--- a/docs/CO2104.docx
+++ b/docs/CO2104.docx
@@ -7,15 +7,7 @@
         <w:pStyle w:val="Title"/>
       </w:pPr>
       <w:r>
-        <w:t>CO</w:t>
-      </w:r>
-      <w:proofErr w:type="gramStart"/>
-      <w:r>
-        <w:t>2104  -</w:t>
-      </w:r>
-      <w:proofErr w:type="gramEnd"/>
-      <w:r>
-        <w:t xml:space="preserve"> CW2</w:t>
+        <w:t>CO2104  - CW2</w:t>
       </w:r>
     </w:p>
     <w:p>
@@ -30,31 +22,262 @@
     </w:p>
     <w:p>
       <w:pPr>
+        <w:pStyle w:val="Heading1"/>
+      </w:pPr>
+      <w:r>
+        <w:t xml:space="preserve">Introduction </w:t>
+      </w:r>
+    </w:p>
+    <w:p>
+      <w:r>
+        <w:t xml:space="preserve">The purpose of this document is to provide a detailed report on the </w:t>
+      </w:r>
+      <w:r>
+        <w:t xml:space="preserve">system </w:t>
+      </w:r>
+      <w:r>
+        <w:t>prototype I have designed for a “Task Manager System”.</w:t>
+      </w:r>
+      <w:r>
+        <w:t xml:space="preserve"> </w:t>
+      </w:r>
+      <w:r>
+        <w:t xml:space="preserve"> </w:t>
+      </w:r>
+      <w:r>
+        <w:t xml:space="preserve">Everyone has goals, events, </w:t>
+      </w:r>
+      <w:r>
+        <w:t>achievements</w:t>
+      </w:r>
+      <w:r>
+        <w:t xml:space="preserve"> or Tasks they need to complete every day </w:t>
+      </w:r>
+      <w:r>
+        <w:t xml:space="preserve">but </w:t>
+      </w:r>
+      <w:r>
+        <w:t>somehow,</w:t>
+      </w:r>
+      <w:r>
+        <w:t xml:space="preserve"> they but fail to complete these goals because they either get distracted, are forgetful or suffer from poor planning. </w:t>
+      </w:r>
+      <w:r>
+        <w:t>The purpose of the system</w:t>
+      </w:r>
+      <w:r>
+        <w:t xml:space="preserve"> is to help its users complete </w:t>
+      </w:r>
+      <w:proofErr w:type="spellStart"/>
+      <w:r>
+        <w:t>theses</w:t>
+      </w:r>
+      <w:proofErr w:type="spellEnd"/>
+      <w:r>
+        <w:t xml:space="preserve"> goals effectively</w:t>
+      </w:r>
+      <w:r>
+        <w:t xml:space="preserve"> by having a</w:t>
+      </w:r>
+      <w:r>
+        <w:t xml:space="preserve"> virtual assistant to help users organize their everyday activities; including: work, school, events, deadlines and free time</w:t>
+      </w:r>
+      <w:r>
+        <w:t xml:space="preserve">. </w:t>
+      </w:r>
+      <w:r>
+        <w:t xml:space="preserve">The system achieves theses by utilizing a hierarchy to organize tasks the users will want to complete and present them in a meaningful and memorable manner for them to plan out their day and </w:t>
+      </w:r>
+      <w:r>
+        <w:t>achieve these goals. The system will also make use of reminders and notifications to remind users of approaching deadlines</w:t>
+      </w:r>
+      <w:r>
+        <w:t>.</w:t>
+      </w:r>
+      <w:r>
+        <w:t xml:space="preserve"> </w:t>
+      </w:r>
+      <w:r>
+        <w:t xml:space="preserve"> </w:t>
+      </w:r>
+      <w:r>
+        <w:t xml:space="preserve">This system can be used by anyone with basic computer knowledge </w:t>
+      </w:r>
+      <w:r>
+        <w:t xml:space="preserve">but will be most beneficial to Students and working individuals. </w:t>
+      </w:r>
+    </w:p>
+    <w:p>
+      <w:r>
+        <w:t xml:space="preserve">This </w:t>
+      </w:r>
+      <w:r>
+        <w:t xml:space="preserve">documentation </w:t>
+      </w:r>
+      <w:r>
+        <w:t>will</w:t>
+      </w:r>
+      <w:r>
+        <w:t xml:space="preserve"> also</w:t>
+      </w:r>
+      <w:r>
+        <w:t xml:space="preserve"> include information about the system</w:t>
+      </w:r>
+      <w:r>
+        <w:t xml:space="preserve">, heuristic usability methods and </w:t>
+      </w:r>
+      <w:r>
+        <w:t>will then lead to a summary of the system’s most prevalent issues from the heuristic evaluation.</w:t>
+      </w:r>
+    </w:p>
+    <w:p>
+      <w:r>
+        <w:t>User requirements:</w:t>
+      </w:r>
+    </w:p>
+    <w:p>
+      <w:pPr>
+        <w:pStyle w:val="ListParagraph"/>
         <w:numPr>
           <w:ilvl w:val="0"/>
-          <w:numId w:val="1"/>
+          <w:numId w:val="3"/>
         </w:numPr>
-        <w:spacing w:after="0" w:line="240" w:lineRule="auto"/>
+      </w:pPr>
+      <w:r>
+        <w:t>Users can register their account</w:t>
+      </w:r>
+    </w:p>
+    <w:p>
+      <w:pPr>
+        <w:pStyle w:val="ListParagraph"/>
+        <w:numPr>
+          <w:ilvl w:val="0"/>
+          <w:numId w:val="3"/>
+        </w:numPr>
+      </w:pPr>
+      <w:r>
+        <w:t>Users can login to their account</w:t>
+      </w:r>
+    </w:p>
+    <w:p>
+      <w:pPr>
+        <w:pStyle w:val="ListParagraph"/>
+        <w:numPr>
+          <w:ilvl w:val="0"/>
+          <w:numId w:val="3"/>
+        </w:numPr>
+      </w:pPr>
+      <w:r>
+        <w:t>Users can access profile information</w:t>
+      </w:r>
+    </w:p>
+    <w:p>
+      <w:pPr>
+        <w:pStyle w:val="ListParagraph"/>
+        <w:numPr>
+          <w:ilvl w:val="0"/>
+          <w:numId w:val="3"/>
+        </w:numPr>
+      </w:pPr>
+      <w:r>
+        <w:t>Users can see daily tasks</w:t>
+      </w:r>
+    </w:p>
+    <w:p>
+      <w:pPr>
+        <w:pStyle w:val="ListParagraph"/>
+        <w:numPr>
+          <w:ilvl w:val="0"/>
+          <w:numId w:val="3"/>
+        </w:numPr>
+      </w:pPr>
+      <w:r>
+        <w:t>Users can</w:t>
+      </w:r>
+      <w:r>
+        <w:t xml:space="preserve"> manage daily tasks</w:t>
+      </w:r>
+    </w:p>
+    <w:p>
+      <w:pPr>
+        <w:pStyle w:val="ListParagraph"/>
+        <w:numPr>
+          <w:ilvl w:val="0"/>
+          <w:numId w:val="3"/>
+        </w:numPr>
+      </w:pPr>
+      <w:r>
+        <w:t>Users can</w:t>
+      </w:r>
+      <w:r>
+        <w:t xml:space="preserve"> </w:t>
+      </w:r>
+      <w:r>
+        <w:t xml:space="preserve">plan future tasks on calendar </w:t>
+      </w:r>
+    </w:p>
+    <w:p>
+      <w:pPr>
+        <w:pStyle w:val="ListParagraph"/>
+        <w:numPr>
+          <w:ilvl w:val="0"/>
+          <w:numId w:val="3"/>
+        </w:numPr>
+      </w:pPr>
+      <w:r>
+        <w:t>Users can</w:t>
+      </w:r>
+      <w:r>
+        <w:t xml:space="preserve"> see important events/schedules</w:t>
+      </w:r>
+    </w:p>
+    <w:p>
+      <w:pPr>
+        <w:pStyle w:val="ListParagraph"/>
+        <w:numPr>
+          <w:ilvl w:val="0"/>
+          <w:numId w:val="3"/>
+        </w:numPr>
+      </w:pPr>
+      <w:r>
+        <w:t>Users can</w:t>
+      </w:r>
+      <w:r>
+        <w:t xml:space="preserve"> manage important events/schedules </w:t>
+      </w:r>
+    </w:p>
+    <w:p>
+      <w:pPr>
+        <w:pStyle w:val="ListParagraph"/>
+        <w:numPr>
+          <w:ilvl w:val="0"/>
+          <w:numId w:val="3"/>
+        </w:numPr>
+      </w:pPr>
+      <w:r>
+        <w:t>Users receive notifications for action tasks</w:t>
+      </w:r>
+    </w:p>
+    <w:p/>
+    <w:p>
+      <w:pPr>
         <w:rPr>
-          <w:rFonts w:ascii="Arial" w:hAnsi="Arial" w:cs="Arial"/>
-          <w:color w:val="0E101A"/>
+          <w:lang w:val="en-GB"/>
         </w:rPr>
       </w:pPr>
       <w:r>
         <w:rPr>
-          <w:rFonts w:ascii="Arial" w:hAnsi="Arial" w:cs="Arial"/>
           <w:b/>
           <w:bCs/>
-          <w:color w:val="0E101A"/>
+          <w:lang w:val="en-GB"/>
         </w:rPr>
-        <w:t>Introduction</w:t>
+        <w:t>Prototype functionality </w:t>
       </w:r>
       <w:r>
         <w:rPr>
-          <w:rFonts w:ascii="Arial" w:hAnsi="Arial" w:cs="Arial"/>
-          <w:color w:val="0E101A"/>
+          <w:lang w:val="en-GB"/>
         </w:rPr>
-        <w:t> - A clear, well-structured introductory (1-2 paragraphs), where you explain the topic of application/technology (in this case, the Task Manager), explaining the motivation behind designing such a system and its key user requirements. The latter part of this section can be similar/almost the same as your CW1 first paragraph, as is present in this assignment to remind you of your focus for the design. This will also form part of your evaluation when you reflect on how the design/focus might have changed due to technical issues or because of testing (as examples).</w:t>
+        <w:t>- A development list of the functions/features, which you will be developing, to fulfil the development of a “T” shaped / “vertical” prototype. The choice of each element proposed should be justified.</w:t>
       </w:r>
     </w:p>
     <w:p>
@@ -62,120 +285,120 @@
         <w:pStyle w:val="Heading1"/>
       </w:pPr>
       <w:r>
-        <w:t xml:space="preserve">Introduction </w:t>
-      </w:r>
-    </w:p>
-    <w:p>
-      <w:r>
-        <w:t xml:space="preserve">The purpose of this document is to provide a detailed report on the </w:t>
-      </w:r>
-      <w:r>
-        <w:t xml:space="preserve">system </w:t>
-      </w:r>
-      <w:r>
-        <w:t>prototype I have designed for a “Task Manager System”.</w:t>
-      </w:r>
-      <w:r>
-        <w:t xml:space="preserve"> </w:t>
-      </w:r>
-      <w:r>
-        <w:t xml:space="preserve"> </w:t>
-      </w:r>
-      <w:r>
-        <w:t xml:space="preserve">Everyone has goals, events, </w:t>
-      </w:r>
-      <w:r>
-        <w:t>achievements</w:t>
-      </w:r>
-      <w:r>
-        <w:t xml:space="preserve"> or Tasks they need to complete every day </w:t>
-      </w:r>
-      <w:r>
-        <w:t xml:space="preserve">but </w:t>
-      </w:r>
-      <w:r>
-        <w:t>somehow,</w:t>
-      </w:r>
-      <w:r>
-        <w:t xml:space="preserve"> they but fail to complete these goals because they either get distracted, are forgetful or suffer from poor planning. </w:t>
-      </w:r>
-      <w:r>
-        <w:t>The purpose of the system</w:t>
-      </w:r>
-      <w:r>
-        <w:t xml:space="preserve"> is to help its </w:t>
-      </w:r>
-      <w:proofErr w:type="gramStart"/>
-      <w:r>
-        <w:t>users</w:t>
-      </w:r>
-      <w:proofErr w:type="gramEnd"/>
-      <w:r>
-        <w:t xml:space="preserve"> complete </w:t>
-      </w:r>
-      <w:proofErr w:type="spellStart"/>
-      <w:r>
-        <w:t>theses</w:t>
-      </w:r>
-      <w:proofErr w:type="spellEnd"/>
-      <w:r>
-        <w:t xml:space="preserve"> goals effectively</w:t>
-      </w:r>
-      <w:r>
-        <w:t xml:space="preserve"> by having a</w:t>
-      </w:r>
-      <w:r>
-        <w:t xml:space="preserve"> virtual assistant to help users organize their everyday activities; including: work, school, events, deadlines and free time</w:t>
+        <w:t xml:space="preserve">Prototype Functionality </w:t>
+      </w:r>
+    </w:p>
+    <w:p>
+      <w:r>
+        <w:t xml:space="preserve">[list of functions/features] </w:t>
+      </w:r>
+    </w:p>
+    <w:p>
+      <w:r>
+        <w:t xml:space="preserve">The list of features the prototype will have will be directly connected to user requirements mentioned in the introduction. </w:t>
+      </w:r>
+    </w:p>
+    <w:p>
+      <w:r>
+        <w:t xml:space="preserve">The system will make an effort to focus on the “task management” features but will also have some versatility to give users customization options and accessibility to the systems settings to change its </w:t>
+      </w:r>
+      <w:r>
+        <w:lastRenderedPageBreak/>
+        <w:t xml:space="preserve">presentation and design enough to improve user performance or likeability of the system. The systems setting </w:t>
+      </w:r>
+      <w:r>
+        <w:t>page</w:t>
+      </w:r>
+      <w:r>
+        <w:t xml:space="preserve"> will have</w:t>
+      </w:r>
+      <w:r>
+        <w:t xml:space="preserve"> options to change the systems font-size</w:t>
+      </w:r>
+      <w:r>
+        <w:t xml:space="preserve">, </w:t>
+      </w:r>
+      <w:r>
+        <w:t xml:space="preserve">text-color, background-color </w:t>
+      </w:r>
+      <w:r>
+        <w:t>or overall</w:t>
+      </w:r>
+      <w:r>
+        <w:t xml:space="preserve"> color theme of the system</w:t>
+      </w:r>
+      <w:r>
+        <w:t xml:space="preserve"> within the appearance tab. The profile tab will show basic information about the user</w:t>
+      </w:r>
+      <w:r>
+        <w:t xml:space="preserve"> such as: email, username and password; the tab will also </w:t>
+      </w:r>
+      <w:r>
+        <w:t xml:space="preserve">offer a change to the </w:t>
+      </w:r>
+      <w:r>
+        <w:t>user’s</w:t>
+      </w:r>
+      <w:r>
+        <w:t xml:space="preserve"> profile picture</w:t>
+      </w:r>
+      <w:r>
+        <w:t xml:space="preserve"> and password</w:t>
       </w:r>
       <w:r>
         <w:t xml:space="preserve">. </w:t>
       </w:r>
-      <w:r>
-        <w:t xml:space="preserve">The system achieves theses by utilizing a hierarchy to organize tasks the users will want to complete and present them in a meaningful and memorable manner for them to plan out their day and </w:t>
-      </w:r>
-      <w:r>
-        <w:t>achieve these goals. The system will also make use of reminders and notifications to remind users of approaching deadlines</w:t>
-      </w:r>
-      <w:r>
-        <w:t>.</w:t>
-      </w:r>
-      <w:r>
-        <w:t xml:space="preserve"> </w:t>
-      </w:r>
-      <w:r>
-        <w:t xml:space="preserve"> </w:t>
-      </w:r>
-      <w:r>
-        <w:t xml:space="preserve">This system can be used by anyone with basic computer knowledge </w:t>
-      </w:r>
-      <w:r>
-        <w:t xml:space="preserve">but will be most beneficial to Students and working individuals. </w:t>
-      </w:r>
-    </w:p>
-    <w:p>
-      <w:r>
-        <w:t xml:space="preserve">This </w:t>
-      </w:r>
-      <w:r>
-        <w:t xml:space="preserve">documentation </w:t>
-      </w:r>
-      <w:r>
-        <w:t>will</w:t>
-      </w:r>
-      <w:r>
-        <w:t xml:space="preserve"> also</w:t>
-      </w:r>
-      <w:r>
-        <w:t xml:space="preserve"> include information about the system</w:t>
-      </w:r>
-      <w:r>
-        <w:t xml:space="preserve">, heuristic usability methods and </w:t>
-      </w:r>
-      <w:r>
-        <w:t>will then lead to a summary of the system’s most prevalent issues from the heuristic evaluation.</w:t>
+    </w:p>
+    <w:p>
+      <w:r>
+        <w:t>Login and registration</w:t>
+      </w:r>
+    </w:p>
+    <w:p>
+      <w:r>
+        <w:t>Task manager</w:t>
+      </w:r>
+    </w:p>
+    <w:p>
+      <w:r>
+        <w:t xml:space="preserve">Important tasks </w:t>
+      </w:r>
+    </w:p>
+    <w:p>
+      <w:r>
+        <w:t xml:space="preserve">Notifications/reminders </w:t>
+      </w:r>
+    </w:p>
+    <w:p>
+      <w:r>
+        <w:t xml:space="preserve">Navigation </w:t>
+      </w:r>
+    </w:p>
+    <w:p>
+      <w:r>
+        <w:t xml:space="preserve">Calendar </w:t>
       </w:r>
     </w:p>
     <w:p/>
+    <w:p>
+      <w:r>
+        <w:t>[</w:t>
+      </w:r>
+      <w:r>
+        <w:t xml:space="preserve">how you are satisfying the “T” shaped prototype.] </w:t>
+      </w:r>
+    </w:p>
+    <w:p>
+      <w:r>
+        <w:t>[</w:t>
+      </w:r>
+      <w:r>
+        <w:t xml:space="preserve">justify your choices </w:t>
+      </w:r>
+      <w:r>
+        <w:t>]</w:t>
+      </w:r>
+    </w:p>
     <w:sectPr>
       <w:pgSz w:w="12240" w:h="15840"/>
       <w:pgMar w:top="1440" w:right="1440" w:bottom="1440" w:left="1440" w:header="720" w:footer="720" w:gutter="0"/>
@@ -189,6 +412,207 @@
 <file path=word/numbering.xml><?xml version="1.0" encoding="utf-8"?>
 <w:numbering xmlns:wpc="http://schemas.microsoft.com/office/word/2010/wordprocessingCanvas" xmlns:cx="http://schemas.microsoft.com/office/drawing/2014/chartex" xmlns:cx1="http://schemas.microsoft.com/office/drawing/2015/9/8/chartex" xmlns:cx2="http://schemas.microsoft.com/office/drawing/2015/10/21/chartex" xmlns:cx3="http://schemas.microsoft.com/office/drawing/2016/5/9/chartex" xmlns:cx4="http://schemas.microsoft.com/office/drawing/2016/5/10/chartex" xmlns:cx5="http://schemas.microsoft.com/office/drawing/2016/5/11/chartex" xmlns:cx6="http://schemas.microsoft.com/office/drawing/2016/5/12/chartex" xmlns:cx7="http://schemas.microsoft.com/office/drawing/2016/5/13/chartex" xmlns:cx8="http://schemas.microsoft.com/office/drawing/2016/5/14/chartex" xmlns:mc="http://schemas.openxmlformats.org/markup-compatibility/2006" xmlns:aink="http://schemas.microsoft.com/office/drawing/2016/ink" xmlns:am3d="http://schemas.microsoft.com/office/drawing/2017/model3d" xmlns:o="urn:schemas-microsoft-com:office:office" xmlns:oel="http://schemas.microsoft.com/office/2019/extlst" xmlns:r="http://schemas.openxmlformats.org/officeDocument/2006/relationships" xmlns:m="http://schemas.openxmlformats.org/officeDocument/2006/math" xmlns:v="urn:schemas-microsoft-com:vml" xmlns:wp14="http://schemas.microsoft.com/office/word/2010/wordprocessingDrawing" xmlns:wp="http://schemas.openxmlformats.org/drawingml/2006/wordprocessingDrawing" xmlns:w10="urn:schemas-microsoft-com:office:word" xmlns:w="http://schemas.openxmlformats.org/wordprocessingml/2006/main" xmlns:w14="http://schemas.microsoft.com/office/word/2010/wordml" xmlns:w15="http://schemas.microsoft.com/office/word/2012/wordml" xmlns:w16cex="http://schemas.microsoft.com/office/word/2018/wordml/cex" xmlns:w16cid="http://schemas.microsoft.com/office/word/2016/wordml/cid" xmlns:w16="http://schemas.microsoft.com/office/word/2018/wordml" xmlns:w16sdtdh="http://schemas.microsoft.com/office/word/2020/wordml/sdtdatahash" xmlns:w16se="http://schemas.microsoft.com/office/word/2015/wordml/symex" xmlns:wpg="http://schemas.microsoft.com/office/word/2010/wordprocessingGroup" xmlns:wpi="http://schemas.microsoft.com/office/word/2010/wordprocessingInk" xmlns:wne="http://schemas.microsoft.com/office/word/2006/wordml" xmlns:wps="http://schemas.microsoft.com/office/word/2010/wordprocessingShape" mc:Ignorable="w14 w15 w16se w16cid w16 w16cex w16sdtdh wp14">
   <w:abstractNum w:abstractNumId="0" w15:restartNumberingAfterBreak="0">
+    <w:nsid w:val="3F2823D6"/>
+    <w:multiLevelType w:val="hybridMultilevel"/>
+    <w:tmpl w:val="63481C9E"/>
+    <w:lvl w:ilvl="0" w:tplc="6D16467C">
+      <w:start w:val="1"/>
+      <w:numFmt w:val="decimal"/>
+      <w:lvlText w:val="%1."/>
+      <w:lvlJc w:val="left"/>
+      <w:pPr>
+        <w:ind w:left="720" w:hanging="360"/>
+      </w:pPr>
+      <w:rPr>
+        <w:rFonts w:hint="default"/>
+      </w:rPr>
+    </w:lvl>
+    <w:lvl w:ilvl="1" w:tplc="04090019" w:tentative="1">
+      <w:start w:val="1"/>
+      <w:numFmt w:val="lowerLetter"/>
+      <w:lvlText w:val="%2."/>
+      <w:lvlJc w:val="left"/>
+      <w:pPr>
+        <w:ind w:left="1440" w:hanging="360"/>
+      </w:pPr>
+    </w:lvl>
+    <w:lvl w:ilvl="2" w:tplc="0409001B" w:tentative="1">
+      <w:start w:val="1"/>
+      <w:numFmt w:val="lowerRoman"/>
+      <w:lvlText w:val="%3."/>
+      <w:lvlJc w:val="right"/>
+      <w:pPr>
+        <w:ind w:left="2160" w:hanging="180"/>
+      </w:pPr>
+    </w:lvl>
+    <w:lvl w:ilvl="3" w:tplc="0409000F" w:tentative="1">
+      <w:start w:val="1"/>
+      <w:numFmt w:val="decimal"/>
+      <w:lvlText w:val="%4."/>
+      <w:lvlJc w:val="left"/>
+      <w:pPr>
+        <w:ind w:left="2880" w:hanging="360"/>
+      </w:pPr>
+    </w:lvl>
+    <w:lvl w:ilvl="4" w:tplc="04090019" w:tentative="1">
+      <w:start w:val="1"/>
+      <w:numFmt w:val="lowerLetter"/>
+      <w:lvlText w:val="%5."/>
+      <w:lvlJc w:val="left"/>
+      <w:pPr>
+        <w:ind w:left="3600" w:hanging="360"/>
+      </w:pPr>
+    </w:lvl>
+    <w:lvl w:ilvl="5" w:tplc="0409001B" w:tentative="1">
+      <w:start w:val="1"/>
+      <w:numFmt w:val="lowerRoman"/>
+      <w:lvlText w:val="%6."/>
+      <w:lvlJc w:val="right"/>
+      <w:pPr>
+        <w:ind w:left="4320" w:hanging="180"/>
+      </w:pPr>
+    </w:lvl>
+    <w:lvl w:ilvl="6" w:tplc="0409000F" w:tentative="1">
+      <w:start w:val="1"/>
+      <w:numFmt w:val="decimal"/>
+      <w:lvlText w:val="%7."/>
+      <w:lvlJc w:val="left"/>
+      <w:pPr>
+        <w:ind w:left="5040" w:hanging="360"/>
+      </w:pPr>
+    </w:lvl>
+    <w:lvl w:ilvl="7" w:tplc="04090019" w:tentative="1">
+      <w:start w:val="1"/>
+      <w:numFmt w:val="lowerLetter"/>
+      <w:lvlText w:val="%8."/>
+      <w:lvlJc w:val="left"/>
+      <w:pPr>
+        <w:ind w:left="5760" w:hanging="360"/>
+      </w:pPr>
+    </w:lvl>
+    <w:lvl w:ilvl="8" w:tplc="0409001B" w:tentative="1">
+      <w:start w:val="1"/>
+      <w:numFmt w:val="lowerRoman"/>
+      <w:lvlText w:val="%9."/>
+      <w:lvlJc w:val="right"/>
+      <w:pPr>
+        <w:ind w:left="6480" w:hanging="180"/>
+      </w:pPr>
+    </w:lvl>
+  </w:abstractNum>
+  <w:abstractNum w:abstractNumId="1" w15:restartNumberingAfterBreak="0">
+    <w:nsid w:val="642B08C5"/>
+    <w:multiLevelType w:val="hybridMultilevel"/>
+    <w:tmpl w:val="496C1E3A"/>
+    <w:lvl w:ilvl="0" w:tplc="A4DC2C1A">
+      <w:numFmt w:val="bullet"/>
+      <w:lvlText w:val="-"/>
+      <w:lvlJc w:val="left"/>
+      <w:pPr>
+        <w:ind w:left="720" w:hanging="360"/>
+      </w:pPr>
+      <w:rPr>
+        <w:rFonts w:ascii="Calibri" w:eastAsiaTheme="minorHAnsi" w:hAnsi="Calibri" w:cs="Calibri" w:hint="default"/>
+      </w:rPr>
+    </w:lvl>
+    <w:lvl w:ilvl="1" w:tplc="04090003" w:tentative="1">
+      <w:start w:val="1"/>
+      <w:numFmt w:val="bullet"/>
+      <w:lvlText w:val="o"/>
+      <w:lvlJc w:val="left"/>
+      <w:pPr>
+        <w:ind w:left="1440" w:hanging="360"/>
+      </w:pPr>
+      <w:rPr>
+        <w:rFonts w:ascii="Courier New" w:hAnsi="Courier New" w:cs="Courier New" w:hint="default"/>
+      </w:rPr>
+    </w:lvl>
+    <w:lvl w:ilvl="2" w:tplc="04090005" w:tentative="1">
+      <w:start w:val="1"/>
+      <w:numFmt w:val="bullet"/>
+      <w:lvlText w:val=""/>
+      <w:lvlJc w:val="left"/>
+      <w:pPr>
+        <w:ind w:left="2160" w:hanging="360"/>
+      </w:pPr>
+      <w:rPr>
+        <w:rFonts w:ascii="Wingdings" w:hAnsi="Wingdings" w:hint="default"/>
+      </w:rPr>
+    </w:lvl>
+    <w:lvl w:ilvl="3" w:tplc="04090001" w:tentative="1">
+      <w:start w:val="1"/>
+      <w:numFmt w:val="bullet"/>
+      <w:lvlText w:val=""/>
+      <w:lvlJc w:val="left"/>
+      <w:pPr>
+        <w:ind w:left="2880" w:hanging="360"/>
+      </w:pPr>
+      <w:rPr>
+        <w:rFonts w:ascii="Symbol" w:hAnsi="Symbol" w:hint="default"/>
+      </w:rPr>
+    </w:lvl>
+    <w:lvl w:ilvl="4" w:tplc="04090003" w:tentative="1">
+      <w:start w:val="1"/>
+      <w:numFmt w:val="bullet"/>
+      <w:lvlText w:val="o"/>
+      <w:lvlJc w:val="left"/>
+      <w:pPr>
+        <w:ind w:left="3600" w:hanging="360"/>
+      </w:pPr>
+      <w:rPr>
+        <w:rFonts w:ascii="Courier New" w:hAnsi="Courier New" w:cs="Courier New" w:hint="default"/>
+      </w:rPr>
+    </w:lvl>
+    <w:lvl w:ilvl="5" w:tplc="04090005" w:tentative="1">
+      <w:start w:val="1"/>
+      <w:numFmt w:val="bullet"/>
+      <w:lvlText w:val=""/>
+      <w:lvlJc w:val="left"/>
+      <w:pPr>
+        <w:ind w:left="4320" w:hanging="360"/>
+      </w:pPr>
+      <w:rPr>
+        <w:rFonts w:ascii="Wingdings" w:hAnsi="Wingdings" w:hint="default"/>
+      </w:rPr>
+    </w:lvl>
+    <w:lvl w:ilvl="6" w:tplc="04090001" w:tentative="1">
+      <w:start w:val="1"/>
+      <w:numFmt w:val="bullet"/>
+      <w:lvlText w:val=""/>
+      <w:lvlJc w:val="left"/>
+      <w:pPr>
+        <w:ind w:left="5040" w:hanging="360"/>
+      </w:pPr>
+      <w:rPr>
+        <w:rFonts w:ascii="Symbol" w:hAnsi="Symbol" w:hint="default"/>
+      </w:rPr>
+    </w:lvl>
+    <w:lvl w:ilvl="7" w:tplc="04090003" w:tentative="1">
+      <w:start w:val="1"/>
+      <w:numFmt w:val="bullet"/>
+      <w:lvlText w:val="o"/>
+      <w:lvlJc w:val="left"/>
+      <w:pPr>
+        <w:ind w:left="5760" w:hanging="360"/>
+      </w:pPr>
+      <w:rPr>
+        <w:rFonts w:ascii="Courier New" w:hAnsi="Courier New" w:cs="Courier New" w:hint="default"/>
+      </w:rPr>
+    </w:lvl>
+    <w:lvl w:ilvl="8" w:tplc="04090005" w:tentative="1">
+      <w:start w:val="1"/>
+      <w:numFmt w:val="bullet"/>
+      <w:lvlText w:val=""/>
+      <w:lvlJc w:val="left"/>
+      <w:pPr>
+        <w:ind w:left="6480" w:hanging="360"/>
+      </w:pPr>
+      <w:rPr>
+        <w:rFonts w:ascii="Wingdings" w:hAnsi="Wingdings" w:hint="default"/>
+      </w:rPr>
+    </w:lvl>
+  </w:abstractNum>
+  <w:abstractNum w:abstractNumId="2" w15:restartNumberingAfterBreak="0">
     <w:nsid w:val="73A60746"/>
     <w:multiLevelType w:val="multilevel"/>
     <w:tmpl w:val="68249D38"/>
@@ -338,6 +762,12 @@
     </w:lvl>
   </w:abstractNum>
   <w:num w:numId="1" w16cid:durableId="1699114841">
+    <w:abstractNumId w:val="2"/>
+  </w:num>
+  <w:num w:numId="2" w16cid:durableId="1081681370">
+    <w:abstractNumId w:val="1"/>
+  </w:num>
+  <w:num w:numId="3" w16cid:durableId="2011133617">
     <w:abstractNumId w:val="0"/>
   </w:num>
 </w:numbering>
@@ -836,6 +1266,17 @@
       <w:szCs w:val="32"/>
     </w:rPr>
   </w:style>
+  <w:style w:type="paragraph" w:styleId="ListParagraph">
+    <w:name w:val="List Paragraph"/>
+    <w:basedOn w:val="Normal"/>
+    <w:uiPriority w:val="34"/>
+    <w:qFormat/>
+    <w:rsid w:val="004478C9"/>
+    <w:pPr>
+      <w:ind w:left="720"/>
+      <w:contextualSpacing/>
+    </w:pPr>
+  </w:style>
 </w:styles>
 </file>
 

--- a/docs/CO2104.docx
+++ b/docs/CO2104.docx
@@ -66,13 +66,17 @@
         <w:t>The purpose of the system</w:t>
       </w:r>
       <w:r>
-        <w:t xml:space="preserve"> is to help its users complete </w:t>
-      </w:r>
-      <w:proofErr w:type="spellStart"/>
-      <w:r>
-        <w:t>theses</w:t>
-      </w:r>
-      <w:proofErr w:type="spellEnd"/>
+        <w:t xml:space="preserve"> is to help its </w:t>
+      </w:r>
+      <w:r>
+        <w:t>users’</w:t>
+      </w:r>
+      <w:r>
+        <w:t xml:space="preserve"> complete </w:t>
+      </w:r>
+      <w:r>
+        <w:t>these</w:t>
+      </w:r>
       <w:r>
         <w:t xml:space="preserve"> goals effectively</w:t>
       </w:r>
@@ -166,8 +170,14 @@
           <w:ilvl w:val="0"/>
           <w:numId w:val="3"/>
         </w:numPr>
-      </w:pPr>
-      <w:r>
+        <w:rPr>
+          <w:highlight w:val="yellow"/>
+        </w:rPr>
+      </w:pPr>
+      <w:r>
+        <w:rPr>
+          <w:highlight w:val="yellow"/>
+        </w:rPr>
         <w:t>Users can access profile information</w:t>
       </w:r>
     </w:p>
@@ -205,15 +215,45 @@
           <w:ilvl w:val="0"/>
           <w:numId w:val="3"/>
         </w:numPr>
-      </w:pPr>
-      <w:r>
+        <w:rPr>
+          <w:highlight w:val="yellow"/>
+        </w:rPr>
+      </w:pPr>
+      <w:r>
+        <w:rPr>
+          <w:highlight w:val="yellow"/>
+        </w:rPr>
         <w:t>Users can</w:t>
       </w:r>
       <w:r>
+        <w:rPr>
+          <w:highlight w:val="yellow"/>
+        </w:rPr>
         <w:t xml:space="preserve"> </w:t>
       </w:r>
       <w:r>
-        <w:t xml:space="preserve">plan future tasks on calendar </w:t>
+        <w:rPr>
+          <w:highlight w:val="yellow"/>
+        </w:rPr>
+        <w:t>see</w:t>
+      </w:r>
+      <w:r>
+        <w:rPr>
+          <w:highlight w:val="yellow"/>
+        </w:rPr>
+        <w:t xml:space="preserve"> </w:t>
+      </w:r>
+      <w:r>
+        <w:rPr>
+          <w:highlight w:val="yellow"/>
+        </w:rPr>
+        <w:t>past and future</w:t>
+      </w:r>
+      <w:r>
+        <w:rPr>
+          <w:highlight w:val="yellow"/>
+        </w:rPr>
+        <w:t xml:space="preserve"> tasks on calendar </w:t>
       </w:r>
     </w:p>
     <w:p>
@@ -223,11 +263,20 @@
           <w:ilvl w:val="0"/>
           <w:numId w:val="3"/>
         </w:numPr>
-      </w:pPr>
-      <w:r>
+        <w:rPr>
+          <w:highlight w:val="yellow"/>
+        </w:rPr>
+      </w:pPr>
+      <w:r>
+        <w:rPr>
+          <w:highlight w:val="yellow"/>
+        </w:rPr>
         <w:t>Users can</w:t>
       </w:r>
       <w:r>
+        <w:rPr>
+          <w:highlight w:val="yellow"/>
+        </w:rPr>
         <w:t xml:space="preserve"> see important events/schedules</w:t>
       </w:r>
     </w:p>
@@ -238,23 +287,14 @@
           <w:ilvl w:val="0"/>
           <w:numId w:val="3"/>
         </w:numPr>
-      </w:pPr>
-      <w:r>
-        <w:t>Users can</w:t>
-      </w:r>
-      <w:r>
-        <w:t xml:space="preserve"> manage important events/schedules </w:t>
-      </w:r>
-    </w:p>
-    <w:p>
-      <w:pPr>
-        <w:pStyle w:val="ListParagraph"/>
-        <w:numPr>
-          <w:ilvl w:val="0"/>
-          <w:numId w:val="3"/>
-        </w:numPr>
-      </w:pPr>
-      <w:r>
+        <w:rPr>
+          <w:highlight w:val="yellow"/>
+        </w:rPr>
+      </w:pPr>
+      <w:r>
+        <w:rPr>
+          <w:highlight w:val="yellow"/>
+        </w:rPr>
         <w:t>Users receive notifications for action tasks</w:t>
       </w:r>
     </w:p>
@@ -262,6 +302,7 @@
     <w:p>
       <w:pPr>
         <w:rPr>
+          <w:color w:val="FF0000"/>
           <w:lang w:val="en-GB"/>
         </w:rPr>
       </w:pPr>
@@ -269,12 +310,14 @@
         <w:rPr>
           <w:b/>
           <w:bCs/>
+          <w:color w:val="FF0000"/>
           <w:lang w:val="en-GB"/>
         </w:rPr>
         <w:t>Prototype functionality </w:t>
       </w:r>
       <w:r>
         <w:rPr>
+          <w:color w:val="FF0000"/>
           <w:lang w:val="en-GB"/>
         </w:rPr>
         <w:t>- A development list of the functions/features, which you will be developing, to fulfil the development of a “T” shaped / “vertical” prototype. The choice of each element proposed should be justified.</w:t>
@@ -289,8 +332,17 @@
       </w:r>
     </w:p>
     <w:p>
-      <w:r>
-        <w:t xml:space="preserve">[list of functions/features] </w:t>
+      <w:pPr>
+        <w:rPr>
+          <w:color w:val="FF0000"/>
+        </w:rPr>
+      </w:pPr>
+      <w:r>
+        <w:rPr>
+          <w:color w:val="FF0000"/>
+          <w:lang w:val="en-GB"/>
+        </w:rPr>
+        <w:t>testing of the key requirements, accessibility, usability, and to carry out a feasibility studies for the final development</w:t>
       </w:r>
     </w:p>
     <w:p>
@@ -299,12 +351,20 @@
       </w:r>
     </w:p>
     <w:p>
-      <w:r>
-        <w:t xml:space="preserve">The system will make an effort to focus on the “task management” features but will also have some versatility to give users customization options and accessibility to the systems settings to change its </w:t>
-      </w:r>
-      <w:r>
+      <w:pPr>
+        <w:pStyle w:val="Heading2"/>
+      </w:pPr>
+      <w:r>
+        <w:rPr>
+          <w:highlight w:val="yellow"/>
+        </w:rPr>
         <w:lastRenderedPageBreak/>
-        <w:t xml:space="preserve">presentation and design enough to improve user performance or likeability of the system. The systems setting </w:t>
+        <w:t>Settings and Profile</w:t>
+      </w:r>
+    </w:p>
+    <w:p>
+      <w:r>
+        <w:t xml:space="preserve">The system will make an effort to focus on the “task management” features but will also have some versatility to give users customization options and accessibility to the systems settings to change its presentation and design enough to improve user performance or likeability of the system. The systems setting </w:t>
       </w:r>
       <w:r>
         <w:t>page</w:t>
@@ -348,54 +408,358 @@
       <w:r>
         <w:t xml:space="preserve">. </w:t>
       </w:r>
-    </w:p>
-    <w:p>
-      <w:r>
-        <w:t>Login and registration</w:t>
-      </w:r>
-    </w:p>
-    <w:p>
-      <w:r>
-        <w:t>Task manager</w:t>
-      </w:r>
-    </w:p>
-    <w:p>
-      <w:r>
-        <w:t xml:space="preserve">Important tasks </w:t>
-      </w:r>
-    </w:p>
-    <w:p>
-      <w:r>
-        <w:t xml:space="preserve">Notifications/reminders </w:t>
-      </w:r>
-    </w:p>
-    <w:p>
+      <w:r>
+        <w:t>This is a static feature in the system that supports the testing of the accessibility and usability functions. It is a key requirement which users will use to make customization changes to the system.</w:t>
+      </w:r>
+    </w:p>
+    <w:p>
+      <w:pPr>
+        <w:pStyle w:val="Heading2"/>
+      </w:pPr>
+      <w:r>
+        <w:t>Login and Registration</w:t>
+      </w:r>
+    </w:p>
+    <w:p>
+      <w:r>
+        <w:t xml:space="preserve"> A simi-functioning login and registration page for the user to access their customized tasks</w:t>
+      </w:r>
+      <w:r>
+        <w:t xml:space="preserve">, </w:t>
+      </w:r>
+      <w:r>
+        <w:t xml:space="preserve">event manager and personalized settings. </w:t>
+      </w:r>
+      <w:r>
+        <w:t xml:space="preserve">This function is not fully complete as it does not check the user credentials </w:t>
+      </w:r>
+      <w:r>
+        <w:t>and will only check if the username and password fields are filled in before allowing them access. This will provide and visual example of how the login and registration pages will look and respond once fully functional but does not check for specific users. Once this feature is fully implemented after</w:t>
+      </w:r>
+      <w:r>
+        <w:t xml:space="preserve"> the landing</w:t>
+      </w:r>
+      <w:r>
+        <w:t>(index.html)</w:t>
+      </w:r>
+      <w:r>
+        <w:t xml:space="preserve"> page a login page with the option of to create an account is presented. Once the correct login information is entered the user will be taken to their personalized task manager.</w:t>
+      </w:r>
+      <w:r>
+        <w:t xml:space="preserve"> This is a horizontal approach to presenting this feature in the prototype to help developers and stakeholders, end-users and clients </w:t>
+      </w:r>
+      <w:r>
+        <w:t xml:space="preserve">test how easily it is for the users to gain access to the system and create accounts. This is very important because users leave a site within the first 15 second upon entering it. Having this feature shown statically will allow developer to receive feedback from end-users on it visual design and how convenient it is for new users.  </w:t>
+      </w:r>
+    </w:p>
+    <w:p>
+      <w:pPr>
+        <w:pStyle w:val="Heading2"/>
+      </w:pPr>
+      <w:r>
+        <w:t xml:space="preserve">Task </w:t>
+      </w:r>
+      <w:r>
+        <w:t>Manager</w:t>
+      </w:r>
+    </w:p>
+    <w:p>
+      <w:r>
+        <w:t>The task manager will be</w:t>
+      </w:r>
+      <w:r>
+        <w:t xml:space="preserve"> fully developed to give a full grasp of it capabilities to the user as that specific webpage is being accessed. This will have multiple smaller features implemented to make up the bigger feature of managing tasks for its users. One of these tasks are adding a task name, starting time</w:t>
+      </w:r>
+      <w:r>
+        <w:t xml:space="preserve">, </w:t>
+      </w:r>
+      <w:r>
+        <w:rPr>
+          <w:highlight w:val="yellow"/>
+        </w:rPr>
+        <w:t>optional ending time</w:t>
+      </w:r>
+      <w:r>
+        <w:t xml:space="preserve"> and date</w:t>
+      </w:r>
+      <w:r>
+        <w:t xml:space="preserve">. </w:t>
+      </w:r>
+      <w:r>
+        <w:t xml:space="preserve">These tasks will then be shown to the user in the task window in the home tab; this will be presented clearly and be easy to understand in the order they were added to the list. Within this task window </w:t>
+      </w:r>
+      <w:r>
+        <w:t>the user</w:t>
+      </w:r>
+      <w:r>
+        <w:t xml:space="preserve"> is given</w:t>
+      </w:r>
+      <w:r>
+        <w:t xml:space="preserve"> the option of editing the information of this task</w:t>
+      </w:r>
+      <w:r>
+        <w:t>s name, starting time</w:t>
+      </w:r>
+      <w:r>
+        <w:t xml:space="preserve">, </w:t>
+      </w:r>
+      <w:r>
+        <w:t>ending time</w:t>
+      </w:r>
+      <w:r>
+        <w:t xml:space="preserve"> and date </w:t>
+      </w:r>
+      <w:r>
+        <w:t xml:space="preserve">. </w:t>
+      </w:r>
+      <w:r>
+        <w:t>Finally,</w:t>
+      </w:r>
+      <w:r>
+        <w:t xml:space="preserve"> t</w:t>
+      </w:r>
+      <w:r>
+        <w:t xml:space="preserve">he user can then complete the task by </w:t>
+      </w:r>
+      <w:r>
+        <w:rPr>
+          <w:highlight w:val="yellow"/>
+        </w:rPr>
+        <w:t>marking it off</w:t>
+      </w:r>
+      <w:r>
+        <w:t>/deleting it once it has been completed</w:t>
+      </w:r>
+      <w:r>
+        <w:t xml:space="preserve"> a task should be presented to the user as completed with a </w:t>
+      </w:r>
+      <w:r>
+        <w:t>strike through and dimed text color. This is one of the most important features in the system and needed to be completed to present the end-users a good grasp of many features necessary to create a fully working task manager. Knowing this this feature is still faced with many bugs and issues that can be noticed once tested to its extreme such as overloading the number of tasks to the list and switching between webpages.</w:t>
+      </w:r>
+    </w:p>
+    <w:p>
+      <w:pPr>
+        <w:pStyle w:val="Heading2"/>
+      </w:pPr>
+      <w:r>
+        <w:rPr>
+          <w:highlight w:val="yellow"/>
+        </w:rPr>
+        <w:t>Scheduled/</w:t>
+      </w:r>
+      <w:r>
+        <w:rPr>
+          <w:highlight w:val="yellow"/>
+        </w:rPr>
+        <w:t>Important tasks</w:t>
+      </w:r>
+      <w:r>
+        <w:t xml:space="preserve"> </w:t>
+      </w:r>
+    </w:p>
+    <w:p>
+      <w:r>
+        <w:t xml:space="preserve">Important tasks will be placed above all tasks on the main page because these will be the first thing the user should see. They will be easy to reach </w:t>
+      </w:r>
+      <w:r>
+        <w:t xml:space="preserve">small windows with a customized picture </w:t>
+      </w:r>
+      <w:r>
+        <w:t xml:space="preserve">and once the user selects one of these </w:t>
+      </w:r>
+      <w:r>
+        <w:t xml:space="preserve">windowed </w:t>
+      </w:r>
+      <w:r>
+        <w:t>tasks they will be take</w:t>
+      </w:r>
+      <w:r>
+        <w:t xml:space="preserve">n to </w:t>
+      </w:r>
+      <w:proofErr w:type="spellStart"/>
+      <w:r>
+        <w:t>a</w:t>
+      </w:r>
+      <w:proofErr w:type="spellEnd"/>
+      <w:r>
+        <w:t xml:space="preserve"> expanded customized webpage that has thee extended information about that Scheduled important task. The feature is important to allow the </w:t>
+      </w:r>
+      <w:r>
+        <w:lastRenderedPageBreak/>
+        <w:t xml:space="preserve">user to enter in important information for tasks that will last much longer that one day. It gives user versatility and customization with starting a bigger project or scheduling something they do frequently in their task manger which is something most if not all users will make use off. </w:t>
+      </w:r>
+      <w:r>
+        <w:t xml:space="preserve">These extended windows will be static and only hold information prepopulated by the developer however it will be presented in its finished for to allow clients and end-users to test and review their possible functionality in the system. This is important because the required features needed a hierarchy system to the tasks being managed in the system even if not fully implemented. </w:t>
+      </w:r>
+    </w:p>
+    <w:p>
+      <w:pPr>
+        <w:pStyle w:val="Heading2"/>
+      </w:pPr>
+      <w:r>
+        <w:rPr>
+          <w:highlight w:val="yellow"/>
+        </w:rPr>
+        <w:t>Notifications/reminders</w:t>
+      </w:r>
+    </w:p>
+    <w:p>
+      <w:r>
+        <w:t xml:space="preserve">With in the system reminders will be an option users can add to tasks and scheduled events. </w:t>
+      </w:r>
+      <w:r>
+        <w:t xml:space="preserve">This is a static feature that if implemented would have pop-ups appear when a tasks scheduled time is reached and the </w:t>
+      </w:r>
+      <w:r>
+        <w:t>check-box</w:t>
+      </w:r>
+      <w:r>
+        <w:t xml:space="preserve"> “notify”</w:t>
+      </w:r>
+      <w:r>
+        <w:t xml:space="preserve"> is ticked</w:t>
+      </w:r>
+      <w:r>
+        <w:t>.</w:t>
+      </w:r>
+      <w:r>
+        <w:t xml:space="preserve"> </w:t>
+      </w:r>
+      <w:r>
+        <w:t>T</w:t>
+      </w:r>
+      <w:r>
+        <w:t>he system will have a pop-up</w:t>
+      </w:r>
+      <w:r>
+        <w:t xml:space="preserve"> window with a message</w:t>
+      </w:r>
+      <w:r>
+        <w:t xml:space="preserve"> notification appear </w:t>
+      </w:r>
+      <w:r>
+        <w:t xml:space="preserve">say the name of the task and the time. This is currently not present in the system but the notify button can be pressed in the main menu to have pop-up message appear manually to allow clients understand how this feature would look and work when fully implemented. It is important to the end-users to have notification and pop-ups appear in the system to help them be reminded when certain tasks need to </w:t>
+      </w:r>
+      <w:r>
+        <w:t xml:space="preserve">completed at a specific time. This feature will help achieve that goal with its pop-ups and notification messages. </w:t>
+      </w:r>
+    </w:p>
+    <w:p>
+      <w:pPr>
+        <w:pStyle w:val="Heading2"/>
+      </w:pPr>
       <w:r>
         <w:t xml:space="preserve">Navigation </w:t>
       </w:r>
     </w:p>
     <w:p>
       <w:r>
-        <w:t xml:space="preserve">Calendar </w:t>
-      </w:r>
-    </w:p>
-    <w:p/>
-    <w:p>
-      <w:r>
+        <w:t xml:space="preserve">Navigation within the system will be presented on every and all web-pages of the system. Starting from the landing(index.html) page we enter the site with the </w:t>
+      </w:r>
+      <w:r>
+        <w:rPr>
+          <w:highlight w:val="yellow"/>
+        </w:rPr>
+        <w:t>“Begin Planning”</w:t>
+      </w:r>
+      <w:r>
+        <w:t xml:space="preserve"> button which takes us to the login page with its “Login” button and then the home page with its navigation bar and the top right of the page. T</w:t>
+      </w:r>
+      <w:r>
+        <w:t xml:space="preserve">he home page has a navigation bar with the option to travel to multiple web-pages, these pages are: home, calendar, </w:t>
+      </w:r>
+      <w:r>
+        <w:t xml:space="preserve">settings and logout. The calendar.html and settings.html pages will also have the same navigation bar layout at the top right corner of the screen. Users need a clear and easy way to navigate through the application </w:t>
+      </w:r>
+      <w:r>
+        <w:t xml:space="preserve">as requested in the user requirements. I believe this navigation bar allows this and will be available for full use by end-users. </w:t>
+      </w:r>
+    </w:p>
+    <w:p>
+      <w:r>
+        <w:rPr>
+          <w:highlight w:val="yellow"/>
+        </w:rPr>
+        <w:t>Calendar</w:t>
+      </w:r>
+      <w:r>
+        <w:t xml:space="preserve"> </w:t>
+      </w:r>
+    </w:p>
+    <w:p>
+      <w:r>
+        <w:t xml:space="preserve">The calendar page will be fully static and have no functioning part except for the navigation bar. The window will have a virtual calendar of a </w:t>
+      </w:r>
+      <w:r>
+        <w:t>one</w:t>
+      </w:r>
+      <w:r>
+        <w:t xml:space="preserve"> month showing all the task names on their respective date</w:t>
+      </w:r>
+      <w:r>
+        <w:t xml:space="preserve">s. In the windows of the days the tasks will </w:t>
+      </w:r>
+      <w:r>
+        <w:t xml:space="preserve">either be written normally to show that they are incomplete and have a strike through if the task was completed. This will give the user a view on all the tasks that month they have yet to do and all show them all their completed tasks. This will help full fill the calendar requirement </w:t>
+      </w:r>
+      <w:r>
+        <w:t xml:space="preserve">in the user requirements to give user a virtual calendar by which they can prepare their schedules better for in the future. Their will be no dynamic interactions on this page but gives clients and end-users a visual representation of what a functional calendar would look like in the middle of a the user’s monthly scheduling. </w:t>
+      </w:r>
+    </w:p>
+    <w:p>
+      <w:pPr>
+        <w:rPr>
+          <w:color w:val="FF0000"/>
+        </w:rPr>
+      </w:pPr>
+      <w:r>
+        <w:rPr>
+          <w:color w:val="FF0000"/>
+        </w:rPr>
+        <w:t>[list of functions/features]</w:t>
+      </w:r>
+    </w:p>
+    <w:p>
+      <w:pPr>
+        <w:rPr>
+          <w:color w:val="FF0000"/>
+        </w:rPr>
+      </w:pPr>
+      <w:r>
+        <w:rPr>
+          <w:color w:val="FF0000"/>
+        </w:rPr>
         <w:t>[</w:t>
       </w:r>
       <w:r>
+        <w:rPr>
+          <w:color w:val="FF0000"/>
+        </w:rPr>
         <w:t xml:space="preserve">how you are satisfying the “T” shaped prototype.] </w:t>
       </w:r>
     </w:p>
     <w:p>
-      <w:r>
+      <w:pPr>
+        <w:rPr>
+          <w:color w:val="FF0000"/>
+        </w:rPr>
+      </w:pPr>
+      <w:r>
+        <w:rPr>
+          <w:color w:val="FF0000"/>
+        </w:rPr>
         <w:t>[</w:t>
       </w:r>
       <w:r>
+        <w:rPr>
+          <w:color w:val="FF0000"/>
+        </w:rPr>
         <w:t xml:space="preserve">justify your choices </w:t>
       </w:r>
       <w:r>
+        <w:rPr>
+          <w:color w:val="FF0000"/>
+        </w:rPr>
         <w:t>]</w:t>
       </w:r>
     </w:p>
@@ -1193,6 +1557,28 @@
       <w:szCs w:val="32"/>
     </w:rPr>
   </w:style>
+  <w:style w:type="paragraph" w:styleId="Heading2">
+    <w:name w:val="heading 2"/>
+    <w:basedOn w:val="Normal"/>
+    <w:next w:val="Normal"/>
+    <w:link w:val="Heading2Char"/>
+    <w:uiPriority w:val="9"/>
+    <w:unhideWhenUsed/>
+    <w:qFormat/>
+    <w:rsid w:val="00AF3295"/>
+    <w:pPr>
+      <w:keepNext/>
+      <w:keepLines/>
+      <w:spacing w:before="40" w:after="0"/>
+      <w:outlineLvl w:val="1"/>
+    </w:pPr>
+    <w:rPr>
+      <w:rFonts w:asciiTheme="majorHAnsi" w:eastAsiaTheme="majorEastAsia" w:hAnsiTheme="majorHAnsi" w:cstheme="majorBidi"/>
+      <w:color w:val="2F5496" w:themeColor="accent1" w:themeShade="BF"/>
+      <w:sz w:val="26"/>
+      <w:szCs w:val="26"/>
+    </w:rPr>
+  </w:style>
   <w:style w:type="character" w:default="1" w:styleId="DefaultParagraphFont">
     <w:name w:val="Default Paragraph Font"/>
     <w:uiPriority w:val="1"/>
@@ -1276,6 +1662,19 @@
       <w:ind w:left="720"/>
       <w:contextualSpacing/>
     </w:pPr>
+  </w:style>
+  <w:style w:type="character" w:customStyle="1" w:styleId="Heading2Char">
+    <w:name w:val="Heading 2 Char"/>
+    <w:basedOn w:val="DefaultParagraphFont"/>
+    <w:link w:val="Heading2"/>
+    <w:uiPriority w:val="9"/>
+    <w:rsid w:val="00AF3295"/>
+    <w:rPr>
+      <w:rFonts w:asciiTheme="majorHAnsi" w:eastAsiaTheme="majorEastAsia" w:hAnsiTheme="majorHAnsi" w:cstheme="majorBidi"/>
+      <w:color w:val="2F5496" w:themeColor="accent1" w:themeShade="BF"/>
+      <w:sz w:val="26"/>
+      <w:szCs w:val="26"/>
+    </w:rPr>
   </w:style>
 </w:styles>
 </file>

--- a/docs/CO2104.docx
+++ b/docs/CO2104.docx
@@ -301,6 +301,387 @@
     <w:p/>
     <w:p>
       <w:pPr>
+        <w:pStyle w:val="Heading1"/>
+      </w:pPr>
+      <w:r>
+        <w:t xml:space="preserve">Prototype Functionality </w:t>
+      </w:r>
+    </w:p>
+    <w:p>
+      <w:pPr>
+        <w:rPr>
+          <w:color w:val="FF0000"/>
+        </w:rPr>
+      </w:pPr>
+      <w:r>
+        <w:rPr>
+          <w:color w:val="FF0000"/>
+          <w:lang w:val="en-GB"/>
+        </w:rPr>
+        <w:t>testing of the key requirements, accessibility, usability, and to carry out a feasibility studies for the final development</w:t>
+      </w:r>
+    </w:p>
+    <w:p>
+      <w:r>
+        <w:t xml:space="preserve">The list of features the prototype will have will be directly connected to user requirements mentioned in the introduction. </w:t>
+      </w:r>
+    </w:p>
+    <w:p>
+      <w:pPr>
+        <w:pStyle w:val="Heading2"/>
+      </w:pPr>
+      <w:r>
+        <w:rPr>
+          <w:highlight w:val="yellow"/>
+        </w:rPr>
+        <w:t>Settings and Profile</w:t>
+      </w:r>
+    </w:p>
+    <w:p>
+      <w:r>
+        <w:t xml:space="preserve">The system will make an effort to focus on the “task management” features but will also have some versatility to give users customization options and accessibility to the systems settings to change its presentation and design enough to improve user performance or likeability of the system. The systems setting </w:t>
+      </w:r>
+      <w:r>
+        <w:t>page</w:t>
+      </w:r>
+      <w:r>
+        <w:t xml:space="preserve"> will have</w:t>
+      </w:r>
+      <w:r>
+        <w:t xml:space="preserve"> options to change the systems font-size</w:t>
+      </w:r>
+      <w:r>
+        <w:t xml:space="preserve">, </w:t>
+      </w:r>
+      <w:r>
+        <w:t xml:space="preserve">text-color, background-color </w:t>
+      </w:r>
+      <w:r>
+        <w:t>or overall</w:t>
+      </w:r>
+      <w:r>
+        <w:t xml:space="preserve"> </w:t>
+      </w:r>
+      <w:r>
+        <w:lastRenderedPageBreak/>
+        <w:t>color theme of the system</w:t>
+      </w:r>
+      <w:r>
+        <w:t xml:space="preserve"> within the appearance tab. The profile tab will show basic information about the user</w:t>
+      </w:r>
+      <w:r>
+        <w:t xml:space="preserve"> such as: email, username and password; the tab will also </w:t>
+      </w:r>
+      <w:r>
+        <w:t xml:space="preserve">offer a change to the </w:t>
+      </w:r>
+      <w:r>
+        <w:t>user’s</w:t>
+      </w:r>
+      <w:r>
+        <w:t xml:space="preserve"> profile picture</w:t>
+      </w:r>
+      <w:r>
+        <w:t xml:space="preserve"> and password</w:t>
+      </w:r>
+      <w:r>
+        <w:t xml:space="preserve">. </w:t>
+      </w:r>
+      <w:r>
+        <w:t>This is a static feature in the system that supports the testing of the accessibility and usability functions. It is a key requirement which users will use to make customization changes to the system.</w:t>
+      </w:r>
+    </w:p>
+    <w:p>
+      <w:pPr>
+        <w:pStyle w:val="Heading2"/>
+      </w:pPr>
+      <w:r>
+        <w:t>Login and Registration</w:t>
+      </w:r>
+    </w:p>
+    <w:p>
+      <w:r>
+        <w:t xml:space="preserve"> A simi-functioning login and registration page for the user to access their customized tasks</w:t>
+      </w:r>
+      <w:r>
+        <w:t xml:space="preserve">, </w:t>
+      </w:r>
+      <w:r>
+        <w:t xml:space="preserve">event manager and personalized settings. </w:t>
+      </w:r>
+      <w:r>
+        <w:t xml:space="preserve">This function is not fully complete as it does not check the user credentials </w:t>
+      </w:r>
+      <w:r>
+        <w:t>and will only check if the username and password fields are filled in before allowing them access. This will provide and visual example of how the login and registration pages will look and respond once fully functional but does not check for specific users. Once this feature is fully implemented after</w:t>
+      </w:r>
+      <w:r>
+        <w:t xml:space="preserve"> the landing</w:t>
+      </w:r>
+      <w:r>
+        <w:t>(index.html)</w:t>
+      </w:r>
+      <w:r>
+        <w:t xml:space="preserve"> page a login page with the option of to create an account is presented. Once the correct login information is entered the user will be taken to their personalized task manager.</w:t>
+      </w:r>
+      <w:r>
+        <w:t xml:space="preserve"> This is a horizontal approach to presenting this feature in the prototype to help developers and stakeholders, end-users and clients </w:t>
+      </w:r>
+      <w:r>
+        <w:t xml:space="preserve">test how easily it is for the users to gain access to the system and create accounts. This is very important because users leave a site within the first 15 second upon entering it. Having this feature shown statically will allow developer to receive feedback from end-users on it visual design and how convenient it is for new users.  </w:t>
+      </w:r>
+    </w:p>
+    <w:p>
+      <w:pPr>
+        <w:pStyle w:val="Heading2"/>
+      </w:pPr>
+      <w:r>
+        <w:t xml:space="preserve">Task </w:t>
+      </w:r>
+      <w:r>
+        <w:t>Manager</w:t>
+      </w:r>
+    </w:p>
+    <w:p>
+      <w:r>
+        <w:t>The task manager will be</w:t>
+      </w:r>
+      <w:r>
+        <w:t xml:space="preserve"> fully developed to give a full grasp of it capabilities to the user as that specific webpage is being accessed. This will have multiple smaller features implemented to make up the bigger feature of managing tasks for its users. One of these tasks are adding a task name, starting time</w:t>
+      </w:r>
+      <w:r>
+        <w:t xml:space="preserve">, </w:t>
+      </w:r>
+      <w:r>
+        <w:rPr>
+          <w:highlight w:val="yellow"/>
+        </w:rPr>
+        <w:t>optional ending time</w:t>
+      </w:r>
+      <w:r>
+        <w:t xml:space="preserve"> and date</w:t>
+      </w:r>
+      <w:r>
+        <w:t xml:space="preserve">. </w:t>
+      </w:r>
+      <w:r>
+        <w:t xml:space="preserve">These tasks will then be shown to the user in the task window in the home tab; this will be presented clearly and be easy to understand in the order they were added to the list. Within this task window </w:t>
+      </w:r>
+      <w:r>
+        <w:t>the user</w:t>
+      </w:r>
+      <w:r>
+        <w:t xml:space="preserve"> is given</w:t>
+      </w:r>
+      <w:r>
+        <w:t xml:space="preserve"> the option of editing the information of this task</w:t>
+      </w:r>
+      <w:r>
+        <w:t>s name, starting time</w:t>
+      </w:r>
+      <w:r>
+        <w:t xml:space="preserve">, </w:t>
+      </w:r>
+      <w:r>
+        <w:t>ending time</w:t>
+      </w:r>
+      <w:r>
+        <w:t xml:space="preserve"> and date </w:t>
+      </w:r>
+      <w:r>
+        <w:t xml:space="preserve">. </w:t>
+      </w:r>
+      <w:r>
+        <w:t>Finally,</w:t>
+      </w:r>
+      <w:r>
+        <w:t xml:space="preserve"> t</w:t>
+      </w:r>
+      <w:r>
+        <w:t xml:space="preserve">he user can then complete the task by </w:t>
+      </w:r>
+      <w:r>
+        <w:rPr>
+          <w:highlight w:val="yellow"/>
+        </w:rPr>
+        <w:t>marking it off</w:t>
+      </w:r>
+      <w:r>
+        <w:t>/deleting it once it has been completed</w:t>
+      </w:r>
+      <w:r>
+        <w:t xml:space="preserve"> a task should be presented to the user as completed with a </w:t>
+      </w:r>
+      <w:r>
+        <w:t>strike through and dimed text color. This is one of the most important features in the system and needed to be completed to present the end-users a good grasp of many features necessary to create a fully working task manager. Knowing this this feature is still faced with many bugs and issues that can be noticed once tested to its extreme such as overloading the number of tasks to the list and switching between webpages.</w:t>
+      </w:r>
+    </w:p>
+    <w:p>
+      <w:pPr>
+        <w:pStyle w:val="Heading2"/>
+      </w:pPr>
+      <w:r>
+        <w:rPr>
+          <w:highlight w:val="yellow"/>
+        </w:rPr>
+        <w:t>Scheduled/</w:t>
+      </w:r>
+      <w:r>
+        <w:rPr>
+          <w:highlight w:val="yellow"/>
+        </w:rPr>
+        <w:t>Important tasks</w:t>
+      </w:r>
+      <w:r>
+        <w:t xml:space="preserve"> </w:t>
+      </w:r>
+    </w:p>
+    <w:p>
+      <w:r>
+        <w:t xml:space="preserve">Important tasks will be placed above all tasks on the main page because these will be the first thing the user should see. They will be easy to reach </w:t>
+      </w:r>
+      <w:r>
+        <w:t xml:space="preserve">small windows with a customized picture </w:t>
+      </w:r>
+      <w:r>
+        <w:t xml:space="preserve">and once the user selects one of these </w:t>
+      </w:r>
+      <w:r>
+        <w:t xml:space="preserve">windowed </w:t>
+      </w:r>
+      <w:r>
+        <w:t>tasks they will be take</w:t>
+      </w:r>
+      <w:r>
+        <w:t xml:space="preserve">n to a expanded customized webpage that has thee extended information about that Scheduled important task. The feature is important to allow the user to enter in important information for tasks that will last much longer that one day. It gives user versatility and customization with starting a bigger project or scheduling something they do frequently in their task manger which is something most if not all users will make use off. </w:t>
+      </w:r>
+      <w:r>
+        <w:t xml:space="preserve">These extended windows will be static and only hold information prepopulated by the developer however it will be presented in its finished for to allow clients and end-users to test and review their possible functionality in the </w:t>
+      </w:r>
+      <w:r>
+        <w:lastRenderedPageBreak/>
+        <w:t xml:space="preserve">system. This is important because the required features needed a hierarchy system to the tasks being managed in the system even if not fully implemented. </w:t>
+      </w:r>
+    </w:p>
+    <w:p>
+      <w:pPr>
+        <w:pStyle w:val="Heading2"/>
+      </w:pPr>
+      <w:r>
+        <w:rPr>
+          <w:highlight w:val="yellow"/>
+        </w:rPr>
+        <w:t>Notifications/reminders</w:t>
+      </w:r>
+    </w:p>
+    <w:p>
+      <w:r>
+        <w:t xml:space="preserve">With in the system reminders will be an option users can add to tasks and scheduled events. </w:t>
+      </w:r>
+      <w:r>
+        <w:t xml:space="preserve">This is a static feature that if implemented would have pop-ups appear when a tasks scheduled time is reached and the </w:t>
+      </w:r>
+      <w:r>
+        <w:t>check-box</w:t>
+      </w:r>
+      <w:r>
+        <w:t xml:space="preserve"> “notify”</w:t>
+      </w:r>
+      <w:r>
+        <w:t xml:space="preserve"> is ticked</w:t>
+      </w:r>
+      <w:r>
+        <w:t>.</w:t>
+      </w:r>
+      <w:r>
+        <w:t xml:space="preserve"> </w:t>
+      </w:r>
+      <w:r>
+        <w:t>T</w:t>
+      </w:r>
+      <w:r>
+        <w:t>he system will have a pop-up</w:t>
+      </w:r>
+      <w:r>
+        <w:t xml:space="preserve"> window with a message</w:t>
+      </w:r>
+      <w:r>
+        <w:t xml:space="preserve"> notification appear </w:t>
+      </w:r>
+      <w:r>
+        <w:t xml:space="preserve">say the name of the task and the time. This is currently not present in the system but the notify button can be pressed in the main menu to have pop-up message appear manually to allow clients understand how this feature would look and work when fully implemented. It is important to the end-users to have notification and pop-ups appear in the system to help them be reminded when certain tasks need to </w:t>
+      </w:r>
+      <w:r>
+        <w:t xml:space="preserve">completed at a specific time. This feature will help achieve that goal with its pop-ups and notification messages. </w:t>
+      </w:r>
+    </w:p>
+    <w:p>
+      <w:pPr>
+        <w:pStyle w:val="Heading2"/>
+      </w:pPr>
+      <w:r>
+        <w:t xml:space="preserve">Navigation </w:t>
+      </w:r>
+    </w:p>
+    <w:p>
+      <w:r>
+        <w:t xml:space="preserve">Navigation within the system will be presented on every and all web-pages of the system. Starting from the landing(index.html) page we enter the site with the </w:t>
+      </w:r>
+      <w:r>
+        <w:rPr>
+          <w:highlight w:val="yellow"/>
+        </w:rPr>
+        <w:t>“Begin Planning”</w:t>
+      </w:r>
+      <w:r>
+        <w:t xml:space="preserve"> button which takes us to the login page with its “Login” button and then the home page with its navigation bar and the top right of the page. T</w:t>
+      </w:r>
+      <w:r>
+        <w:t xml:space="preserve">he home page has a navigation bar with the option to travel to multiple web-pages, these pages are: home, calendar, </w:t>
+      </w:r>
+      <w:r>
+        <w:t xml:space="preserve">settings and logout. The calendar.html and settings.html pages will also have the same navigation bar layout at the top right corner of the screen. Users need a clear and easy way to navigate through the application </w:t>
+      </w:r>
+      <w:r>
+        <w:t xml:space="preserve">as requested in the user requirements. I believe this navigation bar allows this and will be available for full use by end-users. </w:t>
+      </w:r>
+    </w:p>
+    <w:p>
+      <w:pPr>
+        <w:pStyle w:val="Heading2"/>
+      </w:pPr>
+      <w:r>
+        <w:rPr>
+          <w:highlight w:val="yellow"/>
+        </w:rPr>
+        <w:t>Calendar</w:t>
+      </w:r>
+      <w:r>
+        <w:t xml:space="preserve"> </w:t>
+      </w:r>
+    </w:p>
+    <w:p>
+      <w:r>
+        <w:t xml:space="preserve">The calendar page will be fully static and have no functioning part except for the navigation bar. The window will have a virtual calendar of a </w:t>
+      </w:r>
+      <w:r>
+        <w:t>one</w:t>
+      </w:r>
+      <w:r>
+        <w:t xml:space="preserve"> month showing all the task names on their respective date</w:t>
+      </w:r>
+      <w:r>
+        <w:t xml:space="preserve">s. In the windows of the days the tasks will </w:t>
+      </w:r>
+      <w:r>
+        <w:t xml:space="preserve">either be written normally to show that they are incomplete and have a strike through if the task was completed. This will give the user a view on all the tasks that month they have yet to do and all show them all their completed tasks. This will help full fill the calendar requirement </w:t>
+      </w:r>
+      <w:r>
+        <w:t xml:space="preserve">in the user requirements to give user a virtual calendar by which they can prepare their schedules better for in the future. Their will be no dynamic interactions on this page but gives clients and end-users a visual representation of what a functional calendar would look like in the middle of a the user’s monthly scheduling. </w:t>
+      </w:r>
+    </w:p>
+    <w:p>
+      <w:pPr>
         <w:rPr>
           <w:color w:val="FF0000"/>
           <w:lang w:val="en-GB"/>
@@ -313,14 +694,14 @@
           <w:color w:val="FF0000"/>
           <w:lang w:val="en-GB"/>
         </w:rPr>
-        <w:t>Prototype functionality </w:t>
+        <w:t xml:space="preserve">Background technologies – </w:t>
       </w:r>
       <w:r>
         <w:rPr>
           <w:color w:val="FF0000"/>
           <w:lang w:val="en-GB"/>
         </w:rPr>
-        <w:t>- A development list of the functions/features, which you will be developing, to fulfil the development of a “T” shaped / “vertical” prototype. The choice of each element proposed should be justified.</w:t>
+        <w:t>Briefly explain any external CSS frameworks or JS libraries used in the development of this project</w:t>
       </w:r>
     </w:p>
     <w:p>
@@ -328,26 +709,24 @@
         <w:pStyle w:val="Heading1"/>
       </w:pPr>
       <w:r>
-        <w:t xml:space="preserve">Prototype Functionality </w:t>
-      </w:r>
-    </w:p>
-    <w:p>
-      <w:pPr>
-        <w:rPr>
-          <w:color w:val="FF0000"/>
-        </w:rPr>
-      </w:pPr>
-      <w:r>
-        <w:rPr>
-          <w:color w:val="FF0000"/>
-          <w:lang w:val="en-GB"/>
-        </w:rPr>
-        <w:t>testing of the key requirements, accessibility, usability, and to carry out a feasibility studies for the final development</w:t>
-      </w:r>
-    </w:p>
-    <w:p>
-      <w:r>
-        <w:t xml:space="preserve">The list of features the prototype will have will be directly connected to user requirements mentioned in the introduction. </w:t>
+        <w:t>Background Technologies</w:t>
+      </w:r>
+    </w:p>
+    <w:p>
+      <w:r>
+        <w:t xml:space="preserve">For developing this website </w:t>
+      </w:r>
+      <w:r>
+        <w:t>application,</w:t>
+      </w:r>
+      <w:r>
+        <w:t xml:space="preserve"> I </w:t>
+      </w:r>
+      <w:r>
+        <w:t xml:space="preserve">used Visual Studio Code to assist with writing all the HTML, CSS and JS. While using VS Code I made use of some </w:t>
+      </w:r>
+      <w:r>
+        <w:t>external sources to help with my development.</w:t>
       </w:r>
     </w:p>
     <w:p>
@@ -355,61 +734,47 @@
         <w:pStyle w:val="Heading2"/>
       </w:pPr>
       <w:r>
-        <w:rPr>
-          <w:highlight w:val="yellow"/>
-        </w:rPr>
+        <w:t xml:space="preserve">Calendar </w:t>
+      </w:r>
+    </w:p>
+    <w:p>
+      <w:r>
+        <w:t>The calendar CSS was collected from the W3Schools website</w:t>
+      </w:r>
+      <w:r>
+        <w:t xml:space="preserve"> demonstrating how a static calendar can be implemented into a webpage. The we</w:t>
+      </w:r>
+    </w:p>
+    <w:p>
+      <w:pPr>
+        <w:pStyle w:val="Heading2"/>
+      </w:pPr>
+      <w:r>
         <w:lastRenderedPageBreak/>
-        <w:t>Settings and Profile</w:t>
-      </w:r>
-    </w:p>
-    <w:p>
-      <w:r>
-        <w:t xml:space="preserve">The system will make an effort to focus on the “task management” features but will also have some versatility to give users customization options and accessibility to the systems settings to change its presentation and design enough to improve user performance or likeability of the system. The systems setting </w:t>
-      </w:r>
-      <w:r>
-        <w:t>page</w:t>
-      </w:r>
-      <w:r>
-        <w:t xml:space="preserve"> will have</w:t>
-      </w:r>
-      <w:r>
-        <w:t xml:space="preserve"> options to change the systems font-size</w:t>
-      </w:r>
-      <w:r>
-        <w:t xml:space="preserve">, </w:t>
-      </w:r>
-      <w:r>
-        <w:t xml:space="preserve">text-color, background-color </w:t>
-      </w:r>
-      <w:r>
-        <w:t>or overall</w:t>
-      </w:r>
-      <w:r>
-        <w:t xml:space="preserve"> color theme of the system</w:t>
-      </w:r>
-      <w:r>
-        <w:t xml:space="preserve"> within the appearance tab. The profile tab will show basic information about the user</w:t>
-      </w:r>
-      <w:r>
-        <w:t xml:space="preserve"> such as: email, username and password; the tab will also </w:t>
-      </w:r>
-      <w:r>
-        <w:t xml:space="preserve">offer a change to the </w:t>
-      </w:r>
-      <w:r>
-        <w:t>user’s</w:t>
-      </w:r>
-      <w:r>
-        <w:t xml:space="preserve"> profile picture</w:t>
-      </w:r>
-      <w:r>
-        <w:t xml:space="preserve"> and password</w:t>
-      </w:r>
-      <w:r>
-        <w:t xml:space="preserve">. </w:t>
-      </w:r>
-      <w:r>
-        <w:t>This is a static feature in the system that supports the testing of the accessibility and usability functions. It is a key requirement which users will use to make customization changes to the system.</w:t>
+        <w:t>Navigation bar</w:t>
+      </w:r>
+      <w:r>
+        <w:t xml:space="preserve"> / Landing Page</w:t>
+      </w:r>
+    </w:p>
+    <w:p>
+      <w:r>
+        <w:t>The navigation bar and landing page I made use of some CSS from a simple YouTube</w:t>
+      </w:r>
+      <w:r>
+        <w:t xml:space="preserve"> </w:t>
+      </w:r>
+      <w:r>
+        <w:t>video</w:t>
+      </w:r>
+      <w:r>
+        <w:t>[link]</w:t>
+      </w:r>
+      <w:r>
+        <w:t xml:space="preserve"> explaining </w:t>
+      </w:r>
+      <w:r>
+        <w:t>use of animations of for buttons and the navigation bar.</w:t>
       </w:r>
     </w:p>
     <w:p>
@@ -417,352 +782,15 @@
         <w:pStyle w:val="Heading2"/>
       </w:pPr>
       <w:r>
-        <w:t>Login and Registration</w:t>
-      </w:r>
-    </w:p>
-    <w:p>
-      <w:r>
-        <w:t xml:space="preserve"> A simi-functioning login and registration page for the user to access their customized tasks</w:t>
-      </w:r>
-      <w:r>
-        <w:t xml:space="preserve">, </w:t>
-      </w:r>
-      <w:r>
-        <w:t xml:space="preserve">event manager and personalized settings. </w:t>
-      </w:r>
-      <w:r>
-        <w:t xml:space="preserve">This function is not fully complete as it does not check the user credentials </w:t>
-      </w:r>
-      <w:r>
-        <w:t>and will only check if the username and password fields are filled in before allowing them access. This will provide and visual example of how the login and registration pages will look and respond once fully functional but does not check for specific users. Once this feature is fully implemented after</w:t>
-      </w:r>
-      <w:r>
-        <w:t xml:space="preserve"> the landing</w:t>
-      </w:r>
-      <w:r>
-        <w:t>(index.html)</w:t>
-      </w:r>
-      <w:r>
-        <w:t xml:space="preserve"> page a login page with the option of to create an account is presented. Once the correct login information is entered the user will be taken to their personalized task manager.</w:t>
-      </w:r>
-      <w:r>
-        <w:t xml:space="preserve"> This is a horizontal approach to presenting this feature in the prototype to help developers and stakeholders, end-users and clients </w:t>
-      </w:r>
-      <w:r>
-        <w:t xml:space="preserve">test how easily it is for the users to gain access to the system and create accounts. This is very important because users leave a site within the first 15 second upon entering it. Having this feature shown statically will allow developer to receive feedback from end-users on it visual design and how convenient it is for new users.  </w:t>
-      </w:r>
-    </w:p>
-    <w:p>
-      <w:pPr>
-        <w:pStyle w:val="Heading2"/>
-      </w:pPr>
-      <w:r>
-        <w:t xml:space="preserve">Task </w:t>
-      </w:r>
-      <w:r>
-        <w:t>Manager</w:t>
-      </w:r>
-    </w:p>
-    <w:p>
-      <w:r>
-        <w:t>The task manager will be</w:t>
-      </w:r>
-      <w:r>
-        <w:t xml:space="preserve"> fully developed to give a full grasp of it capabilities to the user as that specific webpage is being accessed. This will have multiple smaller features implemented to make up the bigger feature of managing tasks for its users. One of these tasks are adding a task name, starting time</w:t>
-      </w:r>
-      <w:r>
-        <w:t xml:space="preserve">, </w:t>
-      </w:r>
-      <w:r>
-        <w:rPr>
-          <w:highlight w:val="yellow"/>
-        </w:rPr>
-        <w:t>optional ending time</w:t>
-      </w:r>
-      <w:r>
-        <w:t xml:space="preserve"> and date</w:t>
-      </w:r>
-      <w:r>
-        <w:t xml:space="preserve">. </w:t>
-      </w:r>
-      <w:r>
-        <w:t xml:space="preserve">These tasks will then be shown to the user in the task window in the home tab; this will be presented clearly and be easy to understand in the order they were added to the list. Within this task window </w:t>
-      </w:r>
-      <w:r>
-        <w:t>the user</w:t>
-      </w:r>
-      <w:r>
-        <w:t xml:space="preserve"> is given</w:t>
-      </w:r>
-      <w:r>
-        <w:t xml:space="preserve"> the option of editing the information of this task</w:t>
-      </w:r>
-      <w:r>
-        <w:t>s name, starting time</w:t>
-      </w:r>
-      <w:r>
-        <w:t xml:space="preserve">, </w:t>
-      </w:r>
-      <w:r>
-        <w:t>ending time</w:t>
-      </w:r>
-      <w:r>
-        <w:t xml:space="preserve"> and date </w:t>
-      </w:r>
-      <w:r>
-        <w:t xml:space="preserve">. </w:t>
-      </w:r>
-      <w:r>
-        <w:t>Finally,</w:t>
-      </w:r>
-      <w:r>
-        <w:t xml:space="preserve"> t</w:t>
-      </w:r>
-      <w:r>
-        <w:t xml:space="preserve">he user can then complete the task by </w:t>
-      </w:r>
-      <w:r>
-        <w:rPr>
-          <w:highlight w:val="yellow"/>
-        </w:rPr>
-        <w:t>marking it off</w:t>
-      </w:r>
-      <w:r>
-        <w:t>/deleting it once it has been completed</w:t>
-      </w:r>
-      <w:r>
-        <w:t xml:space="preserve"> a task should be presented to the user as completed with a </w:t>
-      </w:r>
-      <w:r>
-        <w:t>strike through and dimed text color. This is one of the most important features in the system and needed to be completed to present the end-users a good grasp of many features necessary to create a fully working task manager. Knowing this this feature is still faced with many bugs and issues that can be noticed once tested to its extreme such as overloading the number of tasks to the list and switching between webpages.</w:t>
-      </w:r>
-    </w:p>
-    <w:p>
-      <w:pPr>
-        <w:pStyle w:val="Heading2"/>
-      </w:pPr>
-      <w:r>
-        <w:rPr>
-          <w:highlight w:val="yellow"/>
-        </w:rPr>
-        <w:t>Scheduled/</w:t>
-      </w:r>
-      <w:r>
-        <w:rPr>
-          <w:highlight w:val="yellow"/>
-        </w:rPr>
-        <w:t>Important tasks</w:t>
-      </w:r>
-      <w:r>
-        <w:t xml:space="preserve"> </w:t>
-      </w:r>
-    </w:p>
-    <w:p>
-      <w:r>
-        <w:t xml:space="preserve">Important tasks will be placed above all tasks on the main page because these will be the first thing the user should see. They will be easy to reach </w:t>
-      </w:r>
-      <w:r>
-        <w:t xml:space="preserve">small windows with a customized picture </w:t>
-      </w:r>
-      <w:r>
-        <w:t xml:space="preserve">and once the user selects one of these </w:t>
-      </w:r>
-      <w:r>
-        <w:t xml:space="preserve">windowed </w:t>
-      </w:r>
-      <w:r>
-        <w:t>tasks they will be take</w:t>
-      </w:r>
-      <w:r>
-        <w:t xml:space="preserve">n to </w:t>
-      </w:r>
-      <w:proofErr w:type="spellStart"/>
-      <w:r>
-        <w:t>a</w:t>
-      </w:r>
-      <w:proofErr w:type="spellEnd"/>
-      <w:r>
-        <w:t xml:space="preserve"> expanded customized webpage that has thee extended information about that Scheduled important task. The feature is important to allow the </w:t>
-      </w:r>
-      <w:r>
-        <w:lastRenderedPageBreak/>
-        <w:t xml:space="preserve">user to enter in important information for tasks that will last much longer that one day. It gives user versatility and customization with starting a bigger project or scheduling something they do frequently in their task manger which is something most if not all users will make use off. </w:t>
-      </w:r>
-      <w:r>
-        <w:t xml:space="preserve">These extended windows will be static and only hold information prepopulated by the developer however it will be presented in its finished for to allow clients and end-users to test and review their possible functionality in the system. This is important because the required features needed a hierarchy system to the tasks being managed in the system even if not fully implemented. </w:t>
-      </w:r>
-    </w:p>
-    <w:p>
-      <w:pPr>
-        <w:pStyle w:val="Heading2"/>
-      </w:pPr>
-      <w:r>
-        <w:rPr>
-          <w:highlight w:val="yellow"/>
-        </w:rPr>
-        <w:t>Notifications/reminders</w:t>
-      </w:r>
-    </w:p>
-    <w:p>
-      <w:r>
-        <w:t xml:space="preserve">With in the system reminders will be an option users can add to tasks and scheduled events. </w:t>
-      </w:r>
-      <w:r>
-        <w:t xml:space="preserve">This is a static feature that if implemented would have pop-ups appear when a tasks scheduled time is reached and the </w:t>
-      </w:r>
-      <w:r>
-        <w:t>check-box</w:t>
-      </w:r>
-      <w:r>
-        <w:t xml:space="preserve"> “notify”</w:t>
-      </w:r>
-      <w:r>
-        <w:t xml:space="preserve"> is ticked</w:t>
-      </w:r>
-      <w:r>
-        <w:t>.</w:t>
-      </w:r>
-      <w:r>
-        <w:t xml:space="preserve"> </w:t>
-      </w:r>
-      <w:r>
-        <w:t>T</w:t>
-      </w:r>
-      <w:r>
-        <w:t>he system will have a pop-up</w:t>
-      </w:r>
-      <w:r>
-        <w:t xml:space="preserve"> window with a message</w:t>
-      </w:r>
-      <w:r>
-        <w:t xml:space="preserve"> notification appear </w:t>
-      </w:r>
-      <w:r>
-        <w:t xml:space="preserve">say the name of the task and the time. This is currently not present in the system but the notify button can be pressed in the main menu to have pop-up message appear manually to allow clients understand how this feature would look and work when fully implemented. It is important to the end-users to have notification and pop-ups appear in the system to help them be reminded when certain tasks need to </w:t>
-      </w:r>
-      <w:r>
-        <w:t xml:space="preserve">completed at a specific time. This feature will help achieve that goal with its pop-ups and notification messages. </w:t>
-      </w:r>
-    </w:p>
-    <w:p>
-      <w:pPr>
-        <w:pStyle w:val="Heading2"/>
-      </w:pPr>
-      <w:r>
-        <w:t xml:space="preserve">Navigation </w:t>
-      </w:r>
-    </w:p>
-    <w:p>
-      <w:r>
-        <w:t xml:space="preserve">Navigation within the system will be presented on every and all web-pages of the system. Starting from the landing(index.html) page we enter the site with the </w:t>
-      </w:r>
-      <w:r>
-        <w:rPr>
-          <w:highlight w:val="yellow"/>
-        </w:rPr>
-        <w:t>“Begin Planning”</w:t>
-      </w:r>
-      <w:r>
-        <w:t xml:space="preserve"> button which takes us to the login page with its “Login” button and then the home page with its navigation bar and the top right of the page. T</w:t>
-      </w:r>
-      <w:r>
-        <w:t xml:space="preserve">he home page has a navigation bar with the option to travel to multiple web-pages, these pages are: home, calendar, </w:t>
-      </w:r>
-      <w:r>
-        <w:t xml:space="preserve">settings and logout. The calendar.html and settings.html pages will also have the same navigation bar layout at the top right corner of the screen. Users need a clear and easy way to navigate through the application </w:t>
-      </w:r>
-      <w:r>
-        <w:t xml:space="preserve">as requested in the user requirements. I believe this navigation bar allows this and will be available for full use by end-users. </w:t>
-      </w:r>
-    </w:p>
-    <w:p>
-      <w:r>
-        <w:rPr>
-          <w:highlight w:val="yellow"/>
-        </w:rPr>
-        <w:t>Calendar</w:t>
-      </w:r>
-      <w:r>
-        <w:t xml:space="preserve"> </w:t>
-      </w:r>
-    </w:p>
-    <w:p>
-      <w:r>
-        <w:t xml:space="preserve">The calendar page will be fully static and have no functioning part except for the navigation bar. The window will have a virtual calendar of a </w:t>
-      </w:r>
-      <w:r>
-        <w:t>one</w:t>
-      </w:r>
-      <w:r>
-        <w:t xml:space="preserve"> month showing all the task names on their respective date</w:t>
-      </w:r>
-      <w:r>
-        <w:t xml:space="preserve">s. In the windows of the days the tasks will </w:t>
-      </w:r>
-      <w:r>
-        <w:t xml:space="preserve">either be written normally to show that they are incomplete and have a strike through if the task was completed. This will give the user a view on all the tasks that month they have yet to do and all show them all their completed tasks. This will help full fill the calendar requirement </w:t>
-      </w:r>
-      <w:r>
-        <w:t xml:space="preserve">in the user requirements to give user a virtual calendar by which they can prepare their schedules better for in the future. Their will be no dynamic interactions on this page but gives clients and end-users a visual representation of what a functional calendar would look like in the middle of a the user’s monthly scheduling. </w:t>
-      </w:r>
-    </w:p>
-    <w:p>
-      <w:pPr>
-        <w:rPr>
-          <w:color w:val="FF0000"/>
-        </w:rPr>
-      </w:pPr>
-      <w:r>
-        <w:rPr>
-          <w:color w:val="FF0000"/>
-        </w:rPr>
-        <w:t>[list of functions/features]</w:t>
-      </w:r>
-    </w:p>
-    <w:p>
-      <w:pPr>
-        <w:rPr>
-          <w:color w:val="FF0000"/>
-        </w:rPr>
-      </w:pPr>
-      <w:r>
-        <w:rPr>
-          <w:color w:val="FF0000"/>
-        </w:rPr>
-        <w:t>[</w:t>
-      </w:r>
-      <w:r>
-        <w:rPr>
-          <w:color w:val="FF0000"/>
-        </w:rPr>
-        <w:t xml:space="preserve">how you are satisfying the “T” shaped prototype.] </w:t>
-      </w:r>
-    </w:p>
-    <w:p>
-      <w:pPr>
-        <w:rPr>
-          <w:color w:val="FF0000"/>
-        </w:rPr>
-      </w:pPr>
-      <w:r>
-        <w:rPr>
-          <w:color w:val="FF0000"/>
-        </w:rPr>
-        <w:t>[</w:t>
-      </w:r>
-      <w:r>
-        <w:rPr>
-          <w:color w:val="FF0000"/>
-        </w:rPr>
-        <w:t xml:space="preserve">justify your choices </w:t>
-      </w:r>
-      <w:r>
-        <w:rPr>
-          <w:color w:val="FF0000"/>
-        </w:rPr>
-        <w:t>]</w:t>
-      </w:r>
-    </w:p>
+        <w:t xml:space="preserve">Task manager </w:t>
+      </w:r>
+      <w:r>
+        <w:t>YouTube</w:t>
+      </w:r>
+    </w:p>
+    <w:p/>
+    <w:p/>
+    <w:p/>
     <w:sectPr>
       <w:pgSz w:w="12240" w:h="15840"/>
       <w:pgMar w:top="1440" w:right="1440" w:bottom="1440" w:left="1440" w:header="720" w:footer="720" w:gutter="0"/>

--- a/docs/CO2104.docx
+++ b/docs/CO2104.docx
@@ -223,13 +223,7 @@
         <w:rPr>
           <w:highlight w:val="yellow"/>
         </w:rPr>
-        <w:t>Users can</w:t>
-      </w:r>
-      <w:r>
-        <w:rPr>
-          <w:highlight w:val="yellow"/>
-        </w:rPr>
-        <w:t xml:space="preserve"> </w:t>
+        <w:t xml:space="preserve">Users can </w:t>
       </w:r>
       <w:r>
         <w:rPr>
@@ -271,13 +265,7 @@
         <w:rPr>
           <w:highlight w:val="yellow"/>
         </w:rPr>
-        <w:t>Users can</w:t>
-      </w:r>
-      <w:r>
-        <w:rPr>
-          <w:highlight w:val="yellow"/>
-        </w:rPr>
-        <w:t xml:space="preserve"> see important events/schedules</w:t>
+        <w:t>Users can see important events/schedules</w:t>
       </w:r>
     </w:p>
     <w:p>
@@ -553,7 +541,15 @@
         <w:t>tasks they will be take</w:t>
       </w:r>
       <w:r>
-        <w:t xml:space="preserve">n to a expanded customized webpage that has thee extended information about that Scheduled important task. The feature is important to allow the user to enter in important information for tasks that will last much longer that one day. It gives user versatility and customization with starting a bigger project or scheduling something they do frequently in their task manger which is something most if not all users will make use off. </w:t>
+        <w:t xml:space="preserve">n to </w:t>
+      </w:r>
+      <w:proofErr w:type="spellStart"/>
+      <w:r>
+        <w:t>a</w:t>
+      </w:r>
+      <w:proofErr w:type="spellEnd"/>
+      <w:r>
+        <w:t xml:space="preserve"> expanded customized webpage that has thee extended information about that Scheduled important task. The feature is important to allow the user to enter in important information for tasks that will last much longer that one day. It gives user versatility and customization with starting a bigger project or scheduling something they do frequently in their task manger which is something most if not all users will make use off. </w:t>
       </w:r>
       <w:r>
         <w:t xml:space="preserve">These extended windows will be static and only hold information prepopulated by the developer however it will be presented in its finished for to allow clients and end-users to test and review their possible functionality in the </w:t>
@@ -575,8 +571,13 @@
       </w:r>
     </w:p>
     <w:p>
-      <w:r>
-        <w:t xml:space="preserve">With in the system reminders will be an option users can add to tasks and scheduled events. </w:t>
+      <w:proofErr w:type="spellStart"/>
+      <w:r>
+        <w:t>With in</w:t>
+      </w:r>
+      <w:proofErr w:type="spellEnd"/>
+      <w:r>
+        <w:t xml:space="preserve"> the system reminders will be an option users can add to tasks and scheduled events. </w:t>
       </w:r>
       <w:r>
         <w:t xml:space="preserve">This is a static feature that if implemented would have pop-ups appear when a tasks scheduled time is reached and the </w:t>
@@ -677,7 +678,15 @@
         <w:t xml:space="preserve">either be written normally to show that they are incomplete and have a strike through if the task was completed. This will give the user a view on all the tasks that month they have yet to do and all show them all their completed tasks. This will help full fill the calendar requirement </w:t>
       </w:r>
       <w:r>
-        <w:t xml:space="preserve">in the user requirements to give user a virtual calendar by which they can prepare their schedules better for in the future. Their will be no dynamic interactions on this page but gives clients and end-users a visual representation of what a functional calendar would look like in the middle of a the user’s monthly scheduling. </w:t>
+        <w:t xml:space="preserve">in the user requirements to give user a virtual calendar by which they can prepare their schedules better for in the future. </w:t>
+      </w:r>
+      <w:proofErr w:type="spellStart"/>
+      <w:r>
+        <w:t>Their</w:t>
+      </w:r>
+      <w:proofErr w:type="spellEnd"/>
+      <w:r>
+        <w:t xml:space="preserve"> will be no dynamic interactions on this page but gives clients and end-users a visual representation of what a functional calendar would look like in the middle of a the user’s monthly scheduling. </w:t>
       </w:r>
     </w:p>
     <w:p>
@@ -739,10 +748,60 @@
     </w:p>
     <w:p>
       <w:r>
-        <w:t>The calendar CSS was collected from the W3Schools website</w:t>
-      </w:r>
-      <w:r>
-        <w:t xml:space="preserve"> demonstrating how a static calendar can be implemented into a webpage. The we</w:t>
+        <w:t>The calendar CSS was collected from t</w:t>
+      </w:r>
+      <w:r>
+        <w:t xml:space="preserve">he </w:t>
+      </w:r>
+      <w:r>
+        <w:t>website</w:t>
+      </w:r>
+      <w:r>
+        <w:t xml:space="preserve"> </w:t>
+      </w:r>
+      <w:hyperlink r:id="rId5" w:history="1">
+        <w:r>
+          <w:rPr>
+            <w:rStyle w:val="Hyperlink"/>
+          </w:rPr>
+          <w:t>colorlib</w:t>
+        </w:r>
+        <w:r>
+          <w:rPr>
+            <w:rStyle w:val="Hyperlink"/>
+          </w:rPr>
+          <w:t>.</w:t>
+        </w:r>
+        <w:r>
+          <w:rPr>
+            <w:rStyle w:val="Hyperlink"/>
+          </w:rPr>
+          <w:t>com</w:t>
+        </w:r>
+      </w:hyperlink>
+      <w:r>
+        <w:t xml:space="preserve"> </w:t>
+      </w:r>
+      <w:r>
+        <w:t>demonstrating how a static calendar can be implemented into a webpage.</w:t>
+      </w:r>
+      <w:r>
+        <w:t xml:space="preserve"> The CSS code makes use of multiple </w:t>
+      </w:r>
+      <w:proofErr w:type="spellStart"/>
+      <w:r>
+        <w:t>divs</w:t>
+      </w:r>
+      <w:proofErr w:type="spellEnd"/>
+      <w:r>
+        <w:t xml:space="preserve"> and lists to present all of the days within the month to the user</w:t>
+      </w:r>
+      <w:r>
+        <w:t xml:space="preserve">. Each day will have space to place all the tasks that the user is going </w:t>
+      </w:r>
+      <w:r>
+        <w:lastRenderedPageBreak/>
+        <w:t xml:space="preserve">to complete in the future or past tasks for that month. This CSS just offers a clear presentation of task names and when they occur to the user. </w:t>
       </w:r>
     </w:p>
     <w:p>
@@ -750,7 +809,6 @@
         <w:pStyle w:val="Heading2"/>
       </w:pPr>
       <w:r>
-        <w:lastRenderedPageBreak/>
         <w:t>Navigation bar</w:t>
       </w:r>
       <w:r>
@@ -759,22 +817,63 @@
     </w:p>
     <w:p>
       <w:r>
-        <w:t>The navigation bar and landing page I made use of some CSS from a simple YouTube</w:t>
+        <w:t>For the</w:t>
+      </w:r>
+      <w:r>
+        <w:t xml:space="preserve"> navigation bar and landing page</w:t>
+      </w:r>
+      <w:r>
+        <w:t>,</w:t>
+      </w:r>
+      <w:r>
+        <w:t xml:space="preserve"> I made use of some CSS from a simple </w:t>
+      </w:r>
+      <w:hyperlink r:id="rId6" w:history="1">
+        <w:r>
+          <w:rPr>
+            <w:rStyle w:val="Hyperlink"/>
+          </w:rPr>
+          <w:t>Easy Tutorials</w:t>
+        </w:r>
+      </w:hyperlink>
+      <w:r>
+        <w:t xml:space="preserve"> YouTube video </w:t>
+      </w:r>
+      <w:r>
+        <w:t xml:space="preserve">explaining </w:t>
+      </w:r>
+      <w:r>
+        <w:t xml:space="preserve">the </w:t>
+      </w:r>
+      <w:r>
+        <w:t>use of animations for buttons and the navigation bar.</w:t>
+      </w:r>
+      <w:r>
+        <w:t xml:space="preserve"> The video </w:t>
+      </w:r>
+      <w:r>
+        <w:t>gives</w:t>
+      </w:r>
+      <w:r>
+        <w:t xml:space="preserve"> a minimalistic design to the navigation bar and a simple animation transition </w:t>
+      </w:r>
+      <w:r>
+        <w:t>whenever the</w:t>
       </w:r>
       <w:r>
         <w:t xml:space="preserve"> </w:t>
       </w:r>
       <w:r>
-        <w:t>video</w:t>
-      </w:r>
-      <w:r>
-        <w:t>[link]</w:t>
-      </w:r>
-      <w:r>
-        <w:t xml:space="preserve"> explaining </w:t>
-      </w:r>
-      <w:r>
-        <w:t>use of animations of for buttons and the navigation bar.</w:t>
+        <w:t xml:space="preserve">user’s mouse cursor hovers over the </w:t>
+      </w:r>
+      <w:r>
+        <w:t xml:space="preserve">navigation buttons or </w:t>
+      </w:r>
+      <w:r>
+        <w:t xml:space="preserve">any navigation text. </w:t>
+      </w:r>
+      <w:r>
+        <w:t xml:space="preserve">It also gives the CSS for the application’s background image. </w:t>
       </w:r>
     </w:p>
     <w:p>
@@ -782,15 +881,23 @@
         <w:pStyle w:val="Heading2"/>
       </w:pPr>
       <w:r>
-        <w:t xml:space="preserve">Task manager </w:t>
+        <w:t>Saving local data</w:t>
+      </w:r>
+      <w:r>
+        <w:t xml:space="preserve"> </w:t>
       </w:r>
       <w:r>
         <w:t>YouTube</w:t>
       </w:r>
     </w:p>
-    <w:p/>
-    <w:p/>
-    <w:p/>
+    <w:p>
+      <w:r>
+        <w:t>This YouTube video explains the saving of local data on the website</w:t>
+      </w:r>
+      <w:r>
+        <w:t xml:space="preserve">. These JS codes helped me manage my task manager information allowing me to save the Name, times, and dates. </w:t>
+      </w:r>
+    </w:p>
     <w:sectPr>
       <w:pgSz w:w="12240" w:h="15840"/>
       <w:pgMar w:top="1440" w:right="1440" w:bottom="1440" w:left="1440" w:header="720" w:footer="720" w:gutter="0"/>
@@ -1704,6 +1811,41 @@
       <w:szCs w:val="26"/>
     </w:rPr>
   </w:style>
+  <w:style w:type="character" w:styleId="Hyperlink">
+    <w:name w:val="Hyperlink"/>
+    <w:basedOn w:val="DefaultParagraphFont"/>
+    <w:uiPriority w:val="99"/>
+    <w:unhideWhenUsed/>
+    <w:rsid w:val="00BB7F8D"/>
+    <w:rPr>
+      <w:color w:val="0563C1" w:themeColor="hyperlink"/>
+      <w:u w:val="single"/>
+    </w:rPr>
+  </w:style>
+  <w:style w:type="character" w:styleId="UnresolvedMention">
+    <w:name w:val="Unresolved Mention"/>
+    <w:basedOn w:val="DefaultParagraphFont"/>
+    <w:uiPriority w:val="99"/>
+    <w:semiHidden/>
+    <w:unhideWhenUsed/>
+    <w:rsid w:val="00BB7F8D"/>
+    <w:rPr>
+      <w:color w:val="605E5C"/>
+      <w:shd w:val="clear" w:color="auto" w:fill="E1DFDD"/>
+    </w:rPr>
+  </w:style>
+  <w:style w:type="character" w:styleId="FollowedHyperlink">
+    <w:name w:val="FollowedHyperlink"/>
+    <w:basedOn w:val="DefaultParagraphFont"/>
+    <w:uiPriority w:val="99"/>
+    <w:semiHidden/>
+    <w:unhideWhenUsed/>
+    <w:rsid w:val="00BB7F8D"/>
+    <w:rPr>
+      <w:color w:val="954F72" w:themeColor="followedHyperlink"/>
+      <w:u w:val="single"/>
+    </w:rPr>
+  </w:style>
 </w:styles>
 </file>
 

--- a/docs/CO2104.docx
+++ b/docs/CO2104.docx
@@ -7,7 +7,15 @@
         <w:pStyle w:val="Title"/>
       </w:pPr>
       <w:r>
-        <w:t>CO2104  - CW2</w:t>
+        <w:t>CO</w:t>
+      </w:r>
+      <w:proofErr w:type="gramStart"/>
+      <w:r>
+        <w:t>2104  -</w:t>
+      </w:r>
+      <w:proofErr w:type="gramEnd"/>
+      <w:r>
+        <w:t xml:space="preserve"> CW2</w:t>
       </w:r>
     </w:p>
     <w:p>
@@ -68,9 +76,11 @@
       <w:r>
         <w:t xml:space="preserve"> is to help its </w:t>
       </w:r>
+      <w:proofErr w:type="gramStart"/>
       <w:r>
         <w:t>users’</w:t>
       </w:r>
+      <w:proofErr w:type="gramEnd"/>
       <w:r>
         <w:t xml:space="preserve"> complete </w:t>
       </w:r>
@@ -416,7 +426,15 @@
         <w:t xml:space="preserve"> This is a horizontal approach to presenting this feature in the prototype to help developers and stakeholders, end-users and clients </w:t>
       </w:r>
       <w:r>
-        <w:t xml:space="preserve">test how easily it is for the users to gain access to the system and create accounts. This is very important because users leave a site within the first 15 second upon entering it. Having this feature shown statically will allow developer to receive feedback from end-users on it visual design and how convenient it is for new users.  </w:t>
+        <w:t xml:space="preserve">test how easily it is for the users to gain access to the system and create accounts. This is very important because users leave a site within the first 15 second upon entering it. Having this feature shown statically will allow developer to receive feedback from end-users on </w:t>
+      </w:r>
+      <w:proofErr w:type="gramStart"/>
+      <w:r>
+        <w:t>it</w:t>
+      </w:r>
+      <w:proofErr w:type="gramEnd"/>
+      <w:r>
+        <w:t xml:space="preserve"> visual design and how convenient it is for new users.  </w:t>
       </w:r>
     </w:p>
     <w:p>
@@ -435,7 +453,15 @@
         <w:t>The task manager will be</w:t>
       </w:r>
       <w:r>
-        <w:t xml:space="preserve"> fully developed to give a full grasp of it capabilities to the user as that specific webpage is being accessed. This will have multiple smaller features implemented to make up the bigger feature of managing tasks for its users. One of these tasks are adding a task name, starting time</w:t>
+        <w:t xml:space="preserve"> fully developed to give a full grasp of </w:t>
+      </w:r>
+      <w:proofErr w:type="gramStart"/>
+      <w:r>
+        <w:t>it</w:t>
+      </w:r>
+      <w:proofErr w:type="gramEnd"/>
+      <w:r>
+        <w:t xml:space="preserve"> capabilities to the user as that specific webpage is being accessed. This will have multiple smaller features implemented to make up the bigger feature of managing tasks for its users. One of these tasks are adding a task name, starting time</w:t>
       </w:r>
       <w:r>
         <w:t xml:space="preserve">, </w:t>
@@ -474,10 +500,18 @@
         <w:t>ending time</w:t>
       </w:r>
       <w:r>
-        <w:t xml:space="preserve"> and date </w:t>
-      </w:r>
-      <w:r>
-        <w:t xml:space="preserve">. </w:t>
+        <w:t xml:space="preserve"> and </w:t>
+      </w:r>
+      <w:proofErr w:type="gramStart"/>
+      <w:r>
+        <w:t xml:space="preserve">date </w:t>
+      </w:r>
+      <w:r>
+        <w:t>.</w:t>
+      </w:r>
+      <w:proofErr w:type="gramEnd"/>
+      <w:r>
+        <w:t xml:space="preserve"> </w:t>
       </w:r>
       <w:r>
         <w:t>Finally,</w:t>
@@ -537,8 +571,13 @@
       <w:r>
         <w:t xml:space="preserve">windowed </w:t>
       </w:r>
-      <w:r>
-        <w:t>tasks they will be take</w:t>
+      <w:proofErr w:type="gramStart"/>
+      <w:r>
+        <w:t>tasks</w:t>
+      </w:r>
+      <w:proofErr w:type="gramEnd"/>
+      <w:r>
+        <w:t xml:space="preserve"> they will be take</w:t>
       </w:r>
       <w:r>
         <w:t xml:space="preserve">n to </w:t>
@@ -686,7 +725,15 @@
       </w:r>
       <w:proofErr w:type="spellEnd"/>
       <w:r>
-        <w:t xml:space="preserve"> will be no dynamic interactions on this page but gives clients and end-users a visual representation of what a functional calendar would look like in the middle of a the user’s monthly scheduling. </w:t>
+        <w:t xml:space="preserve"> will be no dynamic interactions on this page but gives clients and end-users a visual representation of what a functional calendar would look like in the middle of </w:t>
+      </w:r>
+      <w:proofErr w:type="gramStart"/>
+      <w:r>
+        <w:t>a the</w:t>
+      </w:r>
+      <w:proofErr w:type="gramEnd"/>
+      <w:r>
+        <w:t xml:space="preserve"> user’s monthly scheduling. </w:t>
       </w:r>
     </w:p>
     <w:p>
@@ -764,19 +811,7 @@
           <w:rPr>
             <w:rStyle w:val="Hyperlink"/>
           </w:rPr>
-          <w:t>colorlib</w:t>
-        </w:r>
-        <w:r>
-          <w:rPr>
-            <w:rStyle w:val="Hyperlink"/>
-          </w:rPr>
-          <w:t>.</w:t>
-        </w:r>
-        <w:r>
-          <w:rPr>
-            <w:rStyle w:val="Hyperlink"/>
-          </w:rPr>
-          <w:t>com</w:t>
+          <w:t>colorlib.com</w:t>
         </w:r>
       </w:hyperlink>
       <w:r>
@@ -898,6 +933,294 @@
         <w:t xml:space="preserve">. These JS codes helped me manage my task manager information allowing me to save the Name, times, and dates. </w:t>
       </w:r>
     </w:p>
+    <w:p/>
+    <w:p>
+      <w:pPr>
+        <w:numPr>
+          <w:ilvl w:val="0"/>
+          <w:numId w:val="4"/>
+        </w:numPr>
+        <w:spacing w:after="0" w:line="240" w:lineRule="auto"/>
+        <w:rPr>
+          <w:rFonts w:ascii="Arial" w:hAnsi="Arial" w:cs="Arial"/>
+          <w:color w:val="FF0000"/>
+        </w:rPr>
+      </w:pPr>
+      <w:r>
+        <w:rPr>
+          <w:rFonts w:ascii="Arial" w:hAnsi="Arial" w:cs="Arial"/>
+          <w:b/>
+          <w:bCs/>
+          <w:color w:val="FF0000"/>
+        </w:rPr>
+        <w:t>Annotated screenshots</w:t>
+      </w:r>
+      <w:r>
+        <w:rPr>
+          <w:rFonts w:ascii="Arial" w:hAnsi="Arial" w:cs="Arial"/>
+          <w:color w:val="FF0000"/>
+        </w:rPr>
+        <w:t> - A series of annotated screenshots (one page of your site per A4 page) that highlights:</w:t>
+      </w:r>
+    </w:p>
+    <w:p>
+      <w:pPr>
+        <w:numPr>
+          <w:ilvl w:val="1"/>
+          <w:numId w:val="4"/>
+        </w:numPr>
+        <w:spacing w:after="0" w:line="240" w:lineRule="auto"/>
+        <w:rPr>
+          <w:rFonts w:ascii="Arial" w:hAnsi="Arial" w:cs="Arial"/>
+          <w:color w:val="FF0000"/>
+        </w:rPr>
+      </w:pPr>
+      <w:r>
+        <w:rPr>
+          <w:rFonts w:ascii="Arial" w:hAnsi="Arial" w:cs="Arial"/>
+          <w:color w:val="FF0000"/>
+        </w:rPr>
+        <w:t>A short page description (the function of the page)</w:t>
+      </w:r>
+    </w:p>
+    <w:p>
+      <w:pPr>
+        <w:numPr>
+          <w:ilvl w:val="1"/>
+          <w:numId w:val="4"/>
+        </w:numPr>
+        <w:spacing w:after="0" w:line="240" w:lineRule="auto"/>
+        <w:rPr>
+          <w:rFonts w:ascii="Arial" w:hAnsi="Arial" w:cs="Arial"/>
+          <w:color w:val="FF0000"/>
+        </w:rPr>
+      </w:pPr>
+      <w:r>
+        <w:rPr>
+          <w:rFonts w:ascii="Arial" w:hAnsi="Arial" w:cs="Arial"/>
+          <w:color w:val="FF0000"/>
+        </w:rPr>
+        <w:t>Functions/features of all elements found within each page</w:t>
+      </w:r>
+    </w:p>
+    <w:p>
+      <w:pPr>
+        <w:numPr>
+          <w:ilvl w:val="1"/>
+          <w:numId w:val="4"/>
+        </w:numPr>
+        <w:spacing w:after="0" w:line="240" w:lineRule="auto"/>
+        <w:rPr>
+          <w:rFonts w:ascii="Arial" w:hAnsi="Arial" w:cs="Arial"/>
+          <w:color w:val="FF0000"/>
+        </w:rPr>
+      </w:pPr>
+      <w:r>
+        <w:rPr>
+          <w:rFonts w:ascii="Arial" w:hAnsi="Arial" w:cs="Arial"/>
+          <w:color w:val="FF0000"/>
+        </w:rPr>
+        <w:t>Where functionality has been simplified for the prototype but could be expanded in the final product (</w:t>
+      </w:r>
+      <w:proofErr w:type="gramStart"/>
+      <w:r>
+        <w:rPr>
+          <w:rFonts w:ascii="Arial" w:hAnsi="Arial" w:cs="Arial"/>
+          <w:color w:val="FF0000"/>
+        </w:rPr>
+        <w:t>i.e.</w:t>
+      </w:r>
+      <w:proofErr w:type="gramEnd"/>
+      <w:r>
+        <w:rPr>
+          <w:rFonts w:ascii="Arial" w:hAnsi="Arial" w:cs="Arial"/>
+          <w:color w:val="FF0000"/>
+        </w:rPr>
+        <w:t xml:space="preserve"> additional database interactivity)</w:t>
+      </w:r>
+    </w:p>
+    <w:p>
+      <w:pPr>
+        <w:numPr>
+          <w:ilvl w:val="1"/>
+          <w:numId w:val="4"/>
+        </w:numPr>
+        <w:spacing w:after="0" w:line="240" w:lineRule="auto"/>
+        <w:rPr>
+          <w:rFonts w:ascii="Arial" w:hAnsi="Arial" w:cs="Arial"/>
+          <w:color w:val="FF0000"/>
+        </w:rPr>
+      </w:pPr>
+      <w:r>
+        <w:rPr>
+          <w:rFonts w:ascii="Arial" w:hAnsi="Arial" w:cs="Arial"/>
+          <w:color w:val="FF0000"/>
+        </w:rPr>
+        <w:t>Elements that meet the requirements of the client/end-user</w:t>
+      </w:r>
+    </w:p>
+    <w:p>
+      <w:pPr>
+        <w:numPr>
+          <w:ilvl w:val="1"/>
+          <w:numId w:val="4"/>
+        </w:numPr>
+        <w:spacing w:after="0" w:line="240" w:lineRule="auto"/>
+        <w:rPr>
+          <w:rFonts w:ascii="Arial" w:hAnsi="Arial" w:cs="Arial"/>
+          <w:color w:val="FF0000"/>
+        </w:rPr>
+      </w:pPr>
+      <w:r>
+        <w:rPr>
+          <w:rFonts w:ascii="Arial" w:hAnsi="Arial" w:cs="Arial"/>
+          <w:color w:val="FF0000"/>
+        </w:rPr>
+        <w:t>Where accessibility has been considered in your implementation (functionality, features and design choices)</w:t>
+      </w:r>
+    </w:p>
+    <w:p>
+      <w:pPr>
+        <w:spacing w:after="0" w:line="240" w:lineRule="auto"/>
+        <w:ind w:left="1440"/>
+        <w:rPr>
+          <w:rFonts w:ascii="Arial" w:hAnsi="Arial" w:cs="Arial"/>
+          <w:color w:val="FF0000"/>
+        </w:rPr>
+      </w:pPr>
+    </w:p>
+    <w:p>
+      <w:pPr>
+        <w:numPr>
+          <w:ilvl w:val="0"/>
+          <w:numId w:val="4"/>
+        </w:numPr>
+        <w:spacing w:after="0" w:line="240" w:lineRule="auto"/>
+        <w:rPr>
+          <w:rFonts w:ascii="Arial" w:hAnsi="Arial" w:cs="Arial"/>
+          <w:color w:val="FF0000"/>
+        </w:rPr>
+      </w:pPr>
+      <w:r>
+        <w:rPr>
+          <w:rFonts w:ascii="Arial" w:hAnsi="Arial" w:cs="Arial"/>
+          <w:b/>
+          <w:bCs/>
+          <w:color w:val="FF0000"/>
+        </w:rPr>
+        <w:t>Heuristic evaluation and Usability testing results </w:t>
+      </w:r>
+      <w:r>
+        <w:rPr>
+          <w:rFonts w:ascii="Arial" w:hAnsi="Arial" w:cs="Arial"/>
+          <w:color w:val="FF0000"/>
+        </w:rPr>
+        <w:t>- A section within your portfolio where you present the results of your Heuristic evaluation, and Usability testing - You should be looking to have had at least FIVE individuals test your product. These can be class peers, but you are encouraged to test with other individuals who could benefit from your product. * (Please refer to the appendix for more information)</w:t>
+      </w:r>
+    </w:p>
+    <w:p>
+      <w:r>
+        <w:t xml:space="preserve">Heuristic Evaluation </w:t>
+      </w:r>
+    </w:p>
+    <w:p/>
+    <w:p>
+      <w:r>
+        <w:t>Usability Testing Results</w:t>
+      </w:r>
+    </w:p>
+    <w:p/>
+    <w:p>
+      <w:pPr>
+        <w:numPr>
+          <w:ilvl w:val="0"/>
+          <w:numId w:val="6"/>
+        </w:numPr>
+        <w:spacing w:after="0" w:line="240" w:lineRule="auto"/>
+        <w:rPr>
+          <w:rFonts w:ascii="Arial" w:hAnsi="Arial" w:cs="Arial"/>
+          <w:color w:val="FF0000"/>
+        </w:rPr>
+      </w:pPr>
+      <w:r>
+        <w:rPr>
+          <w:rFonts w:ascii="Arial" w:hAnsi="Arial" w:cs="Arial"/>
+          <w:b/>
+          <w:bCs/>
+          <w:color w:val="FF0000"/>
+        </w:rPr>
+        <w:t>Feedback and Discussion -</w:t>
+      </w:r>
+      <w:r>
+        <w:rPr>
+          <w:rFonts w:ascii="Arial" w:hAnsi="Arial" w:cs="Arial"/>
+          <w:color w:val="FF0000"/>
+        </w:rPr>
+        <w:t> A discussion section on your evaluation findings where you provide a clear review of the feedback. This review should then document the influence of change on your design or justify why your design will not change even when feedback identifies potential issues with end-users.</w:t>
+      </w:r>
+    </w:p>
+    <w:p>
+      <w:pPr>
+        <w:rPr>
+          <w:color w:val="FF0000"/>
+        </w:rPr>
+      </w:pPr>
+    </w:p>
+    <w:p>
+      <w:pPr>
+        <w:numPr>
+          <w:ilvl w:val="0"/>
+          <w:numId w:val="7"/>
+        </w:numPr>
+        <w:spacing w:after="0" w:line="240" w:lineRule="auto"/>
+        <w:rPr>
+          <w:rFonts w:ascii="Arial" w:hAnsi="Arial" w:cs="Arial"/>
+          <w:color w:val="FF0000"/>
+        </w:rPr>
+      </w:pPr>
+      <w:proofErr w:type="gramStart"/>
+      <w:r>
+        <w:rPr>
+          <w:rFonts w:ascii="Arial" w:hAnsi="Arial" w:cs="Arial"/>
+          <w:b/>
+          <w:bCs/>
+          <w:color w:val="FF0000"/>
+        </w:rPr>
+        <w:t>Conclusion  </w:t>
+      </w:r>
+      <w:r>
+        <w:rPr>
+          <w:rFonts w:ascii="Arial" w:hAnsi="Arial" w:cs="Arial"/>
+          <w:color w:val="FF0000"/>
+        </w:rPr>
+        <w:t>-</w:t>
+      </w:r>
+      <w:proofErr w:type="gramEnd"/>
+      <w:r>
+        <w:rPr>
+          <w:rFonts w:ascii="Arial" w:hAnsi="Arial" w:cs="Arial"/>
+          <w:color w:val="FF0000"/>
+        </w:rPr>
+        <w:t xml:space="preserve"> A conclusion (1-2 paragraphs) where you </w:t>
+      </w:r>
+      <w:proofErr w:type="spellStart"/>
+      <w:r>
+        <w:rPr>
+          <w:rFonts w:ascii="Arial" w:hAnsi="Arial" w:cs="Arial"/>
+          <w:color w:val="FF0000"/>
+        </w:rPr>
+        <w:t>summarise</w:t>
+      </w:r>
+      <w:proofErr w:type="spellEnd"/>
+      <w:r>
+        <w:rPr>
+          <w:rFonts w:ascii="Arial" w:hAnsi="Arial" w:cs="Arial"/>
+          <w:color w:val="FF0000"/>
+        </w:rPr>
+        <w:t xml:space="preserve"> what you produced, the success of implementing your original idea, and what would be required to progress this into becoming the starting point for the final development (if it was to be made). </w:t>
+      </w:r>
+    </w:p>
+    <w:p/>
     <w:sectPr>
       <w:pgSz w:w="12240" w:h="15840"/>
       <w:pgMar w:top="1440" w:right="1440" w:bottom="1440" w:left="1440" w:header="720" w:footer="720" w:gutter="0"/>
@@ -911,6 +1234,602 @@
 <file path=word/numbering.xml><?xml version="1.0" encoding="utf-8"?>
 <w:numbering xmlns:wpc="http://schemas.microsoft.com/office/word/2010/wordprocessingCanvas" xmlns:cx="http://schemas.microsoft.com/office/drawing/2014/chartex" xmlns:cx1="http://schemas.microsoft.com/office/drawing/2015/9/8/chartex" xmlns:cx2="http://schemas.microsoft.com/office/drawing/2015/10/21/chartex" xmlns:cx3="http://schemas.microsoft.com/office/drawing/2016/5/9/chartex" xmlns:cx4="http://schemas.microsoft.com/office/drawing/2016/5/10/chartex" xmlns:cx5="http://schemas.microsoft.com/office/drawing/2016/5/11/chartex" xmlns:cx6="http://schemas.microsoft.com/office/drawing/2016/5/12/chartex" xmlns:cx7="http://schemas.microsoft.com/office/drawing/2016/5/13/chartex" xmlns:cx8="http://schemas.microsoft.com/office/drawing/2016/5/14/chartex" xmlns:mc="http://schemas.openxmlformats.org/markup-compatibility/2006" xmlns:aink="http://schemas.microsoft.com/office/drawing/2016/ink" xmlns:am3d="http://schemas.microsoft.com/office/drawing/2017/model3d" xmlns:o="urn:schemas-microsoft-com:office:office" xmlns:oel="http://schemas.microsoft.com/office/2019/extlst" xmlns:r="http://schemas.openxmlformats.org/officeDocument/2006/relationships" xmlns:m="http://schemas.openxmlformats.org/officeDocument/2006/math" xmlns:v="urn:schemas-microsoft-com:vml" xmlns:wp14="http://schemas.microsoft.com/office/word/2010/wordprocessingDrawing" xmlns:wp="http://schemas.openxmlformats.org/drawingml/2006/wordprocessingDrawing" xmlns:w10="urn:schemas-microsoft-com:office:word" xmlns:w="http://schemas.openxmlformats.org/wordprocessingml/2006/main" xmlns:w14="http://schemas.microsoft.com/office/word/2010/wordml" xmlns:w15="http://schemas.microsoft.com/office/word/2012/wordml" xmlns:w16cex="http://schemas.microsoft.com/office/word/2018/wordml/cex" xmlns:w16cid="http://schemas.microsoft.com/office/word/2016/wordml/cid" xmlns:w16="http://schemas.microsoft.com/office/word/2018/wordml" xmlns:w16sdtdh="http://schemas.microsoft.com/office/word/2020/wordml/sdtdatahash" xmlns:w16se="http://schemas.microsoft.com/office/word/2015/wordml/symex" xmlns:wpg="http://schemas.microsoft.com/office/word/2010/wordprocessingGroup" xmlns:wpi="http://schemas.microsoft.com/office/word/2010/wordprocessingInk" xmlns:wne="http://schemas.microsoft.com/office/word/2006/wordml" xmlns:wps="http://schemas.microsoft.com/office/word/2010/wordprocessingShape" mc:Ignorable="w14 w15 w16se w16cid w16 w16cex w16sdtdh wp14">
   <w:abstractNum w:abstractNumId="0" w15:restartNumberingAfterBreak="0">
+    <w:nsid w:val="0B003910"/>
+    <w:multiLevelType w:val="multilevel"/>
+    <w:tmpl w:val="90C8E680"/>
+    <w:lvl w:ilvl="0">
+      <w:start w:val="1"/>
+      <w:numFmt w:val="bullet"/>
+      <w:lvlText w:val=""/>
+      <w:lvlJc w:val="left"/>
+      <w:pPr>
+        <w:tabs>
+          <w:tab w:val="num" w:pos="720"/>
+        </w:tabs>
+        <w:ind w:left="720" w:hanging="360"/>
+      </w:pPr>
+      <w:rPr>
+        <w:rFonts w:ascii="Symbol" w:hAnsi="Symbol" w:hint="default"/>
+        <w:sz w:val="20"/>
+      </w:rPr>
+    </w:lvl>
+    <w:lvl w:ilvl="1" w:tentative="1">
+      <w:start w:val="1"/>
+      <w:numFmt w:val="bullet"/>
+      <w:lvlText w:val="o"/>
+      <w:lvlJc w:val="left"/>
+      <w:pPr>
+        <w:tabs>
+          <w:tab w:val="num" w:pos="1440"/>
+        </w:tabs>
+        <w:ind w:left="1440" w:hanging="360"/>
+      </w:pPr>
+      <w:rPr>
+        <w:rFonts w:ascii="Courier New" w:hAnsi="Courier New" w:hint="default"/>
+        <w:sz w:val="20"/>
+      </w:rPr>
+    </w:lvl>
+    <w:lvl w:ilvl="2" w:tentative="1">
+      <w:start w:val="1"/>
+      <w:numFmt w:val="bullet"/>
+      <w:lvlText w:val=""/>
+      <w:lvlJc w:val="left"/>
+      <w:pPr>
+        <w:tabs>
+          <w:tab w:val="num" w:pos="2160"/>
+        </w:tabs>
+        <w:ind w:left="2160" w:hanging="360"/>
+      </w:pPr>
+      <w:rPr>
+        <w:rFonts w:ascii="Wingdings" w:hAnsi="Wingdings" w:hint="default"/>
+        <w:sz w:val="20"/>
+      </w:rPr>
+    </w:lvl>
+    <w:lvl w:ilvl="3" w:tentative="1">
+      <w:start w:val="1"/>
+      <w:numFmt w:val="bullet"/>
+      <w:lvlText w:val=""/>
+      <w:lvlJc w:val="left"/>
+      <w:pPr>
+        <w:tabs>
+          <w:tab w:val="num" w:pos="2880"/>
+        </w:tabs>
+        <w:ind w:left="2880" w:hanging="360"/>
+      </w:pPr>
+      <w:rPr>
+        <w:rFonts w:ascii="Wingdings" w:hAnsi="Wingdings" w:hint="default"/>
+        <w:sz w:val="20"/>
+      </w:rPr>
+    </w:lvl>
+    <w:lvl w:ilvl="4" w:tentative="1">
+      <w:start w:val="1"/>
+      <w:numFmt w:val="bullet"/>
+      <w:lvlText w:val=""/>
+      <w:lvlJc w:val="left"/>
+      <w:pPr>
+        <w:tabs>
+          <w:tab w:val="num" w:pos="3600"/>
+        </w:tabs>
+        <w:ind w:left="3600" w:hanging="360"/>
+      </w:pPr>
+      <w:rPr>
+        <w:rFonts w:ascii="Wingdings" w:hAnsi="Wingdings" w:hint="default"/>
+        <w:sz w:val="20"/>
+      </w:rPr>
+    </w:lvl>
+    <w:lvl w:ilvl="5" w:tentative="1">
+      <w:start w:val="1"/>
+      <w:numFmt w:val="bullet"/>
+      <w:lvlText w:val=""/>
+      <w:lvlJc w:val="left"/>
+      <w:pPr>
+        <w:tabs>
+          <w:tab w:val="num" w:pos="4320"/>
+        </w:tabs>
+        <w:ind w:left="4320" w:hanging="360"/>
+      </w:pPr>
+      <w:rPr>
+        <w:rFonts w:ascii="Wingdings" w:hAnsi="Wingdings" w:hint="default"/>
+        <w:sz w:val="20"/>
+      </w:rPr>
+    </w:lvl>
+    <w:lvl w:ilvl="6" w:tentative="1">
+      <w:start w:val="1"/>
+      <w:numFmt w:val="bullet"/>
+      <w:lvlText w:val=""/>
+      <w:lvlJc w:val="left"/>
+      <w:pPr>
+        <w:tabs>
+          <w:tab w:val="num" w:pos="5040"/>
+        </w:tabs>
+        <w:ind w:left="5040" w:hanging="360"/>
+      </w:pPr>
+      <w:rPr>
+        <w:rFonts w:ascii="Wingdings" w:hAnsi="Wingdings" w:hint="default"/>
+        <w:sz w:val="20"/>
+      </w:rPr>
+    </w:lvl>
+    <w:lvl w:ilvl="7" w:tentative="1">
+      <w:start w:val="1"/>
+      <w:numFmt w:val="bullet"/>
+      <w:lvlText w:val=""/>
+      <w:lvlJc w:val="left"/>
+      <w:pPr>
+        <w:tabs>
+          <w:tab w:val="num" w:pos="5760"/>
+        </w:tabs>
+        <w:ind w:left="5760" w:hanging="360"/>
+      </w:pPr>
+      <w:rPr>
+        <w:rFonts w:ascii="Wingdings" w:hAnsi="Wingdings" w:hint="default"/>
+        <w:sz w:val="20"/>
+      </w:rPr>
+    </w:lvl>
+    <w:lvl w:ilvl="8" w:tentative="1">
+      <w:start w:val="1"/>
+      <w:numFmt w:val="bullet"/>
+      <w:lvlText w:val=""/>
+      <w:lvlJc w:val="left"/>
+      <w:pPr>
+        <w:tabs>
+          <w:tab w:val="num" w:pos="6480"/>
+        </w:tabs>
+        <w:ind w:left="6480" w:hanging="360"/>
+      </w:pPr>
+      <w:rPr>
+        <w:rFonts w:ascii="Wingdings" w:hAnsi="Wingdings" w:hint="default"/>
+        <w:sz w:val="20"/>
+      </w:rPr>
+    </w:lvl>
+  </w:abstractNum>
+  <w:abstractNum w:abstractNumId="1" w15:restartNumberingAfterBreak="0">
+    <w:nsid w:val="0D7F740F"/>
+    <w:multiLevelType w:val="multilevel"/>
+    <w:tmpl w:val="72C8C17C"/>
+    <w:lvl w:ilvl="0">
+      <w:start w:val="1"/>
+      <w:numFmt w:val="bullet"/>
+      <w:lvlText w:val=""/>
+      <w:lvlJc w:val="left"/>
+      <w:pPr>
+        <w:tabs>
+          <w:tab w:val="num" w:pos="720"/>
+        </w:tabs>
+        <w:ind w:left="720" w:hanging="360"/>
+      </w:pPr>
+      <w:rPr>
+        <w:rFonts w:ascii="Symbol" w:hAnsi="Symbol" w:hint="default"/>
+        <w:sz w:val="20"/>
+      </w:rPr>
+    </w:lvl>
+    <w:lvl w:ilvl="1">
+      <w:start w:val="1"/>
+      <w:numFmt w:val="bullet"/>
+      <w:lvlText w:val="o"/>
+      <w:lvlJc w:val="left"/>
+      <w:pPr>
+        <w:tabs>
+          <w:tab w:val="num" w:pos="1440"/>
+        </w:tabs>
+        <w:ind w:left="1440" w:hanging="360"/>
+      </w:pPr>
+      <w:rPr>
+        <w:rFonts w:ascii="Courier New" w:hAnsi="Courier New" w:hint="default"/>
+        <w:sz w:val="20"/>
+      </w:rPr>
+    </w:lvl>
+    <w:lvl w:ilvl="2" w:tentative="1">
+      <w:start w:val="1"/>
+      <w:numFmt w:val="bullet"/>
+      <w:lvlText w:val=""/>
+      <w:lvlJc w:val="left"/>
+      <w:pPr>
+        <w:tabs>
+          <w:tab w:val="num" w:pos="2160"/>
+        </w:tabs>
+        <w:ind w:left="2160" w:hanging="360"/>
+      </w:pPr>
+      <w:rPr>
+        <w:rFonts w:ascii="Wingdings" w:hAnsi="Wingdings" w:hint="default"/>
+        <w:sz w:val="20"/>
+      </w:rPr>
+    </w:lvl>
+    <w:lvl w:ilvl="3" w:tentative="1">
+      <w:start w:val="1"/>
+      <w:numFmt w:val="bullet"/>
+      <w:lvlText w:val=""/>
+      <w:lvlJc w:val="left"/>
+      <w:pPr>
+        <w:tabs>
+          <w:tab w:val="num" w:pos="2880"/>
+        </w:tabs>
+        <w:ind w:left="2880" w:hanging="360"/>
+      </w:pPr>
+      <w:rPr>
+        <w:rFonts w:ascii="Wingdings" w:hAnsi="Wingdings" w:hint="default"/>
+        <w:sz w:val="20"/>
+      </w:rPr>
+    </w:lvl>
+    <w:lvl w:ilvl="4" w:tentative="1">
+      <w:start w:val="1"/>
+      <w:numFmt w:val="bullet"/>
+      <w:lvlText w:val=""/>
+      <w:lvlJc w:val="left"/>
+      <w:pPr>
+        <w:tabs>
+          <w:tab w:val="num" w:pos="3600"/>
+        </w:tabs>
+        <w:ind w:left="3600" w:hanging="360"/>
+      </w:pPr>
+      <w:rPr>
+        <w:rFonts w:ascii="Wingdings" w:hAnsi="Wingdings" w:hint="default"/>
+        <w:sz w:val="20"/>
+      </w:rPr>
+    </w:lvl>
+    <w:lvl w:ilvl="5" w:tentative="1">
+      <w:start w:val="1"/>
+      <w:numFmt w:val="bullet"/>
+      <w:lvlText w:val=""/>
+      <w:lvlJc w:val="left"/>
+      <w:pPr>
+        <w:tabs>
+          <w:tab w:val="num" w:pos="4320"/>
+        </w:tabs>
+        <w:ind w:left="4320" w:hanging="360"/>
+      </w:pPr>
+      <w:rPr>
+        <w:rFonts w:ascii="Wingdings" w:hAnsi="Wingdings" w:hint="default"/>
+        <w:sz w:val="20"/>
+      </w:rPr>
+    </w:lvl>
+    <w:lvl w:ilvl="6" w:tentative="1">
+      <w:start w:val="1"/>
+      <w:numFmt w:val="bullet"/>
+      <w:lvlText w:val=""/>
+      <w:lvlJc w:val="left"/>
+      <w:pPr>
+        <w:tabs>
+          <w:tab w:val="num" w:pos="5040"/>
+        </w:tabs>
+        <w:ind w:left="5040" w:hanging="360"/>
+      </w:pPr>
+      <w:rPr>
+        <w:rFonts w:ascii="Wingdings" w:hAnsi="Wingdings" w:hint="default"/>
+        <w:sz w:val="20"/>
+      </w:rPr>
+    </w:lvl>
+    <w:lvl w:ilvl="7" w:tentative="1">
+      <w:start w:val="1"/>
+      <w:numFmt w:val="bullet"/>
+      <w:lvlText w:val=""/>
+      <w:lvlJc w:val="left"/>
+      <w:pPr>
+        <w:tabs>
+          <w:tab w:val="num" w:pos="5760"/>
+        </w:tabs>
+        <w:ind w:left="5760" w:hanging="360"/>
+      </w:pPr>
+      <w:rPr>
+        <w:rFonts w:ascii="Wingdings" w:hAnsi="Wingdings" w:hint="default"/>
+        <w:sz w:val="20"/>
+      </w:rPr>
+    </w:lvl>
+    <w:lvl w:ilvl="8" w:tentative="1">
+      <w:start w:val="1"/>
+      <w:numFmt w:val="bullet"/>
+      <w:lvlText w:val=""/>
+      <w:lvlJc w:val="left"/>
+      <w:pPr>
+        <w:tabs>
+          <w:tab w:val="num" w:pos="6480"/>
+        </w:tabs>
+        <w:ind w:left="6480" w:hanging="360"/>
+      </w:pPr>
+      <w:rPr>
+        <w:rFonts w:ascii="Wingdings" w:hAnsi="Wingdings" w:hint="default"/>
+        <w:sz w:val="20"/>
+      </w:rPr>
+    </w:lvl>
+  </w:abstractNum>
+  <w:abstractNum w:abstractNumId="2" w15:restartNumberingAfterBreak="0">
+    <w:nsid w:val="145B0D7F"/>
+    <w:multiLevelType w:val="multilevel"/>
+    <w:tmpl w:val="F998DB5C"/>
+    <w:lvl w:ilvl="0">
+      <w:start w:val="1"/>
+      <w:numFmt w:val="bullet"/>
+      <w:lvlText w:val=""/>
+      <w:lvlJc w:val="left"/>
+      <w:pPr>
+        <w:tabs>
+          <w:tab w:val="num" w:pos="720"/>
+        </w:tabs>
+        <w:ind w:left="720" w:hanging="360"/>
+      </w:pPr>
+      <w:rPr>
+        <w:rFonts w:ascii="Symbol" w:hAnsi="Symbol" w:hint="default"/>
+        <w:sz w:val="20"/>
+      </w:rPr>
+    </w:lvl>
+    <w:lvl w:ilvl="1" w:tentative="1">
+      <w:start w:val="1"/>
+      <w:numFmt w:val="bullet"/>
+      <w:lvlText w:val="o"/>
+      <w:lvlJc w:val="left"/>
+      <w:pPr>
+        <w:tabs>
+          <w:tab w:val="num" w:pos="1440"/>
+        </w:tabs>
+        <w:ind w:left="1440" w:hanging="360"/>
+      </w:pPr>
+      <w:rPr>
+        <w:rFonts w:ascii="Courier New" w:hAnsi="Courier New" w:hint="default"/>
+        <w:sz w:val="20"/>
+      </w:rPr>
+    </w:lvl>
+    <w:lvl w:ilvl="2" w:tentative="1">
+      <w:start w:val="1"/>
+      <w:numFmt w:val="bullet"/>
+      <w:lvlText w:val=""/>
+      <w:lvlJc w:val="left"/>
+      <w:pPr>
+        <w:tabs>
+          <w:tab w:val="num" w:pos="2160"/>
+        </w:tabs>
+        <w:ind w:left="2160" w:hanging="360"/>
+      </w:pPr>
+      <w:rPr>
+        <w:rFonts w:ascii="Wingdings" w:hAnsi="Wingdings" w:hint="default"/>
+        <w:sz w:val="20"/>
+      </w:rPr>
+    </w:lvl>
+    <w:lvl w:ilvl="3" w:tentative="1">
+      <w:start w:val="1"/>
+      <w:numFmt w:val="bullet"/>
+      <w:lvlText w:val=""/>
+      <w:lvlJc w:val="left"/>
+      <w:pPr>
+        <w:tabs>
+          <w:tab w:val="num" w:pos="2880"/>
+        </w:tabs>
+        <w:ind w:left="2880" w:hanging="360"/>
+      </w:pPr>
+      <w:rPr>
+        <w:rFonts w:ascii="Wingdings" w:hAnsi="Wingdings" w:hint="default"/>
+        <w:sz w:val="20"/>
+      </w:rPr>
+    </w:lvl>
+    <w:lvl w:ilvl="4" w:tentative="1">
+      <w:start w:val="1"/>
+      <w:numFmt w:val="bullet"/>
+      <w:lvlText w:val=""/>
+      <w:lvlJc w:val="left"/>
+      <w:pPr>
+        <w:tabs>
+          <w:tab w:val="num" w:pos="3600"/>
+        </w:tabs>
+        <w:ind w:left="3600" w:hanging="360"/>
+      </w:pPr>
+      <w:rPr>
+        <w:rFonts w:ascii="Wingdings" w:hAnsi="Wingdings" w:hint="default"/>
+        <w:sz w:val="20"/>
+      </w:rPr>
+    </w:lvl>
+    <w:lvl w:ilvl="5" w:tentative="1">
+      <w:start w:val="1"/>
+      <w:numFmt w:val="bullet"/>
+      <w:lvlText w:val=""/>
+      <w:lvlJc w:val="left"/>
+      <w:pPr>
+        <w:tabs>
+          <w:tab w:val="num" w:pos="4320"/>
+        </w:tabs>
+        <w:ind w:left="4320" w:hanging="360"/>
+      </w:pPr>
+      <w:rPr>
+        <w:rFonts w:ascii="Wingdings" w:hAnsi="Wingdings" w:hint="default"/>
+        <w:sz w:val="20"/>
+      </w:rPr>
+    </w:lvl>
+    <w:lvl w:ilvl="6" w:tentative="1">
+      <w:start w:val="1"/>
+      <w:numFmt w:val="bullet"/>
+      <w:lvlText w:val=""/>
+      <w:lvlJc w:val="left"/>
+      <w:pPr>
+        <w:tabs>
+          <w:tab w:val="num" w:pos="5040"/>
+        </w:tabs>
+        <w:ind w:left="5040" w:hanging="360"/>
+      </w:pPr>
+      <w:rPr>
+        <w:rFonts w:ascii="Wingdings" w:hAnsi="Wingdings" w:hint="default"/>
+        <w:sz w:val="20"/>
+      </w:rPr>
+    </w:lvl>
+    <w:lvl w:ilvl="7" w:tentative="1">
+      <w:start w:val="1"/>
+      <w:numFmt w:val="bullet"/>
+      <w:lvlText w:val=""/>
+      <w:lvlJc w:val="left"/>
+      <w:pPr>
+        <w:tabs>
+          <w:tab w:val="num" w:pos="5760"/>
+        </w:tabs>
+        <w:ind w:left="5760" w:hanging="360"/>
+      </w:pPr>
+      <w:rPr>
+        <w:rFonts w:ascii="Wingdings" w:hAnsi="Wingdings" w:hint="default"/>
+        <w:sz w:val="20"/>
+      </w:rPr>
+    </w:lvl>
+    <w:lvl w:ilvl="8" w:tentative="1">
+      <w:start w:val="1"/>
+      <w:numFmt w:val="bullet"/>
+      <w:lvlText w:val=""/>
+      <w:lvlJc w:val="left"/>
+      <w:pPr>
+        <w:tabs>
+          <w:tab w:val="num" w:pos="6480"/>
+        </w:tabs>
+        <w:ind w:left="6480" w:hanging="360"/>
+      </w:pPr>
+      <w:rPr>
+        <w:rFonts w:ascii="Wingdings" w:hAnsi="Wingdings" w:hint="default"/>
+        <w:sz w:val="20"/>
+      </w:rPr>
+    </w:lvl>
+  </w:abstractNum>
+  <w:abstractNum w:abstractNumId="3" w15:restartNumberingAfterBreak="0">
+    <w:nsid w:val="3CBE09C2"/>
+    <w:multiLevelType w:val="multilevel"/>
+    <w:tmpl w:val="35E64A92"/>
+    <w:lvl w:ilvl="0">
+      <w:start w:val="1"/>
+      <w:numFmt w:val="bullet"/>
+      <w:lvlText w:val=""/>
+      <w:lvlJc w:val="left"/>
+      <w:pPr>
+        <w:tabs>
+          <w:tab w:val="num" w:pos="720"/>
+        </w:tabs>
+        <w:ind w:left="720" w:hanging="360"/>
+      </w:pPr>
+      <w:rPr>
+        <w:rFonts w:ascii="Symbol" w:hAnsi="Symbol" w:hint="default"/>
+        <w:sz w:val="20"/>
+      </w:rPr>
+    </w:lvl>
+    <w:lvl w:ilvl="1" w:tentative="1">
+      <w:start w:val="1"/>
+      <w:numFmt w:val="bullet"/>
+      <w:lvlText w:val="o"/>
+      <w:lvlJc w:val="left"/>
+      <w:pPr>
+        <w:tabs>
+          <w:tab w:val="num" w:pos="1440"/>
+        </w:tabs>
+        <w:ind w:left="1440" w:hanging="360"/>
+      </w:pPr>
+      <w:rPr>
+        <w:rFonts w:ascii="Courier New" w:hAnsi="Courier New" w:hint="default"/>
+        <w:sz w:val="20"/>
+      </w:rPr>
+    </w:lvl>
+    <w:lvl w:ilvl="2" w:tentative="1">
+      <w:start w:val="1"/>
+      <w:numFmt w:val="bullet"/>
+      <w:lvlText w:val=""/>
+      <w:lvlJc w:val="left"/>
+      <w:pPr>
+        <w:tabs>
+          <w:tab w:val="num" w:pos="2160"/>
+        </w:tabs>
+        <w:ind w:left="2160" w:hanging="360"/>
+      </w:pPr>
+      <w:rPr>
+        <w:rFonts w:ascii="Wingdings" w:hAnsi="Wingdings" w:hint="default"/>
+        <w:sz w:val="20"/>
+      </w:rPr>
+    </w:lvl>
+    <w:lvl w:ilvl="3" w:tentative="1">
+      <w:start w:val="1"/>
+      <w:numFmt w:val="bullet"/>
+      <w:lvlText w:val=""/>
+      <w:lvlJc w:val="left"/>
+      <w:pPr>
+        <w:tabs>
+          <w:tab w:val="num" w:pos="2880"/>
+        </w:tabs>
+        <w:ind w:left="2880" w:hanging="360"/>
+      </w:pPr>
+      <w:rPr>
+        <w:rFonts w:ascii="Wingdings" w:hAnsi="Wingdings" w:hint="default"/>
+        <w:sz w:val="20"/>
+      </w:rPr>
+    </w:lvl>
+    <w:lvl w:ilvl="4" w:tentative="1">
+      <w:start w:val="1"/>
+      <w:numFmt w:val="bullet"/>
+      <w:lvlText w:val=""/>
+      <w:lvlJc w:val="left"/>
+      <w:pPr>
+        <w:tabs>
+          <w:tab w:val="num" w:pos="3600"/>
+        </w:tabs>
+        <w:ind w:left="3600" w:hanging="360"/>
+      </w:pPr>
+      <w:rPr>
+        <w:rFonts w:ascii="Wingdings" w:hAnsi="Wingdings" w:hint="default"/>
+        <w:sz w:val="20"/>
+      </w:rPr>
+    </w:lvl>
+    <w:lvl w:ilvl="5" w:tentative="1">
+      <w:start w:val="1"/>
+      <w:numFmt w:val="bullet"/>
+      <w:lvlText w:val=""/>
+      <w:lvlJc w:val="left"/>
+      <w:pPr>
+        <w:tabs>
+          <w:tab w:val="num" w:pos="4320"/>
+        </w:tabs>
+        <w:ind w:left="4320" w:hanging="360"/>
+      </w:pPr>
+      <w:rPr>
+        <w:rFonts w:ascii="Wingdings" w:hAnsi="Wingdings" w:hint="default"/>
+        <w:sz w:val="20"/>
+      </w:rPr>
+    </w:lvl>
+    <w:lvl w:ilvl="6" w:tentative="1">
+      <w:start w:val="1"/>
+      <w:numFmt w:val="bullet"/>
+      <w:lvlText w:val=""/>
+      <w:lvlJc w:val="left"/>
+      <w:pPr>
+        <w:tabs>
+          <w:tab w:val="num" w:pos="5040"/>
+        </w:tabs>
+        <w:ind w:left="5040" w:hanging="360"/>
+      </w:pPr>
+      <w:rPr>
+        <w:rFonts w:ascii="Wingdings" w:hAnsi="Wingdings" w:hint="default"/>
+        <w:sz w:val="20"/>
+      </w:rPr>
+    </w:lvl>
+    <w:lvl w:ilvl="7" w:tentative="1">
+      <w:start w:val="1"/>
+      <w:numFmt w:val="bullet"/>
+      <w:lvlText w:val=""/>
+      <w:lvlJc w:val="left"/>
+      <w:pPr>
+        <w:tabs>
+          <w:tab w:val="num" w:pos="5760"/>
+        </w:tabs>
+        <w:ind w:left="5760" w:hanging="360"/>
+      </w:pPr>
+      <w:rPr>
+        <w:rFonts w:ascii="Wingdings" w:hAnsi="Wingdings" w:hint="default"/>
+        <w:sz w:val="20"/>
+      </w:rPr>
+    </w:lvl>
+    <w:lvl w:ilvl="8" w:tentative="1">
+      <w:start w:val="1"/>
+      <w:numFmt w:val="bullet"/>
+      <w:lvlText w:val=""/>
+      <w:lvlJc w:val="left"/>
+      <w:pPr>
+        <w:tabs>
+          <w:tab w:val="num" w:pos="6480"/>
+        </w:tabs>
+        <w:ind w:left="6480" w:hanging="360"/>
+      </w:pPr>
+      <w:rPr>
+        <w:rFonts w:ascii="Wingdings" w:hAnsi="Wingdings" w:hint="default"/>
+        <w:sz w:val="20"/>
+      </w:rPr>
+    </w:lvl>
+  </w:abstractNum>
+  <w:abstractNum w:abstractNumId="4" w15:restartNumberingAfterBreak="0">
     <w:nsid w:val="3F2823D6"/>
     <w:multiLevelType w:val="hybridMultilevel"/>
     <w:tmpl w:val="63481C9E"/>
@@ -999,7 +1918,7 @@
       </w:pPr>
     </w:lvl>
   </w:abstractNum>
-  <w:abstractNum w:abstractNumId="1" w15:restartNumberingAfterBreak="0">
+  <w:abstractNum w:abstractNumId="5" w15:restartNumberingAfterBreak="0">
     <w:nsid w:val="642B08C5"/>
     <w:multiLevelType w:val="hybridMultilevel"/>
     <w:tmpl w:val="496C1E3A"/>
@@ -1111,7 +2030,7 @@
       </w:rPr>
     </w:lvl>
   </w:abstractNum>
-  <w:abstractNum w:abstractNumId="2" w15:restartNumberingAfterBreak="0">
+  <w:abstractNum w:abstractNumId="6" w15:restartNumberingAfterBreak="0">
     <w:nsid w:val="73A60746"/>
     <w:multiLevelType w:val="multilevel"/>
     <w:tmpl w:val="68249D38"/>
@@ -1261,13 +2180,25 @@
     </w:lvl>
   </w:abstractNum>
   <w:num w:numId="1" w16cid:durableId="1699114841">
+    <w:abstractNumId w:val="6"/>
+  </w:num>
+  <w:num w:numId="2" w16cid:durableId="1081681370">
+    <w:abstractNumId w:val="5"/>
+  </w:num>
+  <w:num w:numId="3" w16cid:durableId="2011133617">
+    <w:abstractNumId w:val="4"/>
+  </w:num>
+  <w:num w:numId="4" w16cid:durableId="1947275149">
+    <w:abstractNumId w:val="1"/>
+  </w:num>
+  <w:num w:numId="5" w16cid:durableId="733357360">
     <w:abstractNumId w:val="2"/>
   </w:num>
-  <w:num w:numId="2" w16cid:durableId="1081681370">
-    <w:abstractNumId w:val="1"/>
+  <w:num w:numId="6" w16cid:durableId="892305355">
+    <w:abstractNumId w:val="0"/>
   </w:num>
-  <w:num w:numId="3" w16cid:durableId="2011133617">
-    <w:abstractNumId w:val="0"/>
+  <w:num w:numId="7" w16cid:durableId="71318957">
+    <w:abstractNumId w:val="3"/>
   </w:num>
 </w:numbering>
 </file>
@@ -1717,6 +2648,7 @@
   <w:style w:type="character" w:default="1" w:styleId="DefaultParagraphFont">
     <w:name w:val="Default Paragraph Font"/>
     <w:uiPriority w:val="1"/>
+    <w:semiHidden/>
     <w:unhideWhenUsed/>
   </w:style>
   <w:style w:type="table" w:default="1" w:styleId="TableNormal">

--- a/docs/CO2104.docx
+++ b/docs/CO2104.docx
@@ -7,15 +7,7 @@
         <w:pStyle w:val="Title"/>
       </w:pPr>
       <w:r>
-        <w:t>CO</w:t>
-      </w:r>
-      <w:proofErr w:type="gramStart"/>
-      <w:r>
-        <w:t>2104  -</w:t>
-      </w:r>
-      <w:proofErr w:type="gramEnd"/>
-      <w:r>
-        <w:t xml:space="preserve"> CW2</w:t>
+        <w:t>CO2104  - CW2</w:t>
       </w:r>
     </w:p>
     <w:p>
@@ -76,11 +68,9 @@
       <w:r>
         <w:t xml:space="preserve"> is to help its </w:t>
       </w:r>
-      <w:proofErr w:type="gramStart"/>
       <w:r>
         <w:t>users’</w:t>
       </w:r>
-      <w:proofErr w:type="gramEnd"/>
       <w:r>
         <w:t xml:space="preserve"> complete </w:t>
       </w:r>
@@ -180,14 +170,8 @@
           <w:ilvl w:val="0"/>
           <w:numId w:val="3"/>
         </w:numPr>
-        <w:rPr>
-          <w:highlight w:val="yellow"/>
-        </w:rPr>
-      </w:pPr>
-      <w:r>
-        <w:rPr>
-          <w:highlight w:val="yellow"/>
-        </w:rPr>
+      </w:pPr>
+      <w:r>
         <w:t>Users can access profile information</w:t>
       </w:r>
     </w:p>
@@ -225,38 +209,20 @@
           <w:ilvl w:val="0"/>
           <w:numId w:val="3"/>
         </w:numPr>
-        <w:rPr>
-          <w:highlight w:val="yellow"/>
-        </w:rPr>
-      </w:pPr>
-      <w:r>
-        <w:rPr>
-          <w:highlight w:val="yellow"/>
-        </w:rPr>
+      </w:pPr>
+      <w:r>
         <w:t xml:space="preserve">Users can </w:t>
       </w:r>
       <w:r>
-        <w:rPr>
-          <w:highlight w:val="yellow"/>
-        </w:rPr>
         <w:t>see</w:t>
       </w:r>
       <w:r>
-        <w:rPr>
-          <w:highlight w:val="yellow"/>
-        </w:rPr>
         <w:t xml:space="preserve"> </w:t>
       </w:r>
       <w:r>
-        <w:rPr>
-          <w:highlight w:val="yellow"/>
-        </w:rPr>
         <w:t>past and future</w:t>
       </w:r>
       <w:r>
-        <w:rPr>
-          <w:highlight w:val="yellow"/>
-        </w:rPr>
         <w:t xml:space="preserve"> tasks on calendar </w:t>
       </w:r>
     </w:p>
@@ -267,33 +233,9 @@
           <w:ilvl w:val="0"/>
           <w:numId w:val="3"/>
         </w:numPr>
-        <w:rPr>
-          <w:highlight w:val="yellow"/>
-        </w:rPr>
-      </w:pPr>
-      <w:r>
-        <w:rPr>
-          <w:highlight w:val="yellow"/>
-        </w:rPr>
+      </w:pPr>
+      <w:r>
         <w:t>Users can see important events/schedules</w:t>
-      </w:r>
-    </w:p>
-    <w:p>
-      <w:pPr>
-        <w:pStyle w:val="ListParagraph"/>
-        <w:numPr>
-          <w:ilvl w:val="0"/>
-          <w:numId w:val="3"/>
-        </w:numPr>
-        <w:rPr>
-          <w:highlight w:val="yellow"/>
-        </w:rPr>
-      </w:pPr>
-      <w:r>
-        <w:rPr>
-          <w:highlight w:val="yellow"/>
-        </w:rPr>
-        <w:t>Users receive notifications for action tasks</w:t>
       </w:r>
     </w:p>
     <w:p/>
@@ -358,14 +300,14 @@
         <w:t>or overall</w:t>
       </w:r>
       <w:r>
-        <w:t xml:space="preserve"> </w:t>
+        <w:t xml:space="preserve"> color theme of the system</w:t>
+      </w:r>
+      <w:r>
+        <w:t xml:space="preserve"> within the appearance tab. The profile tab will show basic information about </w:t>
       </w:r>
       <w:r>
         <w:lastRenderedPageBreak/>
-        <w:t>color theme of the system</w:t>
-      </w:r>
-      <w:r>
-        <w:t xml:space="preserve"> within the appearance tab. The profile tab will show basic information about the user</w:t>
+        <w:t>the user</w:t>
       </w:r>
       <w:r>
         <w:t xml:space="preserve"> such as: email, username and password; the tab will also </w:t>
@@ -426,15 +368,7 @@
         <w:t xml:space="preserve"> This is a horizontal approach to presenting this feature in the prototype to help developers and stakeholders, end-users and clients </w:t>
       </w:r>
       <w:r>
-        <w:t xml:space="preserve">test how easily it is for the users to gain access to the system and create accounts. This is very important because users leave a site within the first 15 second upon entering it. Having this feature shown statically will allow developer to receive feedback from end-users on </w:t>
-      </w:r>
-      <w:proofErr w:type="gramStart"/>
-      <w:r>
-        <w:t>it</w:t>
-      </w:r>
-      <w:proofErr w:type="gramEnd"/>
-      <w:r>
-        <w:t xml:space="preserve"> visual design and how convenient it is for new users.  </w:t>
+        <w:t xml:space="preserve">test how easily it is for the users to gain access to the system and create accounts. This is very important because users leave a site within the first 15 second upon entering it. Having this feature shown statically will allow developer to receive feedback from end-users on it visual design and how convenient it is for new users.  </w:t>
       </w:r>
     </w:p>
     <w:p>
@@ -453,15 +387,7 @@
         <w:t>The task manager will be</w:t>
       </w:r>
       <w:r>
-        <w:t xml:space="preserve"> fully developed to give a full grasp of </w:t>
-      </w:r>
-      <w:proofErr w:type="gramStart"/>
-      <w:r>
-        <w:t>it</w:t>
-      </w:r>
-      <w:proofErr w:type="gramEnd"/>
-      <w:r>
-        <w:t xml:space="preserve"> capabilities to the user as that specific webpage is being accessed. This will have multiple smaller features implemented to make up the bigger feature of managing tasks for its users. One of these tasks are adding a task name, starting time</w:t>
+        <w:t xml:space="preserve"> fully developed to give a full grasp of it capabilities to the user as that specific webpage is being accessed. This will have multiple smaller features implemented to make up the bigger feature of managing tasks for its users. One of these tasks are adding a task name, starting time</w:t>
       </w:r>
       <w:r>
         <w:t xml:space="preserve">, </w:t>
@@ -500,18 +426,10 @@
         <w:t>ending time</w:t>
       </w:r>
       <w:r>
-        <w:t xml:space="preserve"> and </w:t>
-      </w:r>
-      <w:proofErr w:type="gramStart"/>
-      <w:r>
-        <w:t xml:space="preserve">date </w:t>
-      </w:r>
-      <w:r>
-        <w:t>.</w:t>
-      </w:r>
-      <w:proofErr w:type="gramEnd"/>
-      <w:r>
-        <w:t xml:space="preserve"> </w:t>
+        <w:t xml:space="preserve"> and date </w:t>
+      </w:r>
+      <w:r>
+        <w:t xml:space="preserve">. </w:t>
       </w:r>
       <w:r>
         <w:t>Finally,</w:t>
@@ -571,24 +489,11 @@
       <w:r>
         <w:t xml:space="preserve">windowed </w:t>
       </w:r>
-      <w:proofErr w:type="gramStart"/>
-      <w:r>
-        <w:t>tasks</w:t>
-      </w:r>
-      <w:proofErr w:type="gramEnd"/>
-      <w:r>
-        <w:t xml:space="preserve"> they will be take</w:t>
-      </w:r>
-      <w:r>
-        <w:t xml:space="preserve">n to </w:t>
-      </w:r>
-      <w:proofErr w:type="spellStart"/>
-      <w:r>
-        <w:t>a</w:t>
-      </w:r>
-      <w:proofErr w:type="spellEnd"/>
-      <w:r>
-        <w:t xml:space="preserve"> expanded customized webpage that has thee extended information about that Scheduled important task. The feature is important to allow the user to enter in important information for tasks that will last much longer that one day. It gives user versatility and customization with starting a bigger project or scheduling something they do frequently in their task manger which is something most if not all users will make use off. </w:t>
+      <w:r>
+        <w:t>tasks they will be take</w:t>
+      </w:r>
+      <w:r>
+        <w:t xml:space="preserve">n to a expanded customized webpage that has thee extended information about that Scheduled important task. The feature is important to allow the user to enter in important information for tasks that will last much longer that one day. It gives user versatility and customization with starting a bigger project or scheduling something they do frequently in their task manger which is something most if not all users will make use off. </w:t>
       </w:r>
       <w:r>
         <w:t xml:space="preserve">These extended windows will be static and only hold information prepopulated by the developer however it will be presented in its finished for to allow clients and end-users to test and review their possible functionality in the </w:t>
@@ -596,63 +501,6 @@
       <w:r>
         <w:lastRenderedPageBreak/>
         <w:t xml:space="preserve">system. This is important because the required features needed a hierarchy system to the tasks being managed in the system even if not fully implemented. </w:t>
-      </w:r>
-    </w:p>
-    <w:p>
-      <w:pPr>
-        <w:pStyle w:val="Heading2"/>
-      </w:pPr>
-      <w:r>
-        <w:rPr>
-          <w:highlight w:val="yellow"/>
-        </w:rPr>
-        <w:t>Notifications/reminders</w:t>
-      </w:r>
-    </w:p>
-    <w:p>
-      <w:proofErr w:type="spellStart"/>
-      <w:r>
-        <w:t>With in</w:t>
-      </w:r>
-      <w:proofErr w:type="spellEnd"/>
-      <w:r>
-        <w:t xml:space="preserve"> the system reminders will be an option users can add to tasks and scheduled events. </w:t>
-      </w:r>
-      <w:r>
-        <w:t xml:space="preserve">This is a static feature that if implemented would have pop-ups appear when a tasks scheduled time is reached and the </w:t>
-      </w:r>
-      <w:r>
-        <w:t>check-box</w:t>
-      </w:r>
-      <w:r>
-        <w:t xml:space="preserve"> “notify”</w:t>
-      </w:r>
-      <w:r>
-        <w:t xml:space="preserve"> is ticked</w:t>
-      </w:r>
-      <w:r>
-        <w:t>.</w:t>
-      </w:r>
-      <w:r>
-        <w:t xml:space="preserve"> </w:t>
-      </w:r>
-      <w:r>
-        <w:t>T</w:t>
-      </w:r>
-      <w:r>
-        <w:t>he system will have a pop-up</w:t>
-      </w:r>
-      <w:r>
-        <w:t xml:space="preserve"> window with a message</w:t>
-      </w:r>
-      <w:r>
-        <w:t xml:space="preserve"> notification appear </w:t>
-      </w:r>
-      <w:r>
-        <w:t xml:space="preserve">say the name of the task and the time. This is currently not present in the system but the notify button can be pressed in the main menu to have pop-up message appear manually to allow clients understand how this feature would look and work when fully implemented. It is important to the end-users to have notification and pop-ups appear in the system to help them be reminded when certain tasks need to </w:t>
-      </w:r>
-      <w:r>
-        <w:t xml:space="preserve">completed at a specific time. This feature will help achieve that goal with its pop-ups and notification messages. </w:t>
       </w:r>
     </w:p>
     <w:p>
@@ -717,23 +565,7 @@
         <w:t xml:space="preserve">either be written normally to show that they are incomplete and have a strike through if the task was completed. This will give the user a view on all the tasks that month they have yet to do and all show them all their completed tasks. This will help full fill the calendar requirement </w:t>
       </w:r>
       <w:r>
-        <w:t xml:space="preserve">in the user requirements to give user a virtual calendar by which they can prepare their schedules better for in the future. </w:t>
-      </w:r>
-      <w:proofErr w:type="spellStart"/>
-      <w:r>
-        <w:t>Their</w:t>
-      </w:r>
-      <w:proofErr w:type="spellEnd"/>
-      <w:r>
-        <w:t xml:space="preserve"> will be no dynamic interactions on this page but gives clients and end-users a visual representation of what a functional calendar would look like in the middle of </w:t>
-      </w:r>
-      <w:proofErr w:type="gramStart"/>
-      <w:r>
-        <w:t>a the</w:t>
-      </w:r>
-      <w:proofErr w:type="gramEnd"/>
-      <w:r>
-        <w:t xml:space="preserve"> user’s monthly scheduling. </w:t>
+        <w:t xml:space="preserve">in the user requirements to give user a virtual calendar by which they can prepare their schedules better for in the future. Their will be no dynamic interactions on this page but gives clients and end-users a visual representation of what a functional calendar would look like in the middle of a the user’s monthly scheduling. </w:t>
       </w:r>
     </w:p>
     <w:p>
@@ -806,7 +638,7 @@
       <w:r>
         <w:t xml:space="preserve"> </w:t>
       </w:r>
-      <w:hyperlink r:id="rId5" w:history="1">
+      <w:hyperlink r:id="rId7" w:history="1">
         <w:r>
           <w:rPr>
             <w:rStyle w:val="Hyperlink"/>
@@ -823,20 +655,14 @@
       <w:r>
         <w:t xml:space="preserve"> The CSS code makes use of multiple </w:t>
       </w:r>
-      <w:proofErr w:type="spellStart"/>
       <w:r>
         <w:t>divs</w:t>
       </w:r>
-      <w:proofErr w:type="spellEnd"/>
       <w:r>
         <w:t xml:space="preserve"> and lists to present all of the days within the month to the user</w:t>
       </w:r>
       <w:r>
-        <w:t xml:space="preserve">. Each day will have space to place all the tasks that the user is going </w:t>
-      </w:r>
-      <w:r>
-        <w:lastRenderedPageBreak/>
-        <w:t xml:space="preserve">to complete in the future or past tasks for that month. This CSS just offers a clear presentation of task names and when they occur to the user. </w:t>
+        <w:t xml:space="preserve">. Each day will have space to place all the tasks that the user is going to complete in the future or past tasks for that month. This CSS just offers a clear presentation of task names and when they occur to the user. </w:t>
       </w:r>
     </w:p>
     <w:p>
@@ -863,7 +689,7 @@
       <w:r>
         <w:t xml:space="preserve"> I made use of some CSS from a simple </w:t>
       </w:r>
-      <w:hyperlink r:id="rId6" w:history="1">
+      <w:hyperlink r:id="rId8" w:history="1">
         <w:r>
           <w:rPr>
             <w:rStyle w:val="Hyperlink"/>
@@ -916,6 +742,7 @@
         <w:pStyle w:val="Heading2"/>
       </w:pPr>
       <w:r>
+        <w:lastRenderedPageBreak/>
         <w:t>Saving local data</w:t>
       </w:r>
       <w:r>
@@ -927,7 +754,24 @@
     </w:p>
     <w:p>
       <w:r>
-        <w:t>This YouTube video explains the saving of local data on the website</w:t>
+        <w:t>This YouTube video</w:t>
+      </w:r>
+      <w:r>
+        <w:t xml:space="preserve"> [</w:t>
+      </w:r>
+      <w:hyperlink r:id="rId9" w:history="1">
+        <w:r>
+          <w:rPr>
+            <w:rStyle w:val="Hyperlink"/>
+          </w:rPr>
+          <w:t>max programming</w:t>
+        </w:r>
+      </w:hyperlink>
+      <w:r>
+        <w:t>]</w:t>
+      </w:r>
+      <w:r>
+        <w:t xml:space="preserve"> explains the saving of local data on the website</w:t>
       </w:r>
       <w:r>
         <w:t xml:space="preserve">. These JS codes helped me manage my task manager information allowing me to save the Name, times, and dates. </w:t>
@@ -1020,23 +864,7 @@
           <w:rFonts w:ascii="Arial" w:hAnsi="Arial" w:cs="Arial"/>
           <w:color w:val="FF0000"/>
         </w:rPr>
-        <w:t>Where functionality has been simplified for the prototype but could be expanded in the final product (</w:t>
-      </w:r>
-      <w:proofErr w:type="gramStart"/>
-      <w:r>
-        <w:rPr>
-          <w:rFonts w:ascii="Arial" w:hAnsi="Arial" w:cs="Arial"/>
-          <w:color w:val="FF0000"/>
-        </w:rPr>
-        <w:t>i.e.</w:t>
-      </w:r>
-      <w:proofErr w:type="gramEnd"/>
-      <w:r>
-        <w:rPr>
-          <w:rFonts w:ascii="Arial" w:hAnsi="Arial" w:cs="Arial"/>
-          <w:color w:val="FF0000"/>
-        </w:rPr>
-        <w:t xml:space="preserve"> additional database interactivity)</w:t>
+        <w:t>Where functionality has been simplified for the prototype but could be expanded in the final product (i.e. additional database interactivity)</w:t>
       </w:r>
     </w:p>
     <w:p>
@@ -1081,13 +909,58 @@
     </w:p>
     <w:p>
       <w:pPr>
-        <w:spacing w:after="0" w:line="240" w:lineRule="auto"/>
-        <w:ind w:left="1440"/>
-        <w:rPr>
-          <w:rFonts w:ascii="Arial" w:hAnsi="Arial" w:cs="Arial"/>
-          <w:color w:val="FF0000"/>
-        </w:rPr>
-      </w:pPr>
+        <w:pStyle w:val="Heading1"/>
+      </w:pPr>
+      <w:r>
+        <w:t xml:space="preserve">Annotated screenshots </w:t>
+      </w:r>
+    </w:p>
+    <w:p>
+      <w:pPr>
+        <w:pStyle w:val="Heading2"/>
+      </w:pPr>
+      <w:r>
+        <w:t>Index</w:t>
+      </w:r>
+    </w:p>
+    <w:p>
+      <w:r>
+        <w:drawing>
+          <wp:inline distT="0" distB="0" distL="0" distR="0" wp14:anchorId="4EBB642A" wp14:editId="0994E87D">
+            <wp:extent cx="5943600" cy="3192145"/>
+            <wp:effectExtent l="0" t="0" r="0" b="8255"/>
+            <wp:docPr id="1" name="Picture 1"/>
+            <wp:cNvGraphicFramePr>
+              <a:graphicFrameLocks xmlns:a="http://schemas.openxmlformats.org/drawingml/2006/main" noChangeAspect="1"/>
+            </wp:cNvGraphicFramePr>
+            <a:graphic xmlns:a="http://schemas.openxmlformats.org/drawingml/2006/main">
+              <a:graphicData uri="http://schemas.openxmlformats.org/drawingml/2006/picture">
+                <pic:pic xmlns:pic="http://schemas.openxmlformats.org/drawingml/2006/picture">
+                  <pic:nvPicPr>
+                    <pic:cNvPr id="1" name=""/>
+                    <pic:cNvPicPr/>
+                  </pic:nvPicPr>
+                  <pic:blipFill>
+                    <a:blip r:embed="rId10"/>
+                    <a:stretch>
+                      <a:fillRect/>
+                    </a:stretch>
+                  </pic:blipFill>
+                  <pic:spPr>
+                    <a:xfrm>
+                      <a:off x="0" y="0"/>
+                      <a:ext cx="5943600" cy="3192145"/>
+                    </a:xfrm>
+                    <a:prstGeom prst="rect">
+                      <a:avLst/>
+                    </a:prstGeom>
+                  </pic:spPr>
+                </pic:pic>
+              </a:graphicData>
+            </a:graphic>
+          </wp:inline>
+        </w:drawing>
+      </w:r>
     </w:p>
     <w:p>
       <w:pPr>
@@ -1119,12 +992,375 @@
       </w:r>
     </w:p>
     <w:p>
+      <w:pPr>
+        <w:pStyle w:val="Heading1"/>
+      </w:pPr>
       <w:r>
         <w:t xml:space="preserve">Heuristic Evaluation </w:t>
       </w:r>
     </w:p>
-    <w:p/>
-    <w:p>
+    <w:p>
+      <w:r>
+        <w:t xml:space="preserve">The information provided for this heuristic evaluation is going to making use of the following 10 Nielsen’s Usability Heuristics listed below. </w:t>
+      </w:r>
+    </w:p>
+    <w:p>
+      <w:pPr>
+        <w:pStyle w:val="Heading3"/>
+      </w:pPr>
+      <w:r>
+        <w:lastRenderedPageBreak/>
+        <w:t>Heuristic Table</w:t>
+      </w:r>
+    </w:p>
+    <w:p>
+      <w:pPr>
+        <w:pStyle w:val="ListParagraph"/>
+        <w:numPr>
+          <w:ilvl w:val="0"/>
+          <w:numId w:val="8"/>
+        </w:numPr>
+      </w:pPr>
+      <w:r>
+        <w:t>Visibility of system status</w:t>
+      </w:r>
+    </w:p>
+    <w:p>
+      <w:pPr>
+        <w:pStyle w:val="ListParagraph"/>
+        <w:numPr>
+          <w:ilvl w:val="0"/>
+          <w:numId w:val="8"/>
+        </w:numPr>
+      </w:pPr>
+      <w:r>
+        <w:t>The match between the system and the real world</w:t>
+      </w:r>
+    </w:p>
+    <w:p>
+      <w:pPr>
+        <w:pStyle w:val="ListParagraph"/>
+        <w:numPr>
+          <w:ilvl w:val="0"/>
+          <w:numId w:val="8"/>
+        </w:numPr>
+      </w:pPr>
+      <w:r>
+        <w:t>User control and freedom</w:t>
+      </w:r>
+    </w:p>
+    <w:p>
+      <w:pPr>
+        <w:pStyle w:val="ListParagraph"/>
+        <w:numPr>
+          <w:ilvl w:val="0"/>
+          <w:numId w:val="8"/>
+        </w:numPr>
+      </w:pPr>
+      <w:r>
+        <w:t>Consistency and standards</w:t>
+      </w:r>
+    </w:p>
+    <w:p>
+      <w:pPr>
+        <w:pStyle w:val="ListParagraph"/>
+        <w:numPr>
+          <w:ilvl w:val="0"/>
+          <w:numId w:val="8"/>
+        </w:numPr>
+      </w:pPr>
+      <w:r>
+        <w:t>Error prevention</w:t>
+      </w:r>
+    </w:p>
+    <w:p>
+      <w:pPr>
+        <w:pStyle w:val="ListParagraph"/>
+        <w:numPr>
+          <w:ilvl w:val="0"/>
+          <w:numId w:val="8"/>
+        </w:numPr>
+      </w:pPr>
+      <w:r>
+        <w:t>Recognition vs recall</w:t>
+      </w:r>
+    </w:p>
+    <w:p>
+      <w:pPr>
+        <w:pStyle w:val="ListParagraph"/>
+        <w:numPr>
+          <w:ilvl w:val="0"/>
+          <w:numId w:val="8"/>
+        </w:numPr>
+      </w:pPr>
+      <w:r>
+        <w:t>Flexibility and efficiency of use</w:t>
+      </w:r>
+    </w:p>
+    <w:p>
+      <w:pPr>
+        <w:pStyle w:val="ListParagraph"/>
+        <w:numPr>
+          <w:ilvl w:val="0"/>
+          <w:numId w:val="8"/>
+        </w:numPr>
+      </w:pPr>
+      <w:r>
+        <w:t>Aesthetic and mini</w:t>
+      </w:r>
+      <w:r>
+        <w:t xml:space="preserve">malist design </w:t>
+      </w:r>
+    </w:p>
+    <w:p>
+      <w:pPr>
+        <w:pStyle w:val="ListParagraph"/>
+        <w:numPr>
+          <w:ilvl w:val="0"/>
+          <w:numId w:val="8"/>
+        </w:numPr>
+      </w:pPr>
+      <w:r>
+        <w:t xml:space="preserve">Ability to identify and recover from errors </w:t>
+      </w:r>
+    </w:p>
+    <w:p>
+      <w:pPr>
+        <w:pStyle w:val="ListParagraph"/>
+        <w:numPr>
+          <w:ilvl w:val="0"/>
+          <w:numId w:val="8"/>
+        </w:numPr>
+      </w:pPr>
+      <w:r>
+        <w:t xml:space="preserve">Help and documentation </w:t>
+      </w:r>
+    </w:p>
+    <w:p>
+      <w:pPr>
+        <w:pStyle w:val="Heading3"/>
+      </w:pPr>
+      <w:r>
+        <w:t>Severity Ranking table</w:t>
+      </w:r>
+    </w:p>
+    <w:p>
+      <w:pPr>
+        <w:pStyle w:val="ListParagraph"/>
+        <w:numPr>
+          <w:ilvl w:val="0"/>
+          <w:numId w:val="9"/>
+        </w:numPr>
+      </w:pPr>
+      <w:r>
+        <w:t>I do not agree that this a usability problem at all.</w:t>
+      </w:r>
+    </w:p>
+    <w:p>
+      <w:pPr>
+        <w:pStyle w:val="ListParagraph"/>
+        <w:numPr>
+          <w:ilvl w:val="0"/>
+          <w:numId w:val="9"/>
+        </w:numPr>
+      </w:pPr>
+      <w:r>
+        <w:t xml:space="preserve">Cosmetic problem only. Need not be fixed unless extra time is available on the project </w:t>
+      </w:r>
+    </w:p>
+    <w:p>
+      <w:pPr>
+        <w:pStyle w:val="ListParagraph"/>
+        <w:numPr>
+          <w:ilvl w:val="0"/>
+          <w:numId w:val="9"/>
+        </w:numPr>
+      </w:pPr>
+      <w:r>
+        <w:t>Minor usability problem. Fixing this should be given low priority</w:t>
+      </w:r>
+    </w:p>
+    <w:p>
+      <w:pPr>
+        <w:pStyle w:val="ListParagraph"/>
+        <w:numPr>
+          <w:ilvl w:val="0"/>
+          <w:numId w:val="9"/>
+        </w:numPr>
+      </w:pPr>
+      <w:r>
+        <w:t xml:space="preserve">Major usability problem. Important to fix so should be given high priority </w:t>
+      </w:r>
+    </w:p>
+    <w:p>
+      <w:pPr>
+        <w:pStyle w:val="ListParagraph"/>
+        <w:numPr>
+          <w:ilvl w:val="0"/>
+          <w:numId w:val="9"/>
+        </w:numPr>
+      </w:pPr>
+      <w:r>
+        <w:t>Usability catastrophes. Imperative to fix this before the product can be released.</w:t>
+      </w:r>
+    </w:p>
+    <w:p>
+      <w:pPr>
+        <w:pStyle w:val="Heading2"/>
+      </w:pPr>
+      <w:r>
+        <w:t xml:space="preserve">Visibility of system status </w:t>
+      </w:r>
+    </w:p>
+    <w:p>
+      <w:r>
+        <w:t xml:space="preserve">The severity ranking of this heuristic is 0. </w:t>
+      </w:r>
+      <w:r>
+        <w:t xml:space="preserve">The </w:t>
+      </w:r>
+      <w:r>
+        <w:t>system’s</w:t>
+      </w:r>
+      <w:r>
+        <w:t xml:space="preserve"> status</w:t>
+      </w:r>
+      <w:r>
+        <w:t xml:space="preserve"> is made clear throughout the entire system at all times. </w:t>
+      </w:r>
+      <w:r>
+        <w:t>Each</w:t>
+      </w:r>
+      <w:r>
+        <w:t xml:space="preserve"> webpage has a </w:t>
+      </w:r>
+      <w:r>
+        <w:t>simple title describing the contents of the current webpage. It</w:t>
+      </w:r>
+      <w:r>
+        <w:t xml:space="preserve"> is positioned at the top </w:t>
+      </w:r>
+      <w:r>
+        <w:t xml:space="preserve">of the page allowing users to easily </w:t>
+      </w:r>
+      <w:r>
+        <w:t xml:space="preserve">see where they are. </w:t>
+      </w:r>
+      <w:r>
+        <w:t xml:space="preserve">When on the login and register pages the layout is changed because the navigation bar is not shown </w:t>
+      </w:r>
+      <w:r>
+        <w:t xml:space="preserve">but the title will still at the top of the page. </w:t>
+      </w:r>
+    </w:p>
+    <w:p>
+      <w:r>
+        <w:t xml:space="preserve">When the user is creating a new task on the home page </w:t>
+      </w:r>
+      <w:r>
+        <w:t xml:space="preserve">and have yet to fill in all of the necessary fields; when they press the “add new button” the user will be notified of which fields are still needed to be filled in with an error message. </w:t>
+      </w:r>
+    </w:p>
+    <w:p>
+      <w:pPr>
+        <w:pStyle w:val="Heading2"/>
+      </w:pPr>
+      <w:r>
+        <w:t xml:space="preserve">Match between system and the real world </w:t>
+      </w:r>
+    </w:p>
+    <w:p>
+      <w:r>
+        <w:t>The severity ra</w:t>
+      </w:r>
+      <w:r>
+        <w:t>n</w:t>
+      </w:r>
+      <w:r>
+        <w:t xml:space="preserve">king for this heuristic is </w:t>
+      </w:r>
+      <w:r>
+        <w:t>2</w:t>
+      </w:r>
+      <w:r>
+        <w:t xml:space="preserve">. The task manager is meant to mimic the actions of an everyday helper; who is meant to give you reminders of when </w:t>
+      </w:r>
+      <w:r>
+        <w:t>tasks</w:t>
+      </w:r>
+      <w:r>
+        <w:t xml:space="preserve"> need to be completed and assist you in managing your time effectively to complete those tasks. I believe the system can mimic this </w:t>
+      </w:r>
+      <w:r>
+        <w:t>behavior</w:t>
+      </w:r>
+      <w:r>
+        <w:t xml:space="preserve"> to an extent however I think to fully achieve this desired ef</w:t>
+      </w:r>
+      <w:r>
+        <w:t xml:space="preserve">fect some features need to be improved upon. </w:t>
+      </w:r>
+      <w:r>
+        <w:t xml:space="preserve">When tasks are completed and marked as finished, allowing them to be marked off with strikethrough text would allow users to visually identify them as completed easier. </w:t>
+      </w:r>
+      <w:r>
+        <w:t xml:space="preserve">Having some kind of notification or popup appear when your task is about to begin will allow users to interact with the application more frequently as they are being assisted for every task they think they will need help managing or remembering during their busy days. </w:t>
+      </w:r>
+      <w:r>
+        <w:t xml:space="preserve">Another feature to help the task manager be more realistic is allowing the editing of tasks. Users right now to change a task will have to delete the previous one and create a new one with the changes they would like. Most of these </w:t>
+      </w:r>
+      <w:r>
+        <w:t>change</w:t>
+      </w:r>
+      <w:r>
+        <w:t xml:space="preserve"> </w:t>
+      </w:r>
+      <w:r>
+        <w:t xml:space="preserve">are </w:t>
+      </w:r>
+      <w:r>
+        <w:t xml:space="preserve">small </w:t>
+      </w:r>
+      <w:r>
+        <w:t xml:space="preserve">but allowing for more visual and accessible </w:t>
+      </w:r>
+      <w:r>
+        <w:t>features</w:t>
+      </w:r>
+      <w:r>
+        <w:t xml:space="preserve"> would make the task manager more realistic as if having a real</w:t>
+      </w:r>
+      <w:r>
+        <w:t xml:space="preserve"> assistant by your side.</w:t>
+      </w:r>
+    </w:p>
+    <w:p>
+      <w:pPr>
+        <w:pStyle w:val="Heading2"/>
+      </w:pPr>
+      <w:r>
+        <w:lastRenderedPageBreak/>
+        <w:t>Consistency and standards</w:t>
+      </w:r>
+    </w:p>
+    <w:p>
+      <w:r>
+        <w:t xml:space="preserve">The severity ranking for this heuristic is --. The website as a whole tries to keep a consistent design as the background is the same on almost all the webpages while you are logged into the website with dimed background wallpaper and if not for the login and register pages it has a green and white background. These can be </w:t>
+      </w:r>
+      <w:r>
+        <w:t>off-putting</w:t>
+      </w:r>
+      <w:r>
+        <w:t xml:space="preserve"> but help users easily recognize the state of </w:t>
+      </w:r>
+      <w:r>
+        <w:t xml:space="preserve">the website at that moment. The text and buttons all have a very similar minimalistic design with white text, a transparent background, and no borders. This is also seen inside the tasks on the home page. The calendars task shown are a mixture </w:t>
+      </w:r>
+    </w:p>
+    <w:p>
+      <w:pPr>
+        <w:pStyle w:val="Heading1"/>
+      </w:pPr>
       <w:r>
         <w:t>Usability Testing Results</w:t>
       </w:r>
@@ -1161,10 +1397,11 @@
     </w:p>
     <w:p>
       <w:pPr>
-        <w:rPr>
-          <w:color w:val="FF0000"/>
-        </w:rPr>
-      </w:pPr>
+        <w:pStyle w:val="Heading1"/>
+      </w:pPr>
+      <w:r>
+        <w:t>Feedback and Discussion</w:t>
+      </w:r>
     </w:p>
     <w:p>
       <w:pPr>
@@ -1178,7 +1415,6 @@
           <w:color w:val="FF0000"/>
         </w:rPr>
       </w:pPr>
-      <w:proofErr w:type="gramStart"/>
       <w:r>
         <w:rPr>
           <w:rFonts w:ascii="Arial" w:hAnsi="Arial" w:cs="Arial"/>
@@ -1193,31 +1429,15 @@
           <w:rFonts w:ascii="Arial" w:hAnsi="Arial" w:cs="Arial"/>
           <w:color w:val="FF0000"/>
         </w:rPr>
-        <w:t>-</w:t>
-      </w:r>
-      <w:proofErr w:type="gramEnd"/>
-      <w:r>
-        <w:rPr>
-          <w:rFonts w:ascii="Arial" w:hAnsi="Arial" w:cs="Arial"/>
-          <w:color w:val="FF0000"/>
-        </w:rPr>
-        <w:t xml:space="preserve"> A conclusion (1-2 paragraphs) where you </w:t>
-      </w:r>
-      <w:proofErr w:type="spellStart"/>
-      <w:r>
-        <w:rPr>
-          <w:rFonts w:ascii="Arial" w:hAnsi="Arial" w:cs="Arial"/>
-          <w:color w:val="FF0000"/>
-        </w:rPr>
-        <w:t>summarise</w:t>
-      </w:r>
-      <w:proofErr w:type="spellEnd"/>
-      <w:r>
-        <w:rPr>
-          <w:rFonts w:ascii="Arial" w:hAnsi="Arial" w:cs="Arial"/>
-          <w:color w:val="FF0000"/>
-        </w:rPr>
-        <w:t xml:space="preserve"> what you produced, the success of implementing your original idea, and what would be required to progress this into becoming the starting point for the final development (if it was to be made). </w:t>
+        <w:t>- A conclusion (1-2 paragraphs) where you summarise what you produced, the success of implementing your original idea, and what would be required to progress this into becoming the starting point for the final development (if it was to be made). </w:t>
+      </w:r>
+    </w:p>
+    <w:p>
+      <w:pPr>
+        <w:pStyle w:val="Heading1"/>
+      </w:pPr>
+      <w:r>
+        <w:t>Conclusion</w:t>
       </w:r>
     </w:p>
     <w:p/>
@@ -1231,6 +1451,56 @@
 </w:document>
 </file>
 
+<file path=word/endnotes.xml><?xml version="1.0" encoding="utf-8"?>
+<w:endnotes xmlns:wpc="http://schemas.microsoft.com/office/word/2010/wordprocessingCanvas" xmlns:cx="http://schemas.microsoft.com/office/drawing/2014/chartex" xmlns:cx1="http://schemas.microsoft.com/office/drawing/2015/9/8/chartex" xmlns:cx2="http://schemas.microsoft.com/office/drawing/2015/10/21/chartex" xmlns:cx3="http://schemas.microsoft.com/office/drawing/2016/5/9/chartex" xmlns:cx4="http://schemas.microsoft.com/office/drawing/2016/5/10/chartex" xmlns:cx5="http://schemas.microsoft.com/office/drawing/2016/5/11/chartex" xmlns:cx6="http://schemas.microsoft.com/office/drawing/2016/5/12/chartex" xmlns:cx7="http://schemas.microsoft.com/office/drawing/2016/5/13/chartex" xmlns:cx8="http://schemas.microsoft.com/office/drawing/2016/5/14/chartex" xmlns:mc="http://schemas.openxmlformats.org/markup-compatibility/2006" xmlns:aink="http://schemas.microsoft.com/office/drawing/2016/ink" xmlns:am3d="http://schemas.microsoft.com/office/drawing/2017/model3d" xmlns:o="urn:schemas-microsoft-com:office:office" xmlns:oel="http://schemas.microsoft.com/office/2019/extlst" xmlns:r="http://schemas.openxmlformats.org/officeDocument/2006/relationships" xmlns:m="http://schemas.openxmlformats.org/officeDocument/2006/math" xmlns:v="urn:schemas-microsoft-com:vml" xmlns:wp14="http://schemas.microsoft.com/office/word/2010/wordprocessingDrawing" xmlns:wp="http://schemas.openxmlformats.org/drawingml/2006/wordprocessingDrawing" xmlns:w10="urn:schemas-microsoft-com:office:word" xmlns:w="http://schemas.openxmlformats.org/wordprocessingml/2006/main" xmlns:w14="http://schemas.microsoft.com/office/word/2010/wordml" xmlns:w15="http://schemas.microsoft.com/office/word/2012/wordml" xmlns:w16cex="http://schemas.microsoft.com/office/word/2018/wordml/cex" xmlns:w16cid="http://schemas.microsoft.com/office/word/2016/wordml/cid" xmlns:w16="http://schemas.microsoft.com/office/word/2018/wordml" xmlns:w16sdtdh="http://schemas.microsoft.com/office/word/2020/wordml/sdtdatahash" xmlns:w16se="http://schemas.microsoft.com/office/word/2015/wordml/symex" xmlns:wpg="http://schemas.microsoft.com/office/word/2010/wordprocessingGroup" xmlns:wpi="http://schemas.microsoft.com/office/word/2010/wordprocessingInk" xmlns:wne="http://schemas.microsoft.com/office/word/2006/wordml" xmlns:wps="http://schemas.microsoft.com/office/word/2010/wordprocessingShape" mc:Ignorable="w14 w15 w16se w16cid w16 w16cex w16sdtdh wp14">
+  <w:endnote w:type="separator" w:id="-1">
+    <w:p>
+      <w:pPr>
+        <w:spacing w:after="0" w:line="240" w:lineRule="auto"/>
+      </w:pPr>
+      <w:r>
+        <w:separator/>
+      </w:r>
+    </w:p>
+  </w:endnote>
+  <w:endnote w:type="continuationSeparator" w:id="0">
+    <w:p>
+      <w:pPr>
+        <w:spacing w:after="0" w:line="240" w:lineRule="auto"/>
+      </w:pPr>
+      <w:r>
+        <w:continuationSeparator/>
+      </w:r>
+    </w:p>
+  </w:endnote>
+</w:endnotes>
+</file>
+
+<file path=word/footnotes.xml><?xml version="1.0" encoding="utf-8"?>
+<w:footnotes xmlns:wpc="http://schemas.microsoft.com/office/word/2010/wordprocessingCanvas" xmlns:cx="http://schemas.microsoft.com/office/drawing/2014/chartex" xmlns:cx1="http://schemas.microsoft.com/office/drawing/2015/9/8/chartex" xmlns:cx2="http://schemas.microsoft.com/office/drawing/2015/10/21/chartex" xmlns:cx3="http://schemas.microsoft.com/office/drawing/2016/5/9/chartex" xmlns:cx4="http://schemas.microsoft.com/office/drawing/2016/5/10/chartex" xmlns:cx5="http://schemas.microsoft.com/office/drawing/2016/5/11/chartex" xmlns:cx6="http://schemas.microsoft.com/office/drawing/2016/5/12/chartex" xmlns:cx7="http://schemas.microsoft.com/office/drawing/2016/5/13/chartex" xmlns:cx8="http://schemas.microsoft.com/office/drawing/2016/5/14/chartex" xmlns:mc="http://schemas.openxmlformats.org/markup-compatibility/2006" xmlns:aink="http://schemas.microsoft.com/office/drawing/2016/ink" xmlns:am3d="http://schemas.microsoft.com/office/drawing/2017/model3d" xmlns:o="urn:schemas-microsoft-com:office:office" xmlns:oel="http://schemas.microsoft.com/office/2019/extlst" xmlns:r="http://schemas.openxmlformats.org/officeDocument/2006/relationships" xmlns:m="http://schemas.openxmlformats.org/officeDocument/2006/math" xmlns:v="urn:schemas-microsoft-com:vml" xmlns:wp14="http://schemas.microsoft.com/office/word/2010/wordprocessingDrawing" xmlns:wp="http://schemas.openxmlformats.org/drawingml/2006/wordprocessingDrawing" xmlns:w10="urn:schemas-microsoft-com:office:word" xmlns:w="http://schemas.openxmlformats.org/wordprocessingml/2006/main" xmlns:w14="http://schemas.microsoft.com/office/word/2010/wordml" xmlns:w15="http://schemas.microsoft.com/office/word/2012/wordml" xmlns:w16cex="http://schemas.microsoft.com/office/word/2018/wordml/cex" xmlns:w16cid="http://schemas.microsoft.com/office/word/2016/wordml/cid" xmlns:w16="http://schemas.microsoft.com/office/word/2018/wordml" xmlns:w16sdtdh="http://schemas.microsoft.com/office/word/2020/wordml/sdtdatahash" xmlns:w16se="http://schemas.microsoft.com/office/word/2015/wordml/symex" xmlns:wpg="http://schemas.microsoft.com/office/word/2010/wordprocessingGroup" xmlns:wpi="http://schemas.microsoft.com/office/word/2010/wordprocessingInk" xmlns:wne="http://schemas.microsoft.com/office/word/2006/wordml" xmlns:wps="http://schemas.microsoft.com/office/word/2010/wordprocessingShape" mc:Ignorable="w14 w15 w16se w16cid w16 w16cex w16sdtdh wp14">
+  <w:footnote w:type="separator" w:id="-1">
+    <w:p>
+      <w:pPr>
+        <w:spacing w:after="0" w:line="240" w:lineRule="auto"/>
+      </w:pPr>
+      <w:r>
+        <w:separator/>
+      </w:r>
+    </w:p>
+  </w:footnote>
+  <w:footnote w:type="continuationSeparator" w:id="0">
+    <w:p>
+      <w:pPr>
+        <w:spacing w:after="0" w:line="240" w:lineRule="auto"/>
+      </w:pPr>
+      <w:r>
+        <w:continuationSeparator/>
+      </w:r>
+    </w:p>
+  </w:footnote>
+</w:footnotes>
+</file>
+
 <file path=word/numbering.xml><?xml version="1.0" encoding="utf-8"?>
 <w:numbering xmlns:wpc="http://schemas.microsoft.com/office/word/2010/wordprocessingCanvas" xmlns:cx="http://schemas.microsoft.com/office/drawing/2014/chartex" xmlns:cx1="http://schemas.microsoft.com/office/drawing/2015/9/8/chartex" xmlns:cx2="http://schemas.microsoft.com/office/drawing/2015/10/21/chartex" xmlns:cx3="http://schemas.microsoft.com/office/drawing/2016/5/9/chartex" xmlns:cx4="http://schemas.microsoft.com/office/drawing/2016/5/10/chartex" xmlns:cx5="http://schemas.microsoft.com/office/drawing/2016/5/11/chartex" xmlns:cx6="http://schemas.microsoft.com/office/drawing/2016/5/12/chartex" xmlns:cx7="http://schemas.microsoft.com/office/drawing/2016/5/13/chartex" xmlns:cx8="http://schemas.microsoft.com/office/drawing/2016/5/14/chartex" xmlns:mc="http://schemas.openxmlformats.org/markup-compatibility/2006" xmlns:aink="http://schemas.microsoft.com/office/drawing/2016/ink" xmlns:am3d="http://schemas.microsoft.com/office/drawing/2017/model3d" xmlns:o="urn:schemas-microsoft-com:office:office" xmlns:oel="http://schemas.microsoft.com/office/2019/extlst" xmlns:r="http://schemas.openxmlformats.org/officeDocument/2006/relationships" xmlns:m="http://schemas.openxmlformats.org/officeDocument/2006/math" xmlns:v="urn:schemas-microsoft-com:vml" xmlns:wp14="http://schemas.microsoft.com/office/word/2010/wordprocessingDrawing" xmlns:wp="http://schemas.openxmlformats.org/drawingml/2006/wordprocessingDrawing" xmlns:w10="urn:schemas-microsoft-com:office:word" xmlns:w="http://schemas.openxmlformats.org/wordprocessingml/2006/main" xmlns:w14="http://schemas.microsoft.com/office/word/2010/wordml" xmlns:w15="http://schemas.microsoft.com/office/word/2012/wordml" xmlns:w16cex="http://schemas.microsoft.com/office/word/2018/wordml/cex" xmlns:w16cid="http://schemas.microsoft.com/office/word/2016/wordml/cid" xmlns:w16="http://schemas.microsoft.com/office/word/2018/wordml" xmlns:w16sdtdh="http://schemas.microsoft.com/office/word/2020/wordml/sdtdatahash" xmlns:w16se="http://schemas.microsoft.com/office/word/2015/wordml/symex" xmlns:wpg="http://schemas.microsoft.com/office/word/2010/wordprocessingGroup" xmlns:wpi="http://schemas.microsoft.com/office/word/2010/wordprocessingInk" xmlns:wne="http://schemas.microsoft.com/office/word/2006/wordml" xmlns:wps="http://schemas.microsoft.com/office/word/2010/wordprocessingShape" mc:Ignorable="w14 w15 w16se w16cid w16 w16cex w16sdtdh wp14">
   <w:abstractNum w:abstractNumId="0" w15:restartNumberingAfterBreak="0">
@@ -1681,6 +1951,183 @@
     </w:lvl>
   </w:abstractNum>
   <w:abstractNum w:abstractNumId="3" w15:restartNumberingAfterBreak="0">
+    <w:nsid w:val="145D67DF"/>
+    <w:multiLevelType w:val="hybridMultilevel"/>
+    <w:tmpl w:val="9B4C53B6"/>
+    <w:lvl w:ilvl="0" w:tplc="88826CE8">
+      <w:start w:val="1"/>
+      <w:numFmt w:val="decimal"/>
+      <w:lvlText w:val="%1."/>
+      <w:lvlJc w:val="left"/>
+      <w:pPr>
+        <w:ind w:left="720" w:hanging="360"/>
+      </w:pPr>
+      <w:rPr>
+        <w:rFonts w:hint="default"/>
+      </w:rPr>
+    </w:lvl>
+    <w:lvl w:ilvl="1" w:tplc="04090019" w:tentative="1">
+      <w:start w:val="1"/>
+      <w:numFmt w:val="lowerLetter"/>
+      <w:lvlText w:val="%2."/>
+      <w:lvlJc w:val="left"/>
+      <w:pPr>
+        <w:ind w:left="1440" w:hanging="360"/>
+      </w:pPr>
+    </w:lvl>
+    <w:lvl w:ilvl="2" w:tplc="0409001B" w:tentative="1">
+      <w:start w:val="1"/>
+      <w:numFmt w:val="lowerRoman"/>
+      <w:lvlText w:val="%3."/>
+      <w:lvlJc w:val="right"/>
+      <w:pPr>
+        <w:ind w:left="2160" w:hanging="180"/>
+      </w:pPr>
+    </w:lvl>
+    <w:lvl w:ilvl="3" w:tplc="0409000F" w:tentative="1">
+      <w:start w:val="1"/>
+      <w:numFmt w:val="decimal"/>
+      <w:lvlText w:val="%4."/>
+      <w:lvlJc w:val="left"/>
+      <w:pPr>
+        <w:ind w:left="2880" w:hanging="360"/>
+      </w:pPr>
+    </w:lvl>
+    <w:lvl w:ilvl="4" w:tplc="04090019" w:tentative="1">
+      <w:start w:val="1"/>
+      <w:numFmt w:val="lowerLetter"/>
+      <w:lvlText w:val="%5."/>
+      <w:lvlJc w:val="left"/>
+      <w:pPr>
+        <w:ind w:left="3600" w:hanging="360"/>
+      </w:pPr>
+    </w:lvl>
+    <w:lvl w:ilvl="5" w:tplc="0409001B" w:tentative="1">
+      <w:start w:val="1"/>
+      <w:numFmt w:val="lowerRoman"/>
+      <w:lvlText w:val="%6."/>
+      <w:lvlJc w:val="right"/>
+      <w:pPr>
+        <w:ind w:left="4320" w:hanging="180"/>
+      </w:pPr>
+    </w:lvl>
+    <w:lvl w:ilvl="6" w:tplc="0409000F" w:tentative="1">
+      <w:start w:val="1"/>
+      <w:numFmt w:val="decimal"/>
+      <w:lvlText w:val="%7."/>
+      <w:lvlJc w:val="left"/>
+      <w:pPr>
+        <w:ind w:left="5040" w:hanging="360"/>
+      </w:pPr>
+    </w:lvl>
+    <w:lvl w:ilvl="7" w:tplc="04090019" w:tentative="1">
+      <w:start w:val="1"/>
+      <w:numFmt w:val="lowerLetter"/>
+      <w:lvlText w:val="%8."/>
+      <w:lvlJc w:val="left"/>
+      <w:pPr>
+        <w:ind w:left="5760" w:hanging="360"/>
+      </w:pPr>
+    </w:lvl>
+    <w:lvl w:ilvl="8" w:tplc="0409001B" w:tentative="1">
+      <w:start w:val="1"/>
+      <w:numFmt w:val="lowerRoman"/>
+      <w:lvlText w:val="%9."/>
+      <w:lvlJc w:val="right"/>
+      <w:pPr>
+        <w:ind w:left="6480" w:hanging="180"/>
+      </w:pPr>
+    </w:lvl>
+  </w:abstractNum>
+  <w:abstractNum w:abstractNumId="4" w15:restartNumberingAfterBreak="0">
+    <w:nsid w:val="3A91019A"/>
+    <w:multiLevelType w:val="hybridMultilevel"/>
+    <w:tmpl w:val="1834F958"/>
+    <w:lvl w:ilvl="0" w:tplc="F1025FD0">
+      <w:numFmt w:val="decimal"/>
+      <w:lvlText w:val="%1."/>
+      <w:lvlJc w:val="left"/>
+      <w:pPr>
+        <w:ind w:left="720" w:hanging="360"/>
+      </w:pPr>
+      <w:rPr>
+        <w:rFonts w:hint="default"/>
+      </w:rPr>
+    </w:lvl>
+    <w:lvl w:ilvl="1" w:tplc="04090019" w:tentative="1">
+      <w:start w:val="1"/>
+      <w:numFmt w:val="lowerLetter"/>
+      <w:lvlText w:val="%2."/>
+      <w:lvlJc w:val="left"/>
+      <w:pPr>
+        <w:ind w:left="1440" w:hanging="360"/>
+      </w:pPr>
+    </w:lvl>
+    <w:lvl w:ilvl="2" w:tplc="0409001B" w:tentative="1">
+      <w:start w:val="1"/>
+      <w:numFmt w:val="lowerRoman"/>
+      <w:lvlText w:val="%3."/>
+      <w:lvlJc w:val="right"/>
+      <w:pPr>
+        <w:ind w:left="2160" w:hanging="180"/>
+      </w:pPr>
+    </w:lvl>
+    <w:lvl w:ilvl="3" w:tplc="0409000F" w:tentative="1">
+      <w:start w:val="1"/>
+      <w:numFmt w:val="decimal"/>
+      <w:lvlText w:val="%4."/>
+      <w:lvlJc w:val="left"/>
+      <w:pPr>
+        <w:ind w:left="2880" w:hanging="360"/>
+      </w:pPr>
+    </w:lvl>
+    <w:lvl w:ilvl="4" w:tplc="04090019" w:tentative="1">
+      <w:start w:val="1"/>
+      <w:numFmt w:val="lowerLetter"/>
+      <w:lvlText w:val="%5."/>
+      <w:lvlJc w:val="left"/>
+      <w:pPr>
+        <w:ind w:left="3600" w:hanging="360"/>
+      </w:pPr>
+    </w:lvl>
+    <w:lvl w:ilvl="5" w:tplc="0409001B" w:tentative="1">
+      <w:start w:val="1"/>
+      <w:numFmt w:val="lowerRoman"/>
+      <w:lvlText w:val="%6."/>
+      <w:lvlJc w:val="right"/>
+      <w:pPr>
+        <w:ind w:left="4320" w:hanging="180"/>
+      </w:pPr>
+    </w:lvl>
+    <w:lvl w:ilvl="6" w:tplc="0409000F" w:tentative="1">
+      <w:start w:val="1"/>
+      <w:numFmt w:val="decimal"/>
+      <w:lvlText w:val="%7."/>
+      <w:lvlJc w:val="left"/>
+      <w:pPr>
+        <w:ind w:left="5040" w:hanging="360"/>
+      </w:pPr>
+    </w:lvl>
+    <w:lvl w:ilvl="7" w:tplc="04090019" w:tentative="1">
+      <w:start w:val="1"/>
+      <w:numFmt w:val="lowerLetter"/>
+      <w:lvlText w:val="%8."/>
+      <w:lvlJc w:val="left"/>
+      <w:pPr>
+        <w:ind w:left="5760" w:hanging="360"/>
+      </w:pPr>
+    </w:lvl>
+    <w:lvl w:ilvl="8" w:tplc="0409001B" w:tentative="1">
+      <w:start w:val="1"/>
+      <w:numFmt w:val="lowerRoman"/>
+      <w:lvlText w:val="%9."/>
+      <w:lvlJc w:val="right"/>
+      <w:pPr>
+        <w:ind w:left="6480" w:hanging="180"/>
+      </w:pPr>
+    </w:lvl>
+  </w:abstractNum>
+  <w:abstractNum w:abstractNumId="5" w15:restartNumberingAfterBreak="0">
     <w:nsid w:val="3CBE09C2"/>
     <w:multiLevelType w:val="multilevel"/>
     <w:tmpl w:val="35E64A92"/>
@@ -1829,7 +2276,7 @@
       </w:rPr>
     </w:lvl>
   </w:abstractNum>
-  <w:abstractNum w:abstractNumId="4" w15:restartNumberingAfterBreak="0">
+  <w:abstractNum w:abstractNumId="6" w15:restartNumberingAfterBreak="0">
     <w:nsid w:val="3F2823D6"/>
     <w:multiLevelType w:val="hybridMultilevel"/>
     <w:tmpl w:val="63481C9E"/>
@@ -1918,7 +2365,7 @@
       </w:pPr>
     </w:lvl>
   </w:abstractNum>
-  <w:abstractNum w:abstractNumId="5" w15:restartNumberingAfterBreak="0">
+  <w:abstractNum w:abstractNumId="7" w15:restartNumberingAfterBreak="0">
     <w:nsid w:val="642B08C5"/>
     <w:multiLevelType w:val="hybridMultilevel"/>
     <w:tmpl w:val="496C1E3A"/>
@@ -2030,7 +2477,7 @@
       </w:rPr>
     </w:lvl>
   </w:abstractNum>
-  <w:abstractNum w:abstractNumId="6" w15:restartNumberingAfterBreak="0">
+  <w:abstractNum w:abstractNumId="8" w15:restartNumberingAfterBreak="0">
     <w:nsid w:val="73A60746"/>
     <w:multiLevelType w:val="multilevel"/>
     <w:tmpl w:val="68249D38"/>
@@ -2180,13 +2627,13 @@
     </w:lvl>
   </w:abstractNum>
   <w:num w:numId="1" w16cid:durableId="1699114841">
-    <w:abstractNumId w:val="6"/>
+    <w:abstractNumId w:val="8"/>
   </w:num>
   <w:num w:numId="2" w16cid:durableId="1081681370">
-    <w:abstractNumId w:val="5"/>
+    <w:abstractNumId w:val="7"/>
   </w:num>
   <w:num w:numId="3" w16cid:durableId="2011133617">
-    <w:abstractNumId w:val="4"/>
+    <w:abstractNumId w:val="6"/>
   </w:num>
   <w:num w:numId="4" w16cid:durableId="1947275149">
     <w:abstractNumId w:val="1"/>
@@ -2198,7 +2645,13 @@
     <w:abstractNumId w:val="0"/>
   </w:num>
   <w:num w:numId="7" w16cid:durableId="71318957">
+    <w:abstractNumId w:val="5"/>
+  </w:num>
+  <w:num w:numId="8" w16cid:durableId="1457872550">
     <w:abstractNumId w:val="3"/>
+  </w:num>
+  <w:num w:numId="9" w16cid:durableId="279460607">
+    <w:abstractNumId w:val="4"/>
   </w:num>
 </w:numbering>
 </file>
@@ -2645,10 +3098,31 @@
       <w:szCs w:val="26"/>
     </w:rPr>
   </w:style>
+  <w:style w:type="paragraph" w:styleId="Heading3">
+    <w:name w:val="heading 3"/>
+    <w:basedOn w:val="Normal"/>
+    <w:next w:val="Normal"/>
+    <w:link w:val="Heading3Char"/>
+    <w:uiPriority w:val="9"/>
+    <w:unhideWhenUsed/>
+    <w:qFormat/>
+    <w:rsid w:val="002C32A5"/>
+    <w:pPr>
+      <w:keepNext/>
+      <w:keepLines/>
+      <w:spacing w:before="40" w:after="0"/>
+      <w:outlineLvl w:val="2"/>
+    </w:pPr>
+    <w:rPr>
+      <w:rFonts w:asciiTheme="majorHAnsi" w:eastAsiaTheme="majorEastAsia" w:hAnsiTheme="majorHAnsi" w:cstheme="majorBidi"/>
+      <w:color w:val="1F3763" w:themeColor="accent1" w:themeShade="7F"/>
+      <w:sz w:val="24"/>
+      <w:szCs w:val="24"/>
+    </w:rPr>
+  </w:style>
   <w:style w:type="character" w:default="1" w:styleId="DefaultParagraphFont">
     <w:name w:val="Default Paragraph Font"/>
     <w:uiPriority w:val="1"/>
-    <w:semiHidden/>
     <w:unhideWhenUsed/>
   </w:style>
   <w:style w:type="table" w:default="1" w:styleId="TableNormal">
@@ -2776,6 +3250,63 @@
     <w:rPr>
       <w:color w:val="954F72" w:themeColor="followedHyperlink"/>
       <w:u w:val="single"/>
+    </w:rPr>
+  </w:style>
+  <w:style w:type="paragraph" w:styleId="Header">
+    <w:name w:val="header"/>
+    <w:basedOn w:val="Normal"/>
+    <w:link w:val="HeaderChar"/>
+    <w:uiPriority w:val="99"/>
+    <w:unhideWhenUsed/>
+    <w:rsid w:val="00E65033"/>
+    <w:pPr>
+      <w:tabs>
+        <w:tab w:val="center" w:pos="4680"/>
+        <w:tab w:val="right" w:pos="9360"/>
+      </w:tabs>
+      <w:spacing w:after="0" w:line="240" w:lineRule="auto"/>
+    </w:pPr>
+  </w:style>
+  <w:style w:type="character" w:customStyle="1" w:styleId="HeaderChar">
+    <w:name w:val="Header Char"/>
+    <w:basedOn w:val="DefaultParagraphFont"/>
+    <w:link w:val="Header"/>
+    <w:uiPriority w:val="99"/>
+    <w:rsid w:val="00E65033"/>
+  </w:style>
+  <w:style w:type="paragraph" w:styleId="Footer">
+    <w:name w:val="footer"/>
+    <w:basedOn w:val="Normal"/>
+    <w:link w:val="FooterChar"/>
+    <w:uiPriority w:val="99"/>
+    <w:unhideWhenUsed/>
+    <w:rsid w:val="00E65033"/>
+    <w:pPr>
+      <w:tabs>
+        <w:tab w:val="center" w:pos="4680"/>
+        <w:tab w:val="right" w:pos="9360"/>
+      </w:tabs>
+      <w:spacing w:after="0" w:line="240" w:lineRule="auto"/>
+    </w:pPr>
+  </w:style>
+  <w:style w:type="character" w:customStyle="1" w:styleId="FooterChar">
+    <w:name w:val="Footer Char"/>
+    <w:basedOn w:val="DefaultParagraphFont"/>
+    <w:link w:val="Footer"/>
+    <w:uiPriority w:val="99"/>
+    <w:rsid w:val="00E65033"/>
+  </w:style>
+  <w:style w:type="character" w:customStyle="1" w:styleId="Heading3Char">
+    <w:name w:val="Heading 3 Char"/>
+    <w:basedOn w:val="DefaultParagraphFont"/>
+    <w:link w:val="Heading3"/>
+    <w:uiPriority w:val="9"/>
+    <w:rsid w:val="002C32A5"/>
+    <w:rPr>
+      <w:rFonts w:asciiTheme="majorHAnsi" w:eastAsiaTheme="majorEastAsia" w:hAnsiTheme="majorHAnsi" w:cstheme="majorBidi"/>
+      <w:color w:val="1F3763" w:themeColor="accent1" w:themeShade="7F"/>
+      <w:sz w:val="24"/>
+      <w:szCs w:val="24"/>
     </w:rPr>
   </w:style>
 </w:styles>

--- a/docs/CO2104.docx
+++ b/docs/CO2104.docx
@@ -238,6 +238,18 @@
         <w:t>Users can see important events/schedules</w:t>
       </w:r>
     </w:p>
+    <w:p>
+      <w:pPr>
+        <w:pStyle w:val="ListParagraph"/>
+        <w:numPr>
+          <w:ilvl w:val="0"/>
+          <w:numId w:val="3"/>
+        </w:numPr>
+      </w:pPr>
+      <w:r>
+        <w:t>Easy to use/understand</w:t>
+      </w:r>
+    </w:p>
     <w:p/>
     <w:p>
       <w:pPr>
@@ -245,20 +257,6 @@
       </w:pPr>
       <w:r>
         <w:t xml:space="preserve">Prototype Functionality </w:t>
-      </w:r>
-    </w:p>
-    <w:p>
-      <w:pPr>
-        <w:rPr>
-          <w:color w:val="FF0000"/>
-        </w:rPr>
-      </w:pPr>
-      <w:r>
-        <w:rPr>
-          <w:color w:val="FF0000"/>
-          <w:lang w:val="en-GB"/>
-        </w:rPr>
-        <w:t>testing of the key requirements, accessibility, usability, and to carry out a feasibility studies for the final development</w:t>
       </w:r>
     </w:p>
     <w:p>
@@ -303,32 +301,32 @@
         <w:t xml:space="preserve"> color theme of the system</w:t>
       </w:r>
       <w:r>
-        <w:t xml:space="preserve"> within the appearance tab. The profile tab will show basic information about </w:t>
+        <w:t xml:space="preserve"> within the appearance tab. The profile tab will show basic information about the user</w:t>
+      </w:r>
+      <w:r>
+        <w:t xml:space="preserve"> such as: email, username and password; the tab will also </w:t>
+      </w:r>
+      <w:r>
+        <w:t xml:space="preserve">offer a change to the </w:t>
+      </w:r>
+      <w:r>
+        <w:t>user’s</w:t>
+      </w:r>
+      <w:r>
+        <w:t xml:space="preserve"> profile picture</w:t>
+      </w:r>
+      <w:r>
+        <w:t xml:space="preserve"> and password</w:t>
+      </w:r>
+      <w:r>
+        <w:t xml:space="preserve">. </w:t>
+      </w:r>
+      <w:r>
+        <w:t xml:space="preserve">This is a static feature in the system that supports the testing of the accessibility </w:t>
       </w:r>
       <w:r>
         <w:lastRenderedPageBreak/>
-        <w:t>the user</w:t>
-      </w:r>
-      <w:r>
-        <w:t xml:space="preserve"> such as: email, username and password; the tab will also </w:t>
-      </w:r>
-      <w:r>
-        <w:t xml:space="preserve">offer a change to the </w:t>
-      </w:r>
-      <w:r>
-        <w:t>user’s</w:t>
-      </w:r>
-      <w:r>
-        <w:t xml:space="preserve"> profile picture</w:t>
-      </w:r>
-      <w:r>
-        <w:t xml:space="preserve"> and password</w:t>
-      </w:r>
-      <w:r>
-        <w:t xml:space="preserve">. </w:t>
-      </w:r>
-      <w:r>
-        <w:t>This is a static feature in the system that supports the testing of the accessibility and usability functions. It is a key requirement which users will use to make customization changes to the system.</w:t>
+        <w:t>and usability functions. It is a key requirement which users will use to make customization changes to the system.</w:t>
       </w:r>
     </w:p>
     <w:p>
@@ -493,21 +491,26 @@
         <w:t>tasks they will be take</w:t>
       </w:r>
       <w:r>
-        <w:t xml:space="preserve">n to a expanded customized webpage that has thee extended information about that Scheduled important task. The feature is important to allow the user to enter in important information for tasks that will last much longer that one day. It gives user versatility and customization with starting a bigger project or scheduling something they do frequently in their task manger which is something most if not all users will make use off. </w:t>
-      </w:r>
-      <w:r>
-        <w:t xml:space="preserve">These extended windows will be static and only hold information prepopulated by the developer however it will be presented in its finished for to allow clients and end-users to test and review their possible functionality in the </w:t>
-      </w:r>
+        <w:t xml:space="preserve">n to </w:t>
+      </w:r>
+      <w:proofErr w:type="spellStart"/>
+      <w:r>
+        <w:t>a</w:t>
+      </w:r>
+      <w:proofErr w:type="spellEnd"/>
+      <w:r>
+        <w:t xml:space="preserve"> expanded customized webpage that has thee extended information about that Scheduled important task. The feature is important to allow the user to enter in important information for tasks that will last much longer that one day. It gives user versatility and customization with starting a bigger project or scheduling something they do frequently in their task manger which is something most if not all users will make use off. </w:t>
+      </w:r>
+      <w:r>
+        <w:t xml:space="preserve">These extended windows will be static and only hold information prepopulated by the developer however it will be presented in its finished for to allow clients and end-users to test and review their possible functionality in the system. This is important because the required features needed a hierarchy system to the tasks being managed in the system even if not fully implemented. </w:t>
+      </w:r>
+    </w:p>
+    <w:p>
+      <w:pPr>
+        <w:pStyle w:val="Heading2"/>
+      </w:pPr>
       <w:r>
         <w:lastRenderedPageBreak/>
-        <w:t xml:space="preserve">system. This is important because the required features needed a hierarchy system to the tasks being managed in the system even if not fully implemented. </w:t>
-      </w:r>
-    </w:p>
-    <w:p>
-      <w:pPr>
-        <w:pStyle w:val="Heading2"/>
-      </w:pPr>
-      <w:r>
         <w:t xml:space="preserve">Navigation </w:t>
       </w:r>
     </w:p>
@@ -565,31 +568,15 @@
         <w:t xml:space="preserve">either be written normally to show that they are incomplete and have a strike through if the task was completed. This will give the user a view on all the tasks that month they have yet to do and all show them all their completed tasks. This will help full fill the calendar requirement </w:t>
       </w:r>
       <w:r>
-        <w:t xml:space="preserve">in the user requirements to give user a virtual calendar by which they can prepare their schedules better for in the future. Their will be no dynamic interactions on this page but gives clients and end-users a visual representation of what a functional calendar would look like in the middle of a the user’s monthly scheduling. </w:t>
-      </w:r>
-    </w:p>
-    <w:p>
-      <w:pPr>
-        <w:rPr>
-          <w:color w:val="FF0000"/>
-          <w:lang w:val="en-GB"/>
-        </w:rPr>
-      </w:pPr>
-      <w:r>
-        <w:rPr>
-          <w:b/>
-          <w:bCs/>
-          <w:color w:val="FF0000"/>
-          <w:lang w:val="en-GB"/>
-        </w:rPr>
-        <w:t xml:space="preserve">Background technologies – </w:t>
-      </w:r>
-      <w:r>
-        <w:rPr>
-          <w:color w:val="FF0000"/>
-          <w:lang w:val="en-GB"/>
-        </w:rPr>
-        <w:t>Briefly explain any external CSS frameworks or JS libraries used in the development of this project</w:t>
+        <w:t xml:space="preserve">in the user requirements to give user a virtual calendar by which they can prepare their schedules better for in the future. </w:t>
+      </w:r>
+      <w:proofErr w:type="spellStart"/>
+      <w:r>
+        <w:t>Their</w:t>
+      </w:r>
+      <w:proofErr w:type="spellEnd"/>
+      <w:r>
+        <w:t xml:space="preserve"> will be no dynamic interactions on this page but gives clients and end-users a visual representation of what a functional calendar would look like in the middle of a the user’s monthly scheduling. </w:t>
       </w:r>
     </w:p>
     <w:p>
@@ -655,9 +642,11 @@
       <w:r>
         <w:t xml:space="preserve"> The CSS code makes use of multiple </w:t>
       </w:r>
+      <w:proofErr w:type="spellStart"/>
       <w:r>
         <w:t>divs</w:t>
       </w:r>
+      <w:proofErr w:type="spellEnd"/>
       <w:r>
         <w:t xml:space="preserve"> and lists to present all of the days within the month to the user</w:t>
       </w:r>
@@ -742,7 +731,6 @@
         <w:pStyle w:val="Heading2"/>
       </w:pPr>
       <w:r>
-        <w:lastRenderedPageBreak/>
         <w:t>Saving local data</w:t>
       </w:r>
       <w:r>
@@ -780,155 +768,289 @@
     <w:p/>
     <w:p>
       <w:pPr>
-        <w:numPr>
-          <w:ilvl w:val="0"/>
-          <w:numId w:val="4"/>
-        </w:numPr>
-        <w:spacing w:after="0" w:line="240" w:lineRule="auto"/>
-        <w:rPr>
-          <w:rFonts w:ascii="Arial" w:hAnsi="Arial" w:cs="Arial"/>
-          <w:color w:val="FF0000"/>
-        </w:rPr>
-      </w:pPr>
-      <w:r>
         <w:rPr>
           <w:rFonts w:ascii="Arial" w:hAnsi="Arial" w:cs="Arial"/>
           <w:b/>
           <w:bCs/>
           <w:color w:val="FF0000"/>
         </w:rPr>
-        <w:t>Annotated screenshots</w:t>
-      </w:r>
-      <w:r>
+      </w:pPr>
+    </w:p>
+    <w:p>
+      <w:pPr>
         <w:rPr>
           <w:rFonts w:ascii="Arial" w:hAnsi="Arial" w:cs="Arial"/>
+          <w:b/>
+          <w:bCs/>
           <w:color w:val="FF0000"/>
         </w:rPr>
-        <w:t> - A series of annotated screenshots (one page of your site per A4 page) that highlights:</w:t>
-      </w:r>
-    </w:p>
-    <w:p>
-      <w:pPr>
-        <w:numPr>
-          <w:ilvl w:val="1"/>
-          <w:numId w:val="4"/>
-        </w:numPr>
-        <w:spacing w:after="0" w:line="240" w:lineRule="auto"/>
+      </w:pPr>
+    </w:p>
+    <w:p>
+      <w:pPr>
         <w:rPr>
           <w:rFonts w:ascii="Arial" w:hAnsi="Arial" w:cs="Arial"/>
+          <w:b/>
+          <w:bCs/>
           <w:color w:val="FF0000"/>
         </w:rPr>
       </w:pPr>
-      <w:r>
+    </w:p>
+    <w:p>
+      <w:pPr>
         <w:rPr>
           <w:rFonts w:ascii="Arial" w:hAnsi="Arial" w:cs="Arial"/>
+          <w:b/>
+          <w:bCs/>
           <w:color w:val="FF0000"/>
         </w:rPr>
-        <w:t>A short page description (the function of the page)</w:t>
-      </w:r>
-    </w:p>
-    <w:p>
-      <w:pPr>
-        <w:numPr>
-          <w:ilvl w:val="1"/>
-          <w:numId w:val="4"/>
-        </w:numPr>
-        <w:spacing w:after="0" w:line="240" w:lineRule="auto"/>
+      </w:pPr>
+    </w:p>
+    <w:p>
+      <w:pPr>
         <w:rPr>
           <w:rFonts w:ascii="Arial" w:hAnsi="Arial" w:cs="Arial"/>
+          <w:b/>
+          <w:bCs/>
           <w:color w:val="FF0000"/>
         </w:rPr>
       </w:pPr>
-      <w:r>
+    </w:p>
+    <w:p>
+      <w:pPr>
         <w:rPr>
           <w:rFonts w:ascii="Arial" w:hAnsi="Arial" w:cs="Arial"/>
+          <w:b/>
+          <w:bCs/>
           <w:color w:val="FF0000"/>
         </w:rPr>
-        <w:t>Functions/features of all elements found within each page</w:t>
-      </w:r>
-    </w:p>
-    <w:p>
-      <w:pPr>
-        <w:numPr>
-          <w:ilvl w:val="1"/>
-          <w:numId w:val="4"/>
-        </w:numPr>
-        <w:spacing w:after="0" w:line="240" w:lineRule="auto"/>
+      </w:pPr>
+    </w:p>
+    <w:p/>
+    <w:p/>
+    <w:p/>
+    <w:p/>
+    <w:p/>
+    <w:p/>
+    <w:p/>
+    <w:p/>
+    <w:p/>
+    <w:p/>
+    <w:p/>
+    <w:p/>
+    <w:p/>
+    <w:p/>
+    <w:p>
+      <w:pPr>
+        <w:pStyle w:val="Heading1"/>
+      </w:pPr>
+      <w:r>
+        <w:lastRenderedPageBreak/>
+        <w:t xml:space="preserve">Annotated screenshots </w:t>
+      </w:r>
+    </w:p>
+    <w:p>
+      <w:pPr>
+        <w:pStyle w:val="Heading2"/>
+      </w:pPr>
+      <w:r>
         <w:rPr>
-          <w:rFonts w:ascii="Arial" w:hAnsi="Arial" w:cs="Arial"/>
-          <w:color w:val="FF0000"/>
+          <w:noProof/>
         </w:rPr>
-      </w:pPr>
+        <mc:AlternateContent>
+          <mc:Choice Requires="wps">
+            <w:drawing>
+              <wp:anchor distT="0" distB="0" distL="114300" distR="114300" simplePos="0" relativeHeight="251660288" behindDoc="0" locked="0" layoutInCell="1" allowOverlap="1" wp14:anchorId="3D08B336" wp14:editId="55716579">
+                <wp:simplePos x="0" y="0"/>
+                <wp:positionH relativeFrom="page">
+                  <wp:posOffset>6115049</wp:posOffset>
+                </wp:positionH>
+                <wp:positionV relativeFrom="paragraph">
+                  <wp:posOffset>152400</wp:posOffset>
+                </wp:positionV>
+                <wp:extent cx="1590675" cy="904875"/>
+                <wp:effectExtent l="0" t="0" r="28575" b="28575"/>
+                <wp:wrapNone/>
+                <wp:docPr id="5" name="Text Box 5"/>
+                <wp:cNvGraphicFramePr/>
+                <a:graphic xmlns:a="http://schemas.openxmlformats.org/drawingml/2006/main">
+                  <a:graphicData uri="http://schemas.microsoft.com/office/word/2010/wordprocessingShape">
+                    <wps:wsp>
+                      <wps:cNvSpPr txBox="1"/>
+                      <wps:spPr>
+                        <a:xfrm>
+                          <a:off x="0" y="0"/>
+                          <a:ext cx="1590675" cy="904875"/>
+                        </a:xfrm>
+                        <a:prstGeom prst="rect">
+                          <a:avLst/>
+                        </a:prstGeom>
+                        <a:solidFill>
+                          <a:schemeClr val="lt1"/>
+                        </a:solidFill>
+                        <a:ln w="6350">
+                          <a:solidFill>
+                            <a:prstClr val="black"/>
+                          </a:solidFill>
+                        </a:ln>
+                      </wps:spPr>
+                      <wps:txbx>
+                        <w:txbxContent>
+                          <w:p>
+                            <w:r>
+                              <w:t xml:space="preserve">White title on a dark background making a high contrast for easy reading </w:t>
+                            </w:r>
+                          </w:p>
+                        </w:txbxContent>
+                      </wps:txbx>
+                      <wps:bodyPr rot="0" spcFirstLastPara="0" vertOverflow="overflow" horzOverflow="overflow" vert="horz" wrap="square" lIns="91440" tIns="45720" rIns="91440" bIns="45720" numCol="1" spcCol="0" rtlCol="0" fromWordArt="0" anchor="t" anchorCtr="0" forceAA="0" compatLnSpc="1">
+                        <a:prstTxWarp prst="textNoShape">
+                          <a:avLst/>
+                        </a:prstTxWarp>
+                        <a:noAutofit/>
+                      </wps:bodyPr>
+                    </wps:wsp>
+                  </a:graphicData>
+                </a:graphic>
+                <wp14:sizeRelH relativeFrom="margin">
+                  <wp14:pctWidth>0</wp14:pctWidth>
+                </wp14:sizeRelH>
+                <wp14:sizeRelV relativeFrom="margin">
+                  <wp14:pctHeight>0</wp14:pctHeight>
+                </wp14:sizeRelV>
+              </wp:anchor>
+            </w:drawing>
+          </mc:Choice>
+          <mc:Fallback>
+            <w:pict>
+              <v:shapetype w14:anchorId="3D08B336" id="_x0000_t202" coordsize="21600,21600" o:spt="202" path="m,l,21600r21600,l21600,xe">
+                <v:stroke joinstyle="miter"/>
+                <v:path gradientshapeok="t" o:connecttype="rect"/>
+              </v:shapetype>
+              <v:shape id="Text Box 5" o:spid="_x0000_s1026" type="#_x0000_t202" style="position:absolute;margin-left:481.5pt;margin-top:12pt;width:125.25pt;height:71.25pt;z-index:251660288;visibility:visible;mso-wrap-style:square;mso-width-percent:0;mso-height-percent:0;mso-wrap-distance-left:9pt;mso-wrap-distance-top:0;mso-wrap-distance-right:9pt;mso-wrap-distance-bottom:0;mso-position-horizontal:absolute;mso-position-horizontal-relative:page;mso-position-vertical:absolute;mso-position-vertical-relative:text;mso-width-percent:0;mso-height-percent:0;mso-width-relative:margin;mso-height-relative:margin;v-text-anchor:top" o:gfxdata="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" fillcolor="white [3201]" strokeweight=".5pt">
+                <v:textbox>
+                  <w:txbxContent>
+                    <w:p>
+                      <w:r>
+                        <w:t xml:space="preserve">White title on a dark background making a high contrast for easy reading </w:t>
+                      </w:r>
+                    </w:p>
+                  </w:txbxContent>
+                </v:textbox>
+                <w10:wrap anchorx="page"/>
+              </v:shape>
+            </w:pict>
+          </mc:Fallback>
+        </mc:AlternateContent>
+      </w:r>
+      <w:r>
+        <w:t>Index</w:t>
+      </w:r>
+      <w:r>
+        <w:t xml:space="preserve"> page</w:t>
+      </w:r>
+    </w:p>
+    <w:p>
       <w:r>
         <w:rPr>
-          <w:rFonts w:ascii="Arial" w:hAnsi="Arial" w:cs="Arial"/>
-          <w:color w:val="FF0000"/>
+          <w:noProof/>
         </w:rPr>
-        <w:t>Where functionality has been simplified for the prototype but could be expanded in the final product (i.e. additional database interactivity)</w:t>
-      </w:r>
-    </w:p>
-    <w:p>
-      <w:pPr>
-        <w:numPr>
-          <w:ilvl w:val="1"/>
-          <w:numId w:val="4"/>
-        </w:numPr>
-        <w:spacing w:after="0" w:line="240" w:lineRule="auto"/>
+        <mc:AlternateContent>
+          <mc:Choice Requires="wps">
+            <w:drawing>
+              <wp:anchor distT="0" distB="0" distL="114300" distR="114300" simplePos="0" relativeHeight="251665408" behindDoc="0" locked="0" layoutInCell="1" allowOverlap="1" wp14:anchorId="69F2066E" wp14:editId="76DFB6BF">
+                <wp:simplePos x="0" y="0"/>
+                <wp:positionH relativeFrom="column">
+                  <wp:posOffset>-200025</wp:posOffset>
+                </wp:positionH>
+                <wp:positionV relativeFrom="paragraph">
+                  <wp:posOffset>99695</wp:posOffset>
+                </wp:positionV>
+                <wp:extent cx="1114425" cy="800100"/>
+                <wp:effectExtent l="0" t="38100" r="47625" b="19050"/>
+                <wp:wrapNone/>
+                <wp:docPr id="10" name="Straight Arrow Connector 10"/>
+                <wp:cNvGraphicFramePr/>
+                <a:graphic xmlns:a="http://schemas.openxmlformats.org/drawingml/2006/main">
+                  <a:graphicData uri="http://schemas.microsoft.com/office/word/2010/wordprocessingShape">
+                    <wps:wsp>
+                      <wps:cNvCnPr/>
+                      <wps:spPr>
+                        <a:xfrm flipV="1">
+                          <a:off x="0" y="0"/>
+                          <a:ext cx="1114425" cy="800100"/>
+                        </a:xfrm>
+                        <a:prstGeom prst="straightConnector1">
+                          <a:avLst/>
+                        </a:prstGeom>
+                        <a:ln>
+                          <a:tailEnd type="triangle"/>
+                        </a:ln>
+                      </wps:spPr>
+                      <wps:style>
+                        <a:lnRef idx="1">
+                          <a:schemeClr val="accent1"/>
+                        </a:lnRef>
+                        <a:fillRef idx="0">
+                          <a:schemeClr val="accent1"/>
+                        </a:fillRef>
+                        <a:effectRef idx="0">
+                          <a:schemeClr val="accent1"/>
+                        </a:effectRef>
+                        <a:fontRef idx="minor">
+                          <a:schemeClr val="tx1"/>
+                        </a:fontRef>
+                      </wps:style>
+                      <wps:bodyPr/>
+                    </wps:wsp>
+                  </a:graphicData>
+                </a:graphic>
+                <wp14:sizeRelH relativeFrom="margin">
+                  <wp14:pctWidth>0</wp14:pctWidth>
+                </wp14:sizeRelH>
+                <wp14:sizeRelV relativeFrom="margin">
+                  <wp14:pctHeight>0</wp14:pctHeight>
+                </wp14:sizeRelV>
+              </wp:anchor>
+            </w:drawing>
+          </mc:Choice>
+          <mc:Fallback>
+            <w:pict>
+              <v:shapetype w14:anchorId="3080BA1B" id="_x0000_t32" coordsize="21600,21600" o:spt="32" o:oned="t" path="m,l21600,21600e" filled="f">
+                <v:path arrowok="t" fillok="f" o:connecttype="none"/>
+                <o:lock v:ext="edit" shapetype="t"/>
+              </v:shapetype>
+              <v:shape id="Straight Arrow Connector 10" o:spid="_x0000_s1026" type="#_x0000_t32" style="position:absolute;margin-left:-15.75pt;margin-top:7.85pt;width:87.75pt;height:63pt;flip:y;z-index:251665408;visibility:visible;mso-wrap-style:square;mso-width-percent:0;mso-height-percent:0;mso-wrap-distance-left:9pt;mso-wrap-distance-top:0;mso-wrap-distance-right:9pt;mso-wrap-distance-bottom:0;mso-position-horizontal:absolute;mso-position-horizontal-relative:text;mso-position-vertical:absolute;mso-position-vertical-relative:text;mso-width-percent:0;mso-height-percent:0;mso-width-relative:margin;mso-height-relative:margin" o:gfxdata="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" strokecolor="#4472c4 [3204]" strokeweight=".5pt">
+                <v:stroke endarrow="block" joinstyle="miter"/>
+              </v:shape>
+            </w:pict>
+          </mc:Fallback>
+        </mc:AlternateContent>
+      </w:r>
+      <w:r>
         <w:rPr>
-          <w:rFonts w:ascii="Arial" w:hAnsi="Arial" w:cs="Arial"/>
-          <w:color w:val="FF0000"/>
+          <w:noProof/>
         </w:rPr>
-      </w:pPr>
-      <w:r>
-        <w:rPr>
-          <w:rFonts w:ascii="Arial" w:hAnsi="Arial" w:cs="Arial"/>
-          <w:color w:val="FF0000"/>
-        </w:rPr>
-        <w:t>Elements that meet the requirements of the client/end-user</w:t>
-      </w:r>
-    </w:p>
-    <w:p>
-      <w:pPr>
-        <w:numPr>
-          <w:ilvl w:val="1"/>
-          <w:numId w:val="4"/>
-        </w:numPr>
-        <w:spacing w:after="0" w:line="240" w:lineRule="auto"/>
-        <w:rPr>
-          <w:rFonts w:ascii="Arial" w:hAnsi="Arial" w:cs="Arial"/>
-          <w:color w:val="FF0000"/>
-        </w:rPr>
-      </w:pPr>
-      <w:r>
-        <w:rPr>
-          <w:rFonts w:ascii="Arial" w:hAnsi="Arial" w:cs="Arial"/>
-          <w:color w:val="FF0000"/>
-        </w:rPr>
-        <w:t>Where accessibility has been considered in your implementation (functionality, features and design choices)</w:t>
-      </w:r>
-    </w:p>
-    <w:p>
-      <w:pPr>
-        <w:pStyle w:val="Heading1"/>
-      </w:pPr>
-      <w:r>
-        <w:t xml:space="preserve">Annotated screenshots </w:t>
-      </w:r>
-    </w:p>
-    <w:p>
-      <w:pPr>
-        <w:pStyle w:val="Heading2"/>
-      </w:pPr>
-      <w:r>
-        <w:t>Index</w:t>
-      </w:r>
-    </w:p>
-    <w:p>
-      <w:r>
         <w:drawing>
-          <wp:inline distT="0" distB="0" distL="0" distR="0" wp14:anchorId="4EBB642A" wp14:editId="0994E87D">
-            <wp:extent cx="5943600" cy="3192145"/>
-            <wp:effectExtent l="0" t="0" r="0" b="8255"/>
+          <wp:anchor distT="0" distB="0" distL="114300" distR="114300" simplePos="0" relativeHeight="251658240" behindDoc="1" locked="0" layoutInCell="1" allowOverlap="1" wp14:anchorId="4EBB642A" wp14:editId="56AAC8C4">
+            <wp:simplePos x="0" y="0"/>
+            <wp:positionH relativeFrom="margin">
+              <wp:align>center</wp:align>
+            </wp:positionH>
+            <wp:positionV relativeFrom="paragraph">
+              <wp:posOffset>13970</wp:posOffset>
+            </wp:positionV>
+            <wp:extent cx="4291330" cy="2305050"/>
+            <wp:effectExtent l="0" t="0" r="0" b="0"/>
+            <wp:wrapTight wrapText="bothSides">
+              <wp:wrapPolygon edited="0">
+                <wp:start x="0" y="0"/>
+                <wp:lineTo x="0" y="21421"/>
+                <wp:lineTo x="21479" y="21421"/>
+                <wp:lineTo x="21479" y="0"/>
+                <wp:lineTo x="0" y="0"/>
+              </wp:wrapPolygon>
+            </wp:wrapTight>
             <wp:docPr id="1" name="Picture 1"/>
             <wp:cNvGraphicFramePr>
               <a:graphicFrameLocks xmlns:a="http://schemas.openxmlformats.org/drawingml/2006/main" noChangeAspect="1"/>
@@ -941,7 +1063,13 @@
                     <pic:cNvPicPr/>
                   </pic:nvPicPr>
                   <pic:blipFill>
-                    <a:blip r:embed="rId10"/>
+                    <a:blip r:embed="rId10" cstate="print">
+                      <a:extLst>
+                        <a:ext uri="{28A0092B-C50C-407E-A947-70E740481C1C}">
+                          <a14:useLocalDpi xmlns:a14="http://schemas.microsoft.com/office/drawing/2010/main" val="0"/>
+                        </a:ext>
+                      </a:extLst>
+                    </a:blip>
                     <a:stretch>
                       <a:fillRect/>
                     </a:stretch>
@@ -949,7 +1077,7 @@
                   <pic:spPr>
                     <a:xfrm>
                       <a:off x="0" y="0"/>
-                      <a:ext cx="5943600" cy="3192145"/>
+                      <a:ext cx="4291330" cy="2305050"/>
                     </a:xfrm>
                     <a:prstGeom prst="rect">
                       <a:avLst/>
@@ -958,10 +1086,4872 @@
                 </pic:pic>
               </a:graphicData>
             </a:graphic>
-          </wp:inline>
+            <wp14:sizeRelH relativeFrom="page">
+              <wp14:pctWidth>0</wp14:pctWidth>
+            </wp14:sizeRelH>
+            <wp14:sizeRelV relativeFrom="page">
+              <wp14:pctHeight>0</wp14:pctHeight>
+            </wp14:sizeRelV>
+          </wp:anchor>
         </w:drawing>
       </w:r>
     </w:p>
+    <w:p>
+      <w:r>
+        <w:rPr>
+          <w:noProof/>
+        </w:rPr>
+        <mc:AlternateContent>
+          <mc:Choice Requires="wps">
+            <w:drawing>
+              <wp:anchor distT="0" distB="0" distL="114300" distR="114300" simplePos="0" relativeHeight="251661312" behindDoc="0" locked="0" layoutInCell="1" allowOverlap="1" wp14:anchorId="3FC705DE" wp14:editId="3020E804">
+                <wp:simplePos x="0" y="0"/>
+                <wp:positionH relativeFrom="margin">
+                  <wp:posOffset>3752849</wp:posOffset>
+                </wp:positionH>
+                <wp:positionV relativeFrom="paragraph">
+                  <wp:posOffset>156845</wp:posOffset>
+                </wp:positionV>
+                <wp:extent cx="1447800" cy="1009650"/>
+                <wp:effectExtent l="38100" t="0" r="19050" b="57150"/>
+                <wp:wrapNone/>
+                <wp:docPr id="6" name="Straight Arrow Connector 6"/>
+                <wp:cNvGraphicFramePr/>
+                <a:graphic xmlns:a="http://schemas.openxmlformats.org/drawingml/2006/main">
+                  <a:graphicData uri="http://schemas.microsoft.com/office/word/2010/wordprocessingShape">
+                    <wps:wsp>
+                      <wps:cNvCnPr/>
+                      <wps:spPr>
+                        <a:xfrm flipH="1">
+                          <a:off x="0" y="0"/>
+                          <a:ext cx="1447800" cy="1009650"/>
+                        </a:xfrm>
+                        <a:prstGeom prst="straightConnector1">
+                          <a:avLst/>
+                        </a:prstGeom>
+                        <a:ln>
+                          <a:tailEnd type="triangle"/>
+                        </a:ln>
+                      </wps:spPr>
+                      <wps:style>
+                        <a:lnRef idx="1">
+                          <a:schemeClr val="accent1"/>
+                        </a:lnRef>
+                        <a:fillRef idx="0">
+                          <a:schemeClr val="accent1"/>
+                        </a:fillRef>
+                        <a:effectRef idx="0">
+                          <a:schemeClr val="accent1"/>
+                        </a:effectRef>
+                        <a:fontRef idx="minor">
+                          <a:schemeClr val="tx1"/>
+                        </a:fontRef>
+                      </wps:style>
+                      <wps:bodyPr/>
+                    </wps:wsp>
+                  </a:graphicData>
+                </a:graphic>
+                <wp14:sizeRelH relativeFrom="margin">
+                  <wp14:pctWidth>0</wp14:pctWidth>
+                </wp14:sizeRelH>
+                <wp14:sizeRelV relativeFrom="margin">
+                  <wp14:pctHeight>0</wp14:pctHeight>
+                </wp14:sizeRelV>
+              </wp:anchor>
+            </w:drawing>
+          </mc:Choice>
+          <mc:Fallback>
+            <w:pict>
+              <v:shape w14:anchorId="4AC92CBB" id="Straight Arrow Connector 6" o:spid="_x0000_s1026" type="#_x0000_t32" style="position:absolute;margin-left:295.5pt;margin-top:12.35pt;width:114pt;height:79.5pt;flip:x;z-index:251661312;visibility:visible;mso-wrap-style:square;mso-width-percent:0;mso-height-percent:0;mso-wrap-distance-left:9pt;mso-wrap-distance-top:0;mso-wrap-distance-right:9pt;mso-wrap-distance-bottom:0;mso-position-horizontal:absolute;mso-position-horizontal-relative:margin;mso-position-vertical:absolute;mso-position-vertical-relative:text;mso-width-percent:0;mso-height-percent:0;mso-width-relative:margin;mso-height-relative:margin" o:gfxdata="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" strokecolor="#4472c4 [3204]" strokeweight=".5pt">
+                <v:stroke endarrow="block" joinstyle="miter"/>
+                <w10:wrap anchorx="margin"/>
+              </v:shape>
+            </w:pict>
+          </mc:Fallback>
+        </mc:AlternateContent>
+      </w:r>
+    </w:p>
+    <w:p>
+      <w:r>
+        <w:rPr>
+          <w:noProof/>
+        </w:rPr>
+        <mc:AlternateContent>
+          <mc:Choice Requires="wps">
+            <w:drawing>
+              <wp:anchor distT="0" distB="0" distL="114300" distR="114300" simplePos="0" relativeHeight="251664384" behindDoc="0" locked="0" layoutInCell="1" allowOverlap="1" wp14:anchorId="15B16993" wp14:editId="4D85C225">
+                <wp:simplePos x="0" y="0"/>
+                <wp:positionH relativeFrom="margin">
+                  <wp:posOffset>-790575</wp:posOffset>
+                </wp:positionH>
+                <wp:positionV relativeFrom="paragraph">
+                  <wp:posOffset>309880</wp:posOffset>
+                </wp:positionV>
+                <wp:extent cx="1504950" cy="733425"/>
+                <wp:effectExtent l="0" t="0" r="19050" b="28575"/>
+                <wp:wrapNone/>
+                <wp:docPr id="9" name="Text Box 9"/>
+                <wp:cNvGraphicFramePr/>
+                <a:graphic xmlns:a="http://schemas.openxmlformats.org/drawingml/2006/main">
+                  <a:graphicData uri="http://schemas.microsoft.com/office/word/2010/wordprocessingShape">
+                    <wps:wsp>
+                      <wps:cNvSpPr txBox="1"/>
+                      <wps:spPr>
+                        <a:xfrm>
+                          <a:off x="0" y="0"/>
+                          <a:ext cx="1504950" cy="733425"/>
+                        </a:xfrm>
+                        <a:prstGeom prst="rect">
+                          <a:avLst/>
+                        </a:prstGeom>
+                        <a:solidFill>
+                          <a:schemeClr val="lt1"/>
+                        </a:solidFill>
+                        <a:ln w="6350">
+                          <a:solidFill>
+                            <a:prstClr val="black"/>
+                          </a:solidFill>
+                        </a:ln>
+                      </wps:spPr>
+                      <wps:txbx>
+                        <w:txbxContent>
+                          <w:p>
+                            <w:r>
+                              <w:t>L</w:t>
+                            </w:r>
+                            <w:r>
+                              <w:t>ogo</w:t>
+                            </w:r>
+                            <w:r>
+                              <w:t xml:space="preserve"> of task manager to show the user is still using the application</w:t>
+                            </w:r>
+                          </w:p>
+                        </w:txbxContent>
+                      </wps:txbx>
+                      <wps:bodyPr rot="0" spcFirstLastPara="0" vertOverflow="overflow" horzOverflow="overflow" vert="horz" wrap="square" lIns="91440" tIns="45720" rIns="91440" bIns="45720" numCol="1" spcCol="0" rtlCol="0" fromWordArt="0" anchor="t" anchorCtr="0" forceAA="0" compatLnSpc="1">
+                        <a:prstTxWarp prst="textNoShape">
+                          <a:avLst/>
+                        </a:prstTxWarp>
+                        <a:noAutofit/>
+                      </wps:bodyPr>
+                    </wps:wsp>
+                  </a:graphicData>
+                </a:graphic>
+                <wp14:sizeRelH relativeFrom="margin">
+                  <wp14:pctWidth>0</wp14:pctWidth>
+                </wp14:sizeRelH>
+                <wp14:sizeRelV relativeFrom="margin">
+                  <wp14:pctHeight>0</wp14:pctHeight>
+                </wp14:sizeRelV>
+              </wp:anchor>
+            </w:drawing>
+          </mc:Choice>
+          <mc:Fallback>
+            <w:pict>
+              <v:shape w14:anchorId="15B16993" id="Text Box 9" o:spid="_x0000_s1027" type="#_x0000_t202" style="position:absolute;margin-left:-62.25pt;margin-top:24.4pt;width:118.5pt;height:57.75pt;z-index:251664384;visibility:visible;mso-wrap-style:square;mso-width-percent:0;mso-height-percent:0;mso-wrap-distance-left:9pt;mso-wrap-distance-top:0;mso-wrap-distance-right:9pt;mso-wrap-distance-bottom:0;mso-position-horizontal:absolute;mso-position-horizontal-relative:margin;mso-position-vertical:absolute;mso-position-vertical-relative:text;mso-width-percent:0;mso-height-percent:0;mso-width-relative:margin;mso-height-relative:margin;v-text-anchor:top" o:gfxdata="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" fillcolor="white [3201]" strokeweight=".5pt">
+                <v:textbox>
+                  <w:txbxContent>
+                    <w:p>
+                      <w:r>
+                        <w:t>L</w:t>
+                      </w:r>
+                      <w:r>
+                        <w:t>ogo</w:t>
+                      </w:r>
+                      <w:r>
+                        <w:t xml:space="preserve"> of task manager to show the user is still using the application</w:t>
+                      </w:r>
+                    </w:p>
+                  </w:txbxContent>
+                </v:textbox>
+                <w10:wrap anchorx="margin"/>
+              </v:shape>
+            </w:pict>
+          </mc:Fallback>
+        </mc:AlternateContent>
+      </w:r>
+    </w:p>
+    <w:p>
+      <w:r>
+        <w:rPr>
+          <w:noProof/>
+        </w:rPr>
+        <mc:AlternateContent>
+          <mc:Choice Requires="wps">
+            <w:drawing>
+              <wp:anchor distT="0" distB="0" distL="114300" distR="114300" simplePos="0" relativeHeight="251663360" behindDoc="0" locked="0" layoutInCell="1" allowOverlap="1" wp14:anchorId="65E6A0E4" wp14:editId="0455D371">
+                <wp:simplePos x="0" y="0"/>
+                <wp:positionH relativeFrom="page">
+                  <wp:posOffset>6105525</wp:posOffset>
+                </wp:positionH>
+                <wp:positionV relativeFrom="paragraph">
+                  <wp:posOffset>109854</wp:posOffset>
+                </wp:positionV>
+                <wp:extent cx="1600200" cy="847725"/>
+                <wp:effectExtent l="0" t="0" r="19050" b="28575"/>
+                <wp:wrapNone/>
+                <wp:docPr id="8" name="Text Box 8"/>
+                <wp:cNvGraphicFramePr/>
+                <a:graphic xmlns:a="http://schemas.openxmlformats.org/drawingml/2006/main">
+                  <a:graphicData uri="http://schemas.microsoft.com/office/word/2010/wordprocessingShape">
+                    <wps:wsp>
+                      <wps:cNvSpPr txBox="1"/>
+                      <wps:spPr>
+                        <a:xfrm>
+                          <a:off x="0" y="0"/>
+                          <a:ext cx="1600200" cy="847725"/>
+                        </a:xfrm>
+                        <a:prstGeom prst="rect">
+                          <a:avLst/>
+                        </a:prstGeom>
+                        <a:solidFill>
+                          <a:schemeClr val="lt1"/>
+                        </a:solidFill>
+                        <a:ln w="6350">
+                          <a:solidFill>
+                            <a:prstClr val="black"/>
+                          </a:solidFill>
+                        </a:ln>
+                      </wps:spPr>
+                      <wps:txbx>
+                        <w:txbxContent>
+                          <w:p>
+                            <w:r>
+                              <w:t>Background wallpaper</w:t>
+                            </w:r>
+                            <w:r>
+                              <w:t xml:space="preserve"> is dimmed so that the user can focus on text and buttons</w:t>
+                            </w:r>
+                          </w:p>
+                        </w:txbxContent>
+                      </wps:txbx>
+                      <wps:bodyPr rot="0" spcFirstLastPara="0" vertOverflow="overflow" horzOverflow="overflow" vert="horz" wrap="square" lIns="91440" tIns="45720" rIns="91440" bIns="45720" numCol="1" spcCol="0" rtlCol="0" fromWordArt="0" anchor="t" anchorCtr="0" forceAA="0" compatLnSpc="1">
+                        <a:prstTxWarp prst="textNoShape">
+                          <a:avLst/>
+                        </a:prstTxWarp>
+                        <a:noAutofit/>
+                      </wps:bodyPr>
+                    </wps:wsp>
+                  </a:graphicData>
+                </a:graphic>
+                <wp14:sizeRelH relativeFrom="margin">
+                  <wp14:pctWidth>0</wp14:pctWidth>
+                </wp14:sizeRelH>
+                <wp14:sizeRelV relativeFrom="margin">
+                  <wp14:pctHeight>0</wp14:pctHeight>
+                </wp14:sizeRelV>
+              </wp:anchor>
+            </w:drawing>
+          </mc:Choice>
+          <mc:Fallback>
+            <w:pict>
+              <v:shape w14:anchorId="65E6A0E4" id="Text Box 8" o:spid="_x0000_s1028" type="#_x0000_t202" style="position:absolute;margin-left:480.75pt;margin-top:8.65pt;width:126pt;height:66.75pt;z-index:251663360;visibility:visible;mso-wrap-style:square;mso-width-percent:0;mso-height-percent:0;mso-wrap-distance-left:9pt;mso-wrap-distance-top:0;mso-wrap-distance-right:9pt;mso-wrap-distance-bottom:0;mso-position-horizontal:absolute;mso-position-horizontal-relative:page;mso-position-vertical:absolute;mso-position-vertical-relative:text;mso-width-percent:0;mso-height-percent:0;mso-width-relative:margin;mso-height-relative:margin;v-text-anchor:top" o:gfxdata="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" fillcolor="white [3201]" strokeweight=".5pt">
+                <v:textbox>
+                  <w:txbxContent>
+                    <w:p>
+                      <w:r>
+                        <w:t>Background wallpaper</w:t>
+                      </w:r>
+                      <w:r>
+                        <w:t xml:space="preserve"> is dimmed so that the user can focus on text and buttons</w:t>
+                      </w:r>
+                    </w:p>
+                  </w:txbxContent>
+                </v:textbox>
+                <w10:wrap anchorx="page"/>
+              </v:shape>
+            </w:pict>
+          </mc:Fallback>
+        </mc:AlternateContent>
+      </w:r>
+    </w:p>
+    <w:p>
+      <w:r>
+        <w:rPr>
+          <w:noProof/>
+        </w:rPr>
+        <mc:AlternateContent>
+          <mc:Choice Requires="wps">
+            <w:drawing>
+              <wp:anchor distT="0" distB="0" distL="114300" distR="114300" simplePos="0" relativeHeight="251666432" behindDoc="0" locked="0" layoutInCell="1" allowOverlap="1" wp14:anchorId="71AD9D89" wp14:editId="3C301383">
+                <wp:simplePos x="0" y="0"/>
+                <wp:positionH relativeFrom="column">
+                  <wp:posOffset>4229100</wp:posOffset>
+                </wp:positionH>
+                <wp:positionV relativeFrom="paragraph">
+                  <wp:posOffset>281305</wp:posOffset>
+                </wp:positionV>
+                <wp:extent cx="942975" cy="200025"/>
+                <wp:effectExtent l="38100" t="0" r="28575" b="85725"/>
+                <wp:wrapNone/>
+                <wp:docPr id="11" name="Straight Arrow Connector 11"/>
+                <wp:cNvGraphicFramePr/>
+                <a:graphic xmlns:a="http://schemas.openxmlformats.org/drawingml/2006/main">
+                  <a:graphicData uri="http://schemas.microsoft.com/office/word/2010/wordprocessingShape">
+                    <wps:wsp>
+                      <wps:cNvCnPr/>
+                      <wps:spPr>
+                        <a:xfrm flipH="1">
+                          <a:off x="0" y="0"/>
+                          <a:ext cx="942975" cy="200025"/>
+                        </a:xfrm>
+                        <a:prstGeom prst="straightConnector1">
+                          <a:avLst/>
+                        </a:prstGeom>
+                        <a:ln>
+                          <a:tailEnd type="triangle"/>
+                        </a:ln>
+                      </wps:spPr>
+                      <wps:style>
+                        <a:lnRef idx="1">
+                          <a:schemeClr val="accent1"/>
+                        </a:lnRef>
+                        <a:fillRef idx="0">
+                          <a:schemeClr val="accent1"/>
+                        </a:fillRef>
+                        <a:effectRef idx="0">
+                          <a:schemeClr val="accent1"/>
+                        </a:effectRef>
+                        <a:fontRef idx="minor">
+                          <a:schemeClr val="tx1"/>
+                        </a:fontRef>
+                      </wps:style>
+                      <wps:bodyPr/>
+                    </wps:wsp>
+                  </a:graphicData>
+                </a:graphic>
+              </wp:anchor>
+            </w:drawing>
+          </mc:Choice>
+          <mc:Fallback>
+            <w:pict>
+              <v:shape w14:anchorId="3F305929" id="Straight Arrow Connector 11" o:spid="_x0000_s1026" type="#_x0000_t32" style="position:absolute;margin-left:333pt;margin-top:22.15pt;width:74.25pt;height:15.75pt;flip:x;z-index:251666432;visibility:visible;mso-wrap-style:square;mso-wrap-distance-left:9pt;mso-wrap-distance-top:0;mso-wrap-distance-right:9pt;mso-wrap-distance-bottom:0;mso-position-horizontal:absolute;mso-position-horizontal-relative:text;mso-position-vertical:absolute;mso-position-vertical-relative:text" o:gfxdata="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" strokecolor="#4472c4 [3204]" strokeweight=".5pt">
+                <v:stroke endarrow="block" joinstyle="miter"/>
+              </v:shape>
+            </w:pict>
+          </mc:Fallback>
+        </mc:AlternateContent>
+      </w:r>
+    </w:p>
+    <w:p/>
+    <w:p>
+      <w:r>
+        <w:rPr>
+          <w:noProof/>
+        </w:rPr>
+        <mc:AlternateContent>
+          <mc:Choice Requires="wps">
+            <w:drawing>
+              <wp:anchor distT="0" distB="0" distL="114300" distR="114300" simplePos="0" relativeHeight="251662336" behindDoc="0" locked="0" layoutInCell="1" allowOverlap="1" wp14:anchorId="516F80EC" wp14:editId="08768B61">
+                <wp:simplePos x="0" y="0"/>
+                <wp:positionH relativeFrom="column">
+                  <wp:posOffset>3200399</wp:posOffset>
+                </wp:positionH>
+                <wp:positionV relativeFrom="paragraph">
+                  <wp:posOffset>71754</wp:posOffset>
+                </wp:positionV>
+                <wp:extent cx="1990725" cy="371475"/>
+                <wp:effectExtent l="19050" t="57150" r="28575" b="28575"/>
+                <wp:wrapNone/>
+                <wp:docPr id="7" name="Straight Arrow Connector 7"/>
+                <wp:cNvGraphicFramePr/>
+                <a:graphic xmlns:a="http://schemas.openxmlformats.org/drawingml/2006/main">
+                  <a:graphicData uri="http://schemas.microsoft.com/office/word/2010/wordprocessingShape">
+                    <wps:wsp>
+                      <wps:cNvCnPr/>
+                      <wps:spPr>
+                        <a:xfrm flipH="1" flipV="1">
+                          <a:off x="0" y="0"/>
+                          <a:ext cx="1990725" cy="371475"/>
+                        </a:xfrm>
+                        <a:prstGeom prst="straightConnector1">
+                          <a:avLst/>
+                        </a:prstGeom>
+                        <a:ln>
+                          <a:tailEnd type="triangle"/>
+                        </a:ln>
+                      </wps:spPr>
+                      <wps:style>
+                        <a:lnRef idx="1">
+                          <a:schemeClr val="accent1"/>
+                        </a:lnRef>
+                        <a:fillRef idx="0">
+                          <a:schemeClr val="accent1"/>
+                        </a:fillRef>
+                        <a:effectRef idx="0">
+                          <a:schemeClr val="accent1"/>
+                        </a:effectRef>
+                        <a:fontRef idx="minor">
+                          <a:schemeClr val="tx1"/>
+                        </a:fontRef>
+                      </wps:style>
+                      <wps:bodyPr/>
+                    </wps:wsp>
+                  </a:graphicData>
+                </a:graphic>
+                <wp14:sizeRelH relativeFrom="margin">
+                  <wp14:pctWidth>0</wp14:pctWidth>
+                </wp14:sizeRelH>
+                <wp14:sizeRelV relativeFrom="margin">
+                  <wp14:pctHeight>0</wp14:pctHeight>
+                </wp14:sizeRelV>
+              </wp:anchor>
+            </w:drawing>
+          </mc:Choice>
+          <mc:Fallback>
+            <w:pict>
+              <v:shape w14:anchorId="53A36058" id="Straight Arrow Connector 7" o:spid="_x0000_s1026" type="#_x0000_t32" style="position:absolute;margin-left:252pt;margin-top:5.65pt;width:156.75pt;height:29.25pt;flip:x y;z-index:251662336;visibility:visible;mso-wrap-style:square;mso-width-percent:0;mso-height-percent:0;mso-wrap-distance-left:9pt;mso-wrap-distance-top:0;mso-wrap-distance-right:9pt;mso-wrap-distance-bottom:0;mso-position-horizontal:absolute;mso-position-horizontal-relative:text;mso-position-vertical:absolute;mso-position-vertical-relative:text;mso-width-percent:0;mso-height-percent:0;mso-width-relative:margin;mso-height-relative:margin" o:gfxdata="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" strokecolor="#4472c4 [3204]" strokeweight=".5pt">
+                <v:stroke endarrow="block" joinstyle="miter"/>
+              </v:shape>
+            </w:pict>
+          </mc:Fallback>
+        </mc:AlternateContent>
+      </w:r>
+      <w:r>
+        <w:rPr>
+          <w:noProof/>
+        </w:rPr>
+        <mc:AlternateContent>
+          <mc:Choice Requires="wps">
+            <w:drawing>
+              <wp:anchor distT="0" distB="0" distL="114300" distR="114300" simplePos="0" relativeHeight="251659264" behindDoc="0" locked="0" layoutInCell="1" allowOverlap="1" wp14:anchorId="75E785A2" wp14:editId="45DACBAD">
+                <wp:simplePos x="0" y="0"/>
+                <wp:positionH relativeFrom="column">
+                  <wp:posOffset>5229225</wp:posOffset>
+                </wp:positionH>
+                <wp:positionV relativeFrom="paragraph">
+                  <wp:posOffset>186055</wp:posOffset>
+                </wp:positionV>
+                <wp:extent cx="1590675" cy="1085850"/>
+                <wp:effectExtent l="0" t="0" r="28575" b="19050"/>
+                <wp:wrapNone/>
+                <wp:docPr id="4" name="Text Box 4"/>
+                <wp:cNvGraphicFramePr/>
+                <a:graphic xmlns:a="http://schemas.openxmlformats.org/drawingml/2006/main">
+                  <a:graphicData uri="http://schemas.microsoft.com/office/word/2010/wordprocessingShape">
+                    <wps:wsp>
+                      <wps:cNvSpPr txBox="1"/>
+                      <wps:spPr>
+                        <a:xfrm>
+                          <a:off x="0" y="0"/>
+                          <a:ext cx="1590675" cy="1085850"/>
+                        </a:xfrm>
+                        <a:prstGeom prst="rect">
+                          <a:avLst/>
+                        </a:prstGeom>
+                        <a:solidFill>
+                          <a:schemeClr val="lt1"/>
+                        </a:solidFill>
+                        <a:ln w="6350">
+                          <a:solidFill>
+                            <a:prstClr val="black"/>
+                          </a:solidFill>
+                        </a:ln>
+                      </wps:spPr>
+                      <wps:txbx>
+                        <w:txbxContent>
+                          <w:p>
+                            <w:r>
+                              <w:t xml:space="preserve">Begin button with transparent background to keep the minimalistic design and rounded border for visual appeal </w:t>
+                            </w:r>
+                          </w:p>
+                        </w:txbxContent>
+                      </wps:txbx>
+                      <wps:bodyPr rot="0" spcFirstLastPara="0" vertOverflow="overflow" horzOverflow="overflow" vert="horz" wrap="square" lIns="91440" tIns="45720" rIns="91440" bIns="45720" numCol="1" spcCol="0" rtlCol="0" fromWordArt="0" anchor="t" anchorCtr="0" forceAA="0" compatLnSpc="1">
+                        <a:prstTxWarp prst="textNoShape">
+                          <a:avLst/>
+                        </a:prstTxWarp>
+                        <a:noAutofit/>
+                      </wps:bodyPr>
+                    </wps:wsp>
+                  </a:graphicData>
+                </a:graphic>
+                <wp14:sizeRelH relativeFrom="margin">
+                  <wp14:pctWidth>0</wp14:pctWidth>
+                </wp14:sizeRelH>
+                <wp14:sizeRelV relativeFrom="margin">
+                  <wp14:pctHeight>0</wp14:pctHeight>
+                </wp14:sizeRelV>
+              </wp:anchor>
+            </w:drawing>
+          </mc:Choice>
+          <mc:Fallback>
+            <w:pict>
+              <v:shape w14:anchorId="75E785A2" id="Text Box 4" o:spid="_x0000_s1029" type="#_x0000_t202" style="position:absolute;margin-left:411.75pt;margin-top:14.65pt;width:125.25pt;height:85.5pt;z-index:251659264;visibility:visible;mso-wrap-style:square;mso-width-percent:0;mso-height-percent:0;mso-wrap-distance-left:9pt;mso-wrap-distance-top:0;mso-wrap-distance-right:9pt;mso-wrap-distance-bottom:0;mso-position-horizontal:absolute;mso-position-horizontal-relative:text;mso-position-vertical:absolute;mso-position-vertical-relative:text;mso-width-percent:0;mso-height-percent:0;mso-width-relative:margin;mso-height-relative:margin;v-text-anchor:top" o:gfxdata="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" fillcolor="white [3201]" strokeweight=".5pt">
+                <v:textbox>
+                  <w:txbxContent>
+                    <w:p>
+                      <w:r>
+                        <w:t xml:space="preserve">Begin button with transparent background to keep the minimalistic design and rounded border for visual appeal </w:t>
+                      </w:r>
+                    </w:p>
+                  </w:txbxContent>
+                </v:textbox>
+              </v:shape>
+            </w:pict>
+          </mc:Fallback>
+        </mc:AlternateContent>
+      </w:r>
+    </w:p>
+    <w:p/>
+    <w:p/>
+    <w:p/>
+    <w:p/>
+    <w:p>
+      <w:r>
+        <w:t xml:space="preserve">The index page is the first page the user will be met with </w:t>
+      </w:r>
+      <w:r>
+        <w:t>when loading the task manager</w:t>
+      </w:r>
+      <w:r>
+        <w:t xml:space="preserve"> its purpose is a landing page to welcome the user to the application. The only function here is a button to navigate to the next page</w:t>
+      </w:r>
+      <w:r>
+        <w:t xml:space="preserve">. The page achieves all its functionality for the prototype and has a minimalistic design to help navigate users to the next page fulfilling the requirement of “easy to use”. The choice of big text with high contrast colors and minimal information is a design choice </w:t>
+      </w:r>
+      <w:r>
+        <w:t xml:space="preserve">seen throughout the task manager giving users freedom and not </w:t>
+      </w:r>
+      <w:r>
+        <w:t>overload</w:t>
+      </w:r>
+      <w:r>
+        <w:t xml:space="preserve"> the page to slow them down when making a decision.</w:t>
+      </w:r>
+    </w:p>
+    <w:p/>
+    <w:p/>
+    <w:p/>
+    <w:p/>
+    <w:p/>
+    <w:p/>
+    <w:p/>
+    <w:p/>
+    <w:p/>
+    <w:p/>
+    <w:p/>
+    <w:p/>
+    <w:p>
+      <w:pPr>
+        <w:pStyle w:val="Heading2"/>
+      </w:pPr>
+      <w:r>
+        <w:rPr>
+          <w:noProof/>
+        </w:rPr>
+        <w:lastRenderedPageBreak/>
+        <mc:AlternateContent>
+          <mc:Choice Requires="wps">
+            <w:drawing>
+              <wp:anchor distT="0" distB="0" distL="114300" distR="114300" simplePos="0" relativeHeight="251668480" behindDoc="0" locked="0" layoutInCell="1" allowOverlap="1" wp14:anchorId="46BDC271" wp14:editId="6057A401">
+                <wp:simplePos x="0" y="0"/>
+                <wp:positionH relativeFrom="column">
+                  <wp:posOffset>-866775</wp:posOffset>
+                </wp:positionH>
+                <wp:positionV relativeFrom="paragraph">
+                  <wp:posOffset>266700</wp:posOffset>
+                </wp:positionV>
+                <wp:extent cx="1543050" cy="990600"/>
+                <wp:effectExtent l="0" t="0" r="19050" b="19050"/>
+                <wp:wrapNone/>
+                <wp:docPr id="13" name="Text Box 13"/>
+                <wp:cNvGraphicFramePr/>
+                <a:graphic xmlns:a="http://schemas.openxmlformats.org/drawingml/2006/main">
+                  <a:graphicData uri="http://schemas.microsoft.com/office/word/2010/wordprocessingShape">
+                    <wps:wsp>
+                      <wps:cNvSpPr txBox="1"/>
+                      <wps:spPr>
+                        <a:xfrm>
+                          <a:off x="0" y="0"/>
+                          <a:ext cx="1543050" cy="990600"/>
+                        </a:xfrm>
+                        <a:prstGeom prst="rect">
+                          <a:avLst/>
+                        </a:prstGeom>
+                        <a:solidFill>
+                          <a:schemeClr val="lt1"/>
+                        </a:solidFill>
+                        <a:ln w="6350">
+                          <a:solidFill>
+                            <a:prstClr val="black"/>
+                          </a:solidFill>
+                        </a:ln>
+                      </wps:spPr>
+                      <wps:txbx>
+                        <w:txbxContent>
+                          <w:p>
+                            <w:r>
+                              <w:t xml:space="preserve">Clear header at the top to show the page the user is on. </w:t>
+                            </w:r>
+                            <w:r>
+                              <w:t>Information of the page purpose below for the user</w:t>
+                            </w:r>
+                          </w:p>
+                        </w:txbxContent>
+                      </wps:txbx>
+                      <wps:bodyPr rot="0" spcFirstLastPara="0" vertOverflow="overflow" horzOverflow="overflow" vert="horz" wrap="square" lIns="91440" tIns="45720" rIns="91440" bIns="45720" numCol="1" spcCol="0" rtlCol="0" fromWordArt="0" anchor="t" anchorCtr="0" forceAA="0" compatLnSpc="1">
+                        <a:prstTxWarp prst="textNoShape">
+                          <a:avLst/>
+                        </a:prstTxWarp>
+                        <a:noAutofit/>
+                      </wps:bodyPr>
+                    </wps:wsp>
+                  </a:graphicData>
+                </a:graphic>
+                <wp14:sizeRelH relativeFrom="margin">
+                  <wp14:pctWidth>0</wp14:pctWidth>
+                </wp14:sizeRelH>
+                <wp14:sizeRelV relativeFrom="margin">
+                  <wp14:pctHeight>0</wp14:pctHeight>
+                </wp14:sizeRelV>
+              </wp:anchor>
+            </w:drawing>
+          </mc:Choice>
+          <mc:Fallback>
+            <w:pict>
+              <v:shape w14:anchorId="46BDC271" id="Text Box 13" o:spid="_x0000_s1030" type="#_x0000_t202" style="position:absolute;margin-left:-68.25pt;margin-top:21pt;width:121.5pt;height:78pt;z-index:251668480;visibility:visible;mso-wrap-style:square;mso-width-percent:0;mso-height-percent:0;mso-wrap-distance-left:9pt;mso-wrap-distance-top:0;mso-wrap-distance-right:9pt;mso-wrap-distance-bottom:0;mso-position-horizontal:absolute;mso-position-horizontal-relative:text;mso-position-vertical:absolute;mso-position-vertical-relative:text;mso-width-percent:0;mso-height-percent:0;mso-width-relative:margin;mso-height-relative:margin;v-text-anchor:top" o:gfxdata="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" fillcolor="white [3201]" strokeweight=".5pt">
+                <v:textbox>
+                  <w:txbxContent>
+                    <w:p>
+                      <w:r>
+                        <w:t xml:space="preserve">Clear header at the top to show the page the user is on. </w:t>
+                      </w:r>
+                      <w:r>
+                        <w:t>Information of the page purpose below for the user</w:t>
+                      </w:r>
+                    </w:p>
+                  </w:txbxContent>
+                </v:textbox>
+              </v:shape>
+            </w:pict>
+          </mc:Fallback>
+        </mc:AlternateContent>
+      </w:r>
+      <w:r>
+        <w:t>Login page</w:t>
+      </w:r>
+    </w:p>
+    <w:p>
+      <w:r>
+        <w:rPr>
+          <w:noProof/>
+        </w:rPr>
+        <mc:AlternateContent>
+          <mc:Choice Requires="wps">
+            <w:drawing>
+              <wp:anchor distT="0" distB="0" distL="114300" distR="114300" simplePos="0" relativeHeight="251679744" behindDoc="0" locked="0" layoutInCell="1" allowOverlap="1" wp14:anchorId="0C9314EB" wp14:editId="1D2C1351">
+                <wp:simplePos x="0" y="0"/>
+                <wp:positionH relativeFrom="column">
+                  <wp:posOffset>4257675</wp:posOffset>
+                </wp:positionH>
+                <wp:positionV relativeFrom="paragraph">
+                  <wp:posOffset>248919</wp:posOffset>
+                </wp:positionV>
+                <wp:extent cx="1085850" cy="1247775"/>
+                <wp:effectExtent l="38100" t="0" r="19050" b="47625"/>
+                <wp:wrapNone/>
+                <wp:docPr id="22" name="Straight Arrow Connector 22"/>
+                <wp:cNvGraphicFramePr/>
+                <a:graphic xmlns:a="http://schemas.openxmlformats.org/drawingml/2006/main">
+                  <a:graphicData uri="http://schemas.microsoft.com/office/word/2010/wordprocessingShape">
+                    <wps:wsp>
+                      <wps:cNvCnPr/>
+                      <wps:spPr>
+                        <a:xfrm flipH="1">
+                          <a:off x="0" y="0"/>
+                          <a:ext cx="1085850" cy="1247775"/>
+                        </a:xfrm>
+                        <a:prstGeom prst="straightConnector1">
+                          <a:avLst/>
+                        </a:prstGeom>
+                        <a:ln>
+                          <a:tailEnd type="triangle"/>
+                        </a:ln>
+                      </wps:spPr>
+                      <wps:style>
+                        <a:lnRef idx="1">
+                          <a:schemeClr val="accent1"/>
+                        </a:lnRef>
+                        <a:fillRef idx="0">
+                          <a:schemeClr val="accent1"/>
+                        </a:fillRef>
+                        <a:effectRef idx="0">
+                          <a:schemeClr val="accent1"/>
+                        </a:effectRef>
+                        <a:fontRef idx="minor">
+                          <a:schemeClr val="tx1"/>
+                        </a:fontRef>
+                      </wps:style>
+                      <wps:bodyPr/>
+                    </wps:wsp>
+                  </a:graphicData>
+                </a:graphic>
+              </wp:anchor>
+            </w:drawing>
+          </mc:Choice>
+          <mc:Fallback>
+            <w:pict>
+              <v:shape w14:anchorId="4D3F9A1E" id="Straight Arrow Connector 22" o:spid="_x0000_s1026" type="#_x0000_t32" style="position:absolute;margin-left:335.25pt;margin-top:19.6pt;width:85.5pt;height:98.25pt;flip:x;z-index:251679744;visibility:visible;mso-wrap-style:square;mso-wrap-distance-left:9pt;mso-wrap-distance-top:0;mso-wrap-distance-right:9pt;mso-wrap-distance-bottom:0;mso-position-horizontal:absolute;mso-position-horizontal-relative:text;mso-position-vertical:absolute;mso-position-vertical-relative:text" o:gfxdata="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" strokecolor="#4472c4 [3204]" strokeweight=".5pt">
+                <v:stroke endarrow="block" joinstyle="miter"/>
+              </v:shape>
+            </w:pict>
+          </mc:Fallback>
+        </mc:AlternateContent>
+      </w:r>
+      <w:r>
+        <w:rPr>
+          <w:noProof/>
+        </w:rPr>
+        <mc:AlternateContent>
+          <mc:Choice Requires="wps">
+            <w:drawing>
+              <wp:anchor distT="0" distB="0" distL="114300" distR="114300" simplePos="0" relativeHeight="251676672" behindDoc="0" locked="0" layoutInCell="1" allowOverlap="1" wp14:anchorId="5A07F82A" wp14:editId="47A8ECBA">
+                <wp:simplePos x="0" y="0"/>
+                <wp:positionH relativeFrom="column">
+                  <wp:posOffset>590549</wp:posOffset>
+                </wp:positionH>
+                <wp:positionV relativeFrom="paragraph">
+                  <wp:posOffset>210820</wp:posOffset>
+                </wp:positionV>
+                <wp:extent cx="1762125" cy="66675"/>
+                <wp:effectExtent l="0" t="76200" r="0" b="28575"/>
+                <wp:wrapNone/>
+                <wp:docPr id="18" name="Straight Arrow Connector 18"/>
+                <wp:cNvGraphicFramePr/>
+                <a:graphic xmlns:a="http://schemas.openxmlformats.org/drawingml/2006/main">
+                  <a:graphicData uri="http://schemas.microsoft.com/office/word/2010/wordprocessingShape">
+                    <wps:wsp>
+                      <wps:cNvCnPr/>
+                      <wps:spPr>
+                        <a:xfrm flipV="1">
+                          <a:off x="0" y="0"/>
+                          <a:ext cx="1762125" cy="66675"/>
+                        </a:xfrm>
+                        <a:prstGeom prst="straightConnector1">
+                          <a:avLst/>
+                        </a:prstGeom>
+                        <a:ln>
+                          <a:tailEnd type="triangle"/>
+                        </a:ln>
+                      </wps:spPr>
+                      <wps:style>
+                        <a:lnRef idx="1">
+                          <a:schemeClr val="accent1"/>
+                        </a:lnRef>
+                        <a:fillRef idx="0">
+                          <a:schemeClr val="accent1"/>
+                        </a:fillRef>
+                        <a:effectRef idx="0">
+                          <a:schemeClr val="accent1"/>
+                        </a:effectRef>
+                        <a:fontRef idx="minor">
+                          <a:schemeClr val="tx1"/>
+                        </a:fontRef>
+                      </wps:style>
+                      <wps:bodyPr/>
+                    </wps:wsp>
+                  </a:graphicData>
+                </a:graphic>
+              </wp:anchor>
+            </w:drawing>
+          </mc:Choice>
+          <mc:Fallback>
+            <w:pict>
+              <v:shape w14:anchorId="1774E1AC" id="Straight Arrow Connector 18" o:spid="_x0000_s1026" type="#_x0000_t32" style="position:absolute;margin-left:46.5pt;margin-top:16.6pt;width:138.75pt;height:5.25pt;flip:y;z-index:251676672;visibility:visible;mso-wrap-style:square;mso-wrap-distance-left:9pt;mso-wrap-distance-top:0;mso-wrap-distance-right:9pt;mso-wrap-distance-bottom:0;mso-position-horizontal:absolute;mso-position-horizontal-relative:text;mso-position-vertical:absolute;mso-position-vertical-relative:text" o:gfxdata="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" strokecolor="#4472c4 [3204]" strokeweight=".5pt">
+                <v:stroke endarrow="block" joinstyle="miter"/>
+              </v:shape>
+            </w:pict>
+          </mc:Fallback>
+        </mc:AlternateContent>
+      </w:r>
+      <w:r>
+        <w:rPr>
+          <w:noProof/>
+        </w:rPr>
+        <mc:AlternateContent>
+          <mc:Choice Requires="wps">
+            <w:drawing>
+              <wp:anchor distT="0" distB="0" distL="114300" distR="114300" simplePos="0" relativeHeight="251672576" behindDoc="0" locked="0" layoutInCell="1" allowOverlap="1" wp14:anchorId="71F5E4DA" wp14:editId="204A93EF">
+                <wp:simplePos x="0" y="0"/>
+                <wp:positionH relativeFrom="column">
+                  <wp:posOffset>5229225</wp:posOffset>
+                </wp:positionH>
+                <wp:positionV relativeFrom="paragraph">
+                  <wp:posOffset>58420</wp:posOffset>
+                </wp:positionV>
+                <wp:extent cx="1581150" cy="866775"/>
+                <wp:effectExtent l="0" t="0" r="19050" b="28575"/>
+                <wp:wrapNone/>
+                <wp:docPr id="15" name="Text Box 15"/>
+                <wp:cNvGraphicFramePr/>
+                <a:graphic xmlns:a="http://schemas.openxmlformats.org/drawingml/2006/main">
+                  <a:graphicData uri="http://schemas.microsoft.com/office/word/2010/wordprocessingShape">
+                    <wps:wsp>
+                      <wps:cNvSpPr txBox="1"/>
+                      <wps:spPr>
+                        <a:xfrm>
+                          <a:off x="0" y="0"/>
+                          <a:ext cx="1581150" cy="866775"/>
+                        </a:xfrm>
+                        <a:prstGeom prst="rect">
+                          <a:avLst/>
+                        </a:prstGeom>
+                        <a:solidFill>
+                          <a:schemeClr val="lt1"/>
+                        </a:solidFill>
+                        <a:ln w="6350">
+                          <a:solidFill>
+                            <a:prstClr val="black"/>
+                          </a:solidFill>
+                        </a:ln>
+                      </wps:spPr>
+                      <wps:txbx>
+                        <w:txbxContent>
+                          <w:p>
+                            <w:r>
+                              <w:t>Login button will take user to the next page if the information in each field is filled in</w:t>
+                            </w:r>
+                          </w:p>
+                        </w:txbxContent>
+                      </wps:txbx>
+                      <wps:bodyPr rot="0" spcFirstLastPara="0" vertOverflow="overflow" horzOverflow="overflow" vert="horz" wrap="square" lIns="91440" tIns="45720" rIns="91440" bIns="45720" numCol="1" spcCol="0" rtlCol="0" fromWordArt="0" anchor="t" anchorCtr="0" forceAA="0" compatLnSpc="1">
+                        <a:prstTxWarp prst="textNoShape">
+                          <a:avLst/>
+                        </a:prstTxWarp>
+                        <a:noAutofit/>
+                      </wps:bodyPr>
+                    </wps:wsp>
+                  </a:graphicData>
+                </a:graphic>
+                <wp14:sizeRelH relativeFrom="margin">
+                  <wp14:pctWidth>0</wp14:pctWidth>
+                </wp14:sizeRelH>
+                <wp14:sizeRelV relativeFrom="margin">
+                  <wp14:pctHeight>0</wp14:pctHeight>
+                </wp14:sizeRelV>
+              </wp:anchor>
+            </w:drawing>
+          </mc:Choice>
+          <mc:Fallback>
+            <w:pict>
+              <v:shape w14:anchorId="71F5E4DA" id="Text Box 15" o:spid="_x0000_s1031" type="#_x0000_t202" style="position:absolute;margin-left:411.75pt;margin-top:4.6pt;width:124.5pt;height:68.25pt;z-index:251672576;visibility:visible;mso-wrap-style:square;mso-width-percent:0;mso-height-percent:0;mso-wrap-distance-left:9pt;mso-wrap-distance-top:0;mso-wrap-distance-right:9pt;mso-wrap-distance-bottom:0;mso-position-horizontal:absolute;mso-position-horizontal-relative:text;mso-position-vertical:absolute;mso-position-vertical-relative:text;mso-width-percent:0;mso-height-percent:0;mso-width-relative:margin;mso-height-relative:margin;v-text-anchor:top" o:gfxdata="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" fillcolor="white [3201]" strokeweight=".5pt">
+                <v:textbox>
+                  <w:txbxContent>
+                    <w:p>
+                      <w:r>
+                        <w:t>Login button will take user to the next page if the information in each field is filled in</w:t>
+                      </w:r>
+                    </w:p>
+                  </w:txbxContent>
+                </v:textbox>
+              </v:shape>
+            </w:pict>
+          </mc:Fallback>
+        </mc:AlternateContent>
+      </w:r>
+      <w:r>
+        <w:drawing>
+          <wp:anchor distT="0" distB="0" distL="114300" distR="114300" simplePos="0" relativeHeight="251667456" behindDoc="1" locked="0" layoutInCell="1" allowOverlap="1" wp14:anchorId="0C5DFB8A" wp14:editId="10E88A46">
+            <wp:simplePos x="0" y="0"/>
+            <wp:positionH relativeFrom="margin">
+              <wp:align>center</wp:align>
+            </wp:positionH>
+            <wp:positionV relativeFrom="paragraph">
+              <wp:posOffset>10795</wp:posOffset>
+            </wp:positionV>
+            <wp:extent cx="4417060" cy="1905000"/>
+            <wp:effectExtent l="0" t="0" r="2540" b="0"/>
+            <wp:wrapTight wrapText="bothSides">
+              <wp:wrapPolygon edited="0">
+                <wp:start x="0" y="0"/>
+                <wp:lineTo x="0" y="21384"/>
+                <wp:lineTo x="21519" y="21384"/>
+                <wp:lineTo x="21519" y="0"/>
+                <wp:lineTo x="0" y="0"/>
+              </wp:wrapPolygon>
+            </wp:wrapTight>
+            <wp:docPr id="12" name="Picture 12" descr="Chart, bar chart&#10;&#10;Description automatically generated"/>
+            <wp:cNvGraphicFramePr>
+              <a:graphicFrameLocks xmlns:a="http://schemas.openxmlformats.org/drawingml/2006/main" noChangeAspect="1"/>
+            </wp:cNvGraphicFramePr>
+            <a:graphic xmlns:a="http://schemas.openxmlformats.org/drawingml/2006/main">
+              <a:graphicData uri="http://schemas.openxmlformats.org/drawingml/2006/picture">
+                <pic:pic xmlns:pic="http://schemas.openxmlformats.org/drawingml/2006/picture">
+                  <pic:nvPicPr>
+                    <pic:cNvPr id="12" name="Picture 12" descr="Chart, bar chart&#10;&#10;Description automatically generated"/>
+                    <pic:cNvPicPr/>
+                  </pic:nvPicPr>
+                  <pic:blipFill>
+                    <a:blip r:embed="rId11" cstate="print">
+                      <a:extLst>
+                        <a:ext uri="{28A0092B-C50C-407E-A947-70E740481C1C}">
+                          <a14:useLocalDpi xmlns:a14="http://schemas.microsoft.com/office/drawing/2010/main" val="0"/>
+                        </a:ext>
+                      </a:extLst>
+                    </a:blip>
+                    <a:stretch>
+                      <a:fillRect/>
+                    </a:stretch>
+                  </pic:blipFill>
+                  <pic:spPr>
+                    <a:xfrm>
+                      <a:off x="0" y="0"/>
+                      <a:ext cx="4417060" cy="1905000"/>
+                    </a:xfrm>
+                    <a:prstGeom prst="rect">
+                      <a:avLst/>
+                    </a:prstGeom>
+                  </pic:spPr>
+                </pic:pic>
+              </a:graphicData>
+            </a:graphic>
+            <wp14:sizeRelH relativeFrom="margin">
+              <wp14:pctWidth>0</wp14:pctWidth>
+            </wp14:sizeRelH>
+            <wp14:sizeRelV relativeFrom="margin">
+              <wp14:pctHeight>0</wp14:pctHeight>
+            </wp14:sizeRelV>
+          </wp:anchor>
+        </w:drawing>
+      </w:r>
+    </w:p>
+    <w:p/>
+    <w:p>
+      <w:r>
+        <w:rPr>
+          <w:noProof/>
+        </w:rPr>
+        <mc:AlternateContent>
+          <mc:Choice Requires="wps">
+            <w:drawing>
+              <wp:anchor distT="0" distB="0" distL="114300" distR="114300" simplePos="0" relativeHeight="251677696" behindDoc="0" locked="0" layoutInCell="1" allowOverlap="1" wp14:anchorId="44FD84A1" wp14:editId="41314017">
+                <wp:simplePos x="0" y="0"/>
+                <wp:positionH relativeFrom="column">
+                  <wp:posOffset>552450</wp:posOffset>
+                </wp:positionH>
+                <wp:positionV relativeFrom="paragraph">
+                  <wp:posOffset>230505</wp:posOffset>
+                </wp:positionV>
+                <wp:extent cx="1200150" cy="409575"/>
+                <wp:effectExtent l="0" t="38100" r="57150" b="28575"/>
+                <wp:wrapNone/>
+                <wp:docPr id="19" name="Straight Arrow Connector 19"/>
+                <wp:cNvGraphicFramePr/>
+                <a:graphic xmlns:a="http://schemas.openxmlformats.org/drawingml/2006/main">
+                  <a:graphicData uri="http://schemas.microsoft.com/office/word/2010/wordprocessingShape">
+                    <wps:wsp>
+                      <wps:cNvCnPr/>
+                      <wps:spPr>
+                        <a:xfrm flipV="1">
+                          <a:off x="0" y="0"/>
+                          <a:ext cx="1200150" cy="409575"/>
+                        </a:xfrm>
+                        <a:prstGeom prst="straightConnector1">
+                          <a:avLst/>
+                        </a:prstGeom>
+                        <a:ln>
+                          <a:tailEnd type="triangle"/>
+                        </a:ln>
+                      </wps:spPr>
+                      <wps:style>
+                        <a:lnRef idx="1">
+                          <a:schemeClr val="accent1"/>
+                        </a:lnRef>
+                        <a:fillRef idx="0">
+                          <a:schemeClr val="accent1"/>
+                        </a:fillRef>
+                        <a:effectRef idx="0">
+                          <a:schemeClr val="accent1"/>
+                        </a:effectRef>
+                        <a:fontRef idx="minor">
+                          <a:schemeClr val="tx1"/>
+                        </a:fontRef>
+                      </wps:style>
+                      <wps:bodyPr/>
+                    </wps:wsp>
+                  </a:graphicData>
+                </a:graphic>
+              </wp:anchor>
+            </w:drawing>
+          </mc:Choice>
+          <mc:Fallback>
+            <w:pict>
+              <v:shape w14:anchorId="1BFD70FC" id="Straight Arrow Connector 19" o:spid="_x0000_s1026" type="#_x0000_t32" style="position:absolute;margin-left:43.5pt;margin-top:18.15pt;width:94.5pt;height:32.25pt;flip:y;z-index:251677696;visibility:visible;mso-wrap-style:square;mso-wrap-distance-left:9pt;mso-wrap-distance-top:0;mso-wrap-distance-right:9pt;mso-wrap-distance-bottom:0;mso-position-horizontal:absolute;mso-position-horizontal-relative:text;mso-position-vertical:absolute;mso-position-vertical-relative:text" o:gfxdata="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" strokecolor="#4472c4 [3204]" strokeweight=".5pt">
+                <v:stroke endarrow="block" joinstyle="miter"/>
+              </v:shape>
+            </w:pict>
+          </mc:Fallback>
+        </mc:AlternateContent>
+      </w:r>
+    </w:p>
+    <w:p>
+      <w:r>
+        <w:rPr>
+          <w:noProof/>
+        </w:rPr>
+        <mc:AlternateContent>
+          <mc:Choice Requires="wps">
+            <w:drawing>
+              <wp:anchor distT="0" distB="0" distL="114300" distR="114300" simplePos="0" relativeHeight="251670528" behindDoc="0" locked="0" layoutInCell="1" allowOverlap="1" wp14:anchorId="57B8ECE3" wp14:editId="5AA0915F">
+                <wp:simplePos x="0" y="0"/>
+                <wp:positionH relativeFrom="column">
+                  <wp:posOffset>-847725</wp:posOffset>
+                </wp:positionH>
+                <wp:positionV relativeFrom="paragraph">
+                  <wp:posOffset>173355</wp:posOffset>
+                </wp:positionV>
+                <wp:extent cx="1524000" cy="1038225"/>
+                <wp:effectExtent l="0" t="0" r="19050" b="28575"/>
+                <wp:wrapNone/>
+                <wp:docPr id="14" name="Text Box 14"/>
+                <wp:cNvGraphicFramePr/>
+                <a:graphic xmlns:a="http://schemas.openxmlformats.org/drawingml/2006/main">
+                  <a:graphicData uri="http://schemas.microsoft.com/office/word/2010/wordprocessingShape">
+                    <wps:wsp>
+                      <wps:cNvSpPr txBox="1"/>
+                      <wps:spPr>
+                        <a:xfrm>
+                          <a:off x="0" y="0"/>
+                          <a:ext cx="1524000" cy="1038225"/>
+                        </a:xfrm>
+                        <a:prstGeom prst="rect">
+                          <a:avLst/>
+                        </a:prstGeom>
+                        <a:solidFill>
+                          <a:schemeClr val="lt1"/>
+                        </a:solidFill>
+                        <a:ln w="6350">
+                          <a:solidFill>
+                            <a:prstClr val="black"/>
+                          </a:solidFill>
+                        </a:ln>
+                      </wps:spPr>
+                      <wps:txbx>
+                        <w:txbxContent>
+                          <w:p>
+                            <w:r>
+                              <w:t>Input boxes standout with white background placeholder text to tell the user what to input</w:t>
+                            </w:r>
+                          </w:p>
+                        </w:txbxContent>
+                      </wps:txbx>
+                      <wps:bodyPr rot="0" spcFirstLastPara="0" vertOverflow="overflow" horzOverflow="overflow" vert="horz" wrap="square" lIns="91440" tIns="45720" rIns="91440" bIns="45720" numCol="1" spcCol="0" rtlCol="0" fromWordArt="0" anchor="t" anchorCtr="0" forceAA="0" compatLnSpc="1">
+                        <a:prstTxWarp prst="textNoShape">
+                          <a:avLst/>
+                        </a:prstTxWarp>
+                        <a:noAutofit/>
+                      </wps:bodyPr>
+                    </wps:wsp>
+                  </a:graphicData>
+                </a:graphic>
+                <wp14:sizeRelH relativeFrom="margin">
+                  <wp14:pctWidth>0</wp14:pctWidth>
+                </wp14:sizeRelH>
+                <wp14:sizeRelV relativeFrom="margin">
+                  <wp14:pctHeight>0</wp14:pctHeight>
+                </wp14:sizeRelV>
+              </wp:anchor>
+            </w:drawing>
+          </mc:Choice>
+          <mc:Fallback>
+            <w:pict>
+              <v:shape w14:anchorId="57B8ECE3" id="Text Box 14" o:spid="_x0000_s1032" type="#_x0000_t202" style="position:absolute;margin-left:-66.75pt;margin-top:13.65pt;width:120pt;height:81.75pt;z-index:251670528;visibility:visible;mso-wrap-style:square;mso-width-percent:0;mso-height-percent:0;mso-wrap-distance-left:9pt;mso-wrap-distance-top:0;mso-wrap-distance-right:9pt;mso-wrap-distance-bottom:0;mso-position-horizontal:absolute;mso-position-horizontal-relative:text;mso-position-vertical:absolute;mso-position-vertical-relative:text;mso-width-percent:0;mso-height-percent:0;mso-width-relative:margin;mso-height-relative:margin;v-text-anchor:top" o:gfxdata="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" fillcolor="white [3201]" strokeweight=".5pt">
+                <v:textbox>
+                  <w:txbxContent>
+                    <w:p>
+                      <w:r>
+                        <w:t>Input boxes standout with white background placeholder text to tell the user what to input</w:t>
+                      </w:r>
+                    </w:p>
+                  </w:txbxContent>
+                </v:textbox>
+              </v:shape>
+            </w:pict>
+          </mc:Fallback>
+        </mc:AlternateContent>
+      </w:r>
+    </w:p>
+    <w:p>
+      <w:r>
+        <w:rPr>
+          <w:noProof/>
+        </w:rPr>
+        <mc:AlternateContent>
+          <mc:Choice Requires="wps">
+            <w:drawing>
+              <wp:anchor distT="0" distB="0" distL="114300" distR="114300" simplePos="0" relativeHeight="251678720" behindDoc="0" locked="0" layoutInCell="1" allowOverlap="1" wp14:anchorId="53C55EEA" wp14:editId="0CB4B6AA">
+                <wp:simplePos x="0" y="0"/>
+                <wp:positionH relativeFrom="column">
+                  <wp:posOffset>3552825</wp:posOffset>
+                </wp:positionH>
+                <wp:positionV relativeFrom="paragraph">
+                  <wp:posOffset>182880</wp:posOffset>
+                </wp:positionV>
+                <wp:extent cx="1809750" cy="476250"/>
+                <wp:effectExtent l="38100" t="0" r="19050" b="76200"/>
+                <wp:wrapNone/>
+                <wp:docPr id="21" name="Straight Arrow Connector 21"/>
+                <wp:cNvGraphicFramePr/>
+                <a:graphic xmlns:a="http://schemas.openxmlformats.org/drawingml/2006/main">
+                  <a:graphicData uri="http://schemas.microsoft.com/office/word/2010/wordprocessingShape">
+                    <wps:wsp>
+                      <wps:cNvCnPr/>
+                      <wps:spPr>
+                        <a:xfrm flipH="1">
+                          <a:off x="0" y="0"/>
+                          <a:ext cx="1809750" cy="476250"/>
+                        </a:xfrm>
+                        <a:prstGeom prst="straightConnector1">
+                          <a:avLst/>
+                        </a:prstGeom>
+                        <a:ln>
+                          <a:tailEnd type="triangle"/>
+                        </a:ln>
+                      </wps:spPr>
+                      <wps:style>
+                        <a:lnRef idx="1">
+                          <a:schemeClr val="accent1"/>
+                        </a:lnRef>
+                        <a:fillRef idx="0">
+                          <a:schemeClr val="accent1"/>
+                        </a:fillRef>
+                        <a:effectRef idx="0">
+                          <a:schemeClr val="accent1"/>
+                        </a:effectRef>
+                        <a:fontRef idx="minor">
+                          <a:schemeClr val="tx1"/>
+                        </a:fontRef>
+                      </wps:style>
+                      <wps:bodyPr/>
+                    </wps:wsp>
+                  </a:graphicData>
+                </a:graphic>
+              </wp:anchor>
+            </w:drawing>
+          </mc:Choice>
+          <mc:Fallback>
+            <w:pict>
+              <v:shape w14:anchorId="3523E91F" id="Straight Arrow Connector 21" o:spid="_x0000_s1026" type="#_x0000_t32" style="position:absolute;margin-left:279.75pt;margin-top:14.4pt;width:142.5pt;height:37.5pt;flip:x;z-index:251678720;visibility:visible;mso-wrap-style:square;mso-wrap-distance-left:9pt;mso-wrap-distance-top:0;mso-wrap-distance-right:9pt;mso-wrap-distance-bottom:0;mso-position-horizontal:absolute;mso-position-horizontal-relative:text;mso-position-vertical:absolute;mso-position-vertical-relative:text" o:gfxdata="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" strokecolor="#4472c4 [3204]" strokeweight=".5pt">
+                <v:stroke endarrow="block" joinstyle="miter"/>
+              </v:shape>
+            </w:pict>
+          </mc:Fallback>
+        </mc:AlternateContent>
+      </w:r>
+      <w:r>
+        <w:rPr>
+          <w:noProof/>
+        </w:rPr>
+        <mc:AlternateContent>
+          <mc:Choice Requires="wps">
+            <w:drawing>
+              <wp:anchor distT="0" distB="0" distL="114300" distR="114300" simplePos="0" relativeHeight="251674624" behindDoc="0" locked="0" layoutInCell="1" allowOverlap="1" wp14:anchorId="5962FF11" wp14:editId="67D7D128">
+                <wp:simplePos x="0" y="0"/>
+                <wp:positionH relativeFrom="column">
+                  <wp:posOffset>5238750</wp:posOffset>
+                </wp:positionH>
+                <wp:positionV relativeFrom="paragraph">
+                  <wp:posOffset>11430</wp:posOffset>
+                </wp:positionV>
+                <wp:extent cx="1571625" cy="1009650"/>
+                <wp:effectExtent l="0" t="0" r="28575" b="19050"/>
+                <wp:wrapNone/>
+                <wp:docPr id="16" name="Text Box 16"/>
+                <wp:cNvGraphicFramePr/>
+                <a:graphic xmlns:a="http://schemas.openxmlformats.org/drawingml/2006/main">
+                  <a:graphicData uri="http://schemas.microsoft.com/office/word/2010/wordprocessingShape">
+                    <wps:wsp>
+                      <wps:cNvSpPr txBox="1"/>
+                      <wps:spPr>
+                        <a:xfrm>
+                          <a:off x="0" y="0"/>
+                          <a:ext cx="1571625" cy="1009650"/>
+                        </a:xfrm>
+                        <a:prstGeom prst="rect">
+                          <a:avLst/>
+                        </a:prstGeom>
+                        <a:solidFill>
+                          <a:schemeClr val="lt1"/>
+                        </a:solidFill>
+                        <a:ln w="6350">
+                          <a:solidFill>
+                            <a:prstClr val="black"/>
+                          </a:solidFill>
+                        </a:ln>
+                      </wps:spPr>
+                      <wps:txbx>
+                        <w:txbxContent>
+                          <w:p>
+                            <w:r>
+                              <w:t>Link to take users to the register page to allow user to create an account if they do not have one already</w:t>
+                            </w:r>
+                          </w:p>
+                        </w:txbxContent>
+                      </wps:txbx>
+                      <wps:bodyPr rot="0" spcFirstLastPara="0" vertOverflow="overflow" horzOverflow="overflow" vert="horz" wrap="square" lIns="91440" tIns="45720" rIns="91440" bIns="45720" numCol="1" spcCol="0" rtlCol="0" fromWordArt="0" anchor="t" anchorCtr="0" forceAA="0" compatLnSpc="1">
+                        <a:prstTxWarp prst="textNoShape">
+                          <a:avLst/>
+                        </a:prstTxWarp>
+                        <a:noAutofit/>
+                      </wps:bodyPr>
+                    </wps:wsp>
+                  </a:graphicData>
+                </a:graphic>
+                <wp14:sizeRelH relativeFrom="margin">
+                  <wp14:pctWidth>0</wp14:pctWidth>
+                </wp14:sizeRelH>
+                <wp14:sizeRelV relativeFrom="margin">
+                  <wp14:pctHeight>0</wp14:pctHeight>
+                </wp14:sizeRelV>
+              </wp:anchor>
+            </w:drawing>
+          </mc:Choice>
+          <mc:Fallback>
+            <w:pict>
+              <v:shape w14:anchorId="5962FF11" id="Text Box 16" o:spid="_x0000_s1033" type="#_x0000_t202" style="position:absolute;margin-left:412.5pt;margin-top:.9pt;width:123.75pt;height:79.5pt;z-index:251674624;visibility:visible;mso-wrap-style:square;mso-width-percent:0;mso-height-percent:0;mso-wrap-distance-left:9pt;mso-wrap-distance-top:0;mso-wrap-distance-right:9pt;mso-wrap-distance-bottom:0;mso-position-horizontal:absolute;mso-position-horizontal-relative:text;mso-position-vertical:absolute;mso-position-vertical-relative:text;mso-width-percent:0;mso-height-percent:0;mso-width-relative:margin;mso-height-relative:margin;v-text-anchor:top" o:gfxdata="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" fillcolor="white [3201]" strokeweight=".5pt">
+                <v:textbox>
+                  <w:txbxContent>
+                    <w:p>
+                      <w:r>
+                        <w:t>Link to take users to the register page to allow user to create an account if they do not have one already</w:t>
+                      </w:r>
+                    </w:p>
+                  </w:txbxContent>
+                </v:textbox>
+              </v:shape>
+            </w:pict>
+          </mc:Fallback>
+        </mc:AlternateContent>
+      </w:r>
+    </w:p>
+    <w:p/>
+    <w:p/>
+    <w:p/>
+    <w:p>
+      <w:r>
+        <w:drawing>
+          <wp:anchor distT="0" distB="0" distL="114300" distR="114300" simplePos="0" relativeHeight="251675648" behindDoc="1" locked="0" layoutInCell="1" allowOverlap="1" wp14:anchorId="0D502C52" wp14:editId="16134B30">
+            <wp:simplePos x="0" y="0"/>
+            <wp:positionH relativeFrom="column">
+              <wp:posOffset>0</wp:posOffset>
+            </wp:positionH>
+            <wp:positionV relativeFrom="paragraph">
+              <wp:posOffset>2540</wp:posOffset>
+            </wp:positionV>
+            <wp:extent cx="2253640" cy="714375"/>
+            <wp:effectExtent l="0" t="0" r="0" b="0"/>
+            <wp:wrapTight wrapText="bothSides">
+              <wp:wrapPolygon edited="0">
+                <wp:start x="0" y="0"/>
+                <wp:lineTo x="0" y="20736"/>
+                <wp:lineTo x="21363" y="20736"/>
+                <wp:lineTo x="21363" y="0"/>
+                <wp:lineTo x="0" y="0"/>
+              </wp:wrapPolygon>
+            </wp:wrapTight>
+            <wp:docPr id="17" name="Picture 17" descr="Graphical user interface, website&#10;&#10;Description automatically generated"/>
+            <wp:cNvGraphicFramePr>
+              <a:graphicFrameLocks xmlns:a="http://schemas.openxmlformats.org/drawingml/2006/main" noChangeAspect="1"/>
+            </wp:cNvGraphicFramePr>
+            <a:graphic xmlns:a="http://schemas.openxmlformats.org/drawingml/2006/main">
+              <a:graphicData uri="http://schemas.openxmlformats.org/drawingml/2006/picture">
+                <pic:pic xmlns:pic="http://schemas.openxmlformats.org/drawingml/2006/picture">
+                  <pic:nvPicPr>
+                    <pic:cNvPr id="17" name="Picture 17" descr="Graphical user interface, website&#10;&#10;Description automatically generated"/>
+                    <pic:cNvPicPr/>
+                  </pic:nvPicPr>
+                  <pic:blipFill>
+                    <a:blip r:embed="rId12" cstate="print">
+                      <a:extLst>
+                        <a:ext uri="{28A0092B-C50C-407E-A947-70E740481C1C}">
+                          <a14:useLocalDpi xmlns:a14="http://schemas.microsoft.com/office/drawing/2010/main" val="0"/>
+                        </a:ext>
+                      </a:extLst>
+                    </a:blip>
+                    <a:stretch>
+                      <a:fillRect/>
+                    </a:stretch>
+                  </pic:blipFill>
+                  <pic:spPr>
+                    <a:xfrm>
+                      <a:off x="0" y="0"/>
+                      <a:ext cx="2253640" cy="714375"/>
+                    </a:xfrm>
+                    <a:prstGeom prst="rect">
+                      <a:avLst/>
+                    </a:prstGeom>
+                  </pic:spPr>
+                </pic:pic>
+              </a:graphicData>
+            </a:graphic>
+          </wp:anchor>
+        </w:drawing>
+      </w:r>
+      <w:r>
+        <w:t>If a field is left blank a warning message will appear instructing the user to complete it. Once the field is filled in it will allow the user to move onto the home page.</w:t>
+      </w:r>
+    </w:p>
+    <w:p/>
+    <w:p>
+      <w:r>
+        <w:t xml:space="preserve">The login page is made to be self-explanatory to the user. Made simple and require minimal effort from them to enter the page. Having the login page be </w:t>
+      </w:r>
+      <w:r>
+        <w:t xml:space="preserve">easy to complete will allow more users to move onto the task manager more frequently because they are not hindered by other pages before they even reach the main function which is the task manager itself. The Login for this page does not check the information against any databases of the sort nor does it check if details of the information itself. The only check </w:t>
+      </w:r>
+      <w:r>
+        <w:t>performed</w:t>
+      </w:r>
+      <w:r>
+        <w:t xml:space="preserve"> on this page for login is if the username and password fields are filled in. Once they have </w:t>
+      </w:r>
+      <w:r>
+        <w:t>entered</w:t>
+      </w:r>
+      <w:r>
+        <w:t xml:space="preserve"> both a username and password the user will be granted access to the home page of the website. The register page can be accessed at any time without the fields being</w:t>
+      </w:r>
+      <w:r>
+        <w:t xml:space="preserve"> entered if the click the “create account” link at the bottom. The page once fully implemented will check the user information against a database of registered users and only grant them access once both the username and password have been entered correctly. </w:t>
+      </w:r>
+    </w:p>
+    <w:p/>
+    <w:p/>
+    <w:p/>
+    <w:p/>
+    <w:p/>
+    <w:p/>
+    <w:p/>
+    <w:p/>
+    <w:p/>
+    <w:p>
+      <w:pPr>
+        <w:pStyle w:val="Heading2"/>
+      </w:pPr>
+      <w:r>
+        <w:lastRenderedPageBreak/>
+        <w:t>Register page</w:t>
+      </w:r>
+    </w:p>
+    <w:p>
+      <w:r>
+        <w:rPr>
+          <w:noProof/>
+        </w:rPr>
+        <mc:AlternateContent>
+          <mc:Choice Requires="wps">
+            <w:drawing>
+              <wp:anchor distT="0" distB="0" distL="114300" distR="114300" simplePos="0" relativeHeight="251682816" behindDoc="0" locked="0" layoutInCell="1" allowOverlap="1" wp14:anchorId="3D2771CD" wp14:editId="528AEE1C">
+                <wp:simplePos x="0" y="0"/>
+                <wp:positionH relativeFrom="column">
+                  <wp:posOffset>-885825</wp:posOffset>
+                </wp:positionH>
+                <wp:positionV relativeFrom="paragraph">
+                  <wp:posOffset>296545</wp:posOffset>
+                </wp:positionV>
+                <wp:extent cx="1524000" cy="1066800"/>
+                <wp:effectExtent l="0" t="0" r="19050" b="19050"/>
+                <wp:wrapNone/>
+                <wp:docPr id="25" name="Text Box 25"/>
+                <wp:cNvGraphicFramePr/>
+                <a:graphic xmlns:a="http://schemas.openxmlformats.org/drawingml/2006/main">
+                  <a:graphicData uri="http://schemas.microsoft.com/office/word/2010/wordprocessingShape">
+                    <wps:wsp>
+                      <wps:cNvSpPr txBox="1"/>
+                      <wps:spPr>
+                        <a:xfrm>
+                          <a:off x="0" y="0"/>
+                          <a:ext cx="1524000" cy="1066800"/>
+                        </a:xfrm>
+                        <a:prstGeom prst="rect">
+                          <a:avLst/>
+                        </a:prstGeom>
+                        <a:solidFill>
+                          <a:schemeClr val="lt1"/>
+                        </a:solidFill>
+                        <a:ln w="6350">
+                          <a:solidFill>
+                            <a:prstClr val="black"/>
+                          </a:solidFill>
+                        </a:ln>
+                      </wps:spPr>
+                      <wps:txbx>
+                        <w:txbxContent>
+                          <w:p>
+                            <w:r>
+                              <w:t>Clear header at the top to show the page the user is on. Information of the page purpose below for the user</w:t>
+                            </w:r>
+                          </w:p>
+                          <w:p/>
+                        </w:txbxContent>
+                      </wps:txbx>
+                      <wps:bodyPr rot="0" spcFirstLastPara="0" vertOverflow="overflow" horzOverflow="overflow" vert="horz" wrap="square" lIns="91440" tIns="45720" rIns="91440" bIns="45720" numCol="1" spcCol="0" rtlCol="0" fromWordArt="0" anchor="t" anchorCtr="0" forceAA="0" compatLnSpc="1">
+                        <a:prstTxWarp prst="textNoShape">
+                          <a:avLst/>
+                        </a:prstTxWarp>
+                        <a:noAutofit/>
+                      </wps:bodyPr>
+                    </wps:wsp>
+                  </a:graphicData>
+                </a:graphic>
+              </wp:anchor>
+            </w:drawing>
+          </mc:Choice>
+          <mc:Fallback>
+            <w:pict>
+              <v:shape w14:anchorId="3D2771CD" id="Text Box 25" o:spid="_x0000_s1034" type="#_x0000_t202" style="position:absolute;margin-left:-69.75pt;margin-top:23.35pt;width:120pt;height:84pt;z-index:251682816;visibility:visible;mso-wrap-style:square;mso-wrap-distance-left:9pt;mso-wrap-distance-top:0;mso-wrap-distance-right:9pt;mso-wrap-distance-bottom:0;mso-position-horizontal:absolute;mso-position-horizontal-relative:text;mso-position-vertical:absolute;mso-position-vertical-relative:text;v-text-anchor:top" o:gfxdata="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" fillcolor="white [3201]" strokeweight=".5pt">
+                <v:textbox>
+                  <w:txbxContent>
+                    <w:p>
+                      <w:r>
+                        <w:t>Clear header at the top to show the page the user is on. Information of the page purpose below for the user</w:t>
+                      </w:r>
+                    </w:p>
+                    <w:p/>
+                  </w:txbxContent>
+                </v:textbox>
+              </v:shape>
+            </w:pict>
+          </mc:Fallback>
+        </mc:AlternateContent>
+      </w:r>
+      <w:r>
+        <w:rPr>
+          <w:noProof/>
+        </w:rPr>
+        <mc:AlternateContent>
+          <mc:Choice Requires="wps">
+            <w:drawing>
+              <wp:anchor distT="0" distB="0" distL="114300" distR="114300" simplePos="0" relativeHeight="251684864" behindDoc="0" locked="0" layoutInCell="1" allowOverlap="1" wp14:anchorId="5A7A0917" wp14:editId="0D22E2D5">
+                <wp:simplePos x="0" y="0"/>
+                <wp:positionH relativeFrom="column">
+                  <wp:posOffset>5286375</wp:posOffset>
+                </wp:positionH>
+                <wp:positionV relativeFrom="paragraph">
+                  <wp:posOffset>287020</wp:posOffset>
+                </wp:positionV>
+                <wp:extent cx="1524000" cy="1066800"/>
+                <wp:effectExtent l="0" t="0" r="19050" b="19050"/>
+                <wp:wrapNone/>
+                <wp:docPr id="26" name="Text Box 26"/>
+                <wp:cNvGraphicFramePr/>
+                <a:graphic xmlns:a="http://schemas.openxmlformats.org/drawingml/2006/main">
+                  <a:graphicData uri="http://schemas.microsoft.com/office/word/2010/wordprocessingShape">
+                    <wps:wsp>
+                      <wps:cNvSpPr txBox="1"/>
+                      <wps:spPr>
+                        <a:xfrm>
+                          <a:off x="0" y="0"/>
+                          <a:ext cx="1524000" cy="1066800"/>
+                        </a:xfrm>
+                        <a:prstGeom prst="rect">
+                          <a:avLst/>
+                        </a:prstGeom>
+                        <a:solidFill>
+                          <a:schemeClr val="lt1"/>
+                        </a:solidFill>
+                        <a:ln w="6350">
+                          <a:solidFill>
+                            <a:prstClr val="black"/>
+                          </a:solidFill>
+                        </a:ln>
+                      </wps:spPr>
+                      <wps:txbx>
+                        <w:txbxContent>
+                          <w:p>
+                            <w:r>
+                              <w:t>Register button to create the account and take user to the login page once all fields are filled in</w:t>
+                            </w:r>
+                          </w:p>
+                        </w:txbxContent>
+                      </wps:txbx>
+                      <wps:bodyPr rot="0" spcFirstLastPara="0" vertOverflow="overflow" horzOverflow="overflow" vert="horz" wrap="square" lIns="91440" tIns="45720" rIns="91440" bIns="45720" numCol="1" spcCol="0" rtlCol="0" fromWordArt="0" anchor="t" anchorCtr="0" forceAA="0" compatLnSpc="1">
+                        <a:prstTxWarp prst="textNoShape">
+                          <a:avLst/>
+                        </a:prstTxWarp>
+                        <a:noAutofit/>
+                      </wps:bodyPr>
+                    </wps:wsp>
+                  </a:graphicData>
+                </a:graphic>
+              </wp:anchor>
+            </w:drawing>
+          </mc:Choice>
+          <mc:Fallback>
+            <w:pict>
+              <v:shape w14:anchorId="5A7A0917" id="Text Box 26" o:spid="_x0000_s1035" type="#_x0000_t202" style="position:absolute;margin-left:416.25pt;margin-top:22.6pt;width:120pt;height:84pt;z-index:251684864;visibility:visible;mso-wrap-style:square;mso-wrap-distance-left:9pt;mso-wrap-distance-top:0;mso-wrap-distance-right:9pt;mso-wrap-distance-bottom:0;mso-position-horizontal:absolute;mso-position-horizontal-relative:text;mso-position-vertical:absolute;mso-position-vertical-relative:text;v-text-anchor:top" o:gfxdata="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" fillcolor="white [3201]" strokeweight=".5pt">
+                <v:textbox>
+                  <w:txbxContent>
+                    <w:p>
+                      <w:r>
+                        <w:t>Register button to create the account and take user to the login page once all fields are filled in</w:t>
+                      </w:r>
+                    </w:p>
+                  </w:txbxContent>
+                </v:textbox>
+              </v:shape>
+            </w:pict>
+          </mc:Fallback>
+        </mc:AlternateContent>
+      </w:r>
+      <w:r>
+        <w:drawing>
+          <wp:anchor distT="0" distB="0" distL="114300" distR="114300" simplePos="0" relativeHeight="251680768" behindDoc="1" locked="0" layoutInCell="1" allowOverlap="1" wp14:anchorId="45F9D406" wp14:editId="6952D300">
+            <wp:simplePos x="0" y="0"/>
+            <wp:positionH relativeFrom="margin">
+              <wp:align>center</wp:align>
+            </wp:positionH>
+            <wp:positionV relativeFrom="paragraph">
+              <wp:posOffset>287020</wp:posOffset>
+            </wp:positionV>
+            <wp:extent cx="4556760" cy="3362325"/>
+            <wp:effectExtent l="0" t="0" r="0" b="9525"/>
+            <wp:wrapTight wrapText="bothSides">
+              <wp:wrapPolygon edited="0">
+                <wp:start x="0" y="0"/>
+                <wp:lineTo x="0" y="21539"/>
+                <wp:lineTo x="21492" y="21539"/>
+                <wp:lineTo x="21492" y="0"/>
+                <wp:lineTo x="0" y="0"/>
+              </wp:wrapPolygon>
+            </wp:wrapTight>
+            <wp:docPr id="23" name="Picture 23" descr="Graphical user interface, application&#10;&#10;Description automatically generated"/>
+            <wp:cNvGraphicFramePr>
+              <a:graphicFrameLocks xmlns:a="http://schemas.openxmlformats.org/drawingml/2006/main" noChangeAspect="1"/>
+            </wp:cNvGraphicFramePr>
+            <a:graphic xmlns:a="http://schemas.openxmlformats.org/drawingml/2006/main">
+              <a:graphicData uri="http://schemas.openxmlformats.org/drawingml/2006/picture">
+                <pic:pic xmlns:pic="http://schemas.openxmlformats.org/drawingml/2006/picture">
+                  <pic:nvPicPr>
+                    <pic:cNvPr id="23" name="Picture 23" descr="Graphical user interface, application&#10;&#10;Description automatically generated"/>
+                    <pic:cNvPicPr/>
+                  </pic:nvPicPr>
+                  <pic:blipFill>
+                    <a:blip r:embed="rId13" cstate="print">
+                      <a:extLst>
+                        <a:ext uri="{28A0092B-C50C-407E-A947-70E740481C1C}">
+                          <a14:useLocalDpi xmlns:a14="http://schemas.microsoft.com/office/drawing/2010/main" val="0"/>
+                        </a:ext>
+                      </a:extLst>
+                    </a:blip>
+                    <a:stretch>
+                      <a:fillRect/>
+                    </a:stretch>
+                  </pic:blipFill>
+                  <pic:spPr>
+                    <a:xfrm>
+                      <a:off x="0" y="0"/>
+                      <a:ext cx="4556760" cy="3362325"/>
+                    </a:xfrm>
+                    <a:prstGeom prst="rect">
+                      <a:avLst/>
+                    </a:prstGeom>
+                  </pic:spPr>
+                </pic:pic>
+              </a:graphicData>
+            </a:graphic>
+            <wp14:sizeRelH relativeFrom="margin">
+              <wp14:pctWidth>0</wp14:pctWidth>
+            </wp14:sizeRelH>
+            <wp14:sizeRelV relativeFrom="margin">
+              <wp14:pctHeight>0</wp14:pctHeight>
+            </wp14:sizeRelV>
+          </wp:anchor>
+        </w:drawing>
+      </w:r>
+    </w:p>
+    <w:p>
+      <w:r>
+        <w:rPr>
+          <w:noProof/>
+        </w:rPr>
+        <mc:AlternateContent>
+          <mc:Choice Requires="wps">
+            <w:drawing>
+              <wp:anchor distT="0" distB="0" distL="114300" distR="114300" simplePos="0" relativeHeight="251695104" behindDoc="0" locked="0" layoutInCell="1" allowOverlap="1" wp14:anchorId="7CFF6B3C" wp14:editId="76666AFD">
+                <wp:simplePos x="0" y="0"/>
+                <wp:positionH relativeFrom="column">
+                  <wp:posOffset>3819524</wp:posOffset>
+                </wp:positionH>
+                <wp:positionV relativeFrom="paragraph">
+                  <wp:posOffset>163830</wp:posOffset>
+                </wp:positionV>
+                <wp:extent cx="1552575" cy="2714625"/>
+                <wp:effectExtent l="38100" t="0" r="28575" b="47625"/>
+                <wp:wrapNone/>
+                <wp:docPr id="34" name="Straight Arrow Connector 34"/>
+                <wp:cNvGraphicFramePr/>
+                <a:graphic xmlns:a="http://schemas.openxmlformats.org/drawingml/2006/main">
+                  <a:graphicData uri="http://schemas.microsoft.com/office/word/2010/wordprocessingShape">
+                    <wps:wsp>
+                      <wps:cNvCnPr/>
+                      <wps:spPr>
+                        <a:xfrm flipH="1">
+                          <a:off x="0" y="0"/>
+                          <a:ext cx="1552575" cy="2714625"/>
+                        </a:xfrm>
+                        <a:prstGeom prst="straightConnector1">
+                          <a:avLst/>
+                        </a:prstGeom>
+                        <a:ln>
+                          <a:tailEnd type="triangle"/>
+                        </a:ln>
+                      </wps:spPr>
+                      <wps:style>
+                        <a:lnRef idx="1">
+                          <a:schemeClr val="accent1"/>
+                        </a:lnRef>
+                        <a:fillRef idx="0">
+                          <a:schemeClr val="accent1"/>
+                        </a:fillRef>
+                        <a:effectRef idx="0">
+                          <a:schemeClr val="accent1"/>
+                        </a:effectRef>
+                        <a:fontRef idx="minor">
+                          <a:schemeClr val="tx1"/>
+                        </a:fontRef>
+                      </wps:style>
+                      <wps:bodyPr/>
+                    </wps:wsp>
+                  </a:graphicData>
+                </a:graphic>
+                <wp14:sizeRelH relativeFrom="margin">
+                  <wp14:pctWidth>0</wp14:pctWidth>
+                </wp14:sizeRelH>
+                <wp14:sizeRelV relativeFrom="margin">
+                  <wp14:pctHeight>0</wp14:pctHeight>
+                </wp14:sizeRelV>
+              </wp:anchor>
+            </w:drawing>
+          </mc:Choice>
+          <mc:Fallback>
+            <w:pict>
+              <v:shape w14:anchorId="1A2CEC81" id="Straight Arrow Connector 34" o:spid="_x0000_s1026" type="#_x0000_t32" style="position:absolute;margin-left:300.75pt;margin-top:12.9pt;width:122.25pt;height:213.75pt;flip:x;z-index:251695104;visibility:visible;mso-wrap-style:square;mso-width-percent:0;mso-height-percent:0;mso-wrap-distance-left:9pt;mso-wrap-distance-top:0;mso-wrap-distance-right:9pt;mso-wrap-distance-bottom:0;mso-position-horizontal:absolute;mso-position-horizontal-relative:text;mso-position-vertical:absolute;mso-position-vertical-relative:text;mso-width-percent:0;mso-height-percent:0;mso-width-relative:margin;mso-height-relative:margin" o:gfxdata="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" strokecolor="#4472c4 [3204]" strokeweight=".5pt">
+                <v:stroke endarrow="block" joinstyle="miter"/>
+              </v:shape>
+            </w:pict>
+          </mc:Fallback>
+        </mc:AlternateContent>
+      </w:r>
+      <w:r>
+        <w:rPr>
+          <w:noProof/>
+        </w:rPr>
+        <mc:AlternateContent>
+          <mc:Choice Requires="wps">
+            <w:drawing>
+              <wp:anchor distT="0" distB="0" distL="114300" distR="114300" simplePos="0" relativeHeight="251693056" behindDoc="0" locked="0" layoutInCell="1" allowOverlap="1" wp14:anchorId="1F68CCDD" wp14:editId="5C95F682">
+                <wp:simplePos x="0" y="0"/>
+                <wp:positionH relativeFrom="column">
+                  <wp:posOffset>581024</wp:posOffset>
+                </wp:positionH>
+                <wp:positionV relativeFrom="paragraph">
+                  <wp:posOffset>144780</wp:posOffset>
+                </wp:positionV>
+                <wp:extent cx="2105025" cy="200025"/>
+                <wp:effectExtent l="0" t="57150" r="28575" b="28575"/>
+                <wp:wrapNone/>
+                <wp:docPr id="32" name="Straight Arrow Connector 32"/>
+                <wp:cNvGraphicFramePr/>
+                <a:graphic xmlns:a="http://schemas.openxmlformats.org/drawingml/2006/main">
+                  <a:graphicData uri="http://schemas.microsoft.com/office/word/2010/wordprocessingShape">
+                    <wps:wsp>
+                      <wps:cNvCnPr/>
+                      <wps:spPr>
+                        <a:xfrm flipV="1">
+                          <a:off x="0" y="0"/>
+                          <a:ext cx="2105025" cy="200025"/>
+                        </a:xfrm>
+                        <a:prstGeom prst="straightConnector1">
+                          <a:avLst/>
+                        </a:prstGeom>
+                        <a:ln>
+                          <a:tailEnd type="triangle"/>
+                        </a:ln>
+                      </wps:spPr>
+                      <wps:style>
+                        <a:lnRef idx="1">
+                          <a:schemeClr val="accent1"/>
+                        </a:lnRef>
+                        <a:fillRef idx="0">
+                          <a:schemeClr val="accent1"/>
+                        </a:fillRef>
+                        <a:effectRef idx="0">
+                          <a:schemeClr val="accent1"/>
+                        </a:effectRef>
+                        <a:fontRef idx="minor">
+                          <a:schemeClr val="tx1"/>
+                        </a:fontRef>
+                      </wps:style>
+                      <wps:bodyPr/>
+                    </wps:wsp>
+                  </a:graphicData>
+                </a:graphic>
+              </wp:anchor>
+            </w:drawing>
+          </mc:Choice>
+          <mc:Fallback>
+            <w:pict>
+              <v:shape w14:anchorId="7426267C" id="Straight Arrow Connector 32" o:spid="_x0000_s1026" type="#_x0000_t32" style="position:absolute;margin-left:45.75pt;margin-top:11.4pt;width:165.75pt;height:15.75pt;flip:y;z-index:251693056;visibility:visible;mso-wrap-style:square;mso-wrap-distance-left:9pt;mso-wrap-distance-top:0;mso-wrap-distance-right:9pt;mso-wrap-distance-bottom:0;mso-position-horizontal:absolute;mso-position-horizontal-relative:text;mso-position-vertical:absolute;mso-position-vertical-relative:text" o:gfxdata="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" strokecolor="#4472c4 [3204]" strokeweight=".5pt">
+                <v:stroke endarrow="block" joinstyle="miter"/>
+              </v:shape>
+            </w:pict>
+          </mc:Fallback>
+        </mc:AlternateContent>
+      </w:r>
+    </w:p>
+    <w:p/>
+    <w:p/>
+    <w:p/>
+    <w:p>
+      <w:r>
+        <w:rPr>
+          <w:noProof/>
+        </w:rPr>
+        <mc:AlternateContent>
+          <mc:Choice Requires="wps">
+            <w:drawing>
+              <wp:anchor distT="0" distB="0" distL="114300" distR="114300" simplePos="0" relativeHeight="251694080" behindDoc="0" locked="0" layoutInCell="1" allowOverlap="1" wp14:anchorId="16EA3531" wp14:editId="093FEB45">
+                <wp:simplePos x="0" y="0"/>
+                <wp:positionH relativeFrom="column">
+                  <wp:posOffset>571499</wp:posOffset>
+                </wp:positionH>
+                <wp:positionV relativeFrom="paragraph">
+                  <wp:posOffset>30480</wp:posOffset>
+                </wp:positionV>
+                <wp:extent cx="1190625" cy="371475"/>
+                <wp:effectExtent l="0" t="38100" r="47625" b="28575"/>
+                <wp:wrapNone/>
+                <wp:docPr id="33" name="Straight Arrow Connector 33"/>
+                <wp:cNvGraphicFramePr/>
+                <a:graphic xmlns:a="http://schemas.openxmlformats.org/drawingml/2006/main">
+                  <a:graphicData uri="http://schemas.microsoft.com/office/word/2010/wordprocessingShape">
+                    <wps:wsp>
+                      <wps:cNvCnPr/>
+                      <wps:spPr>
+                        <a:xfrm flipV="1">
+                          <a:off x="0" y="0"/>
+                          <a:ext cx="1190625" cy="371475"/>
+                        </a:xfrm>
+                        <a:prstGeom prst="straightConnector1">
+                          <a:avLst/>
+                        </a:prstGeom>
+                        <a:ln>
+                          <a:tailEnd type="triangle"/>
+                        </a:ln>
+                      </wps:spPr>
+                      <wps:style>
+                        <a:lnRef idx="1">
+                          <a:schemeClr val="accent1"/>
+                        </a:lnRef>
+                        <a:fillRef idx="0">
+                          <a:schemeClr val="accent1"/>
+                        </a:fillRef>
+                        <a:effectRef idx="0">
+                          <a:schemeClr val="accent1"/>
+                        </a:effectRef>
+                        <a:fontRef idx="minor">
+                          <a:schemeClr val="tx1"/>
+                        </a:fontRef>
+                      </wps:style>
+                      <wps:bodyPr/>
+                    </wps:wsp>
+                  </a:graphicData>
+                </a:graphic>
+              </wp:anchor>
+            </w:drawing>
+          </mc:Choice>
+          <mc:Fallback>
+            <w:pict>
+              <v:shape w14:anchorId="2364254D" id="Straight Arrow Connector 33" o:spid="_x0000_s1026" type="#_x0000_t32" style="position:absolute;margin-left:45pt;margin-top:2.4pt;width:93.75pt;height:29.25pt;flip:y;z-index:251694080;visibility:visible;mso-wrap-style:square;mso-wrap-distance-left:9pt;mso-wrap-distance-top:0;mso-wrap-distance-right:9pt;mso-wrap-distance-bottom:0;mso-position-horizontal:absolute;mso-position-horizontal-relative:text;mso-position-vertical:absolute;mso-position-vertical-relative:text" o:gfxdata="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" strokecolor="#4472c4 [3204]" strokeweight=".5pt">
+                <v:stroke endarrow="block" joinstyle="miter"/>
+              </v:shape>
+            </w:pict>
+          </mc:Fallback>
+        </mc:AlternateContent>
+      </w:r>
+      <w:r>
+        <w:rPr>
+          <w:noProof/>
+        </w:rPr>
+        <mc:AlternateContent>
+          <mc:Choice Requires="wps">
+            <w:drawing>
+              <wp:anchor distT="0" distB="0" distL="114300" distR="114300" simplePos="0" relativeHeight="251688960" behindDoc="0" locked="0" layoutInCell="1" allowOverlap="1" wp14:anchorId="643B28BC" wp14:editId="5DA4233D">
+                <wp:simplePos x="0" y="0"/>
+                <wp:positionH relativeFrom="column">
+                  <wp:posOffset>5286375</wp:posOffset>
+                </wp:positionH>
+                <wp:positionV relativeFrom="paragraph">
+                  <wp:posOffset>11430</wp:posOffset>
+                </wp:positionV>
+                <wp:extent cx="1524000" cy="1066800"/>
+                <wp:effectExtent l="0" t="0" r="19050" b="19050"/>
+                <wp:wrapNone/>
+                <wp:docPr id="28" name="Text Box 28"/>
+                <wp:cNvGraphicFramePr/>
+                <a:graphic xmlns:a="http://schemas.openxmlformats.org/drawingml/2006/main">
+                  <a:graphicData uri="http://schemas.microsoft.com/office/word/2010/wordprocessingShape">
+                    <wps:wsp>
+                      <wps:cNvSpPr txBox="1"/>
+                      <wps:spPr>
+                        <a:xfrm>
+                          <a:off x="0" y="0"/>
+                          <a:ext cx="1524000" cy="1066800"/>
+                        </a:xfrm>
+                        <a:prstGeom prst="rect">
+                          <a:avLst/>
+                        </a:prstGeom>
+                        <a:solidFill>
+                          <a:schemeClr val="lt1"/>
+                        </a:solidFill>
+                        <a:ln w="6350">
+                          <a:solidFill>
+                            <a:prstClr val="black"/>
+                          </a:solidFill>
+                        </a:ln>
+                      </wps:spPr>
+                      <wps:txbx>
+                        <w:txbxContent>
+                          <w:p>
+                            <w:r>
+                              <w:t>Terms and privacy link to take the user to a page explaining what their information will be used for on this site</w:t>
+                            </w:r>
+                          </w:p>
+                        </w:txbxContent>
+                      </wps:txbx>
+                      <wps:bodyPr rot="0" spcFirstLastPara="0" vertOverflow="overflow" horzOverflow="overflow" vert="horz" wrap="square" lIns="91440" tIns="45720" rIns="91440" bIns="45720" numCol="1" spcCol="0" rtlCol="0" fromWordArt="0" anchor="t" anchorCtr="0" forceAA="0" compatLnSpc="1">
+                        <a:prstTxWarp prst="textNoShape">
+                          <a:avLst/>
+                        </a:prstTxWarp>
+                        <a:noAutofit/>
+                      </wps:bodyPr>
+                    </wps:wsp>
+                  </a:graphicData>
+                </a:graphic>
+              </wp:anchor>
+            </w:drawing>
+          </mc:Choice>
+          <mc:Fallback>
+            <w:pict>
+              <v:shape w14:anchorId="643B28BC" id="Text Box 28" o:spid="_x0000_s1036" type="#_x0000_t202" style="position:absolute;margin-left:416.25pt;margin-top:.9pt;width:120pt;height:84pt;z-index:251688960;visibility:visible;mso-wrap-style:square;mso-wrap-distance-left:9pt;mso-wrap-distance-top:0;mso-wrap-distance-right:9pt;mso-wrap-distance-bottom:0;mso-position-horizontal:absolute;mso-position-horizontal-relative:text;mso-position-vertical:absolute;mso-position-vertical-relative:text;v-text-anchor:top" o:gfxdata="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" fillcolor="white [3201]" strokeweight=".5pt">
+                <v:textbox>
+                  <w:txbxContent>
+                    <w:p>
+                      <w:r>
+                        <w:t>Terms and privacy link to take the user to a page explaining what their information will be used for on this site</w:t>
+                      </w:r>
+                    </w:p>
+                  </w:txbxContent>
+                </v:textbox>
+              </v:shape>
+            </w:pict>
+          </mc:Fallback>
+        </mc:AlternateContent>
+      </w:r>
+      <w:r>
+        <w:rPr>
+          <w:noProof/>
+        </w:rPr>
+        <mc:AlternateContent>
+          <mc:Choice Requires="wps">
+            <w:drawing>
+              <wp:anchor distT="0" distB="0" distL="114300" distR="114300" simplePos="0" relativeHeight="251686912" behindDoc="0" locked="0" layoutInCell="1" allowOverlap="1" wp14:anchorId="14617C22" wp14:editId="52E3352E">
+                <wp:simplePos x="0" y="0"/>
+                <wp:positionH relativeFrom="column">
+                  <wp:posOffset>-885825</wp:posOffset>
+                </wp:positionH>
+                <wp:positionV relativeFrom="paragraph">
+                  <wp:posOffset>278130</wp:posOffset>
+                </wp:positionV>
+                <wp:extent cx="1524000" cy="1066800"/>
+                <wp:effectExtent l="0" t="0" r="19050" b="19050"/>
+                <wp:wrapNone/>
+                <wp:docPr id="27" name="Text Box 27"/>
+                <wp:cNvGraphicFramePr/>
+                <a:graphic xmlns:a="http://schemas.openxmlformats.org/drawingml/2006/main">
+                  <a:graphicData uri="http://schemas.microsoft.com/office/word/2010/wordprocessingShape">
+                    <wps:wsp>
+                      <wps:cNvSpPr txBox="1"/>
+                      <wps:spPr>
+                        <a:xfrm>
+                          <a:off x="0" y="0"/>
+                          <a:ext cx="1524000" cy="1066800"/>
+                        </a:xfrm>
+                        <a:prstGeom prst="rect">
+                          <a:avLst/>
+                        </a:prstGeom>
+                        <a:solidFill>
+                          <a:schemeClr val="lt1"/>
+                        </a:solidFill>
+                        <a:ln w="6350">
+                          <a:solidFill>
+                            <a:prstClr val="black"/>
+                          </a:solidFill>
+                        </a:ln>
+                      </wps:spPr>
+                      <wps:txbx>
+                        <w:txbxContent>
+                          <w:p>
+                            <w:r>
+                              <w:t>Input boxes standout with white background placeholder text to tell the user what to input</w:t>
+                            </w:r>
+                          </w:p>
+                          <w:p/>
+                        </w:txbxContent>
+                      </wps:txbx>
+                      <wps:bodyPr rot="0" spcFirstLastPara="0" vertOverflow="overflow" horzOverflow="overflow" vert="horz" wrap="square" lIns="91440" tIns="45720" rIns="91440" bIns="45720" numCol="1" spcCol="0" rtlCol="0" fromWordArt="0" anchor="t" anchorCtr="0" forceAA="0" compatLnSpc="1">
+                        <a:prstTxWarp prst="textNoShape">
+                          <a:avLst/>
+                        </a:prstTxWarp>
+                        <a:noAutofit/>
+                      </wps:bodyPr>
+                    </wps:wsp>
+                  </a:graphicData>
+                </a:graphic>
+              </wp:anchor>
+            </w:drawing>
+          </mc:Choice>
+          <mc:Fallback>
+            <w:pict>
+              <v:shape w14:anchorId="14617C22" id="Text Box 27" o:spid="_x0000_s1037" type="#_x0000_t202" style="position:absolute;margin-left:-69.75pt;margin-top:21.9pt;width:120pt;height:84pt;z-index:251686912;visibility:visible;mso-wrap-style:square;mso-wrap-distance-left:9pt;mso-wrap-distance-top:0;mso-wrap-distance-right:9pt;mso-wrap-distance-bottom:0;mso-position-horizontal:absolute;mso-position-horizontal-relative:text;mso-position-vertical:absolute;mso-position-vertical-relative:text;v-text-anchor:top" o:gfxdata="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" fillcolor="white [3201]" strokeweight=".5pt">
+                <v:textbox>
+                  <w:txbxContent>
+                    <w:p>
+                      <w:r>
+                        <w:t>Input boxes standout with white background placeholder text to tell the user what to input</w:t>
+                      </w:r>
+                    </w:p>
+                    <w:p/>
+                  </w:txbxContent>
+                </v:textbox>
+              </v:shape>
+            </w:pict>
+          </mc:Fallback>
+        </mc:AlternateContent>
+      </w:r>
+    </w:p>
+    <w:p/>
+    <w:p/>
+    <w:p>
+      <w:r>
+        <w:rPr>
+          <w:noProof/>
+        </w:rPr>
+        <mc:AlternateContent>
+          <mc:Choice Requires="wps">
+            <w:drawing>
+              <wp:anchor distT="0" distB="0" distL="114300" distR="114300" simplePos="0" relativeHeight="251696128" behindDoc="0" locked="0" layoutInCell="1" allowOverlap="1" wp14:anchorId="68C21049" wp14:editId="64F52A44">
+                <wp:simplePos x="0" y="0"/>
+                <wp:positionH relativeFrom="column">
+                  <wp:posOffset>3790949</wp:posOffset>
+                </wp:positionH>
+                <wp:positionV relativeFrom="paragraph">
+                  <wp:posOffset>69215</wp:posOffset>
+                </wp:positionV>
+                <wp:extent cx="1600200" cy="1066800"/>
+                <wp:effectExtent l="38100" t="0" r="19050" b="57150"/>
+                <wp:wrapNone/>
+                <wp:docPr id="35" name="Straight Arrow Connector 35"/>
+                <wp:cNvGraphicFramePr/>
+                <a:graphic xmlns:a="http://schemas.openxmlformats.org/drawingml/2006/main">
+                  <a:graphicData uri="http://schemas.microsoft.com/office/word/2010/wordprocessingShape">
+                    <wps:wsp>
+                      <wps:cNvCnPr/>
+                      <wps:spPr>
+                        <a:xfrm flipH="1">
+                          <a:off x="0" y="0"/>
+                          <a:ext cx="1600200" cy="1066800"/>
+                        </a:xfrm>
+                        <a:prstGeom prst="straightConnector1">
+                          <a:avLst/>
+                        </a:prstGeom>
+                        <a:ln>
+                          <a:tailEnd type="triangle"/>
+                        </a:ln>
+                      </wps:spPr>
+                      <wps:style>
+                        <a:lnRef idx="1">
+                          <a:schemeClr val="accent1"/>
+                        </a:lnRef>
+                        <a:fillRef idx="0">
+                          <a:schemeClr val="accent1"/>
+                        </a:fillRef>
+                        <a:effectRef idx="0">
+                          <a:schemeClr val="accent1"/>
+                        </a:effectRef>
+                        <a:fontRef idx="minor">
+                          <a:schemeClr val="tx1"/>
+                        </a:fontRef>
+                      </wps:style>
+                      <wps:bodyPr/>
+                    </wps:wsp>
+                  </a:graphicData>
+                </a:graphic>
+                <wp14:sizeRelH relativeFrom="margin">
+                  <wp14:pctWidth>0</wp14:pctWidth>
+                </wp14:sizeRelH>
+                <wp14:sizeRelV relativeFrom="margin">
+                  <wp14:pctHeight>0</wp14:pctHeight>
+                </wp14:sizeRelV>
+              </wp:anchor>
+            </w:drawing>
+          </mc:Choice>
+          <mc:Fallback>
+            <w:pict>
+              <v:shape w14:anchorId="4764F3EB" id="Straight Arrow Connector 35" o:spid="_x0000_s1026" type="#_x0000_t32" style="position:absolute;margin-left:298.5pt;margin-top:5.45pt;width:126pt;height:84pt;flip:x;z-index:251696128;visibility:visible;mso-wrap-style:square;mso-width-percent:0;mso-height-percent:0;mso-wrap-distance-left:9pt;mso-wrap-distance-top:0;mso-wrap-distance-right:9pt;mso-wrap-distance-bottom:0;mso-position-horizontal:absolute;mso-position-horizontal-relative:text;mso-position-vertical:absolute;mso-position-vertical-relative:text;mso-width-percent:0;mso-height-percent:0;mso-width-relative:margin;mso-height-relative:margin" o:gfxdata="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" strokecolor="#4472c4 [3204]" strokeweight=".5pt">
+                <v:stroke endarrow="block" joinstyle="miter"/>
+              </v:shape>
+            </w:pict>
+          </mc:Fallback>
+        </mc:AlternateContent>
+      </w:r>
+    </w:p>
+    <w:p>
+      <w:r>
+        <w:rPr>
+          <w:noProof/>
+        </w:rPr>
+        <mc:AlternateContent>
+          <mc:Choice Requires="wps">
+            <w:drawing>
+              <wp:anchor distT="0" distB="0" distL="114300" distR="114300" simplePos="0" relativeHeight="251691008" behindDoc="0" locked="0" layoutInCell="1" allowOverlap="1" wp14:anchorId="3428BA50" wp14:editId="43D9589C">
+                <wp:simplePos x="0" y="0"/>
+                <wp:positionH relativeFrom="page">
+                  <wp:align>right</wp:align>
+                </wp:positionH>
+                <wp:positionV relativeFrom="paragraph">
+                  <wp:posOffset>12065</wp:posOffset>
+                </wp:positionV>
+                <wp:extent cx="1552575" cy="1200150"/>
+                <wp:effectExtent l="0" t="0" r="28575" b="19050"/>
+                <wp:wrapNone/>
+                <wp:docPr id="29" name="Text Box 29"/>
+                <wp:cNvGraphicFramePr/>
+                <a:graphic xmlns:a="http://schemas.openxmlformats.org/drawingml/2006/main">
+                  <a:graphicData uri="http://schemas.microsoft.com/office/word/2010/wordprocessingShape">
+                    <wps:wsp>
+                      <wps:cNvSpPr txBox="1"/>
+                      <wps:spPr>
+                        <a:xfrm>
+                          <a:off x="0" y="0"/>
+                          <a:ext cx="1552575" cy="1200150"/>
+                        </a:xfrm>
+                        <a:prstGeom prst="rect">
+                          <a:avLst/>
+                        </a:prstGeom>
+                        <a:solidFill>
+                          <a:schemeClr val="lt1"/>
+                        </a:solidFill>
+                        <a:ln w="6350">
+                          <a:solidFill>
+                            <a:prstClr val="black"/>
+                          </a:solidFill>
+                        </a:ln>
+                      </wps:spPr>
+                      <wps:txbx>
+                        <w:txbxContent>
+                          <w:p>
+                            <w:r>
+                              <w:t>Sign in link to take the user to the signup page if they have an account already, easy accessibility for the user</w:t>
+                            </w:r>
+                          </w:p>
+                        </w:txbxContent>
+                      </wps:txbx>
+                      <wps:bodyPr rot="0" spcFirstLastPara="0" vertOverflow="overflow" horzOverflow="overflow" vert="horz" wrap="square" lIns="91440" tIns="45720" rIns="91440" bIns="45720" numCol="1" spcCol="0" rtlCol="0" fromWordArt="0" anchor="t" anchorCtr="0" forceAA="0" compatLnSpc="1">
+                        <a:prstTxWarp prst="textNoShape">
+                          <a:avLst/>
+                        </a:prstTxWarp>
+                        <a:noAutofit/>
+                      </wps:bodyPr>
+                    </wps:wsp>
+                  </a:graphicData>
+                </a:graphic>
+                <wp14:sizeRelH relativeFrom="margin">
+                  <wp14:pctWidth>0</wp14:pctWidth>
+                </wp14:sizeRelH>
+                <wp14:sizeRelV relativeFrom="margin">
+                  <wp14:pctHeight>0</wp14:pctHeight>
+                </wp14:sizeRelV>
+              </wp:anchor>
+            </w:drawing>
+          </mc:Choice>
+          <mc:Fallback>
+            <w:pict>
+              <v:shape w14:anchorId="3428BA50" id="Text Box 29" o:spid="_x0000_s1038" type="#_x0000_t202" style="position:absolute;margin-left:71.05pt;margin-top:.95pt;width:122.25pt;height:94.5pt;z-index:251691008;visibility:visible;mso-wrap-style:square;mso-width-percent:0;mso-height-percent:0;mso-wrap-distance-left:9pt;mso-wrap-distance-top:0;mso-wrap-distance-right:9pt;mso-wrap-distance-bottom:0;mso-position-horizontal:right;mso-position-horizontal-relative:page;mso-position-vertical:absolute;mso-position-vertical-relative:text;mso-width-percent:0;mso-height-percent:0;mso-width-relative:margin;mso-height-relative:margin;v-text-anchor:top" o:gfxdata="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" fillcolor="white [3201]" strokeweight=".5pt">
+                <v:textbox>
+                  <w:txbxContent>
+                    <w:p>
+                      <w:r>
+                        <w:t>Sign in link to take the user to the signup page if they have an account already, easy accessibility for the user</w:t>
+                      </w:r>
+                    </w:p>
+                  </w:txbxContent>
+                </v:textbox>
+                <w10:wrap anchorx="page"/>
+              </v:shape>
+            </w:pict>
+          </mc:Fallback>
+        </mc:AlternateContent>
+      </w:r>
+    </w:p>
+    <w:p/>
+    <w:p>
+      <w:r>
+        <w:rPr>
+          <w:noProof/>
+        </w:rPr>
+        <mc:AlternateContent>
+          <mc:Choice Requires="wps">
+            <w:drawing>
+              <wp:anchor distT="0" distB="0" distL="114300" distR="114300" simplePos="0" relativeHeight="251697152" behindDoc="0" locked="0" layoutInCell="1" allowOverlap="1" wp14:anchorId="256D5EB9" wp14:editId="5943BE10">
+                <wp:simplePos x="0" y="0"/>
+                <wp:positionH relativeFrom="column">
+                  <wp:posOffset>3571875</wp:posOffset>
+                </wp:positionH>
+                <wp:positionV relativeFrom="paragraph">
+                  <wp:posOffset>203200</wp:posOffset>
+                </wp:positionV>
+                <wp:extent cx="1771650" cy="228600"/>
+                <wp:effectExtent l="38100" t="0" r="19050" b="76200"/>
+                <wp:wrapNone/>
+                <wp:docPr id="36" name="Straight Arrow Connector 36"/>
+                <wp:cNvGraphicFramePr/>
+                <a:graphic xmlns:a="http://schemas.openxmlformats.org/drawingml/2006/main">
+                  <a:graphicData uri="http://schemas.microsoft.com/office/word/2010/wordprocessingShape">
+                    <wps:wsp>
+                      <wps:cNvCnPr/>
+                      <wps:spPr>
+                        <a:xfrm flipH="1">
+                          <a:off x="0" y="0"/>
+                          <a:ext cx="1771650" cy="228600"/>
+                        </a:xfrm>
+                        <a:prstGeom prst="straightConnector1">
+                          <a:avLst/>
+                        </a:prstGeom>
+                        <a:ln>
+                          <a:tailEnd type="triangle"/>
+                        </a:ln>
+                      </wps:spPr>
+                      <wps:style>
+                        <a:lnRef idx="1">
+                          <a:schemeClr val="accent1"/>
+                        </a:lnRef>
+                        <a:fillRef idx="0">
+                          <a:schemeClr val="accent1"/>
+                        </a:fillRef>
+                        <a:effectRef idx="0">
+                          <a:schemeClr val="accent1"/>
+                        </a:effectRef>
+                        <a:fontRef idx="minor">
+                          <a:schemeClr val="tx1"/>
+                        </a:fontRef>
+                      </wps:style>
+                      <wps:bodyPr/>
+                    </wps:wsp>
+                  </a:graphicData>
+                </a:graphic>
+              </wp:anchor>
+            </w:drawing>
+          </mc:Choice>
+          <mc:Fallback>
+            <w:pict>
+              <v:shape w14:anchorId="7726510B" id="Straight Arrow Connector 36" o:spid="_x0000_s1026" type="#_x0000_t32" style="position:absolute;margin-left:281.25pt;margin-top:16pt;width:139.5pt;height:18pt;flip:x;z-index:251697152;visibility:visible;mso-wrap-style:square;mso-wrap-distance-left:9pt;mso-wrap-distance-top:0;mso-wrap-distance-right:9pt;mso-wrap-distance-bottom:0;mso-position-horizontal:absolute;mso-position-horizontal-relative:text;mso-position-vertical:absolute;mso-position-vertical-relative:text" o:gfxdata="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" strokecolor="#4472c4 [3204]" strokeweight=".5pt">
+                <v:stroke endarrow="block" joinstyle="miter"/>
+              </v:shape>
+            </w:pict>
+          </mc:Fallback>
+        </mc:AlternateContent>
+      </w:r>
+    </w:p>
+    <w:p/>
+    <w:p/>
+    <w:p>
+      <w:r>
+        <w:drawing>
+          <wp:anchor distT="0" distB="0" distL="114300" distR="114300" simplePos="0" relativeHeight="251681792" behindDoc="1" locked="0" layoutInCell="1" allowOverlap="1" wp14:anchorId="206A338B" wp14:editId="57BC39D5">
+            <wp:simplePos x="0" y="0"/>
+            <wp:positionH relativeFrom="margin">
+              <wp:align>left</wp:align>
+            </wp:positionH>
+            <wp:positionV relativeFrom="paragraph">
+              <wp:posOffset>12700</wp:posOffset>
+            </wp:positionV>
+            <wp:extent cx="3598545" cy="762000"/>
+            <wp:effectExtent l="0" t="0" r="1905" b="0"/>
+            <wp:wrapTight wrapText="bothSides">
+              <wp:wrapPolygon edited="0">
+                <wp:start x="0" y="0"/>
+                <wp:lineTo x="0" y="21060"/>
+                <wp:lineTo x="21497" y="21060"/>
+                <wp:lineTo x="21497" y="0"/>
+                <wp:lineTo x="0" y="0"/>
+              </wp:wrapPolygon>
+            </wp:wrapTight>
+            <wp:docPr id="24" name="Picture 24" descr="Graphical user interface, text, application&#10;&#10;Description automatically generated"/>
+            <wp:cNvGraphicFramePr>
+              <a:graphicFrameLocks xmlns:a="http://schemas.openxmlformats.org/drawingml/2006/main" noChangeAspect="1"/>
+            </wp:cNvGraphicFramePr>
+            <a:graphic xmlns:a="http://schemas.openxmlformats.org/drawingml/2006/main">
+              <a:graphicData uri="http://schemas.openxmlformats.org/drawingml/2006/picture">
+                <pic:pic xmlns:pic="http://schemas.openxmlformats.org/drawingml/2006/picture">
+                  <pic:nvPicPr>
+                    <pic:cNvPr id="24" name="Picture 24" descr="Graphical user interface, text, application&#10;&#10;Description automatically generated"/>
+                    <pic:cNvPicPr/>
+                  </pic:nvPicPr>
+                  <pic:blipFill>
+                    <a:blip r:embed="rId14" cstate="print">
+                      <a:extLst>
+                        <a:ext uri="{28A0092B-C50C-407E-A947-70E740481C1C}">
+                          <a14:useLocalDpi xmlns:a14="http://schemas.microsoft.com/office/drawing/2010/main" val="0"/>
+                        </a:ext>
+                      </a:extLst>
+                    </a:blip>
+                    <a:stretch>
+                      <a:fillRect/>
+                    </a:stretch>
+                  </pic:blipFill>
+                  <pic:spPr>
+                    <a:xfrm>
+                      <a:off x="0" y="0"/>
+                      <a:ext cx="3598545" cy="762000"/>
+                    </a:xfrm>
+                    <a:prstGeom prst="rect">
+                      <a:avLst/>
+                    </a:prstGeom>
+                  </pic:spPr>
+                </pic:pic>
+              </a:graphicData>
+            </a:graphic>
+            <wp14:sizeRelH relativeFrom="margin">
+              <wp14:pctWidth>0</wp14:pctWidth>
+            </wp14:sizeRelH>
+            <wp14:sizeRelV relativeFrom="margin">
+              <wp14:pctHeight>0</wp14:pctHeight>
+            </wp14:sizeRelV>
+          </wp:anchor>
+        </w:drawing>
+      </w:r>
+      <w:r>
+        <w:t xml:space="preserve">If a field is left blank a warning message will appear instructing the user to complete it. Once the field is filled in it will allow the user to move onto the </w:t>
+      </w:r>
+      <w:r>
+        <w:t>login</w:t>
+      </w:r>
+      <w:r>
+        <w:t xml:space="preserve"> page.</w:t>
+      </w:r>
+    </w:p>
+    <w:p>
+      <w:r>
+        <w:t xml:space="preserve">The register page has </w:t>
+      </w:r>
+      <w:r>
+        <w:t>similar goals</w:t>
+      </w:r>
+      <w:r>
+        <w:t xml:space="preserve"> to the login page we do not want the user to spend a lot of time here. So it is made minimalistic but informal to the task they need to do. </w:t>
+      </w:r>
+      <w:r>
+        <w:t xml:space="preserve">Easy to read but decorated and left very bland. The functions are the same as the login, the “register” button this time takes the user to the login page instead of the home page, however. And the only check performed is making sure no fields are left blank. When the full functionality of this page has been implemented there would be further checks to ensure the correct number of characters are entered for the password. The email is entered in the correct format and the password and then repeat password fields are the same before the account can be added to an external database. The page </w:t>
+      </w:r>
+      <w:r>
+        <w:t>serves</w:t>
+      </w:r>
+      <w:r>
+        <w:t xml:space="preserve"> i</w:t>
+      </w:r>
+      <w:r>
+        <w:t>t</w:t>
+      </w:r>
+      <w:r>
+        <w:t xml:space="preserve">s function of presenting </w:t>
+      </w:r>
+      <w:r>
+        <w:t xml:space="preserve">to </w:t>
+      </w:r>
+      <w:r>
+        <w:t xml:space="preserve">the client and end-users how the </w:t>
+      </w:r>
+      <w:r>
+        <w:t xml:space="preserve">registration page can be easily completed by any user because of its minimalistic design and informative guidance while completing the form. Allowing the users to go back to the sign-in page through the “sign-in” link gives users freedom if they happen to navigate to this page by accident or remember their login information. </w:t>
+      </w:r>
+    </w:p>
+    <w:p/>
+    <w:p/>
+    <w:p>
+      <w:pPr>
+        <w:pStyle w:val="Heading2"/>
+      </w:pPr>
+      <w:r>
+        <w:rPr>
+          <w:noProof/>
+        </w:rPr>
+        <w:lastRenderedPageBreak/>
+        <mc:AlternateContent>
+          <mc:Choice Requires="wps">
+            <w:drawing>
+              <wp:anchor distT="0" distB="0" distL="114300" distR="114300" simplePos="0" relativeHeight="251698176" behindDoc="0" locked="0" layoutInCell="1" allowOverlap="1" wp14:anchorId="33730EAA" wp14:editId="167713FB">
+                <wp:simplePos x="0" y="0"/>
+                <wp:positionH relativeFrom="column">
+                  <wp:posOffset>-819150</wp:posOffset>
+                </wp:positionH>
+                <wp:positionV relativeFrom="paragraph">
+                  <wp:posOffset>304801</wp:posOffset>
+                </wp:positionV>
+                <wp:extent cx="1285875" cy="819150"/>
+                <wp:effectExtent l="0" t="0" r="28575" b="19050"/>
+                <wp:wrapNone/>
+                <wp:docPr id="37" name="Text Box 37"/>
+                <wp:cNvGraphicFramePr/>
+                <a:graphic xmlns:a="http://schemas.openxmlformats.org/drawingml/2006/main">
+                  <a:graphicData uri="http://schemas.microsoft.com/office/word/2010/wordprocessingShape">
+                    <wps:wsp>
+                      <wps:cNvSpPr txBox="1"/>
+                      <wps:spPr>
+                        <a:xfrm>
+                          <a:off x="0" y="0"/>
+                          <a:ext cx="1285875" cy="819150"/>
+                        </a:xfrm>
+                        <a:prstGeom prst="rect">
+                          <a:avLst/>
+                        </a:prstGeom>
+                        <a:solidFill>
+                          <a:schemeClr val="lt1"/>
+                        </a:solidFill>
+                        <a:ln w="6350">
+                          <a:solidFill>
+                            <a:prstClr val="black"/>
+                          </a:solidFill>
+                        </a:ln>
+                      </wps:spPr>
+                      <wps:txbx>
+                        <w:txbxContent>
+                          <w:p>
+                            <w:r>
+                              <w:t>Logo – shows the user this webpage in part of the application</w:t>
+                            </w:r>
+                          </w:p>
+                        </w:txbxContent>
+                      </wps:txbx>
+                      <wps:bodyPr rot="0" spcFirstLastPara="0" vertOverflow="overflow" horzOverflow="overflow" vert="horz" wrap="square" lIns="91440" tIns="45720" rIns="91440" bIns="45720" numCol="1" spcCol="0" rtlCol="0" fromWordArt="0" anchor="t" anchorCtr="0" forceAA="0" compatLnSpc="1">
+                        <a:prstTxWarp prst="textNoShape">
+                          <a:avLst/>
+                        </a:prstTxWarp>
+                        <a:noAutofit/>
+                      </wps:bodyPr>
+                    </wps:wsp>
+                  </a:graphicData>
+                </a:graphic>
+                <wp14:sizeRelV relativeFrom="margin">
+                  <wp14:pctHeight>0</wp14:pctHeight>
+                </wp14:sizeRelV>
+              </wp:anchor>
+            </w:drawing>
+          </mc:Choice>
+          <mc:Fallback>
+            <w:pict>
+              <v:shape w14:anchorId="33730EAA" id="Text Box 37" o:spid="_x0000_s1039" type="#_x0000_t202" style="position:absolute;margin-left:-64.5pt;margin-top:24pt;width:101.25pt;height:64.5pt;z-index:251698176;visibility:visible;mso-wrap-style:square;mso-height-percent:0;mso-wrap-distance-left:9pt;mso-wrap-distance-top:0;mso-wrap-distance-right:9pt;mso-wrap-distance-bottom:0;mso-position-horizontal:absolute;mso-position-horizontal-relative:text;mso-position-vertical:absolute;mso-position-vertical-relative:text;mso-height-percent:0;mso-height-relative:margin;v-text-anchor:top" o:gfxdata="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" fillcolor="white [3201]" strokeweight=".5pt">
+                <v:textbox>
+                  <w:txbxContent>
+                    <w:p>
+                      <w:r>
+                        <w:t>Logo – shows the user this webpage in part of the application</w:t>
+                      </w:r>
+                    </w:p>
+                  </w:txbxContent>
+                </v:textbox>
+              </v:shape>
+            </w:pict>
+          </mc:Fallback>
+        </mc:AlternateContent>
+      </w:r>
+      <w:r>
+        <w:t>Home page</w:t>
+      </w:r>
+    </w:p>
+    <w:p>
+      <w:r>
+        <w:rPr>
+          <w:noProof/>
+        </w:rPr>
+        <mc:AlternateContent>
+          <mc:Choice Requires="wps">
+            <w:drawing>
+              <wp:anchor distT="0" distB="0" distL="114300" distR="114300" simplePos="0" relativeHeight="251712512" behindDoc="0" locked="0" layoutInCell="1" allowOverlap="1" wp14:anchorId="62B648FE" wp14:editId="7BEBBF32">
+                <wp:simplePos x="0" y="0"/>
+                <wp:positionH relativeFrom="column">
+                  <wp:posOffset>5162550</wp:posOffset>
+                </wp:positionH>
+                <wp:positionV relativeFrom="paragraph">
+                  <wp:posOffset>144145</wp:posOffset>
+                </wp:positionV>
+                <wp:extent cx="457200" cy="133350"/>
+                <wp:effectExtent l="38100" t="38100" r="19050" b="19050"/>
+                <wp:wrapNone/>
+                <wp:docPr id="49" name="Straight Arrow Connector 49"/>
+                <wp:cNvGraphicFramePr/>
+                <a:graphic xmlns:a="http://schemas.openxmlformats.org/drawingml/2006/main">
+                  <a:graphicData uri="http://schemas.microsoft.com/office/word/2010/wordprocessingShape">
+                    <wps:wsp>
+                      <wps:cNvCnPr/>
+                      <wps:spPr>
+                        <a:xfrm flipH="1" flipV="1">
+                          <a:off x="0" y="0"/>
+                          <a:ext cx="457200" cy="133350"/>
+                        </a:xfrm>
+                        <a:prstGeom prst="straightConnector1">
+                          <a:avLst/>
+                        </a:prstGeom>
+                        <a:ln>
+                          <a:tailEnd type="triangle"/>
+                        </a:ln>
+                      </wps:spPr>
+                      <wps:style>
+                        <a:lnRef idx="1">
+                          <a:schemeClr val="accent1"/>
+                        </a:lnRef>
+                        <a:fillRef idx="0">
+                          <a:schemeClr val="accent1"/>
+                        </a:fillRef>
+                        <a:effectRef idx="0">
+                          <a:schemeClr val="accent1"/>
+                        </a:effectRef>
+                        <a:fontRef idx="minor">
+                          <a:schemeClr val="tx1"/>
+                        </a:fontRef>
+                      </wps:style>
+                      <wps:bodyPr/>
+                    </wps:wsp>
+                  </a:graphicData>
+                </a:graphic>
+              </wp:anchor>
+            </w:drawing>
+          </mc:Choice>
+          <mc:Fallback>
+            <w:pict>
+              <v:shape w14:anchorId="57418FB6" id="Straight Arrow Connector 49" o:spid="_x0000_s1026" type="#_x0000_t32" style="position:absolute;margin-left:406.5pt;margin-top:11.35pt;width:36pt;height:10.5pt;flip:x y;z-index:251712512;visibility:visible;mso-wrap-style:square;mso-wrap-distance-left:9pt;mso-wrap-distance-top:0;mso-wrap-distance-right:9pt;mso-wrap-distance-bottom:0;mso-position-horizontal:absolute;mso-position-horizontal-relative:text;mso-position-vertical:absolute;mso-position-vertical-relative:text" o:gfxdata="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" strokecolor="#4472c4 [3204]" strokeweight=".5pt">
+                <v:stroke endarrow="block" joinstyle="miter"/>
+              </v:shape>
+            </w:pict>
+          </mc:Fallback>
+        </mc:AlternateContent>
+      </w:r>
+      <w:r>
+        <w:rPr>
+          <w:noProof/>
+        </w:rPr>
+        <mc:AlternateContent>
+          <mc:Choice Requires="wps">
+            <w:drawing>
+              <wp:anchor distT="0" distB="0" distL="114300" distR="114300" simplePos="0" relativeHeight="251710464" behindDoc="0" locked="0" layoutInCell="1" allowOverlap="1" wp14:anchorId="614F3276" wp14:editId="1B50A628">
+                <wp:simplePos x="0" y="0"/>
+                <wp:positionH relativeFrom="column">
+                  <wp:posOffset>390525</wp:posOffset>
+                </wp:positionH>
+                <wp:positionV relativeFrom="paragraph">
+                  <wp:posOffset>134620</wp:posOffset>
+                </wp:positionV>
+                <wp:extent cx="304800" cy="123825"/>
+                <wp:effectExtent l="0" t="38100" r="57150" b="28575"/>
+                <wp:wrapNone/>
+                <wp:docPr id="47" name="Straight Arrow Connector 47"/>
+                <wp:cNvGraphicFramePr/>
+                <a:graphic xmlns:a="http://schemas.openxmlformats.org/drawingml/2006/main">
+                  <a:graphicData uri="http://schemas.microsoft.com/office/word/2010/wordprocessingShape">
+                    <wps:wsp>
+                      <wps:cNvCnPr/>
+                      <wps:spPr>
+                        <a:xfrm flipV="1">
+                          <a:off x="0" y="0"/>
+                          <a:ext cx="304800" cy="123825"/>
+                        </a:xfrm>
+                        <a:prstGeom prst="straightConnector1">
+                          <a:avLst/>
+                        </a:prstGeom>
+                        <a:ln>
+                          <a:tailEnd type="triangle"/>
+                        </a:ln>
+                      </wps:spPr>
+                      <wps:style>
+                        <a:lnRef idx="1">
+                          <a:schemeClr val="accent1"/>
+                        </a:lnRef>
+                        <a:fillRef idx="0">
+                          <a:schemeClr val="accent1"/>
+                        </a:fillRef>
+                        <a:effectRef idx="0">
+                          <a:schemeClr val="accent1"/>
+                        </a:effectRef>
+                        <a:fontRef idx="minor">
+                          <a:schemeClr val="tx1"/>
+                        </a:fontRef>
+                      </wps:style>
+                      <wps:bodyPr/>
+                    </wps:wsp>
+                  </a:graphicData>
+                </a:graphic>
+              </wp:anchor>
+            </w:drawing>
+          </mc:Choice>
+          <mc:Fallback>
+            <w:pict>
+              <v:shape w14:anchorId="0D3A9E33" id="Straight Arrow Connector 47" o:spid="_x0000_s1026" type="#_x0000_t32" style="position:absolute;margin-left:30.75pt;margin-top:10.6pt;width:24pt;height:9.75pt;flip:y;z-index:251710464;visibility:visible;mso-wrap-style:square;mso-wrap-distance-left:9pt;mso-wrap-distance-top:0;mso-wrap-distance-right:9pt;mso-wrap-distance-bottom:0;mso-position-horizontal:absolute;mso-position-horizontal-relative:text;mso-position-vertical:absolute;mso-position-vertical-relative:text" o:gfxdata="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" strokecolor="#4472c4 [3204]" strokeweight=".5pt">
+                <v:stroke endarrow="block" joinstyle="miter"/>
+              </v:shape>
+            </w:pict>
+          </mc:Fallback>
+        </mc:AlternateContent>
+      </w:r>
+      <w:r>
+        <w:drawing>
+          <wp:anchor distT="0" distB="0" distL="114300" distR="114300" simplePos="0" relativeHeight="251709440" behindDoc="1" locked="0" layoutInCell="1" allowOverlap="1" wp14:anchorId="77FC3D28" wp14:editId="671CF6F0">
+            <wp:simplePos x="0" y="0"/>
+            <wp:positionH relativeFrom="margin">
+              <wp:posOffset>542925</wp:posOffset>
+            </wp:positionH>
+            <wp:positionV relativeFrom="paragraph">
+              <wp:posOffset>48895</wp:posOffset>
+            </wp:positionV>
+            <wp:extent cx="4907280" cy="1468120"/>
+            <wp:effectExtent l="0" t="0" r="7620" b="0"/>
+            <wp:wrapTight wrapText="bothSides">
+              <wp:wrapPolygon edited="0">
+                <wp:start x="0" y="0"/>
+                <wp:lineTo x="0" y="21301"/>
+                <wp:lineTo x="21550" y="21301"/>
+                <wp:lineTo x="21550" y="0"/>
+                <wp:lineTo x="0" y="0"/>
+              </wp:wrapPolygon>
+            </wp:wrapTight>
+            <wp:docPr id="46" name="Picture 46" descr="A screenshot of a video game&#10;&#10;Description automatically generated"/>
+            <wp:cNvGraphicFramePr>
+              <a:graphicFrameLocks xmlns:a="http://schemas.openxmlformats.org/drawingml/2006/main" noChangeAspect="1"/>
+            </wp:cNvGraphicFramePr>
+            <a:graphic xmlns:a="http://schemas.openxmlformats.org/drawingml/2006/main">
+              <a:graphicData uri="http://schemas.openxmlformats.org/drawingml/2006/picture">
+                <pic:pic xmlns:pic="http://schemas.openxmlformats.org/drawingml/2006/picture">
+                  <pic:nvPicPr>
+                    <pic:cNvPr id="46" name="Picture 46" descr="A screenshot of a video game&#10;&#10;Description automatically generated"/>
+                    <pic:cNvPicPr/>
+                  </pic:nvPicPr>
+                  <pic:blipFill>
+                    <a:blip r:embed="rId15" cstate="print">
+                      <a:extLst>
+                        <a:ext uri="{28A0092B-C50C-407E-A947-70E740481C1C}">
+                          <a14:useLocalDpi xmlns:a14="http://schemas.microsoft.com/office/drawing/2010/main" val="0"/>
+                        </a:ext>
+                      </a:extLst>
+                    </a:blip>
+                    <a:stretch>
+                      <a:fillRect/>
+                    </a:stretch>
+                  </pic:blipFill>
+                  <pic:spPr>
+                    <a:xfrm>
+                      <a:off x="0" y="0"/>
+                      <a:ext cx="4907280" cy="1468120"/>
+                    </a:xfrm>
+                    <a:prstGeom prst="rect">
+                      <a:avLst/>
+                    </a:prstGeom>
+                  </pic:spPr>
+                </pic:pic>
+              </a:graphicData>
+            </a:graphic>
+            <wp14:sizeRelH relativeFrom="margin">
+              <wp14:pctWidth>0</wp14:pctWidth>
+            </wp14:sizeRelH>
+            <wp14:sizeRelV relativeFrom="margin">
+              <wp14:pctHeight>0</wp14:pctHeight>
+            </wp14:sizeRelV>
+          </wp:anchor>
+        </w:drawing>
+      </w:r>
+      <w:r>
+        <w:rPr>
+          <w:noProof/>
+        </w:rPr>
+        <mc:AlternateContent>
+          <mc:Choice Requires="wps">
+            <w:drawing>
+              <wp:anchor distT="0" distB="0" distL="114300" distR="114300" simplePos="0" relativeHeight="251700224" behindDoc="0" locked="0" layoutInCell="1" allowOverlap="1" wp14:anchorId="46D8FA17" wp14:editId="043B1F5E">
+                <wp:simplePos x="0" y="0"/>
+                <wp:positionH relativeFrom="column">
+                  <wp:posOffset>5505450</wp:posOffset>
+                </wp:positionH>
+                <wp:positionV relativeFrom="paragraph">
+                  <wp:posOffset>77470</wp:posOffset>
+                </wp:positionV>
+                <wp:extent cx="1285875" cy="1019175"/>
+                <wp:effectExtent l="0" t="0" r="28575" b="28575"/>
+                <wp:wrapNone/>
+                <wp:docPr id="38" name="Text Box 38"/>
+                <wp:cNvGraphicFramePr/>
+                <a:graphic xmlns:a="http://schemas.openxmlformats.org/drawingml/2006/main">
+                  <a:graphicData uri="http://schemas.microsoft.com/office/word/2010/wordprocessingShape">
+                    <wps:wsp>
+                      <wps:cNvSpPr txBox="1"/>
+                      <wps:spPr>
+                        <a:xfrm>
+                          <a:off x="0" y="0"/>
+                          <a:ext cx="1285875" cy="1019175"/>
+                        </a:xfrm>
+                        <a:prstGeom prst="rect">
+                          <a:avLst/>
+                        </a:prstGeom>
+                        <a:solidFill>
+                          <a:schemeClr val="lt1"/>
+                        </a:solidFill>
+                        <a:ln w="6350">
+                          <a:solidFill>
+                            <a:prstClr val="black"/>
+                          </a:solidFill>
+                        </a:ln>
+                      </wps:spPr>
+                      <wps:txbx>
+                        <w:txbxContent>
+                          <w:p>
+                            <w:r>
+                              <w:t>Navigation bar - takes the user to their desired location when text clicked</w:t>
+                            </w:r>
+                          </w:p>
+                        </w:txbxContent>
+                      </wps:txbx>
+                      <wps:bodyPr rot="0" spcFirstLastPara="0" vertOverflow="overflow" horzOverflow="overflow" vert="horz" wrap="square" lIns="91440" tIns="45720" rIns="91440" bIns="45720" numCol="1" spcCol="0" rtlCol="0" fromWordArt="0" anchor="t" anchorCtr="0" forceAA="0" compatLnSpc="1">
+                        <a:prstTxWarp prst="textNoShape">
+                          <a:avLst/>
+                        </a:prstTxWarp>
+                        <a:noAutofit/>
+                      </wps:bodyPr>
+                    </wps:wsp>
+                  </a:graphicData>
+                </a:graphic>
+              </wp:anchor>
+            </w:drawing>
+          </mc:Choice>
+          <mc:Fallback>
+            <w:pict>
+              <v:shape w14:anchorId="46D8FA17" id="Text Box 38" o:spid="_x0000_s1040" type="#_x0000_t202" style="position:absolute;margin-left:433.5pt;margin-top:6.1pt;width:101.25pt;height:80.25pt;z-index:251700224;visibility:visible;mso-wrap-style:square;mso-wrap-distance-left:9pt;mso-wrap-distance-top:0;mso-wrap-distance-right:9pt;mso-wrap-distance-bottom:0;mso-position-horizontal:absolute;mso-position-horizontal-relative:text;mso-position-vertical:absolute;mso-position-vertical-relative:text;v-text-anchor:top" o:gfxdata="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" fillcolor="white [3201]" strokeweight=".5pt">
+                <v:textbox>
+                  <w:txbxContent>
+                    <w:p>
+                      <w:r>
+                        <w:t>Navigation bar - takes the user to their desired location when text clicked</w:t>
+                      </w:r>
+                    </w:p>
+                  </w:txbxContent>
+                </v:textbox>
+              </v:shape>
+            </w:pict>
+          </mc:Fallback>
+        </mc:AlternateContent>
+      </w:r>
+    </w:p>
+    <w:p/>
+    <w:p>
+      <w:r>
+        <w:rPr>
+          <w:noProof/>
+        </w:rPr>
+        <mc:AlternateContent>
+          <mc:Choice Requires="wps">
+            <w:drawing>
+              <wp:anchor distT="0" distB="0" distL="114300" distR="114300" simplePos="0" relativeHeight="251704320" behindDoc="0" locked="0" layoutInCell="1" allowOverlap="1" wp14:anchorId="125CDA4A" wp14:editId="5734AC03">
+                <wp:simplePos x="0" y="0"/>
+                <wp:positionH relativeFrom="column">
+                  <wp:posOffset>-828675</wp:posOffset>
+                </wp:positionH>
+                <wp:positionV relativeFrom="paragraph">
+                  <wp:posOffset>411480</wp:posOffset>
+                </wp:positionV>
+                <wp:extent cx="1285875" cy="1200150"/>
+                <wp:effectExtent l="0" t="0" r="28575" b="19050"/>
+                <wp:wrapNone/>
+                <wp:docPr id="41" name="Text Box 41"/>
+                <wp:cNvGraphicFramePr/>
+                <a:graphic xmlns:a="http://schemas.openxmlformats.org/drawingml/2006/main">
+                  <a:graphicData uri="http://schemas.microsoft.com/office/word/2010/wordprocessingShape">
+                    <wps:wsp>
+                      <wps:cNvSpPr txBox="1"/>
+                      <wps:spPr>
+                        <a:xfrm>
+                          <a:off x="0" y="0"/>
+                          <a:ext cx="1285875" cy="1200150"/>
+                        </a:xfrm>
+                        <a:prstGeom prst="rect">
+                          <a:avLst/>
+                        </a:prstGeom>
+                        <a:solidFill>
+                          <a:schemeClr val="lt1"/>
+                        </a:solidFill>
+                        <a:ln w="6350">
+                          <a:solidFill>
+                            <a:prstClr val="black"/>
+                          </a:solidFill>
+                        </a:ln>
+                      </wps:spPr>
+                      <wps:txbx>
+                        <w:txbxContent>
+                          <w:p>
+                            <w:r>
+                              <w:t xml:space="preserve">Events – important user event they want to keep track and make notes of, click to open the webpage </w:t>
+                            </w:r>
+                          </w:p>
+                        </w:txbxContent>
+                      </wps:txbx>
+                      <wps:bodyPr rot="0" spcFirstLastPara="0" vertOverflow="overflow" horzOverflow="overflow" vert="horz" wrap="square" lIns="91440" tIns="45720" rIns="91440" bIns="45720" numCol="1" spcCol="0" rtlCol="0" fromWordArt="0" anchor="t" anchorCtr="0" forceAA="0" compatLnSpc="1">
+                        <a:prstTxWarp prst="textNoShape">
+                          <a:avLst/>
+                        </a:prstTxWarp>
+                        <a:noAutofit/>
+                      </wps:bodyPr>
+                    </wps:wsp>
+                  </a:graphicData>
+                </a:graphic>
+                <wp14:sizeRelV relativeFrom="margin">
+                  <wp14:pctHeight>0</wp14:pctHeight>
+                </wp14:sizeRelV>
+              </wp:anchor>
+            </w:drawing>
+          </mc:Choice>
+          <mc:Fallback>
+            <w:pict>
+              <v:shape w14:anchorId="125CDA4A" id="Text Box 41" o:spid="_x0000_s1041" type="#_x0000_t202" style="position:absolute;margin-left:-65.25pt;margin-top:32.4pt;width:101.25pt;height:94.5pt;z-index:251704320;visibility:visible;mso-wrap-style:square;mso-height-percent:0;mso-wrap-distance-left:9pt;mso-wrap-distance-top:0;mso-wrap-distance-right:9pt;mso-wrap-distance-bottom:0;mso-position-horizontal:absolute;mso-position-horizontal-relative:text;mso-position-vertical:absolute;mso-position-vertical-relative:text;mso-height-percent:0;mso-height-relative:margin;v-text-anchor:top" o:gfxdata="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" fillcolor="white [3201]" strokeweight=".5pt">
+                <v:textbox>
+                  <w:txbxContent>
+                    <w:p>
+                      <w:r>
+                        <w:t xml:space="preserve">Events – important user event they want to keep track and make notes of, click to open the webpage </w:t>
+                      </w:r>
+                    </w:p>
+                  </w:txbxContent>
+                </v:textbox>
+              </v:shape>
+            </w:pict>
+          </mc:Fallback>
+        </mc:AlternateContent>
+      </w:r>
+    </w:p>
+    <w:p>
+      <w:r>
+        <w:rPr>
+          <w:noProof/>
+        </w:rPr>
+        <mc:AlternateContent>
+          <mc:Choice Requires="wps">
+            <w:drawing>
+              <wp:anchor distT="0" distB="0" distL="114300" distR="114300" simplePos="0" relativeHeight="251711488" behindDoc="0" locked="0" layoutInCell="1" allowOverlap="1" wp14:anchorId="231BE165" wp14:editId="3304E3A5">
+                <wp:simplePos x="0" y="0"/>
+                <wp:positionH relativeFrom="column">
+                  <wp:posOffset>371475</wp:posOffset>
+                </wp:positionH>
+                <wp:positionV relativeFrom="paragraph">
+                  <wp:posOffset>49530</wp:posOffset>
+                </wp:positionV>
+                <wp:extent cx="285750" cy="390525"/>
+                <wp:effectExtent l="0" t="38100" r="57150" b="28575"/>
+                <wp:wrapNone/>
+                <wp:docPr id="48" name="Straight Arrow Connector 48"/>
+                <wp:cNvGraphicFramePr/>
+                <a:graphic xmlns:a="http://schemas.openxmlformats.org/drawingml/2006/main">
+                  <a:graphicData uri="http://schemas.microsoft.com/office/word/2010/wordprocessingShape">
+                    <wps:wsp>
+                      <wps:cNvCnPr/>
+                      <wps:spPr>
+                        <a:xfrm flipV="1">
+                          <a:off x="0" y="0"/>
+                          <a:ext cx="285750" cy="390525"/>
+                        </a:xfrm>
+                        <a:prstGeom prst="straightConnector1">
+                          <a:avLst/>
+                        </a:prstGeom>
+                        <a:ln>
+                          <a:tailEnd type="triangle"/>
+                        </a:ln>
+                      </wps:spPr>
+                      <wps:style>
+                        <a:lnRef idx="1">
+                          <a:schemeClr val="accent1"/>
+                        </a:lnRef>
+                        <a:fillRef idx="0">
+                          <a:schemeClr val="accent1"/>
+                        </a:fillRef>
+                        <a:effectRef idx="0">
+                          <a:schemeClr val="accent1"/>
+                        </a:effectRef>
+                        <a:fontRef idx="minor">
+                          <a:schemeClr val="tx1"/>
+                        </a:fontRef>
+                      </wps:style>
+                      <wps:bodyPr/>
+                    </wps:wsp>
+                  </a:graphicData>
+                </a:graphic>
+              </wp:anchor>
+            </w:drawing>
+          </mc:Choice>
+          <mc:Fallback>
+            <w:pict>
+              <v:shape w14:anchorId="4C7E5C52" id="Straight Arrow Connector 48" o:spid="_x0000_s1026" type="#_x0000_t32" style="position:absolute;margin-left:29.25pt;margin-top:3.9pt;width:22.5pt;height:30.75pt;flip:y;z-index:251711488;visibility:visible;mso-wrap-style:square;mso-wrap-distance-left:9pt;mso-wrap-distance-top:0;mso-wrap-distance-right:9pt;mso-wrap-distance-bottom:0;mso-position-horizontal:absolute;mso-position-horizontal-relative:text;mso-position-vertical:absolute;mso-position-vertical-relative:text" o:gfxdata="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" strokecolor="#4472c4 [3204]" strokeweight=".5pt">
+                <v:stroke endarrow="block" joinstyle="miter"/>
+              </v:shape>
+            </w:pict>
+          </mc:Fallback>
+        </mc:AlternateContent>
+      </w:r>
+    </w:p>
+    <w:p>
+      <w:r>
+        <w:rPr>
+          <w:noProof/>
+        </w:rPr>
+        <mc:AlternateContent>
+          <mc:Choice Requires="wps">
+            <w:drawing>
+              <wp:anchor distT="0" distB="0" distL="114300" distR="114300" simplePos="0" relativeHeight="251713536" behindDoc="0" locked="0" layoutInCell="1" allowOverlap="1" wp14:anchorId="0B02249F" wp14:editId="6C39B0A3">
+                <wp:simplePos x="0" y="0"/>
+                <wp:positionH relativeFrom="column">
+                  <wp:posOffset>4000500</wp:posOffset>
+                </wp:positionH>
+                <wp:positionV relativeFrom="paragraph">
+                  <wp:posOffset>259080</wp:posOffset>
+                </wp:positionV>
+                <wp:extent cx="1600200" cy="400050"/>
+                <wp:effectExtent l="38100" t="57150" r="19050" b="19050"/>
+                <wp:wrapNone/>
+                <wp:docPr id="50" name="Straight Arrow Connector 50"/>
+                <wp:cNvGraphicFramePr/>
+                <a:graphic xmlns:a="http://schemas.openxmlformats.org/drawingml/2006/main">
+                  <a:graphicData uri="http://schemas.microsoft.com/office/word/2010/wordprocessingShape">
+                    <wps:wsp>
+                      <wps:cNvCnPr/>
+                      <wps:spPr>
+                        <a:xfrm flipH="1" flipV="1">
+                          <a:off x="0" y="0"/>
+                          <a:ext cx="1600200" cy="400050"/>
+                        </a:xfrm>
+                        <a:prstGeom prst="straightConnector1">
+                          <a:avLst/>
+                        </a:prstGeom>
+                        <a:ln>
+                          <a:tailEnd type="triangle"/>
+                        </a:ln>
+                      </wps:spPr>
+                      <wps:style>
+                        <a:lnRef idx="1">
+                          <a:schemeClr val="accent1"/>
+                        </a:lnRef>
+                        <a:fillRef idx="0">
+                          <a:schemeClr val="accent1"/>
+                        </a:fillRef>
+                        <a:effectRef idx="0">
+                          <a:schemeClr val="accent1"/>
+                        </a:effectRef>
+                        <a:fontRef idx="minor">
+                          <a:schemeClr val="tx1"/>
+                        </a:fontRef>
+                      </wps:style>
+                      <wps:bodyPr/>
+                    </wps:wsp>
+                  </a:graphicData>
+                </a:graphic>
+              </wp:anchor>
+            </w:drawing>
+          </mc:Choice>
+          <mc:Fallback>
+            <w:pict>
+              <v:shape w14:anchorId="4B809E12" id="Straight Arrow Connector 50" o:spid="_x0000_s1026" type="#_x0000_t32" style="position:absolute;margin-left:315pt;margin-top:20.4pt;width:126pt;height:31.5pt;flip:x y;z-index:251713536;visibility:visible;mso-wrap-style:square;mso-wrap-distance-left:9pt;mso-wrap-distance-top:0;mso-wrap-distance-right:9pt;mso-wrap-distance-bottom:0;mso-position-horizontal:absolute;mso-position-horizontal-relative:text;mso-position-vertical:absolute;mso-position-vertical-relative:text" o:gfxdata="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" strokecolor="#4472c4 [3204]" strokeweight=".5pt">
+                <v:stroke endarrow="block" joinstyle="miter"/>
+              </v:shape>
+            </w:pict>
+          </mc:Fallback>
+        </mc:AlternateContent>
+      </w:r>
+    </w:p>
+    <w:p>
+      <w:r>
+        <w:rPr>
+          <w:noProof/>
+        </w:rPr>
+        <mc:AlternateContent>
+          <mc:Choice Requires="wps">
+            <w:drawing>
+              <wp:anchor distT="0" distB="0" distL="114300" distR="114300" simplePos="0" relativeHeight="251702272" behindDoc="0" locked="0" layoutInCell="1" allowOverlap="1" wp14:anchorId="333D34E5" wp14:editId="7239BBAC">
+                <wp:simplePos x="0" y="0"/>
+                <wp:positionH relativeFrom="column">
+                  <wp:posOffset>5486400</wp:posOffset>
+                </wp:positionH>
+                <wp:positionV relativeFrom="paragraph">
+                  <wp:posOffset>49530</wp:posOffset>
+                </wp:positionV>
+                <wp:extent cx="1285875" cy="885825"/>
+                <wp:effectExtent l="0" t="0" r="28575" b="28575"/>
+                <wp:wrapNone/>
+                <wp:docPr id="39" name="Text Box 39"/>
+                <wp:cNvGraphicFramePr/>
+                <a:graphic xmlns:a="http://schemas.openxmlformats.org/drawingml/2006/main">
+                  <a:graphicData uri="http://schemas.microsoft.com/office/word/2010/wordprocessingShape">
+                    <wps:wsp>
+                      <wps:cNvSpPr txBox="1"/>
+                      <wps:spPr>
+                        <a:xfrm>
+                          <a:off x="0" y="0"/>
+                          <a:ext cx="1285875" cy="885825"/>
+                        </a:xfrm>
+                        <a:prstGeom prst="rect">
+                          <a:avLst/>
+                        </a:prstGeom>
+                        <a:solidFill>
+                          <a:schemeClr val="lt1"/>
+                        </a:solidFill>
+                        <a:ln w="6350">
+                          <a:solidFill>
+                            <a:prstClr val="black"/>
+                          </a:solidFill>
+                        </a:ln>
+                      </wps:spPr>
+                      <wps:txbx>
+                        <w:txbxContent>
+                          <w:p>
+                            <w:r>
+                              <w:t>Today’s</w:t>
+                            </w:r>
+                            <w:r>
+                              <w:t xml:space="preserve"> tasks – begin adding tasks you would like to complete</w:t>
+                            </w:r>
+                          </w:p>
+                        </w:txbxContent>
+                      </wps:txbx>
+                      <wps:bodyPr rot="0" spcFirstLastPara="0" vertOverflow="overflow" horzOverflow="overflow" vert="horz" wrap="square" lIns="91440" tIns="45720" rIns="91440" bIns="45720" numCol="1" spcCol="0" rtlCol="0" fromWordArt="0" anchor="t" anchorCtr="0" forceAA="0" compatLnSpc="1">
+                        <a:prstTxWarp prst="textNoShape">
+                          <a:avLst/>
+                        </a:prstTxWarp>
+                        <a:noAutofit/>
+                      </wps:bodyPr>
+                    </wps:wsp>
+                  </a:graphicData>
+                </a:graphic>
+                <wp14:sizeRelV relativeFrom="margin">
+                  <wp14:pctHeight>0</wp14:pctHeight>
+                </wp14:sizeRelV>
+              </wp:anchor>
+            </w:drawing>
+          </mc:Choice>
+          <mc:Fallback>
+            <w:pict>
+              <v:shape w14:anchorId="333D34E5" id="Text Box 39" o:spid="_x0000_s1042" type="#_x0000_t202" style="position:absolute;margin-left:6in;margin-top:3.9pt;width:101.25pt;height:69.75pt;z-index:251702272;visibility:visible;mso-wrap-style:square;mso-height-percent:0;mso-wrap-distance-left:9pt;mso-wrap-distance-top:0;mso-wrap-distance-right:9pt;mso-wrap-distance-bottom:0;mso-position-horizontal:absolute;mso-position-horizontal-relative:text;mso-position-vertical:absolute;mso-position-vertical-relative:text;mso-height-percent:0;mso-height-relative:margin;v-text-anchor:top" o:gfxdata="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" fillcolor="white [3201]" strokeweight=".5pt">
+                <v:textbox>
+                  <w:txbxContent>
+                    <w:p>
+                      <w:r>
+                        <w:t>Today’s</w:t>
+                      </w:r>
+                      <w:r>
+                        <w:t xml:space="preserve"> tasks – begin adding tasks you would like to complete</w:t>
+                      </w:r>
+                    </w:p>
+                  </w:txbxContent>
+                </v:textbox>
+              </v:shape>
+            </w:pict>
+          </mc:Fallback>
+        </mc:AlternateContent>
+      </w:r>
+    </w:p>
+    <w:p/>
+    <w:p/>
+    <w:p/>
+    <w:p>
+      <w:r>
+        <w:t xml:space="preserve">The home page is the host </w:t>
+      </w:r>
+      <w:r>
+        <w:t xml:space="preserve">of </w:t>
+      </w:r>
+      <w:r>
+        <w:t xml:space="preserve">the main functionality of the system. Here it will allow users to create their daily tasks and assign times to them. They can also add tasks at a later date if they so choose. These tasks are meant to be viewed here and checked off once they have been completed by the user to see their progress. This page also </w:t>
+      </w:r>
+      <w:r>
+        <w:t>gives</w:t>
+      </w:r>
+      <w:r>
+        <w:t xml:space="preserve"> access to “events” where users can add important activities they would like to create notes on or also keep </w:t>
+      </w:r>
+      <w:r>
+        <w:t xml:space="preserve">track of their progress as well. Some of </w:t>
+      </w:r>
+      <w:r>
+        <w:t>these events</w:t>
+      </w:r>
+      <w:r>
+        <w:t xml:space="preserve"> have been added statically to the page to show some examples of this. </w:t>
+      </w:r>
+    </w:p>
+    <w:p>
+      <w:r>
+        <w:drawing>
+          <wp:anchor distT="0" distB="0" distL="114300" distR="114300" simplePos="0" relativeHeight="251715584" behindDoc="1" locked="0" layoutInCell="1" allowOverlap="1" wp14:anchorId="7E2B03B4" wp14:editId="299F0BD1">
+            <wp:simplePos x="0" y="0"/>
+            <wp:positionH relativeFrom="column">
+              <wp:posOffset>-752475</wp:posOffset>
+            </wp:positionH>
+            <wp:positionV relativeFrom="paragraph">
+              <wp:posOffset>6350</wp:posOffset>
+            </wp:positionV>
+            <wp:extent cx="2705100" cy="2272030"/>
+            <wp:effectExtent l="0" t="0" r="0" b="0"/>
+            <wp:wrapTight wrapText="bothSides">
+              <wp:wrapPolygon edited="0">
+                <wp:start x="0" y="0"/>
+                <wp:lineTo x="0" y="21371"/>
+                <wp:lineTo x="21448" y="21371"/>
+                <wp:lineTo x="21448" y="0"/>
+                <wp:lineTo x="0" y="0"/>
+              </wp:wrapPolygon>
+            </wp:wrapTight>
+            <wp:docPr id="52" name="Picture 52" descr="Graphical user interface, application&#10;&#10;Description automatically generated"/>
+            <wp:cNvGraphicFramePr>
+              <a:graphicFrameLocks xmlns:a="http://schemas.openxmlformats.org/drawingml/2006/main" noChangeAspect="1"/>
+            </wp:cNvGraphicFramePr>
+            <a:graphic xmlns:a="http://schemas.openxmlformats.org/drawingml/2006/main">
+              <a:graphicData uri="http://schemas.openxmlformats.org/drawingml/2006/picture">
+                <pic:pic xmlns:pic="http://schemas.openxmlformats.org/drawingml/2006/picture">
+                  <pic:nvPicPr>
+                    <pic:cNvPr id="52" name="Picture 52" descr="Graphical user interface, application&#10;&#10;Description automatically generated"/>
+                    <pic:cNvPicPr/>
+                  </pic:nvPicPr>
+                  <pic:blipFill>
+                    <a:blip r:embed="rId16">
+                      <a:extLst>
+                        <a:ext uri="{28A0092B-C50C-407E-A947-70E740481C1C}">
+                          <a14:useLocalDpi xmlns:a14="http://schemas.microsoft.com/office/drawing/2010/main" val="0"/>
+                        </a:ext>
+                      </a:extLst>
+                    </a:blip>
+                    <a:stretch>
+                      <a:fillRect/>
+                    </a:stretch>
+                  </pic:blipFill>
+                  <pic:spPr>
+                    <a:xfrm>
+                      <a:off x="0" y="0"/>
+                      <a:ext cx="2705100" cy="2272030"/>
+                    </a:xfrm>
+                    <a:prstGeom prst="rect">
+                      <a:avLst/>
+                    </a:prstGeom>
+                  </pic:spPr>
+                </pic:pic>
+              </a:graphicData>
+            </a:graphic>
+            <wp14:sizeRelH relativeFrom="margin">
+              <wp14:pctWidth>0</wp14:pctWidth>
+            </wp14:sizeRelH>
+            <wp14:sizeRelV relativeFrom="margin">
+              <wp14:pctHeight>0</wp14:pctHeight>
+            </wp14:sizeRelV>
+          </wp:anchor>
+        </w:drawing>
+      </w:r>
+      <w:r>
+        <w:t xml:space="preserve">When using this page to add a task users must fill in the Name, Start </w:t>
+      </w:r>
+      <w:r>
+        <w:t>Time</w:t>
+      </w:r>
+      <w:r>
+        <w:t>,</w:t>
+      </w:r>
+      <w:r>
+        <w:t xml:space="preserve"> and date fields</w:t>
+      </w:r>
+      <w:r>
+        <w:t xml:space="preserve">. Once done pressing “add task” will add a window with the task information below. Users can check off tasks once they have completed them with the finished checkbox. The text boxes also have a broken feature currently </w:t>
+      </w:r>
+      <w:r>
+        <w:t>were</w:t>
+      </w:r>
+      <w:r>
+        <w:t xml:space="preserve"> once checked will not strike out the text, however only once hovered over will it show the text with a line going through it. This </w:t>
+      </w:r>
+      <w:r>
+        <w:t xml:space="preserve">is not as intended and should strike through when the checkbox is checked. </w:t>
+      </w:r>
+    </w:p>
+    <w:p/>
+    <w:p/>
+    <w:p>
+      <w:r>
+        <w:drawing>
+          <wp:anchor distT="0" distB="0" distL="114300" distR="114300" simplePos="0" relativeHeight="251717632" behindDoc="1" locked="0" layoutInCell="1" allowOverlap="1" wp14:anchorId="7BC20A07" wp14:editId="21DF6F00">
+            <wp:simplePos x="0" y="0"/>
+            <wp:positionH relativeFrom="column">
+              <wp:posOffset>-523875</wp:posOffset>
+            </wp:positionH>
+            <wp:positionV relativeFrom="paragraph">
+              <wp:posOffset>194945</wp:posOffset>
+            </wp:positionV>
+            <wp:extent cx="2228850" cy="1023620"/>
+            <wp:effectExtent l="0" t="0" r="0" b="5080"/>
+            <wp:wrapTight wrapText="bothSides">
+              <wp:wrapPolygon edited="0">
+                <wp:start x="0" y="0"/>
+                <wp:lineTo x="0" y="21305"/>
+                <wp:lineTo x="21415" y="21305"/>
+                <wp:lineTo x="21415" y="0"/>
+                <wp:lineTo x="0" y="0"/>
+              </wp:wrapPolygon>
+            </wp:wrapTight>
+            <wp:docPr id="54" name="Picture 54" descr="A screenshot of a computer&#10;&#10;Description automatically generated with medium confidence"/>
+            <wp:cNvGraphicFramePr>
+              <a:graphicFrameLocks xmlns:a="http://schemas.openxmlformats.org/drawingml/2006/main" noChangeAspect="1"/>
+            </wp:cNvGraphicFramePr>
+            <a:graphic xmlns:a="http://schemas.openxmlformats.org/drawingml/2006/main">
+              <a:graphicData uri="http://schemas.openxmlformats.org/drawingml/2006/picture">
+                <pic:pic xmlns:pic="http://schemas.openxmlformats.org/drawingml/2006/picture">
+                  <pic:nvPicPr>
+                    <pic:cNvPr id="54" name="Picture 54" descr="A screenshot of a computer&#10;&#10;Description automatically generated with medium confidence"/>
+                    <pic:cNvPicPr/>
+                  </pic:nvPicPr>
+                  <pic:blipFill>
+                    <a:blip r:embed="rId17">
+                      <a:extLst>
+                        <a:ext uri="{28A0092B-C50C-407E-A947-70E740481C1C}">
+                          <a14:useLocalDpi xmlns:a14="http://schemas.microsoft.com/office/drawing/2010/main" val="0"/>
+                        </a:ext>
+                      </a:extLst>
+                    </a:blip>
+                    <a:stretch>
+                      <a:fillRect/>
+                    </a:stretch>
+                  </pic:blipFill>
+                  <pic:spPr>
+                    <a:xfrm>
+                      <a:off x="0" y="0"/>
+                      <a:ext cx="2228850" cy="1023620"/>
+                    </a:xfrm>
+                    <a:prstGeom prst="rect">
+                      <a:avLst/>
+                    </a:prstGeom>
+                  </pic:spPr>
+                </pic:pic>
+              </a:graphicData>
+            </a:graphic>
+          </wp:anchor>
+        </w:drawing>
+      </w:r>
+    </w:p>
+    <w:p>
+      <w:r>
+        <w:t xml:space="preserve">The user hovers over the “start-time”, “end time”, or “date” text they will be shown help text explaining how to enter in that information. </w:t>
+      </w:r>
+    </w:p>
+    <w:p/>
+    <w:p/>
+    <w:p>
+      <w:r>
+        <w:drawing>
+          <wp:anchor distT="0" distB="0" distL="114300" distR="114300" simplePos="0" relativeHeight="251716608" behindDoc="1" locked="0" layoutInCell="1" allowOverlap="1" wp14:anchorId="78A9F336" wp14:editId="08E4689D">
+            <wp:simplePos x="0" y="0"/>
+            <wp:positionH relativeFrom="margin">
+              <wp:posOffset>-438150</wp:posOffset>
+            </wp:positionH>
+            <wp:positionV relativeFrom="paragraph">
+              <wp:posOffset>235585</wp:posOffset>
+            </wp:positionV>
+            <wp:extent cx="2690495" cy="390525"/>
+            <wp:effectExtent l="0" t="0" r="0" b="9525"/>
+            <wp:wrapTight wrapText="bothSides">
+              <wp:wrapPolygon edited="0">
+                <wp:start x="0" y="0"/>
+                <wp:lineTo x="0" y="21073"/>
+                <wp:lineTo x="21411" y="21073"/>
+                <wp:lineTo x="21411" y="0"/>
+                <wp:lineTo x="0" y="0"/>
+              </wp:wrapPolygon>
+            </wp:wrapTight>
+            <wp:docPr id="53" name="Picture 53" descr="A screenshot of a computer screen&#10;&#10;Description automatically generated with medium confidence"/>
+            <wp:cNvGraphicFramePr>
+              <a:graphicFrameLocks xmlns:a="http://schemas.openxmlformats.org/drawingml/2006/main" noChangeAspect="1"/>
+            </wp:cNvGraphicFramePr>
+            <a:graphic xmlns:a="http://schemas.openxmlformats.org/drawingml/2006/main">
+              <a:graphicData uri="http://schemas.openxmlformats.org/drawingml/2006/picture">
+                <pic:pic xmlns:pic="http://schemas.openxmlformats.org/drawingml/2006/picture">
+                  <pic:nvPicPr>
+                    <pic:cNvPr id="53" name="Picture 53" descr="A screenshot of a computer screen&#10;&#10;Description automatically generated with medium confidence"/>
+                    <pic:cNvPicPr/>
+                  </pic:nvPicPr>
+                  <pic:blipFill>
+                    <a:blip r:embed="rId18">
+                      <a:extLst>
+                        <a:ext uri="{28A0092B-C50C-407E-A947-70E740481C1C}">
+                          <a14:useLocalDpi xmlns:a14="http://schemas.microsoft.com/office/drawing/2010/main" val="0"/>
+                        </a:ext>
+                      </a:extLst>
+                    </a:blip>
+                    <a:stretch>
+                      <a:fillRect/>
+                    </a:stretch>
+                  </pic:blipFill>
+                  <pic:spPr>
+                    <a:xfrm>
+                      <a:off x="0" y="0"/>
+                      <a:ext cx="2690495" cy="390525"/>
+                    </a:xfrm>
+                    <a:prstGeom prst="rect">
+                      <a:avLst/>
+                    </a:prstGeom>
+                  </pic:spPr>
+                </pic:pic>
+              </a:graphicData>
+            </a:graphic>
+            <wp14:sizeRelH relativeFrom="margin">
+              <wp14:pctWidth>0</wp14:pctWidth>
+            </wp14:sizeRelH>
+            <wp14:sizeRelV relativeFrom="margin">
+              <wp14:pctHeight>0</wp14:pctHeight>
+            </wp14:sizeRelV>
+          </wp:anchor>
+        </w:drawing>
+      </w:r>
+    </w:p>
+    <w:p>
+      <w:r>
+        <w:t xml:space="preserve">The navigation bar at the top will take the user to their desired location when the text is pressed. These texts have animation </w:t>
+      </w:r>
+      <w:r>
+        <w:lastRenderedPageBreak/>
+        <w:t xml:space="preserve">on them when the mouse hovers over the text a line will appear under the text. This is to give the task manager a more visual appeal considering that a log of this webpage is made up of a lot of borderless and transparent background when inputting and viewing text having this adds appeal without distracting the user too much. </w:t>
+      </w:r>
+    </w:p>
+    <w:p/>
+    <w:p>
+      <w:r>
+        <w:t xml:space="preserve">When using the home page clients can add and complete tasks, navigate to events windows, and access all other webpages of the task manager from this page. This is done without cluttering the page or drawing away attention from the main task manager of the system. This reaches the requirements of accessibility, the added and viewing of tasks, and viewing events.  </w:t>
+      </w:r>
+    </w:p>
+    <w:p/>
+    <w:p/>
+    <w:p/>
+    <w:p/>
+    <w:p/>
+    <w:p/>
+    <w:p/>
+    <w:p/>
+    <w:p/>
+    <w:p/>
+    <w:p/>
+    <w:p/>
+    <w:p/>
+    <w:p/>
+    <w:p/>
+    <w:p/>
+    <w:p/>
+    <w:p/>
+    <w:p/>
+    <w:p/>
+    <w:p/>
+    <w:p/>
+    <w:p>
+      <w:pPr>
+        <w:pStyle w:val="Heading2"/>
+      </w:pPr>
+      <w:r>
+        <w:lastRenderedPageBreak/>
+        <w:t>Calendar</w:t>
+      </w:r>
+      <w:r>
+        <w:t xml:space="preserve"> page</w:t>
+      </w:r>
+    </w:p>
+    <w:p>
+      <w:r>
+        <w:drawing>
+          <wp:anchor distT="0" distB="0" distL="114300" distR="114300" simplePos="0" relativeHeight="251718656" behindDoc="1" locked="0" layoutInCell="1" allowOverlap="1" wp14:anchorId="5ADA01CC" wp14:editId="63FA1208">
+            <wp:simplePos x="0" y="0"/>
+            <wp:positionH relativeFrom="margin">
+              <wp:posOffset>-638175</wp:posOffset>
+            </wp:positionH>
+            <wp:positionV relativeFrom="paragraph">
+              <wp:posOffset>182245</wp:posOffset>
+            </wp:positionV>
+            <wp:extent cx="5496560" cy="2696210"/>
+            <wp:effectExtent l="0" t="0" r="8890" b="8890"/>
+            <wp:wrapTight wrapText="bothSides">
+              <wp:wrapPolygon edited="0">
+                <wp:start x="0" y="0"/>
+                <wp:lineTo x="0" y="21519"/>
+                <wp:lineTo x="21560" y="21519"/>
+                <wp:lineTo x="21560" y="0"/>
+                <wp:lineTo x="0" y="0"/>
+              </wp:wrapPolygon>
+            </wp:wrapTight>
+            <wp:docPr id="55" name="Picture 55" descr="Graphical user interface&#10;&#10;Description automatically generated"/>
+            <wp:cNvGraphicFramePr>
+              <a:graphicFrameLocks xmlns:a="http://schemas.openxmlformats.org/drawingml/2006/main" noChangeAspect="1"/>
+            </wp:cNvGraphicFramePr>
+            <a:graphic xmlns:a="http://schemas.openxmlformats.org/drawingml/2006/main">
+              <a:graphicData uri="http://schemas.openxmlformats.org/drawingml/2006/picture">
+                <pic:pic xmlns:pic="http://schemas.openxmlformats.org/drawingml/2006/picture">
+                  <pic:nvPicPr>
+                    <pic:cNvPr id="55" name="Picture 55" descr="Graphical user interface&#10;&#10;Description automatically generated"/>
+                    <pic:cNvPicPr/>
+                  </pic:nvPicPr>
+                  <pic:blipFill>
+                    <a:blip r:embed="rId19" cstate="print">
+                      <a:extLst>
+                        <a:ext uri="{28A0092B-C50C-407E-A947-70E740481C1C}">
+                          <a14:useLocalDpi xmlns:a14="http://schemas.microsoft.com/office/drawing/2010/main" val="0"/>
+                        </a:ext>
+                      </a:extLst>
+                    </a:blip>
+                    <a:stretch>
+                      <a:fillRect/>
+                    </a:stretch>
+                  </pic:blipFill>
+                  <pic:spPr>
+                    <a:xfrm>
+                      <a:off x="0" y="0"/>
+                      <a:ext cx="5496560" cy="2696210"/>
+                    </a:xfrm>
+                    <a:prstGeom prst="rect">
+                      <a:avLst/>
+                    </a:prstGeom>
+                  </pic:spPr>
+                </pic:pic>
+              </a:graphicData>
+            </a:graphic>
+            <wp14:sizeRelH relativeFrom="margin">
+              <wp14:pctWidth>0</wp14:pctWidth>
+            </wp14:sizeRelH>
+            <wp14:sizeRelV relativeFrom="margin">
+              <wp14:pctHeight>0</wp14:pctHeight>
+            </wp14:sizeRelV>
+          </wp:anchor>
+        </w:drawing>
+      </w:r>
+    </w:p>
+    <w:p>
+      <w:r>
+        <w:rPr>
+          <w:noProof/>
+        </w:rPr>
+        <mc:AlternateContent>
+          <mc:Choice Requires="wps">
+            <w:drawing>
+              <wp:anchor distT="0" distB="0" distL="114300" distR="114300" simplePos="0" relativeHeight="251724800" behindDoc="0" locked="0" layoutInCell="1" allowOverlap="1" wp14:anchorId="77F0DA8C" wp14:editId="2D2D20B0">
+                <wp:simplePos x="0" y="0"/>
+                <wp:positionH relativeFrom="column">
+                  <wp:posOffset>4581525</wp:posOffset>
+                </wp:positionH>
+                <wp:positionV relativeFrom="paragraph">
+                  <wp:posOffset>97155</wp:posOffset>
+                </wp:positionV>
+                <wp:extent cx="600075" cy="47625"/>
+                <wp:effectExtent l="0" t="57150" r="28575" b="47625"/>
+                <wp:wrapNone/>
+                <wp:docPr id="60" name="Straight Arrow Connector 60"/>
+                <wp:cNvGraphicFramePr/>
+                <a:graphic xmlns:a="http://schemas.openxmlformats.org/drawingml/2006/main">
+                  <a:graphicData uri="http://schemas.microsoft.com/office/word/2010/wordprocessingShape">
+                    <wps:wsp>
+                      <wps:cNvCnPr/>
+                      <wps:spPr>
+                        <a:xfrm flipH="1" flipV="1">
+                          <a:off x="0" y="0"/>
+                          <a:ext cx="600075" cy="47625"/>
+                        </a:xfrm>
+                        <a:prstGeom prst="straightConnector1">
+                          <a:avLst/>
+                        </a:prstGeom>
+                        <a:ln>
+                          <a:tailEnd type="triangle"/>
+                        </a:ln>
+                      </wps:spPr>
+                      <wps:style>
+                        <a:lnRef idx="1">
+                          <a:schemeClr val="accent1"/>
+                        </a:lnRef>
+                        <a:fillRef idx="0">
+                          <a:schemeClr val="accent1"/>
+                        </a:fillRef>
+                        <a:effectRef idx="0">
+                          <a:schemeClr val="accent1"/>
+                        </a:effectRef>
+                        <a:fontRef idx="minor">
+                          <a:schemeClr val="tx1"/>
+                        </a:fontRef>
+                      </wps:style>
+                      <wps:bodyPr/>
+                    </wps:wsp>
+                  </a:graphicData>
+                </a:graphic>
+              </wp:anchor>
+            </w:drawing>
+          </mc:Choice>
+          <mc:Fallback>
+            <w:pict>
+              <v:shape w14:anchorId="006E5500" id="Straight Arrow Connector 60" o:spid="_x0000_s1026" type="#_x0000_t32" style="position:absolute;margin-left:360.75pt;margin-top:7.65pt;width:47.25pt;height:3.75pt;flip:x y;z-index:251724800;visibility:visible;mso-wrap-style:square;mso-wrap-distance-left:9pt;mso-wrap-distance-top:0;mso-wrap-distance-right:9pt;mso-wrap-distance-bottom:0;mso-position-horizontal:absolute;mso-position-horizontal-relative:text;mso-position-vertical:absolute;mso-position-vertical-relative:text" o:gfxdata="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" strokecolor="#4472c4 [3204]" strokeweight=".5pt">
+                <v:stroke endarrow="block" joinstyle="miter"/>
+              </v:shape>
+            </w:pict>
+          </mc:Fallback>
+        </mc:AlternateContent>
+      </w:r>
+      <w:r>
+        <w:rPr>
+          <w:noProof/>
+        </w:rPr>
+        <mc:AlternateContent>
+          <mc:Choice Requires="wps">
+            <w:drawing>
+              <wp:anchor distT="0" distB="0" distL="114300" distR="114300" simplePos="0" relativeHeight="251723776" behindDoc="0" locked="0" layoutInCell="1" allowOverlap="1" wp14:anchorId="00AF4496" wp14:editId="3BF02B41">
+                <wp:simplePos x="0" y="0"/>
+                <wp:positionH relativeFrom="column">
+                  <wp:posOffset>5095875</wp:posOffset>
+                </wp:positionH>
+                <wp:positionV relativeFrom="paragraph">
+                  <wp:posOffset>11430</wp:posOffset>
+                </wp:positionV>
+                <wp:extent cx="1619250" cy="638175"/>
+                <wp:effectExtent l="0" t="0" r="19050" b="28575"/>
+                <wp:wrapNone/>
+                <wp:docPr id="59" name="Text Box 59"/>
+                <wp:cNvGraphicFramePr/>
+                <a:graphic xmlns:a="http://schemas.openxmlformats.org/drawingml/2006/main">
+                  <a:graphicData uri="http://schemas.microsoft.com/office/word/2010/wordprocessingShape">
+                    <wps:wsp>
+                      <wps:cNvSpPr txBox="1"/>
+                      <wps:spPr>
+                        <a:xfrm>
+                          <a:off x="0" y="0"/>
+                          <a:ext cx="1619250" cy="638175"/>
+                        </a:xfrm>
+                        <a:prstGeom prst="rect">
+                          <a:avLst/>
+                        </a:prstGeom>
+                        <a:solidFill>
+                          <a:schemeClr val="lt1"/>
+                        </a:solidFill>
+                        <a:ln w="6350">
+                          <a:solidFill>
+                            <a:prstClr val="black"/>
+                          </a:solidFill>
+                        </a:ln>
+                      </wps:spPr>
+                      <wps:txbx>
+                        <w:txbxContent>
+                          <w:p>
+                            <w:r>
+                              <w:t xml:space="preserve">Navbar – navigate to selected webpage </w:t>
+                            </w:r>
+                          </w:p>
+                        </w:txbxContent>
+                      </wps:txbx>
+                      <wps:bodyPr rot="0" spcFirstLastPara="0" vertOverflow="overflow" horzOverflow="overflow" vert="horz" wrap="square" lIns="91440" tIns="45720" rIns="91440" bIns="45720" numCol="1" spcCol="0" rtlCol="0" fromWordArt="0" anchor="t" anchorCtr="0" forceAA="0" compatLnSpc="1">
+                        <a:prstTxWarp prst="textNoShape">
+                          <a:avLst/>
+                        </a:prstTxWarp>
+                        <a:noAutofit/>
+                      </wps:bodyPr>
+                    </wps:wsp>
+                  </a:graphicData>
+                </a:graphic>
+                <wp14:sizeRelV relativeFrom="margin">
+                  <wp14:pctHeight>0</wp14:pctHeight>
+                </wp14:sizeRelV>
+              </wp:anchor>
+            </w:drawing>
+          </mc:Choice>
+          <mc:Fallback>
+            <w:pict>
+              <v:shape w14:anchorId="00AF4496" id="Text Box 59" o:spid="_x0000_s1043" type="#_x0000_t202" style="position:absolute;margin-left:401.25pt;margin-top:.9pt;width:127.5pt;height:50.25pt;z-index:251723776;visibility:visible;mso-wrap-style:square;mso-height-percent:0;mso-wrap-distance-left:9pt;mso-wrap-distance-top:0;mso-wrap-distance-right:9pt;mso-wrap-distance-bottom:0;mso-position-horizontal:absolute;mso-position-horizontal-relative:text;mso-position-vertical:absolute;mso-position-vertical-relative:text;mso-height-percent:0;mso-height-relative:margin;v-text-anchor:top" o:gfxdata="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" fillcolor="white [3201]" strokeweight=".5pt">
+                <v:textbox>
+                  <w:txbxContent>
+                    <w:p>
+                      <w:r>
+                        <w:t xml:space="preserve">Navbar – navigate to selected webpage </w:t>
+                      </w:r>
+                    </w:p>
+                  </w:txbxContent>
+                </v:textbox>
+              </v:shape>
+            </w:pict>
+          </mc:Fallback>
+        </mc:AlternateContent>
+      </w:r>
+    </w:p>
+    <w:p/>
+    <w:p>
+      <w:r>
+        <w:rPr>
+          <w:noProof/>
+        </w:rPr>
+        <mc:AlternateContent>
+          <mc:Choice Requires="wps">
+            <w:drawing>
+              <wp:anchor distT="0" distB="0" distL="114300" distR="114300" simplePos="0" relativeHeight="251728896" behindDoc="0" locked="0" layoutInCell="1" allowOverlap="1" wp14:anchorId="0B523E6E" wp14:editId="71E45E3A">
+                <wp:simplePos x="0" y="0"/>
+                <wp:positionH relativeFrom="column">
+                  <wp:posOffset>4829174</wp:posOffset>
+                </wp:positionH>
+                <wp:positionV relativeFrom="paragraph">
+                  <wp:posOffset>78105</wp:posOffset>
+                </wp:positionV>
+                <wp:extent cx="438150" cy="323850"/>
+                <wp:effectExtent l="38100" t="38100" r="19050" b="19050"/>
+                <wp:wrapNone/>
+                <wp:docPr id="62" name="Straight Arrow Connector 62"/>
+                <wp:cNvGraphicFramePr/>
+                <a:graphic xmlns:a="http://schemas.openxmlformats.org/drawingml/2006/main">
+                  <a:graphicData uri="http://schemas.microsoft.com/office/word/2010/wordprocessingShape">
+                    <wps:wsp>
+                      <wps:cNvCnPr/>
+                      <wps:spPr>
+                        <a:xfrm flipH="1" flipV="1">
+                          <a:off x="0" y="0"/>
+                          <a:ext cx="438150" cy="323850"/>
+                        </a:xfrm>
+                        <a:prstGeom prst="straightConnector1">
+                          <a:avLst/>
+                        </a:prstGeom>
+                        <a:ln>
+                          <a:tailEnd type="triangle"/>
+                        </a:ln>
+                      </wps:spPr>
+                      <wps:style>
+                        <a:lnRef idx="1">
+                          <a:schemeClr val="accent1"/>
+                        </a:lnRef>
+                        <a:fillRef idx="0">
+                          <a:schemeClr val="accent1"/>
+                        </a:fillRef>
+                        <a:effectRef idx="0">
+                          <a:schemeClr val="accent1"/>
+                        </a:effectRef>
+                        <a:fontRef idx="minor">
+                          <a:schemeClr val="tx1"/>
+                        </a:fontRef>
+                      </wps:style>
+                      <wps:bodyPr/>
+                    </wps:wsp>
+                  </a:graphicData>
+                </a:graphic>
+                <wp14:sizeRelH relativeFrom="margin">
+                  <wp14:pctWidth>0</wp14:pctWidth>
+                </wp14:sizeRelH>
+                <wp14:sizeRelV relativeFrom="margin">
+                  <wp14:pctHeight>0</wp14:pctHeight>
+                </wp14:sizeRelV>
+              </wp:anchor>
+            </w:drawing>
+          </mc:Choice>
+          <mc:Fallback>
+            <w:pict>
+              <v:shape w14:anchorId="37B99CD2" id="Straight Arrow Connector 62" o:spid="_x0000_s1026" type="#_x0000_t32" style="position:absolute;margin-left:380.25pt;margin-top:6.15pt;width:34.5pt;height:25.5pt;flip:x y;z-index:251728896;visibility:visible;mso-wrap-style:square;mso-width-percent:0;mso-height-percent:0;mso-wrap-distance-left:9pt;mso-wrap-distance-top:0;mso-wrap-distance-right:9pt;mso-wrap-distance-bottom:0;mso-position-horizontal:absolute;mso-position-horizontal-relative:text;mso-position-vertical:absolute;mso-position-vertical-relative:text;mso-width-percent:0;mso-height-percent:0;mso-width-relative:margin;mso-height-relative:margin" o:gfxdata="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" strokecolor="#4472c4 [3204]" strokeweight=".5pt">
+                <v:stroke endarrow="block" joinstyle="miter"/>
+              </v:shape>
+            </w:pict>
+          </mc:Fallback>
+        </mc:AlternateContent>
+      </w:r>
+    </w:p>
+    <w:p>
+      <w:r>
+        <w:rPr>
+          <w:noProof/>
+        </w:rPr>
+        <mc:AlternateContent>
+          <mc:Choice Requires="wps">
+            <w:drawing>
+              <wp:anchor distT="0" distB="0" distL="114300" distR="114300" simplePos="0" relativeHeight="251726848" behindDoc="0" locked="0" layoutInCell="1" allowOverlap="1" wp14:anchorId="505288F5" wp14:editId="47CB4D84">
+                <wp:simplePos x="0" y="0"/>
+                <wp:positionH relativeFrom="page">
+                  <wp:align>right</wp:align>
+                </wp:positionH>
+                <wp:positionV relativeFrom="paragraph">
+                  <wp:posOffset>11430</wp:posOffset>
+                </wp:positionV>
+                <wp:extent cx="1619250" cy="790575"/>
+                <wp:effectExtent l="0" t="0" r="19050" b="28575"/>
+                <wp:wrapNone/>
+                <wp:docPr id="61" name="Text Box 61"/>
+                <wp:cNvGraphicFramePr/>
+                <a:graphic xmlns:a="http://schemas.openxmlformats.org/drawingml/2006/main">
+                  <a:graphicData uri="http://schemas.microsoft.com/office/word/2010/wordprocessingShape">
+                    <wps:wsp>
+                      <wps:cNvSpPr txBox="1"/>
+                      <wps:spPr>
+                        <a:xfrm>
+                          <a:off x="0" y="0"/>
+                          <a:ext cx="1619250" cy="790575"/>
+                        </a:xfrm>
+                        <a:prstGeom prst="rect">
+                          <a:avLst/>
+                        </a:prstGeom>
+                        <a:solidFill>
+                          <a:schemeClr val="lt1"/>
+                        </a:solidFill>
+                        <a:ln w="6350">
+                          <a:solidFill>
+                            <a:prstClr val="black"/>
+                          </a:solidFill>
+                        </a:ln>
+                      </wps:spPr>
+                      <wps:txbx>
+                        <w:txbxContent>
+                          <w:p>
+                            <w:r>
+                              <w:t xml:space="preserve">Forward and back button – go forward a month or back a month on the calendar </w:t>
+                            </w:r>
+                          </w:p>
+                        </w:txbxContent>
+                      </wps:txbx>
+                      <wps:bodyPr rot="0" spcFirstLastPara="0" vertOverflow="overflow" horzOverflow="overflow" vert="horz" wrap="square" lIns="91440" tIns="45720" rIns="91440" bIns="45720" numCol="1" spcCol="0" rtlCol="0" fromWordArt="0" anchor="t" anchorCtr="0" forceAA="0" compatLnSpc="1">
+                        <a:prstTxWarp prst="textNoShape">
+                          <a:avLst/>
+                        </a:prstTxWarp>
+                        <a:noAutofit/>
+                      </wps:bodyPr>
+                    </wps:wsp>
+                  </a:graphicData>
+                </a:graphic>
+                <wp14:sizeRelV relativeFrom="margin">
+                  <wp14:pctHeight>0</wp14:pctHeight>
+                </wp14:sizeRelV>
+              </wp:anchor>
+            </w:drawing>
+          </mc:Choice>
+          <mc:Fallback>
+            <w:pict>
+              <v:shape w14:anchorId="505288F5" id="Text Box 61" o:spid="_x0000_s1044" type="#_x0000_t202" style="position:absolute;margin-left:76.3pt;margin-top:.9pt;width:127.5pt;height:62.25pt;z-index:251726848;visibility:visible;mso-wrap-style:square;mso-height-percent:0;mso-wrap-distance-left:9pt;mso-wrap-distance-top:0;mso-wrap-distance-right:9pt;mso-wrap-distance-bottom:0;mso-position-horizontal:right;mso-position-horizontal-relative:page;mso-position-vertical:absolute;mso-position-vertical-relative:text;mso-height-percent:0;mso-height-relative:margin;v-text-anchor:top" o:gfxdata="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" fillcolor="white [3201]" strokeweight=".5pt">
+                <v:textbox>
+                  <w:txbxContent>
+                    <w:p>
+                      <w:r>
+                        <w:t xml:space="preserve">Forward and back button – go forward a month or back a month on the calendar </w:t>
+                      </w:r>
+                    </w:p>
+                  </w:txbxContent>
+                </v:textbox>
+                <w10:wrap anchorx="page"/>
+              </v:shape>
+            </w:pict>
+          </mc:Fallback>
+        </mc:AlternateContent>
+      </w:r>
+      <w:r>
+        <w:rPr>
+          <w:noProof/>
+        </w:rPr>
+        <mc:AlternateContent>
+          <mc:Choice Requires="wps">
+            <w:drawing>
+              <wp:anchor distT="0" distB="0" distL="114300" distR="114300" simplePos="0" relativeHeight="251721728" behindDoc="0" locked="0" layoutInCell="1" allowOverlap="1" wp14:anchorId="15ED5C59" wp14:editId="55524D6B">
+                <wp:simplePos x="0" y="0"/>
+                <wp:positionH relativeFrom="column">
+                  <wp:posOffset>4438650</wp:posOffset>
+                </wp:positionH>
+                <wp:positionV relativeFrom="paragraph">
+                  <wp:posOffset>20955</wp:posOffset>
+                </wp:positionV>
+                <wp:extent cx="647700" cy="952500"/>
+                <wp:effectExtent l="38100" t="38100" r="19050" b="19050"/>
+                <wp:wrapNone/>
+                <wp:docPr id="58" name="Straight Arrow Connector 58"/>
+                <wp:cNvGraphicFramePr/>
+                <a:graphic xmlns:a="http://schemas.openxmlformats.org/drawingml/2006/main">
+                  <a:graphicData uri="http://schemas.microsoft.com/office/word/2010/wordprocessingShape">
+                    <wps:wsp>
+                      <wps:cNvCnPr/>
+                      <wps:spPr>
+                        <a:xfrm flipH="1" flipV="1">
+                          <a:off x="0" y="0"/>
+                          <a:ext cx="647700" cy="952500"/>
+                        </a:xfrm>
+                        <a:prstGeom prst="straightConnector1">
+                          <a:avLst/>
+                        </a:prstGeom>
+                        <a:ln>
+                          <a:tailEnd type="triangle"/>
+                        </a:ln>
+                      </wps:spPr>
+                      <wps:style>
+                        <a:lnRef idx="1">
+                          <a:schemeClr val="accent1"/>
+                        </a:lnRef>
+                        <a:fillRef idx="0">
+                          <a:schemeClr val="accent1"/>
+                        </a:fillRef>
+                        <a:effectRef idx="0">
+                          <a:schemeClr val="accent1"/>
+                        </a:effectRef>
+                        <a:fontRef idx="minor">
+                          <a:schemeClr val="tx1"/>
+                        </a:fontRef>
+                      </wps:style>
+                      <wps:bodyPr/>
+                    </wps:wsp>
+                  </a:graphicData>
+                </a:graphic>
+                <wp14:sizeRelH relativeFrom="margin">
+                  <wp14:pctWidth>0</wp14:pctWidth>
+                </wp14:sizeRelH>
+                <wp14:sizeRelV relativeFrom="margin">
+                  <wp14:pctHeight>0</wp14:pctHeight>
+                </wp14:sizeRelV>
+              </wp:anchor>
+            </w:drawing>
+          </mc:Choice>
+          <mc:Fallback>
+            <w:pict>
+              <v:shape w14:anchorId="7B272F95" id="Straight Arrow Connector 58" o:spid="_x0000_s1026" type="#_x0000_t32" style="position:absolute;margin-left:349.5pt;margin-top:1.65pt;width:51pt;height:75pt;flip:x y;z-index:251721728;visibility:visible;mso-wrap-style:square;mso-width-percent:0;mso-height-percent:0;mso-wrap-distance-left:9pt;mso-wrap-distance-top:0;mso-wrap-distance-right:9pt;mso-wrap-distance-bottom:0;mso-position-horizontal:absolute;mso-position-horizontal-relative:text;mso-position-vertical:absolute;mso-position-vertical-relative:text;mso-width-percent:0;mso-height-percent:0;mso-width-relative:margin;mso-height-relative:margin" o:gfxdata="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" strokecolor="#4472c4 [3204]" strokeweight=".5pt">
+                <v:stroke endarrow="block" joinstyle="miter"/>
+              </v:shape>
+            </w:pict>
+          </mc:Fallback>
+        </mc:AlternateContent>
+      </w:r>
+    </w:p>
+    <w:p/>
+    <w:p/>
+    <w:p>
+      <w:r>
+        <w:rPr>
+          <w:noProof/>
+        </w:rPr>
+        <mc:AlternateContent>
+          <mc:Choice Requires="wps">
+            <w:drawing>
+              <wp:anchor distT="0" distB="0" distL="114300" distR="114300" simplePos="0" relativeHeight="251720704" behindDoc="0" locked="0" layoutInCell="1" allowOverlap="1" wp14:anchorId="78317FD8" wp14:editId="089B3CD8">
+                <wp:simplePos x="0" y="0"/>
+                <wp:positionH relativeFrom="column">
+                  <wp:posOffset>5067300</wp:posOffset>
+                </wp:positionH>
+                <wp:positionV relativeFrom="paragraph">
+                  <wp:posOffset>12065</wp:posOffset>
+                </wp:positionV>
+                <wp:extent cx="1619250" cy="638175"/>
+                <wp:effectExtent l="0" t="0" r="19050" b="28575"/>
+                <wp:wrapNone/>
+                <wp:docPr id="57" name="Text Box 57"/>
+                <wp:cNvGraphicFramePr/>
+                <a:graphic xmlns:a="http://schemas.openxmlformats.org/drawingml/2006/main">
+                  <a:graphicData uri="http://schemas.microsoft.com/office/word/2010/wordprocessingShape">
+                    <wps:wsp>
+                      <wps:cNvSpPr txBox="1"/>
+                      <wps:spPr>
+                        <a:xfrm>
+                          <a:off x="0" y="0"/>
+                          <a:ext cx="1619250" cy="638175"/>
+                        </a:xfrm>
+                        <a:prstGeom prst="rect">
+                          <a:avLst/>
+                        </a:prstGeom>
+                        <a:solidFill>
+                          <a:schemeClr val="lt1"/>
+                        </a:solidFill>
+                        <a:ln w="6350">
+                          <a:solidFill>
+                            <a:prstClr val="black"/>
+                          </a:solidFill>
+                        </a:ln>
+                      </wps:spPr>
+                      <wps:txbx>
+                        <w:txbxContent>
+                          <w:p>
+                            <w:r>
+                              <w:t>Clickable events – gives pop-ups of task information</w:t>
+                            </w:r>
+                          </w:p>
+                        </w:txbxContent>
+                      </wps:txbx>
+                      <wps:bodyPr rot="0" spcFirstLastPara="0" vertOverflow="overflow" horzOverflow="overflow" vert="horz" wrap="square" lIns="91440" tIns="45720" rIns="91440" bIns="45720" numCol="1" spcCol="0" rtlCol="0" fromWordArt="0" anchor="t" anchorCtr="0" forceAA="0" compatLnSpc="1">
+                        <a:prstTxWarp prst="textNoShape">
+                          <a:avLst/>
+                        </a:prstTxWarp>
+                        <a:noAutofit/>
+                      </wps:bodyPr>
+                    </wps:wsp>
+                  </a:graphicData>
+                </a:graphic>
+                <wp14:sizeRelV relativeFrom="margin">
+                  <wp14:pctHeight>0</wp14:pctHeight>
+                </wp14:sizeRelV>
+              </wp:anchor>
+            </w:drawing>
+          </mc:Choice>
+          <mc:Fallback>
+            <w:pict>
+              <v:shape w14:anchorId="78317FD8" id="Text Box 57" o:spid="_x0000_s1045" type="#_x0000_t202" style="position:absolute;margin-left:399pt;margin-top:.95pt;width:127.5pt;height:50.25pt;z-index:251720704;visibility:visible;mso-wrap-style:square;mso-height-percent:0;mso-wrap-distance-left:9pt;mso-wrap-distance-top:0;mso-wrap-distance-right:9pt;mso-wrap-distance-bottom:0;mso-position-horizontal:absolute;mso-position-horizontal-relative:text;mso-position-vertical:absolute;mso-position-vertical-relative:text;mso-height-percent:0;mso-height-relative:margin;v-text-anchor:top" o:gfxdata="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" fillcolor="white [3201]" strokeweight=".5pt">
+                <v:textbox>
+                  <w:txbxContent>
+                    <w:p>
+                      <w:r>
+                        <w:t>Clickable events – gives pop-ups of task information</w:t>
+                      </w:r>
+                    </w:p>
+                  </w:txbxContent>
+                </v:textbox>
+              </v:shape>
+            </w:pict>
+          </mc:Fallback>
+        </mc:AlternateContent>
+      </w:r>
+    </w:p>
+    <w:p/>
+    <w:p/>
+    <w:p/>
+    <w:p>
+      <w:r>
+        <w:t>The calendar page is meant to show all the past and future tasks the user has added to the task management system. Allowing them to better schedule their time and manage their tasks over longer periods of time. They can switch between months on the calendar with the arrow buttons</w:t>
+      </w:r>
+      <w:r>
+        <w:t xml:space="preserve"> and select the current day by choosing the “today” button. Each day will show a static task. These tasks are not related to the tasks from the home page. They have to be manually entered to demonstrate what a used calendar would look like if a user was to add tasks and show what the calendar would then look like. </w:t>
+      </w:r>
+    </w:p>
+    <w:p>
+      <w:r>
+        <w:drawing>
+          <wp:anchor distT="0" distB="0" distL="114300" distR="114300" simplePos="0" relativeHeight="251719680" behindDoc="1" locked="0" layoutInCell="1" allowOverlap="1" wp14:anchorId="789C506E" wp14:editId="5388AFEB">
+            <wp:simplePos x="0" y="0"/>
+            <wp:positionH relativeFrom="page">
+              <wp:align>left</wp:align>
+            </wp:positionH>
+            <wp:positionV relativeFrom="paragraph">
+              <wp:posOffset>79375</wp:posOffset>
+            </wp:positionV>
+            <wp:extent cx="3701415" cy="1891030"/>
+            <wp:effectExtent l="0" t="0" r="0" b="0"/>
+            <wp:wrapTight wrapText="bothSides">
+              <wp:wrapPolygon edited="0">
+                <wp:start x="0" y="0"/>
+                <wp:lineTo x="0" y="21324"/>
+                <wp:lineTo x="21455" y="21324"/>
+                <wp:lineTo x="21455" y="0"/>
+                <wp:lineTo x="0" y="0"/>
+              </wp:wrapPolygon>
+            </wp:wrapTight>
+            <wp:docPr id="56" name="Picture 56" descr="A screenshot of a computer&#10;&#10;Description automatically generated with medium confidence"/>
+            <wp:cNvGraphicFramePr>
+              <a:graphicFrameLocks xmlns:a="http://schemas.openxmlformats.org/drawingml/2006/main" noChangeAspect="1"/>
+            </wp:cNvGraphicFramePr>
+            <a:graphic xmlns:a="http://schemas.openxmlformats.org/drawingml/2006/main">
+              <a:graphicData uri="http://schemas.openxmlformats.org/drawingml/2006/picture">
+                <pic:pic xmlns:pic="http://schemas.openxmlformats.org/drawingml/2006/picture">
+                  <pic:nvPicPr>
+                    <pic:cNvPr id="56" name="Picture 56" descr="A screenshot of a computer&#10;&#10;Description automatically generated with medium confidence"/>
+                    <pic:cNvPicPr/>
+                  </pic:nvPicPr>
+                  <pic:blipFill>
+                    <a:blip r:embed="rId20">
+                      <a:extLst>
+                        <a:ext uri="{28A0092B-C50C-407E-A947-70E740481C1C}">
+                          <a14:useLocalDpi xmlns:a14="http://schemas.microsoft.com/office/drawing/2010/main" val="0"/>
+                        </a:ext>
+                      </a:extLst>
+                    </a:blip>
+                    <a:stretch>
+                      <a:fillRect/>
+                    </a:stretch>
+                  </pic:blipFill>
+                  <pic:spPr>
+                    <a:xfrm>
+                      <a:off x="0" y="0"/>
+                      <a:ext cx="3701415" cy="1891030"/>
+                    </a:xfrm>
+                    <a:prstGeom prst="rect">
+                      <a:avLst/>
+                    </a:prstGeom>
+                  </pic:spPr>
+                </pic:pic>
+              </a:graphicData>
+            </a:graphic>
+            <wp14:sizeRelH relativeFrom="margin">
+              <wp14:pctWidth>0</wp14:pctWidth>
+            </wp14:sizeRelH>
+            <wp14:sizeRelV relativeFrom="margin">
+              <wp14:pctHeight>0</wp14:pctHeight>
+            </wp14:sizeRelV>
+          </wp:anchor>
+        </w:drawing>
+      </w:r>
+      <w:r>
+        <w:t>When a task is selected</w:t>
+      </w:r>
+      <w:r>
+        <w:t xml:space="preserve"> a prompt message will appear with the further task information like the start and end times as well as the date.</w:t>
+      </w:r>
+    </w:p>
+    <w:p/>
+    <w:p/>
+    <w:p/>
+    <w:p/>
+    <w:p/>
+    <w:p/>
+    <w:p>
+      <w:r>
+        <w:t xml:space="preserve">When fully developed this calendar will show off all </w:t>
+      </w:r>
+      <w:r>
+        <w:t>tasks</w:t>
+      </w:r>
+      <w:r>
+        <w:t xml:space="preserve"> added from the home menu and store them here for users to see what they’ve completed and what they are going to complete. </w:t>
+      </w:r>
+      <w:r>
+        <w:t xml:space="preserve">The prompt message will be improved and customized to a specified window where the text and buttons will be of the same style as the rest of the website. Clients and end-users will be a grass the intensions of the calendar with its static information, however, the overall presentation of this pages tasks is poor just barely showing info of the task however it completed showing a working calendar just fine which is a user requirement. The Calendar has a transparent look to keep its view minimalistic. </w:t>
+      </w:r>
+    </w:p>
+    <w:p>
+      <w:pPr>
+        <w:pStyle w:val="Heading2"/>
+      </w:pPr>
+      <w:r>
+        <w:lastRenderedPageBreak/>
+        <w:t>Settings</w:t>
+      </w:r>
+      <w:r>
+        <w:t xml:space="preserve"> page</w:t>
+      </w:r>
+    </w:p>
+    <w:p>
+      <w:r>
+        <w:rPr>
+          <w:noProof/>
+        </w:rPr>
+        <mc:AlternateContent>
+          <mc:Choice Requires="wps">
+            <w:drawing>
+              <wp:anchor distT="0" distB="0" distL="114300" distR="114300" simplePos="0" relativeHeight="251731968" behindDoc="0" locked="0" layoutInCell="1" allowOverlap="1" wp14:anchorId="5F14CFC8" wp14:editId="25AB753F">
+                <wp:simplePos x="0" y="0"/>
+                <wp:positionH relativeFrom="column">
+                  <wp:posOffset>4038600</wp:posOffset>
+                </wp:positionH>
+                <wp:positionV relativeFrom="paragraph">
+                  <wp:posOffset>182245</wp:posOffset>
+                </wp:positionV>
+                <wp:extent cx="819150" cy="714375"/>
+                <wp:effectExtent l="38100" t="0" r="19050" b="47625"/>
+                <wp:wrapNone/>
+                <wp:docPr id="65" name="Straight Arrow Connector 65"/>
+                <wp:cNvGraphicFramePr/>
+                <a:graphic xmlns:a="http://schemas.openxmlformats.org/drawingml/2006/main">
+                  <a:graphicData uri="http://schemas.microsoft.com/office/word/2010/wordprocessingShape">
+                    <wps:wsp>
+                      <wps:cNvCnPr/>
+                      <wps:spPr>
+                        <a:xfrm flipH="1">
+                          <a:off x="0" y="0"/>
+                          <a:ext cx="819150" cy="714375"/>
+                        </a:xfrm>
+                        <a:prstGeom prst="straightConnector1">
+                          <a:avLst/>
+                        </a:prstGeom>
+                        <a:ln>
+                          <a:tailEnd type="triangle"/>
+                        </a:ln>
+                      </wps:spPr>
+                      <wps:style>
+                        <a:lnRef idx="1">
+                          <a:schemeClr val="accent1"/>
+                        </a:lnRef>
+                        <a:fillRef idx="0">
+                          <a:schemeClr val="accent1"/>
+                        </a:fillRef>
+                        <a:effectRef idx="0">
+                          <a:schemeClr val="accent1"/>
+                        </a:effectRef>
+                        <a:fontRef idx="minor">
+                          <a:schemeClr val="tx1"/>
+                        </a:fontRef>
+                      </wps:style>
+                      <wps:bodyPr/>
+                    </wps:wsp>
+                  </a:graphicData>
+                </a:graphic>
+              </wp:anchor>
+            </w:drawing>
+          </mc:Choice>
+          <mc:Fallback>
+            <w:pict>
+              <v:shape w14:anchorId="48396615" id="Straight Arrow Connector 65" o:spid="_x0000_s1026" type="#_x0000_t32" style="position:absolute;margin-left:318pt;margin-top:14.35pt;width:64.5pt;height:56.25pt;flip:x;z-index:251731968;visibility:visible;mso-wrap-style:square;mso-wrap-distance-left:9pt;mso-wrap-distance-top:0;mso-wrap-distance-right:9pt;mso-wrap-distance-bottom:0;mso-position-horizontal:absolute;mso-position-horizontal-relative:text;mso-position-vertical:absolute;mso-position-vertical-relative:text" o:gfxdata="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" strokecolor="#4472c4 [3204]" strokeweight=".5pt">
+                <v:stroke endarrow="block" joinstyle="miter"/>
+              </v:shape>
+            </w:pict>
+          </mc:Fallback>
+        </mc:AlternateContent>
+      </w:r>
+      <w:r>
+        <w:rPr>
+          <w:noProof/>
+        </w:rPr>
+        <mc:AlternateContent>
+          <mc:Choice Requires="wps">
+            <w:drawing>
+              <wp:anchor distT="0" distB="0" distL="114300" distR="114300" simplePos="0" relativeHeight="251730944" behindDoc="0" locked="0" layoutInCell="1" allowOverlap="1" wp14:anchorId="5F449D7F" wp14:editId="3ED4768A">
+                <wp:simplePos x="0" y="0"/>
+                <wp:positionH relativeFrom="column">
+                  <wp:posOffset>4676775</wp:posOffset>
+                </wp:positionH>
+                <wp:positionV relativeFrom="paragraph">
+                  <wp:posOffset>20320</wp:posOffset>
+                </wp:positionV>
+                <wp:extent cx="1781175" cy="1171575"/>
+                <wp:effectExtent l="0" t="0" r="28575" b="28575"/>
+                <wp:wrapNone/>
+                <wp:docPr id="64" name="Text Box 64"/>
+                <wp:cNvGraphicFramePr/>
+                <a:graphic xmlns:a="http://schemas.openxmlformats.org/drawingml/2006/main">
+                  <a:graphicData uri="http://schemas.microsoft.com/office/word/2010/wordprocessingShape">
+                    <wps:wsp>
+                      <wps:cNvSpPr txBox="1"/>
+                      <wps:spPr>
+                        <a:xfrm>
+                          <a:off x="0" y="0"/>
+                          <a:ext cx="1781175" cy="1171575"/>
+                        </a:xfrm>
+                        <a:prstGeom prst="rect">
+                          <a:avLst/>
+                        </a:prstGeom>
+                        <a:solidFill>
+                          <a:schemeClr val="lt1"/>
+                        </a:solidFill>
+                        <a:ln w="6350">
+                          <a:solidFill>
+                            <a:prstClr val="black"/>
+                          </a:solidFill>
+                        </a:ln>
+                      </wps:spPr>
+                      <wps:txbx>
+                        <w:txbxContent>
+                          <w:p>
+                            <w:r>
+                              <w:t>Scrollable window – allows to scrolling of a smaller window instead of the main page</w:t>
+                            </w:r>
+                          </w:p>
+                        </w:txbxContent>
+                      </wps:txbx>
+                      <wps:bodyPr rot="0" spcFirstLastPara="0" vertOverflow="overflow" horzOverflow="overflow" vert="horz" wrap="square" lIns="91440" tIns="45720" rIns="91440" bIns="45720" numCol="1" spcCol="0" rtlCol="0" fromWordArt="0" anchor="t" anchorCtr="0" forceAA="0" compatLnSpc="1">
+                        <a:prstTxWarp prst="textNoShape">
+                          <a:avLst/>
+                        </a:prstTxWarp>
+                        <a:noAutofit/>
+                      </wps:bodyPr>
+                    </wps:wsp>
+                  </a:graphicData>
+                </a:graphic>
+              </wp:anchor>
+            </w:drawing>
+          </mc:Choice>
+          <mc:Fallback>
+            <w:pict>
+              <v:shape w14:anchorId="5F449D7F" id="Text Box 64" o:spid="_x0000_s1046" type="#_x0000_t202" style="position:absolute;margin-left:368.25pt;margin-top:1.6pt;width:140.25pt;height:92.25pt;z-index:251730944;visibility:visible;mso-wrap-style:square;mso-wrap-distance-left:9pt;mso-wrap-distance-top:0;mso-wrap-distance-right:9pt;mso-wrap-distance-bottom:0;mso-position-horizontal:absolute;mso-position-horizontal-relative:text;mso-position-vertical:absolute;mso-position-vertical-relative:text;v-text-anchor:top" o:gfxdata="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" fillcolor="white [3201]" strokeweight=".5pt">
+                <v:textbox>
+                  <w:txbxContent>
+                    <w:p>
+                      <w:r>
+                        <w:t>Scrollable window – allows to scrolling of a smaller window instead of the main page</w:t>
+                      </w:r>
+                    </w:p>
+                  </w:txbxContent>
+                </v:textbox>
+              </v:shape>
+            </w:pict>
+          </mc:Fallback>
+        </mc:AlternateContent>
+      </w:r>
+      <w:r>
+        <w:drawing>
+          <wp:anchor distT="0" distB="0" distL="114300" distR="114300" simplePos="0" relativeHeight="251729920" behindDoc="1" locked="0" layoutInCell="1" allowOverlap="1" wp14:anchorId="4EE4CC14" wp14:editId="4B5F11B9">
+            <wp:simplePos x="0" y="0"/>
+            <wp:positionH relativeFrom="column">
+              <wp:posOffset>0</wp:posOffset>
+            </wp:positionH>
+            <wp:positionV relativeFrom="paragraph">
+              <wp:posOffset>1270</wp:posOffset>
+            </wp:positionV>
+            <wp:extent cx="4117398" cy="3019425"/>
+            <wp:effectExtent l="0" t="0" r="0" b="0"/>
+            <wp:wrapTight wrapText="bothSides">
+              <wp:wrapPolygon edited="0">
+                <wp:start x="0" y="0"/>
+                <wp:lineTo x="0" y="21396"/>
+                <wp:lineTo x="21487" y="21396"/>
+                <wp:lineTo x="21487" y="0"/>
+                <wp:lineTo x="0" y="0"/>
+              </wp:wrapPolygon>
+            </wp:wrapTight>
+            <wp:docPr id="63" name="Picture 63" descr="A screenshot of a computer&#10;&#10;Description automatically generated with medium confidence"/>
+            <wp:cNvGraphicFramePr>
+              <a:graphicFrameLocks xmlns:a="http://schemas.openxmlformats.org/drawingml/2006/main" noChangeAspect="1"/>
+            </wp:cNvGraphicFramePr>
+            <a:graphic xmlns:a="http://schemas.openxmlformats.org/drawingml/2006/main">
+              <a:graphicData uri="http://schemas.openxmlformats.org/drawingml/2006/picture">
+                <pic:pic xmlns:pic="http://schemas.openxmlformats.org/drawingml/2006/picture">
+                  <pic:nvPicPr>
+                    <pic:cNvPr id="63" name="Picture 63" descr="A screenshot of a computer&#10;&#10;Description automatically generated with medium confidence"/>
+                    <pic:cNvPicPr/>
+                  </pic:nvPicPr>
+                  <pic:blipFill>
+                    <a:blip r:embed="rId21" cstate="print">
+                      <a:extLst>
+                        <a:ext uri="{28A0092B-C50C-407E-A947-70E740481C1C}">
+                          <a14:useLocalDpi xmlns:a14="http://schemas.microsoft.com/office/drawing/2010/main" val="0"/>
+                        </a:ext>
+                      </a:extLst>
+                    </a:blip>
+                    <a:stretch>
+                      <a:fillRect/>
+                    </a:stretch>
+                  </pic:blipFill>
+                  <pic:spPr>
+                    <a:xfrm>
+                      <a:off x="0" y="0"/>
+                      <a:ext cx="4117398" cy="3019425"/>
+                    </a:xfrm>
+                    <a:prstGeom prst="rect">
+                      <a:avLst/>
+                    </a:prstGeom>
+                  </pic:spPr>
+                </pic:pic>
+              </a:graphicData>
+            </a:graphic>
+          </wp:anchor>
+        </w:drawing>
+      </w:r>
+    </w:p>
+    <w:p/>
+    <w:p/>
+    <w:p/>
+    <w:p/>
+    <w:p/>
+    <w:p/>
+    <w:p>
+      <w:r>
+        <w:t xml:space="preserve">The settings page is a fully static page but it has value in the information it presents. It is only able to scroll through the smaller window however the information shown is kept to the user requirements and </w:t>
+      </w:r>
+      <w:r>
+        <w:t xml:space="preserve">the same </w:t>
+      </w:r>
+      <w:r>
+        <w:t xml:space="preserve">style as the rest of the system. </w:t>
+      </w:r>
+      <w:r>
+        <w:t xml:space="preserve">Here once further feature </w:t>
+      </w:r>
+      <w:r>
+        <w:t>is</w:t>
+      </w:r>
+      <w:r>
+        <w:t xml:space="preserve"> implemented the user would be able to see their personal information and has the control to change it as they see fit while following some restrictions to account information such as email and password. </w:t>
+      </w:r>
+    </w:p>
+    <w:p>
+      <w:r>
+        <w:rPr>
+          <w:noProof/>
+        </w:rPr>
+        <mc:AlternateContent>
+          <mc:Choice Requires="wps">
+            <w:drawing>
+              <wp:anchor distT="0" distB="0" distL="114300" distR="114300" simplePos="0" relativeHeight="251741184" behindDoc="0" locked="0" layoutInCell="1" allowOverlap="1" wp14:anchorId="6284369E" wp14:editId="59705839">
+                <wp:simplePos x="0" y="0"/>
+                <wp:positionH relativeFrom="column">
+                  <wp:posOffset>-47625</wp:posOffset>
+                </wp:positionH>
+                <wp:positionV relativeFrom="paragraph">
+                  <wp:posOffset>406400</wp:posOffset>
+                </wp:positionV>
+                <wp:extent cx="171450" cy="38100"/>
+                <wp:effectExtent l="0" t="57150" r="19050" b="57150"/>
+                <wp:wrapNone/>
+                <wp:docPr id="74" name="Straight Arrow Connector 74"/>
+                <wp:cNvGraphicFramePr/>
+                <a:graphic xmlns:a="http://schemas.openxmlformats.org/drawingml/2006/main">
+                  <a:graphicData uri="http://schemas.microsoft.com/office/word/2010/wordprocessingShape">
+                    <wps:wsp>
+                      <wps:cNvCnPr/>
+                      <wps:spPr>
+                        <a:xfrm flipV="1">
+                          <a:off x="0" y="0"/>
+                          <a:ext cx="171450" cy="38100"/>
+                        </a:xfrm>
+                        <a:prstGeom prst="straightConnector1">
+                          <a:avLst/>
+                        </a:prstGeom>
+                        <a:ln>
+                          <a:tailEnd type="triangle"/>
+                        </a:ln>
+                      </wps:spPr>
+                      <wps:style>
+                        <a:lnRef idx="1">
+                          <a:schemeClr val="accent1"/>
+                        </a:lnRef>
+                        <a:fillRef idx="0">
+                          <a:schemeClr val="accent1"/>
+                        </a:fillRef>
+                        <a:effectRef idx="0">
+                          <a:schemeClr val="accent1"/>
+                        </a:effectRef>
+                        <a:fontRef idx="minor">
+                          <a:schemeClr val="tx1"/>
+                        </a:fontRef>
+                      </wps:style>
+                      <wps:bodyPr/>
+                    </wps:wsp>
+                  </a:graphicData>
+                </a:graphic>
+              </wp:anchor>
+            </w:drawing>
+          </mc:Choice>
+          <mc:Fallback>
+            <w:pict>
+              <v:shape w14:anchorId="0E639E69" id="Straight Arrow Connector 74" o:spid="_x0000_s1026" type="#_x0000_t32" style="position:absolute;margin-left:-3.75pt;margin-top:32pt;width:13.5pt;height:3pt;flip:y;z-index:251741184;visibility:visible;mso-wrap-style:square;mso-wrap-distance-left:9pt;mso-wrap-distance-top:0;mso-wrap-distance-right:9pt;mso-wrap-distance-bottom:0;mso-position-horizontal:absolute;mso-position-horizontal-relative:text;mso-position-vertical:absolute;mso-position-vertical-relative:text" o:gfxdata="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" strokecolor="#4472c4 [3204]" strokeweight=".5pt">
+                <v:stroke endarrow="block" joinstyle="miter"/>
+              </v:shape>
+            </w:pict>
+          </mc:Fallback>
+        </mc:AlternateContent>
+      </w:r>
+      <w:r>
+        <w:rPr>
+          <w:noProof/>
+        </w:rPr>
+        <mc:AlternateContent>
+          <mc:Choice Requires="wps">
+            <w:drawing>
+              <wp:anchor distT="0" distB="0" distL="114300" distR="114300" simplePos="0" relativeHeight="251740160" behindDoc="0" locked="0" layoutInCell="1" allowOverlap="1" wp14:anchorId="68C2EB3F" wp14:editId="291B42F4">
+                <wp:simplePos x="0" y="0"/>
+                <wp:positionH relativeFrom="page">
+                  <wp:align>left</wp:align>
+                </wp:positionH>
+                <wp:positionV relativeFrom="paragraph">
+                  <wp:posOffset>244475</wp:posOffset>
+                </wp:positionV>
+                <wp:extent cx="971550" cy="1085850"/>
+                <wp:effectExtent l="0" t="0" r="19050" b="19050"/>
+                <wp:wrapNone/>
+                <wp:docPr id="73" name="Rectangle 73"/>
+                <wp:cNvGraphicFramePr/>
+                <a:graphic xmlns:a="http://schemas.openxmlformats.org/drawingml/2006/main">
+                  <a:graphicData uri="http://schemas.microsoft.com/office/word/2010/wordprocessingShape">
+                    <wps:wsp>
+                      <wps:cNvSpPr/>
+                      <wps:spPr>
+                        <a:xfrm>
+                          <a:off x="0" y="0"/>
+                          <a:ext cx="971550" cy="1085850"/>
+                        </a:xfrm>
+                        <a:prstGeom prst="rect">
+                          <a:avLst/>
+                        </a:prstGeom>
+                      </wps:spPr>
+                      <wps:style>
+                        <a:lnRef idx="2">
+                          <a:schemeClr val="accent6"/>
+                        </a:lnRef>
+                        <a:fillRef idx="1">
+                          <a:schemeClr val="lt1"/>
+                        </a:fillRef>
+                        <a:effectRef idx="0">
+                          <a:schemeClr val="accent6"/>
+                        </a:effectRef>
+                        <a:fontRef idx="minor">
+                          <a:schemeClr val="dk1"/>
+                        </a:fontRef>
+                      </wps:style>
+                      <wps:txbx>
+                        <w:txbxContent>
+                          <w:p>
+                            <w:r>
+                              <w:t>Check box – click to select an item as true or false</w:t>
+                            </w:r>
+                          </w:p>
+                        </w:txbxContent>
+                      </wps:txbx>
+                      <wps:bodyPr rot="0" spcFirstLastPara="0" vertOverflow="overflow" horzOverflow="overflow" vert="horz" wrap="square" lIns="91440" tIns="45720" rIns="91440" bIns="45720" numCol="1" spcCol="0" rtlCol="0" fromWordArt="0" anchor="ctr" anchorCtr="0" forceAA="0" compatLnSpc="1">
+                        <a:prstTxWarp prst="textNoShape">
+                          <a:avLst/>
+                        </a:prstTxWarp>
+                        <a:noAutofit/>
+                      </wps:bodyPr>
+                    </wps:wsp>
+                  </a:graphicData>
+                </a:graphic>
+                <wp14:sizeRelH relativeFrom="margin">
+                  <wp14:pctWidth>0</wp14:pctWidth>
+                </wp14:sizeRelH>
+              </wp:anchor>
+            </w:drawing>
+          </mc:Choice>
+          <mc:Fallback>
+            <w:pict>
+              <v:rect w14:anchorId="68C2EB3F" id="Rectangle 73" o:spid="_x0000_s1047" style="position:absolute;margin-left:0;margin-top:19.25pt;width:76.5pt;height:85.5pt;z-index:251740160;visibility:visible;mso-wrap-style:square;mso-width-percent:0;mso-wrap-distance-left:9pt;mso-wrap-distance-top:0;mso-wrap-distance-right:9pt;mso-wrap-distance-bottom:0;mso-position-horizontal:left;mso-position-horizontal-relative:page;mso-position-vertical:absolute;mso-position-vertical-relative:text;mso-width-percent:0;mso-width-relative:margin;v-text-anchor:middle" o:gfxdata="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" fillcolor="white [3201]" strokecolor="#70ad47 [3209]" strokeweight="1pt">
+                <v:textbox>
+                  <w:txbxContent>
+                    <w:p>
+                      <w:r>
+                        <w:t>Check box – click to select an item as true or false</w:t>
+                      </w:r>
+                    </w:p>
+                  </w:txbxContent>
+                </v:textbox>
+                <w10:wrap anchorx="page"/>
+              </v:rect>
+            </w:pict>
+          </mc:Fallback>
+        </mc:AlternateContent>
+      </w:r>
+      <w:r>
+        <w:drawing>
+          <wp:anchor distT="0" distB="0" distL="114300" distR="114300" simplePos="0" relativeHeight="251732992" behindDoc="1" locked="0" layoutInCell="1" allowOverlap="1" wp14:anchorId="13204764" wp14:editId="0C10202F">
+            <wp:simplePos x="0" y="0"/>
+            <wp:positionH relativeFrom="column">
+              <wp:posOffset>104775</wp:posOffset>
+            </wp:positionH>
+            <wp:positionV relativeFrom="paragraph">
+              <wp:posOffset>6350</wp:posOffset>
+            </wp:positionV>
+            <wp:extent cx="2676525" cy="3218180"/>
+            <wp:effectExtent l="0" t="0" r="9525" b="1270"/>
+            <wp:wrapTight wrapText="bothSides">
+              <wp:wrapPolygon edited="0">
+                <wp:start x="0" y="0"/>
+                <wp:lineTo x="0" y="21481"/>
+                <wp:lineTo x="21523" y="21481"/>
+                <wp:lineTo x="21523" y="0"/>
+                <wp:lineTo x="0" y="0"/>
+              </wp:wrapPolygon>
+            </wp:wrapTight>
+            <wp:docPr id="66" name="Picture 66" descr="Graphical user interface&#10;&#10;Description automatically generated"/>
+            <wp:cNvGraphicFramePr>
+              <a:graphicFrameLocks xmlns:a="http://schemas.openxmlformats.org/drawingml/2006/main" noChangeAspect="1"/>
+            </wp:cNvGraphicFramePr>
+            <a:graphic xmlns:a="http://schemas.openxmlformats.org/drawingml/2006/main">
+              <a:graphicData uri="http://schemas.openxmlformats.org/drawingml/2006/picture">
+                <pic:pic xmlns:pic="http://schemas.openxmlformats.org/drawingml/2006/picture">
+                  <pic:nvPicPr>
+                    <pic:cNvPr id="66" name="Picture 66" descr="Graphical user interface&#10;&#10;Description automatically generated"/>
+                    <pic:cNvPicPr/>
+                  </pic:nvPicPr>
+                  <pic:blipFill>
+                    <a:blip r:embed="rId22">
+                      <a:extLst>
+                        <a:ext uri="{28A0092B-C50C-407E-A947-70E740481C1C}">
+                          <a14:useLocalDpi xmlns:a14="http://schemas.microsoft.com/office/drawing/2010/main" val="0"/>
+                        </a:ext>
+                      </a:extLst>
+                    </a:blip>
+                    <a:stretch>
+                      <a:fillRect/>
+                    </a:stretch>
+                  </pic:blipFill>
+                  <pic:spPr>
+                    <a:xfrm>
+                      <a:off x="0" y="0"/>
+                      <a:ext cx="2676525" cy="3218180"/>
+                    </a:xfrm>
+                    <a:prstGeom prst="rect">
+                      <a:avLst/>
+                    </a:prstGeom>
+                  </pic:spPr>
+                </pic:pic>
+              </a:graphicData>
+            </a:graphic>
+            <wp14:sizeRelH relativeFrom="margin">
+              <wp14:pctWidth>0</wp14:pctWidth>
+            </wp14:sizeRelH>
+            <wp14:sizeRelV relativeFrom="margin">
+              <wp14:pctHeight>0</wp14:pctHeight>
+            </wp14:sizeRelV>
+          </wp:anchor>
+        </w:drawing>
+      </w:r>
+      <w:r>
+        <w:t>The</w:t>
+      </w:r>
+      <w:r>
+        <w:t xml:space="preserve"> profile </w:t>
+      </w:r>
+      <w:r>
+        <w:t>pictures</w:t>
+      </w:r>
+      <w:r>
+        <w:t xml:space="preserve"> but take a </w:t>
+      </w:r>
+      <w:r>
+        <w:t>photo</w:t>
+      </w:r>
+      <w:r>
+        <w:t xml:space="preserve"> from </w:t>
+      </w:r>
+      <w:r>
+        <w:t>the computer’s library</w:t>
+      </w:r>
+      <w:r>
+        <w:t xml:space="preserve"> to allow more personalization in the system</w:t>
+      </w:r>
+      <w:r>
+        <w:t>. The overall appearance of the system can be chosen with a theme like ‘light’ or ‘dark’. To make the system more accessible to other users having options to change the default language</w:t>
+      </w:r>
+      <w:r>
+        <w:t xml:space="preserve"> and more.</w:t>
+      </w:r>
+    </w:p>
+    <w:p/>
+    <w:p/>
+    <w:p/>
+    <w:p>
+      <w:r>
+        <w:rPr>
+          <w:noProof/>
+        </w:rPr>
+        <mc:AlternateContent>
+          <mc:Choice Requires="wps">
+            <w:drawing>
+              <wp:anchor distT="0" distB="0" distL="114300" distR="114300" simplePos="0" relativeHeight="251738112" behindDoc="0" locked="0" layoutInCell="1" allowOverlap="1" wp14:anchorId="08E6BF5A" wp14:editId="4A429700">
+                <wp:simplePos x="0" y="0"/>
+                <wp:positionH relativeFrom="column">
+                  <wp:posOffset>-57150</wp:posOffset>
+                </wp:positionH>
+                <wp:positionV relativeFrom="paragraph">
+                  <wp:posOffset>706120</wp:posOffset>
+                </wp:positionV>
+                <wp:extent cx="1162050" cy="85725"/>
+                <wp:effectExtent l="0" t="0" r="76200" b="85725"/>
+                <wp:wrapNone/>
+                <wp:docPr id="72" name="Straight Arrow Connector 72"/>
+                <wp:cNvGraphicFramePr/>
+                <a:graphic xmlns:a="http://schemas.openxmlformats.org/drawingml/2006/main">
+                  <a:graphicData uri="http://schemas.microsoft.com/office/word/2010/wordprocessingShape">
+                    <wps:wsp>
+                      <wps:cNvCnPr/>
+                      <wps:spPr>
+                        <a:xfrm>
+                          <a:off x="0" y="0"/>
+                          <a:ext cx="1162050" cy="85725"/>
+                        </a:xfrm>
+                        <a:prstGeom prst="straightConnector1">
+                          <a:avLst/>
+                        </a:prstGeom>
+                        <a:ln>
+                          <a:tailEnd type="triangle"/>
+                        </a:ln>
+                      </wps:spPr>
+                      <wps:style>
+                        <a:lnRef idx="1">
+                          <a:schemeClr val="accent1"/>
+                        </a:lnRef>
+                        <a:fillRef idx="0">
+                          <a:schemeClr val="accent1"/>
+                        </a:fillRef>
+                        <a:effectRef idx="0">
+                          <a:schemeClr val="accent1"/>
+                        </a:effectRef>
+                        <a:fontRef idx="minor">
+                          <a:schemeClr val="tx1"/>
+                        </a:fontRef>
+                      </wps:style>
+                      <wps:bodyPr/>
+                    </wps:wsp>
+                  </a:graphicData>
+                </a:graphic>
+              </wp:anchor>
+            </w:drawing>
+          </mc:Choice>
+          <mc:Fallback>
+            <w:pict>
+              <v:shape w14:anchorId="462A4072" id="Straight Arrow Connector 72" o:spid="_x0000_s1026" type="#_x0000_t32" style="position:absolute;margin-left:-4.5pt;margin-top:55.6pt;width:91.5pt;height:6.75pt;z-index:251738112;visibility:visible;mso-wrap-style:square;mso-wrap-distance-left:9pt;mso-wrap-distance-top:0;mso-wrap-distance-right:9pt;mso-wrap-distance-bottom:0;mso-position-horizontal:absolute;mso-position-horizontal-relative:text;mso-position-vertical:absolute;mso-position-vertical-relative:text" o:gfxdata="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" strokecolor="#4472c4 [3204]" strokeweight=".5pt">
+                <v:stroke endarrow="block" joinstyle="miter"/>
+              </v:shape>
+            </w:pict>
+          </mc:Fallback>
+        </mc:AlternateContent>
+      </w:r>
+      <w:r>
+        <w:rPr>
+          <w:noProof/>
+        </w:rPr>
+        <mc:AlternateContent>
+          <mc:Choice Requires="wps">
+            <w:drawing>
+              <wp:anchor distT="0" distB="0" distL="114300" distR="114300" simplePos="0" relativeHeight="251737088" behindDoc="0" locked="0" layoutInCell="1" allowOverlap="1" wp14:anchorId="73B31508" wp14:editId="67550EC1">
+                <wp:simplePos x="0" y="0"/>
+                <wp:positionH relativeFrom="page">
+                  <wp:posOffset>-76200</wp:posOffset>
+                </wp:positionH>
+                <wp:positionV relativeFrom="paragraph">
+                  <wp:posOffset>591820</wp:posOffset>
+                </wp:positionV>
+                <wp:extent cx="1104900" cy="1085850"/>
+                <wp:effectExtent l="0" t="0" r="19050" b="19050"/>
+                <wp:wrapNone/>
+                <wp:docPr id="71" name="Rectangle 71"/>
+                <wp:cNvGraphicFramePr/>
+                <a:graphic xmlns:a="http://schemas.openxmlformats.org/drawingml/2006/main">
+                  <a:graphicData uri="http://schemas.microsoft.com/office/word/2010/wordprocessingShape">
+                    <wps:wsp>
+                      <wps:cNvSpPr/>
+                      <wps:spPr>
+                        <a:xfrm>
+                          <a:off x="0" y="0"/>
+                          <a:ext cx="1104900" cy="1085850"/>
+                        </a:xfrm>
+                        <a:prstGeom prst="rect">
+                          <a:avLst/>
+                        </a:prstGeom>
+                      </wps:spPr>
+                      <wps:style>
+                        <a:lnRef idx="2">
+                          <a:schemeClr val="accent6"/>
+                        </a:lnRef>
+                        <a:fillRef idx="1">
+                          <a:schemeClr val="lt1"/>
+                        </a:fillRef>
+                        <a:effectRef idx="0">
+                          <a:schemeClr val="accent6"/>
+                        </a:effectRef>
+                        <a:fontRef idx="minor">
+                          <a:schemeClr val="dk1"/>
+                        </a:fontRef>
+                      </wps:style>
+                      <wps:txbx>
+                        <w:txbxContent>
+                          <w:p>
+                            <w:r>
+                              <w:t>Drop down menu – showing further options for t he user to choose</w:t>
+                            </w:r>
+                          </w:p>
+                        </w:txbxContent>
+                      </wps:txbx>
+                      <wps:bodyPr rot="0" spcFirstLastPara="0" vertOverflow="overflow" horzOverflow="overflow" vert="horz" wrap="square" lIns="91440" tIns="45720" rIns="91440" bIns="45720" numCol="1" spcCol="0" rtlCol="0" fromWordArt="0" anchor="ctr" anchorCtr="0" forceAA="0" compatLnSpc="1">
+                        <a:prstTxWarp prst="textNoShape">
+                          <a:avLst/>
+                        </a:prstTxWarp>
+                        <a:noAutofit/>
+                      </wps:bodyPr>
+                    </wps:wsp>
+                  </a:graphicData>
+                </a:graphic>
+                <wp14:sizeRelH relativeFrom="margin">
+                  <wp14:pctWidth>0</wp14:pctWidth>
+                </wp14:sizeRelH>
+              </wp:anchor>
+            </w:drawing>
+          </mc:Choice>
+          <mc:Fallback>
+            <w:pict>
+              <v:rect w14:anchorId="73B31508" id="Rectangle 71" o:spid="_x0000_s1048" style="position:absolute;margin-left:-6pt;margin-top:46.6pt;width:87pt;height:85.5pt;z-index:251737088;visibility:visible;mso-wrap-style:square;mso-width-percent:0;mso-wrap-distance-left:9pt;mso-wrap-distance-top:0;mso-wrap-distance-right:9pt;mso-wrap-distance-bottom:0;mso-position-horizontal:absolute;mso-position-horizontal-relative:page;mso-position-vertical:absolute;mso-position-vertical-relative:text;mso-width-percent:0;mso-width-relative:margin;v-text-anchor:middle" o:gfxdata="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" fillcolor="white [3201]" strokecolor="#70ad47 [3209]" strokeweight="1pt">
+                <v:textbox>
+                  <w:txbxContent>
+                    <w:p>
+                      <w:r>
+                        <w:t>Drop down menu – showing further options for t he user to choose</w:t>
+                      </w:r>
+                    </w:p>
+                  </w:txbxContent>
+                </v:textbox>
+                <w10:wrap anchorx="page"/>
+              </v:rect>
+            </w:pict>
+          </mc:Fallback>
+        </mc:AlternateContent>
+      </w:r>
+      <w:r>
+        <w:t xml:space="preserve">Having the ability to access and change the profile setting in of your account in the task manager complete the user requirement that they are given access to personal information and extends to personalization and accessibility. </w:t>
+      </w:r>
+    </w:p>
+    <w:p/>
+    <w:p/>
+    <w:p/>
+    <w:p>
+      <w:pPr>
+        <w:pStyle w:val="Heading2"/>
+      </w:pPr>
+      <w:r>
+        <w:lastRenderedPageBreak/>
+        <w:drawing>
+          <wp:anchor distT="0" distB="0" distL="114300" distR="114300" simplePos="0" relativeHeight="251736064" behindDoc="1" locked="0" layoutInCell="1" allowOverlap="1" wp14:anchorId="4FAEEF1C" wp14:editId="75B3A744">
+            <wp:simplePos x="0" y="0"/>
+            <wp:positionH relativeFrom="margin">
+              <wp:posOffset>-857250</wp:posOffset>
+            </wp:positionH>
+            <wp:positionV relativeFrom="paragraph">
+              <wp:posOffset>236855</wp:posOffset>
+            </wp:positionV>
+            <wp:extent cx="4572000" cy="1442720"/>
+            <wp:effectExtent l="0" t="0" r="0" b="5080"/>
+            <wp:wrapTight wrapText="bothSides">
+              <wp:wrapPolygon edited="0">
+                <wp:start x="0" y="0"/>
+                <wp:lineTo x="0" y="21391"/>
+                <wp:lineTo x="21510" y="21391"/>
+                <wp:lineTo x="21510" y="0"/>
+                <wp:lineTo x="0" y="0"/>
+              </wp:wrapPolygon>
+            </wp:wrapTight>
+            <wp:docPr id="70" name="Picture 70" descr="A screenshot of a computer&#10;&#10;Description automatically generated with medium confidence"/>
+            <wp:cNvGraphicFramePr>
+              <a:graphicFrameLocks xmlns:a="http://schemas.openxmlformats.org/drawingml/2006/main" noChangeAspect="1"/>
+            </wp:cNvGraphicFramePr>
+            <a:graphic xmlns:a="http://schemas.openxmlformats.org/drawingml/2006/main">
+              <a:graphicData uri="http://schemas.openxmlformats.org/drawingml/2006/picture">
+                <pic:pic xmlns:pic="http://schemas.openxmlformats.org/drawingml/2006/picture">
+                  <pic:nvPicPr>
+                    <pic:cNvPr id="70" name="Picture 70" descr="A screenshot of a computer&#10;&#10;Description automatically generated with medium confidence"/>
+                    <pic:cNvPicPr/>
+                  </pic:nvPicPr>
+                  <pic:blipFill>
+                    <a:blip r:embed="rId23" cstate="print">
+                      <a:extLst>
+                        <a:ext uri="{28A0092B-C50C-407E-A947-70E740481C1C}">
+                          <a14:useLocalDpi xmlns:a14="http://schemas.microsoft.com/office/drawing/2010/main" val="0"/>
+                        </a:ext>
+                      </a:extLst>
+                    </a:blip>
+                    <a:stretch>
+                      <a:fillRect/>
+                    </a:stretch>
+                  </pic:blipFill>
+                  <pic:spPr>
+                    <a:xfrm>
+                      <a:off x="0" y="0"/>
+                      <a:ext cx="4572000" cy="1442720"/>
+                    </a:xfrm>
+                    <a:prstGeom prst="rect">
+                      <a:avLst/>
+                    </a:prstGeom>
+                  </pic:spPr>
+                </pic:pic>
+              </a:graphicData>
+            </a:graphic>
+            <wp14:sizeRelH relativeFrom="margin">
+              <wp14:pctWidth>0</wp14:pctWidth>
+            </wp14:sizeRelH>
+            <wp14:sizeRelV relativeFrom="margin">
+              <wp14:pctHeight>0</wp14:pctHeight>
+            </wp14:sizeRelV>
+          </wp:anchor>
+        </w:drawing>
+      </w:r>
+      <w:r>
+        <w:t>Events page</w:t>
+      </w:r>
+    </w:p>
+    <w:p>
+      <w:r>
+        <w:drawing>
+          <wp:anchor distT="0" distB="0" distL="114300" distR="114300" simplePos="0" relativeHeight="251734016" behindDoc="1" locked="0" layoutInCell="1" allowOverlap="1" wp14:anchorId="009B6380" wp14:editId="5635995A">
+            <wp:simplePos x="0" y="0"/>
+            <wp:positionH relativeFrom="page">
+              <wp:posOffset>43180</wp:posOffset>
+            </wp:positionH>
+            <wp:positionV relativeFrom="paragraph">
+              <wp:posOffset>3644900</wp:posOffset>
+            </wp:positionV>
+            <wp:extent cx="4538345" cy="1819275"/>
+            <wp:effectExtent l="0" t="0" r="0" b="9525"/>
+            <wp:wrapTight wrapText="bothSides">
+              <wp:wrapPolygon edited="0">
+                <wp:start x="0" y="0"/>
+                <wp:lineTo x="0" y="21487"/>
+                <wp:lineTo x="21488" y="21487"/>
+                <wp:lineTo x="21488" y="0"/>
+                <wp:lineTo x="0" y="0"/>
+              </wp:wrapPolygon>
+            </wp:wrapTight>
+            <wp:docPr id="68" name="Picture 68" descr="A screenshot of a computer&#10;&#10;Description automatically generated with medium confidence"/>
+            <wp:cNvGraphicFramePr>
+              <a:graphicFrameLocks xmlns:a="http://schemas.openxmlformats.org/drawingml/2006/main" noChangeAspect="1"/>
+            </wp:cNvGraphicFramePr>
+            <a:graphic xmlns:a="http://schemas.openxmlformats.org/drawingml/2006/main">
+              <a:graphicData uri="http://schemas.openxmlformats.org/drawingml/2006/picture">
+                <pic:pic xmlns:pic="http://schemas.openxmlformats.org/drawingml/2006/picture">
+                  <pic:nvPicPr>
+                    <pic:cNvPr id="68" name="Picture 68" descr="A screenshot of a computer&#10;&#10;Description automatically generated with medium confidence"/>
+                    <pic:cNvPicPr/>
+                  </pic:nvPicPr>
+                  <pic:blipFill>
+                    <a:blip r:embed="rId24" cstate="print">
+                      <a:extLst>
+                        <a:ext uri="{28A0092B-C50C-407E-A947-70E740481C1C}">
+                          <a14:useLocalDpi xmlns:a14="http://schemas.microsoft.com/office/drawing/2010/main" val="0"/>
+                        </a:ext>
+                      </a:extLst>
+                    </a:blip>
+                    <a:stretch>
+                      <a:fillRect/>
+                    </a:stretch>
+                  </pic:blipFill>
+                  <pic:spPr>
+                    <a:xfrm>
+                      <a:off x="0" y="0"/>
+                      <a:ext cx="4538345" cy="1819275"/>
+                    </a:xfrm>
+                    <a:prstGeom prst="rect">
+                      <a:avLst/>
+                    </a:prstGeom>
+                  </pic:spPr>
+                </pic:pic>
+              </a:graphicData>
+            </a:graphic>
+            <wp14:sizeRelH relativeFrom="margin">
+              <wp14:pctWidth>0</wp14:pctWidth>
+            </wp14:sizeRelH>
+            <wp14:sizeRelV relativeFrom="margin">
+              <wp14:pctHeight>0</wp14:pctHeight>
+            </wp14:sizeRelV>
+          </wp:anchor>
+        </w:drawing>
+      </w:r>
+      <w:r>
+        <w:drawing>
+          <wp:anchor distT="0" distB="0" distL="114300" distR="114300" simplePos="0" relativeHeight="251735040" behindDoc="1" locked="0" layoutInCell="1" allowOverlap="1" wp14:anchorId="5ACF3AB9" wp14:editId="3FE9A56B">
+            <wp:simplePos x="0" y="0"/>
+            <wp:positionH relativeFrom="page">
+              <wp:align>left</wp:align>
+            </wp:positionH>
+            <wp:positionV relativeFrom="paragraph">
+              <wp:posOffset>1445260</wp:posOffset>
+            </wp:positionV>
+            <wp:extent cx="4581525" cy="2224405"/>
+            <wp:effectExtent l="0" t="0" r="9525" b="4445"/>
+            <wp:wrapTight wrapText="bothSides">
+              <wp:wrapPolygon edited="0">
+                <wp:start x="0" y="0"/>
+                <wp:lineTo x="0" y="21458"/>
+                <wp:lineTo x="21555" y="21458"/>
+                <wp:lineTo x="21555" y="0"/>
+                <wp:lineTo x="0" y="0"/>
+              </wp:wrapPolygon>
+            </wp:wrapTight>
+            <wp:docPr id="69" name="Picture 69" descr="A screenshot of a computer&#10;&#10;Description automatically generated with medium confidence"/>
+            <wp:cNvGraphicFramePr>
+              <a:graphicFrameLocks xmlns:a="http://schemas.openxmlformats.org/drawingml/2006/main" noChangeAspect="1"/>
+            </wp:cNvGraphicFramePr>
+            <a:graphic xmlns:a="http://schemas.openxmlformats.org/drawingml/2006/main">
+              <a:graphicData uri="http://schemas.openxmlformats.org/drawingml/2006/picture">
+                <pic:pic xmlns:pic="http://schemas.openxmlformats.org/drawingml/2006/picture">
+                  <pic:nvPicPr>
+                    <pic:cNvPr id="69" name="Picture 69" descr="A screenshot of a computer&#10;&#10;Description automatically generated with medium confidence"/>
+                    <pic:cNvPicPr/>
+                  </pic:nvPicPr>
+                  <pic:blipFill>
+                    <a:blip r:embed="rId25" cstate="print">
+                      <a:extLst>
+                        <a:ext uri="{28A0092B-C50C-407E-A947-70E740481C1C}">
+                          <a14:useLocalDpi xmlns:a14="http://schemas.microsoft.com/office/drawing/2010/main" val="0"/>
+                        </a:ext>
+                      </a:extLst>
+                    </a:blip>
+                    <a:stretch>
+                      <a:fillRect/>
+                    </a:stretch>
+                  </pic:blipFill>
+                  <pic:spPr>
+                    <a:xfrm>
+                      <a:off x="0" y="0"/>
+                      <a:ext cx="4581525" cy="2224405"/>
+                    </a:xfrm>
+                    <a:prstGeom prst="rect">
+                      <a:avLst/>
+                    </a:prstGeom>
+                  </pic:spPr>
+                </pic:pic>
+              </a:graphicData>
+            </a:graphic>
+            <wp14:sizeRelH relativeFrom="margin">
+              <wp14:pctWidth>0</wp14:pctWidth>
+            </wp14:sizeRelH>
+            <wp14:sizeRelV relativeFrom="margin">
+              <wp14:pctHeight>0</wp14:pctHeight>
+            </wp14:sizeRelV>
+          </wp:anchor>
+        </w:drawing>
+      </w:r>
+      <w:r>
+        <w:t xml:space="preserve">The event pages are where users will add frequently </w:t>
+      </w:r>
+      <w:r>
+        <w:t>occurring</w:t>
+      </w:r>
+      <w:r>
+        <w:t xml:space="preserve"> events that they wish to make notes of or schedule specifically. </w:t>
+      </w:r>
+      <w:r>
+        <w:t>Here is what the add new event page would look like and a user would customize the title, image, and notes of this window. However, that currently is not implemented and shows static pages of the event creation page and examples of the event page if a user were to add one. Similar to the task the events would be saved and the information will be loaded into the webpage by the computer each time an event is accessed</w:t>
+      </w:r>
+      <w:r>
+        <w:t xml:space="preserve">. This will make them more accessible </w:t>
+      </w:r>
+      <w:r>
+        <w:t>to</w:t>
+      </w:r>
+      <w:r>
+        <w:t xml:space="preserve"> users as they do not need to create the web page themselves as the system does that for them automatically. The only thing the user must do is fill in the text information, upload </w:t>
+      </w:r>
+      <w:r>
+        <w:t xml:space="preserve">the </w:t>
+      </w:r>
+      <w:r>
+        <w:t xml:space="preserve">text, and change the title. </w:t>
+      </w:r>
+    </w:p>
+    <w:p>
+      <w:r>
+        <w:t xml:space="preserve">Right now these webpages follow the systems design style with transparent background, high contrast text, and minimalistic presentation. </w:t>
+      </w:r>
+      <w:r>
+        <w:t>Clients’</w:t>
+      </w:r>
+      <w:r>
+        <w:t xml:space="preserve"> </w:t>
+      </w:r>
+      <w:r>
+        <w:t xml:space="preserve">requirements are met by being able to view important tasks. They also keep the accessibility high with the navigation bar never being </w:t>
+      </w:r>
+      <w:r>
+        <w:t>too</w:t>
+      </w:r>
+      <w:r>
+        <w:t xml:space="preserve"> far away. </w:t>
+      </w:r>
+      <w:r>
+        <w:t xml:space="preserve">The text layout is clear and spacious with not much clutter. </w:t>
+      </w:r>
+    </w:p>
+    <w:p/>
+    <w:p/>
+    <w:p/>
+    <w:p/>
+    <w:p/>
+    <w:p/>
+    <w:p/>
+    <w:p/>
+    <w:p/>
+    <w:p/>
+    <w:p/>
+    <w:p/>
+    <w:p/>
+    <w:p/>
+    <w:p/>
+    <w:p/>
+    <w:p/>
+    <w:p/>
+    <w:p/>
+    <w:p/>
+    <w:p/>
+    <w:p/>
+    <w:p/>
+    <w:p/>
+    <w:p/>
+    <w:p/>
+    <w:p/>
+    <w:p/>
+    <w:p/>
     <w:p>
       <w:pPr>
         <w:numPr>
@@ -996,8 +5986,23 @@
         <w:pStyle w:val="Heading1"/>
       </w:pPr>
       <w:r>
-        <w:t xml:space="preserve">Heuristic Evaluation </w:t>
-      </w:r>
+        <w:lastRenderedPageBreak/>
+        <w:t>Heuristic Evaluation</w:t>
+      </w:r>
+      <w:r>
+        <w:t xml:space="preserve"> and</w:t>
+      </w:r>
+      <w:r>
+        <w:t xml:space="preserve"> </w:t>
+      </w:r>
+      <w:r>
+        <w:t>Usability Testing Results</w:t>
+      </w:r>
+    </w:p>
+    <w:p>
+      <w:pPr>
+        <w:pStyle w:val="Heading1"/>
+      </w:pPr>
     </w:p>
     <w:p>
       <w:r>
@@ -1009,7 +6014,6 @@
         <w:pStyle w:val="Heading3"/>
       </w:pPr>
       <w:r>
-        <w:lastRenderedPageBreak/>
         <w:t>Heuristic Table</w:t>
       </w:r>
     </w:p>
@@ -1304,7 +6308,11 @@
         <w:t xml:space="preserve">When tasks are completed and marked as finished, allowing them to be marked off with strikethrough text would allow users to visually identify them as completed easier. </w:t>
       </w:r>
       <w:r>
-        <w:t xml:space="preserve">Having some kind of notification or popup appear when your task is about to begin will allow users to interact with the application more frequently as they are being assisted for every task they think they will need help managing or remembering during their busy days. </w:t>
+        <w:t xml:space="preserve">Having some kind of notification or popup appear when your task is about to begin will allow users to interact with the application more frequently as they are being assisted for every task they think they will need help </w:t>
+      </w:r>
+      <w:r>
+        <w:lastRenderedPageBreak/>
+        <w:t xml:space="preserve">managing or remembering during their busy days. </w:t>
       </w:r>
       <w:r>
         <w:t xml:space="preserve">Another feature to help the task manager be more realistic is allowing the editing of tasks. Users right now to change a task will have to delete the previous one and create a new one with the changes they would like. Most of these </w:t>
@@ -1339,7 +6347,6 @@
         <w:pStyle w:val="Heading2"/>
       </w:pPr>
       <w:r>
-        <w:lastRenderedPageBreak/>
         <w:t>Consistency and standards</w:t>
       </w:r>
     </w:p>
@@ -1355,14 +6362,6 @@
       </w:r>
       <w:r>
         <w:t xml:space="preserve">the website at that moment. The text and buttons all have a very similar minimalistic design with white text, a transparent background, and no borders. This is also seen inside the tasks on the home page. The calendars task shown are a mixture </w:t>
-      </w:r>
-    </w:p>
-    <w:p>
-      <w:pPr>
-        <w:pStyle w:val="Heading1"/>
-      </w:pPr>
-      <w:r>
-        <w:t>Usability Testing Results</w:t>
       </w:r>
     </w:p>
     <w:p/>
@@ -1429,7 +6428,23 @@
           <w:rFonts w:ascii="Arial" w:hAnsi="Arial" w:cs="Arial"/>
           <w:color w:val="FF0000"/>
         </w:rPr>
-        <w:t>- A conclusion (1-2 paragraphs) where you summarise what you produced, the success of implementing your original idea, and what would be required to progress this into becoming the starting point for the final development (if it was to be made). </w:t>
+        <w:t xml:space="preserve">- A conclusion (1-2 paragraphs) where you </w:t>
+      </w:r>
+      <w:proofErr w:type="spellStart"/>
+      <w:r>
+        <w:rPr>
+          <w:rFonts w:ascii="Arial" w:hAnsi="Arial" w:cs="Arial"/>
+          <w:color w:val="FF0000"/>
+        </w:rPr>
+        <w:t>summarise</w:t>
+      </w:r>
+      <w:proofErr w:type="spellEnd"/>
+      <w:r>
+        <w:rPr>
+          <w:rFonts w:ascii="Arial" w:hAnsi="Arial" w:cs="Arial"/>
+          <w:color w:val="FF0000"/>
+        </w:rPr>
+        <w:t xml:space="preserve"> what you produced, the success of implementing your original idea, and what would be required to progress this into becoming the starting point for the final development (if it was to be made). </w:t>
       </w:r>
     </w:p>
     <w:p>
@@ -3054,6 +8069,7 @@
   <w:style w:type="paragraph" w:default="1" w:styleId="Normal">
     <w:name w:val="Normal"/>
     <w:qFormat/>
+    <w:rsid w:val="00681656"/>
   </w:style>
   <w:style w:type="paragraph" w:styleId="Heading1">
     <w:name w:val="heading 1"/>
@@ -3123,6 +8139,7 @@
   <w:style w:type="character" w:default="1" w:styleId="DefaultParagraphFont">
     <w:name w:val="Default Paragraph Font"/>
     <w:uiPriority w:val="1"/>
+    <w:semiHidden/>
     <w:unhideWhenUsed/>
   </w:style>
   <w:style w:type="table" w:default="1" w:styleId="TableNormal">
